--- a/TS Jatai Working/Ghana Sandhi/GS-Misl.docx
+++ b/TS Jatai Working/Ghana Sandhi/GS-Misl.docx
@@ -6820,9 +6820,8 @@
           <w:sz w:val="36"/>
           <w:szCs w:val="36"/>
         </w:rPr>
-        <w:t xml:space="preserve"> </w:t>
-      </w:r>
-      <w:proofErr w:type="spellStart"/>
+        <w:t>,</w:t>
+      </w:r>
       <w:r>
         <w:rPr>
           <w:rFonts w:ascii="BRH Devanagari" w:hAnsi="BRH Devanagari" w:cs="BRH Devanagari"/>
@@ -6830,9 +6829,28 @@
           <w:sz w:val="36"/>
           <w:szCs w:val="36"/>
         </w:rPr>
+        <w:t xml:space="preserve"> </w:t>
+      </w:r>
+      <w:proofErr w:type="spellStart"/>
+      <w:r>
+        <w:rPr>
+          <w:rFonts w:ascii="BRH Devanagari" w:hAnsi="BRH Devanagari" w:cs="BRH Devanagari"/>
+          <w:color w:val="000000"/>
+          <w:sz w:val="36"/>
+          <w:szCs w:val="36"/>
+        </w:rPr>
         <w:t>uÉëiÉmÉÉÈ</w:t>
       </w:r>
       <w:proofErr w:type="spellEnd"/>
+      <w:r>
+        <w:rPr>
+          <w:rFonts w:ascii="BRH Devanagari" w:hAnsi="BRH Devanagari" w:cs="BRH Devanagari"/>
+          <w:color w:val="000000"/>
+          <w:sz w:val="36"/>
+          <w:szCs w:val="36"/>
+        </w:rPr>
+        <w:t>,</w:t>
+      </w:r>
       <w:r>
         <w:rPr>
           <w:rFonts w:ascii="BRH Devanagari" w:hAnsi="BRH Devanagari" w:cs="BRH Devanagari"/>
@@ -6944,7 +6962,7 @@
           <w:sz w:val="36"/>
           <w:szCs w:val="36"/>
         </w:rPr>
-        <w:t>rÉålÉÉalÉåÅÎxqÉljÉç</w:t>
+        <w:t>rÉålÉÉalÉå</w:t>
       </w:r>
       <w:proofErr w:type="spellEnd"/>
       <w:r>
@@ -6954,7 +6972,7 @@
           <w:sz w:val="36"/>
           <w:szCs w:val="36"/>
         </w:rPr>
-        <w:t xml:space="preserve"> </w:t>
+        <w:t xml:space="preserve">, </w:t>
       </w:r>
       <w:proofErr w:type="spellStart"/>
       <w:r>
@@ -6964,9 +6982,38 @@
           <w:sz w:val="36"/>
           <w:szCs w:val="36"/>
         </w:rPr>
+        <w:t>ÅÎxqÉljÉç</w:t>
+      </w:r>
+      <w:proofErr w:type="spellEnd"/>
+      <w:r>
+        <w:rPr>
+          <w:rFonts w:ascii="BRH Devanagari" w:hAnsi="BRH Devanagari" w:cs="BRH Devanagari"/>
+          <w:color w:val="000000"/>
+          <w:sz w:val="36"/>
+          <w:szCs w:val="36"/>
+        </w:rPr>
+        <w:t xml:space="preserve"> </w:t>
+      </w:r>
+      <w:proofErr w:type="spellStart"/>
+      <w:r>
+        <w:rPr>
+          <w:rFonts w:ascii="BRH Devanagari" w:hAnsi="BRH Devanagari" w:cs="BRH Devanagari"/>
+          <w:color w:val="000000"/>
+          <w:sz w:val="36"/>
+          <w:szCs w:val="36"/>
+        </w:rPr>
         <w:t>xÉkÉxjÉå</w:t>
       </w:r>
       <w:proofErr w:type="spellEnd"/>
+      <w:r>
+        <w:rPr>
+          <w:rFonts w:ascii="BRH Devanagari" w:hAnsi="BRH Devanagari" w:cs="BRH Devanagari"/>
+          <w:color w:val="000000"/>
+          <w:sz w:val="36"/>
+          <w:szCs w:val="36"/>
+        </w:rPr>
+        <w:t>,</w:t>
+      </w:r>
       <w:r>
         <w:rPr>
           <w:rFonts w:ascii="BRH Devanagari" w:hAnsi="BRH Devanagari" w:cs="BRH Devanagari"/>
@@ -7080,16 +7127,7 @@
     </w:p>
     <w:p>
       <w:pPr>
-        <w:autoSpaceDE w:val="0"/>
-        <w:autoSpaceDN w:val="0"/>
-        <w:adjustRightInd w:val="0"/>
-        <w:spacing w:after="0" w:line="240" w:lineRule="auto"/>
-        <w:rPr>
-          <w:rFonts w:ascii="BRH Devanagari" w:hAnsi="BRH Devanagari" w:cs="BRH Devanagari"/>
-          <w:color w:val="000000"/>
-          <w:sz w:val="36"/>
-          <w:szCs w:val="36"/>
-        </w:rPr>
+        <w:pStyle w:val="NoSpacing"/>
       </w:pPr>
     </w:p>
     <w:p>
@@ -7159,10 +7197,7 @@
         <w:t xml:space="preserve"> 9.2)</w:t>
       </w:r>
       <w:r>
-        <w:t xml:space="preserve"> &amp; </w:t>
-      </w:r>
-      <w:r>
-        <w:t>(</w:t>
+        <w:t xml:space="preserve"> &amp; (</w:t>
       </w:r>
       <w:r>
         <w:rPr>
@@ -7597,16 +7632,7 @@
           <w:sz w:val="40"/>
           <w:szCs w:val="40"/>
         </w:rPr>
-        <w:t>uÉ</w:t>
-      </w:r>
-      <w:r>
-        <w:rPr>
-          <w:rFonts w:ascii="BRH Devanagari Extra" w:hAnsi="BRH Devanagari Extra" w:cs="BRH Devanagari Extra"/>
-          <w:sz w:val="40"/>
-          <w:szCs w:val="40"/>
-          <w:highlight w:val="yellow"/>
-        </w:rPr>
-        <w:t>¶ÉÉþÌmÉ</w:t>
+        <w:t>uÉ¶ÉÉþÌmÉ</w:t>
       </w:r>
       <w:proofErr w:type="spellEnd"/>
       <w:r>
@@ -7615,27 +7641,17 @@
           <w:b/>
           <w:sz w:val="32"/>
           <w:szCs w:val="40"/>
-          <w:highlight w:val="yellow"/>
-        </w:rPr>
-        <w:t>–</w:t>
-      </w:r>
-      <w:proofErr w:type="spellStart"/>
-      <w:r>
-        <w:rPr>
-          <w:rFonts w:ascii="BRH Devanagari Extra" w:hAnsi="BRH Devanagari Extra" w:cs="BRH Devanagari Extra"/>
-          <w:sz w:val="40"/>
-          <w:szCs w:val="40"/>
-          <w:highlight w:val="yellow"/>
-        </w:rPr>
-        <w:t>eÉ</w:t>
-      </w:r>
-      <w:r>
-        <w:rPr>
-          <w:rFonts w:ascii="BRH Devanagari Extra" w:hAnsi="BRH Devanagari Extra" w:cs="BRH Devanagari Extra"/>
-          <w:sz w:val="40"/>
-          <w:szCs w:val="40"/>
-        </w:rPr>
-        <w:t>¶É</w:t>
+        </w:rPr>
+        <w:t>–</w:t>
+      </w:r>
+      <w:proofErr w:type="spellStart"/>
+      <w:r>
+        <w:rPr>
+          <w:rFonts w:ascii="BRH Devanagari Extra" w:hAnsi="BRH Devanagari Extra" w:cs="BRH Devanagari Extra"/>
+          <w:sz w:val="40"/>
+          <w:szCs w:val="40"/>
+        </w:rPr>
+        <w:t>eÉ¶É</w:t>
       </w:r>
       <w:proofErr w:type="spellEnd"/>
       <w:r>
@@ -7690,27 +7706,7 @@
           <w:szCs w:val="36"/>
           <w:u w:val="double"/>
         </w:rPr>
-        <w:t>.1</w:t>
-      </w:r>
-      <w:r>
-        <w:rPr>
-          <w:rFonts w:ascii="Latha" w:hAnsi="Latha" w:cs="Latha"/>
-          <w:color w:val="000000"/>
-          <w:sz w:val="28"/>
-          <w:szCs w:val="36"/>
-          <w:u w:val="double"/>
-        </w:rPr>
-        <w:t>)</w:t>
-      </w:r>
-      <w:r>
-        <w:rPr>
-          <w:rFonts w:ascii="Latha" w:hAnsi="Latha" w:cs="Latha"/>
-          <w:color w:val="000000"/>
-          <w:sz w:val="28"/>
-          <w:szCs w:val="36"/>
-          <w:u w:val="double"/>
-        </w:rPr>
-        <w:t xml:space="preserve"> (TS 4.7.1</w:t>
+        <w:t>.1) (TS 4.7.1</w:t>
       </w:r>
       <w:r>
         <w:rPr>
@@ -7756,6 +7752,7 @@
           <w:rFonts w:ascii="BRH Devanagari Extra" w:hAnsi="BRH Devanagari Extra" w:cs="BRH Devanagari Extra"/>
           <w:sz w:val="40"/>
           <w:szCs w:val="40"/>
+          <w:highlight w:val="yellow"/>
         </w:rPr>
         <w:t>cÉ</w:t>
       </w:r>
@@ -7766,14 +7763,16 @@
           <w:b/>
           <w:sz w:val="32"/>
           <w:szCs w:val="40"/>
-        </w:rPr>
-        <w:t>–</w:t>
-      </w:r>
-      <w:r>
-        <w:rPr>
-          <w:rFonts w:ascii="BRH Devanagari Extra" w:hAnsi="BRH Devanagari Extra" w:cs="BRH Devanagari Extra"/>
-          <w:sz w:val="40"/>
-          <w:szCs w:val="40"/>
+          <w:highlight w:val="yellow"/>
+        </w:rPr>
+        <w:t>–</w:t>
+      </w:r>
+      <w:r>
+        <w:rPr>
+          <w:rFonts w:ascii="BRH Devanagari Extra" w:hAnsi="BRH Devanagari Extra" w:cs="BRH Devanagari Extra"/>
+          <w:sz w:val="40"/>
+          <w:szCs w:val="40"/>
+          <w:highlight w:val="yellow"/>
         </w:rPr>
         <w:t xml:space="preserve"> | A</w:t>
       </w:r>
@@ -7783,15 +7782,17 @@
           <w:b/>
           <w:sz w:val="32"/>
           <w:szCs w:val="40"/>
-        </w:rPr>
-        <w:t>–</w:t>
-      </w:r>
-      <w:proofErr w:type="spellStart"/>
-      <w:r>
-        <w:rPr>
-          <w:rFonts w:ascii="BRH Devanagari Extra" w:hAnsi="BRH Devanagari Extra" w:cs="BRH Devanagari Extra"/>
-          <w:sz w:val="40"/>
-          <w:szCs w:val="40"/>
+          <w:highlight w:val="yellow"/>
+        </w:rPr>
+        <w:t>–</w:t>
+      </w:r>
+      <w:proofErr w:type="spellStart"/>
+      <w:r>
+        <w:rPr>
+          <w:rFonts w:ascii="BRH Devanagari Extra" w:hAnsi="BRH Devanagari Extra" w:cs="BRH Devanagari Extra"/>
+          <w:sz w:val="40"/>
+          <w:szCs w:val="40"/>
+          <w:highlight w:val="yellow"/>
         </w:rPr>
         <w:t>ÌmÉ</w:t>
       </w:r>
@@ -7802,15 +7803,17 @@
           <w:b/>
           <w:sz w:val="32"/>
           <w:szCs w:val="40"/>
-        </w:rPr>
-        <w:t>–</w:t>
-      </w:r>
-      <w:proofErr w:type="spellStart"/>
-      <w:r>
-        <w:rPr>
-          <w:rFonts w:ascii="BRH Devanagari Extra" w:hAnsi="BRH Devanagari Extra" w:cs="BRH Devanagari Extra"/>
-          <w:sz w:val="40"/>
-          <w:szCs w:val="40"/>
+          <w:highlight w:val="yellow"/>
+        </w:rPr>
+        <w:t>–</w:t>
+      </w:r>
+      <w:proofErr w:type="spellStart"/>
+      <w:r>
+        <w:rPr>
+          <w:rFonts w:ascii="BRH Devanagari Extra" w:hAnsi="BRH Devanagari Extra" w:cs="BRH Devanagari Extra"/>
+          <w:sz w:val="40"/>
+          <w:szCs w:val="40"/>
+          <w:highlight w:val="yellow"/>
         </w:rPr>
         <w:t>eÉÈ</w:t>
       </w:r>
@@ -7820,16 +7823,9 @@
           <w:rFonts w:ascii="BRH Devanagari Extra" w:hAnsi="BRH Devanagari Extra" w:cs="BRH Devanagari Extra"/>
           <w:sz w:val="40"/>
           <w:szCs w:val="40"/>
-        </w:rPr>
-        <w:t xml:space="preserve"> |</w:t>
-      </w:r>
-      <w:r>
-        <w:rPr>
-          <w:rFonts w:ascii="BRH Devanagari Extra" w:hAnsi="BRH Devanagari Extra" w:cs="BRH Devanagari Extra"/>
-          <w:sz w:val="40"/>
-          <w:szCs w:val="40"/>
-        </w:rPr>
-        <w:t xml:space="preserve"> </w:t>
+          <w:highlight w:val="yellow"/>
+        </w:rPr>
+        <w:t xml:space="preserve"> | </w:t>
       </w:r>
       <w:r>
         <w:rPr>
@@ -8060,6 +8056,7 @@
           <w:rFonts w:ascii="BRH Devanagari Extra" w:hAnsi="BRH Devanagari Extra" w:cs="BRH Devanagari Extra"/>
           <w:sz w:val="40"/>
           <w:szCs w:val="40"/>
+          <w:highlight w:val="yellow"/>
         </w:rPr>
         <w:t>A</w:t>
       </w:r>
@@ -8068,15 +8065,17 @@
           <w:rFonts w:ascii="BRH Malayalam Extra" w:hAnsi="BRH Malayalam Extra" w:cs="BRH Devanagari Extra"/>
           <w:sz w:val="34"/>
           <w:szCs w:val="40"/>
-        </w:rPr>
-        <w:t>–</w:t>
-      </w:r>
-      <w:proofErr w:type="spellStart"/>
-      <w:r>
-        <w:rPr>
-          <w:rFonts w:ascii="BRH Devanagari Extra" w:hAnsi="BRH Devanagari Extra" w:cs="BRH Devanagari Extra"/>
-          <w:sz w:val="40"/>
-          <w:szCs w:val="40"/>
+          <w:highlight w:val="yellow"/>
+        </w:rPr>
+        <w:t>–</w:t>
+      </w:r>
+      <w:proofErr w:type="spellStart"/>
+      <w:r>
+        <w:rPr>
+          <w:rFonts w:ascii="BRH Devanagari Extra" w:hAnsi="BRH Devanagari Extra" w:cs="BRH Devanagari Extra"/>
+          <w:sz w:val="40"/>
+          <w:szCs w:val="40"/>
+          <w:highlight w:val="yellow"/>
         </w:rPr>
         <w:t>mÉÉ</w:t>
       </w:r>
@@ -8086,15 +8085,17 @@
           <w:rFonts w:ascii="BRH Malayalam Extra" w:hAnsi="BRH Malayalam Extra" w:cs="BRH Devanagari Extra"/>
           <w:sz w:val="34"/>
           <w:szCs w:val="40"/>
-        </w:rPr>
-        <w:t>–</w:t>
-      </w:r>
-      <w:proofErr w:type="spellStart"/>
-      <w:r>
-        <w:rPr>
-          <w:rFonts w:ascii="BRH Devanagari Extra" w:hAnsi="BRH Devanagari Extra" w:cs="BRH Devanagari Extra"/>
-          <w:sz w:val="40"/>
-          <w:szCs w:val="40"/>
+          <w:highlight w:val="yellow"/>
+        </w:rPr>
+        <w:t>–</w:t>
+      </w:r>
+      <w:proofErr w:type="spellStart"/>
+      <w:r>
+        <w:rPr>
+          <w:rFonts w:ascii="BRH Devanagari Extra" w:hAnsi="BRH Devanagari Extra" w:cs="BRH Devanagari Extra"/>
+          <w:sz w:val="40"/>
+          <w:szCs w:val="40"/>
+          <w:highlight w:val="yellow"/>
         </w:rPr>
         <w:t>lÉqÉç</w:t>
       </w:r>
@@ -8104,6 +8105,7 @@
           <w:rFonts w:ascii="BRH Devanagari Extra" w:hAnsi="BRH Devanagari Extra" w:cs="BRH Devanagari Extra"/>
           <w:sz w:val="40"/>
           <w:szCs w:val="40"/>
+          <w:highlight w:val="yellow"/>
         </w:rPr>
         <w:t xml:space="preserve"> | </w:t>
       </w:r>
@@ -8113,6 +8115,7 @@
           <w:rFonts w:ascii="BRH Devanagari Extra" w:hAnsi="BRH Devanagari Extra" w:cs="BRH Devanagari Extra"/>
           <w:sz w:val="40"/>
           <w:szCs w:val="40"/>
+          <w:highlight w:val="yellow"/>
         </w:rPr>
         <w:t>qÉå</w:t>
       </w:r>
@@ -8122,24 +8125,18 @@
           <w:rFonts w:ascii="BRH Malayalam Extra" w:hAnsi="BRH Malayalam Extra" w:cs="BRH Devanagari Extra"/>
           <w:sz w:val="34"/>
           <w:szCs w:val="40"/>
-        </w:rPr>
-        <w:t>–</w:t>
-      </w:r>
-      <w:r>
-        <w:rPr>
-          <w:rFonts w:ascii="BRH Devanagari Extra" w:hAnsi="BRH Devanagari Extra" w:cs="BRH Devanagari Extra"/>
-          <w:sz w:val="40"/>
-          <w:szCs w:val="40"/>
-        </w:rPr>
-        <w:t xml:space="preserve"> |</w:t>
-      </w:r>
-      <w:r>
-        <w:rPr>
-          <w:rFonts w:ascii="BRH Devanagari Extra" w:hAnsi="BRH Devanagari Extra" w:cs="BRH Devanagari Extra"/>
-          <w:sz w:val="40"/>
-          <w:szCs w:val="40"/>
-        </w:rPr>
-        <w:t xml:space="preserve"> </w:t>
+          <w:highlight w:val="yellow"/>
+        </w:rPr>
+        <w:t>–</w:t>
+      </w:r>
+      <w:r>
+        <w:rPr>
+          <w:rFonts w:ascii="BRH Devanagari Extra" w:hAnsi="BRH Devanagari Extra" w:cs="BRH Devanagari Extra"/>
+          <w:sz w:val="40"/>
+          <w:szCs w:val="40"/>
+          <w:highlight w:val="yellow"/>
+        </w:rPr>
+        <w:t xml:space="preserve"> | </w:t>
       </w:r>
       <w:r>
         <w:rPr>
@@ -8322,51 +8319,7 @@
           <w:szCs w:val="36"/>
           <w:lang w:val="en-US"/>
         </w:rPr>
-        <w:t>TS 1.3.14.4</w:t>
-      </w:r>
-      <w:r>
-        <w:rPr>
-          <w:rFonts w:ascii="Arial" w:hAnsi="Arial" w:cs="Arial"/>
-          <w:b/>
-          <w:bCs/>
-          <w:sz w:val="24"/>
-          <w:szCs w:val="36"/>
-          <w:lang w:val="en-US"/>
-        </w:rPr>
-        <w:t>,</w:t>
-      </w:r>
-      <w:r>
-        <w:rPr>
-          <w:rFonts w:ascii="Arial" w:hAnsi="Arial" w:cs="Arial"/>
-          <w:b/>
-          <w:bCs/>
-          <w:sz w:val="24"/>
-          <w:szCs w:val="36"/>
-          <w:lang w:val="en-US"/>
-        </w:rPr>
-        <w:t xml:space="preserve">   </w:t>
-      </w:r>
-      <w:r>
-        <w:rPr>
-          <w:rFonts w:ascii="Arial" w:hAnsi="Arial" w:cs="Arial"/>
-          <w:b/>
-          <w:bCs/>
-          <w:sz w:val="24"/>
-          <w:szCs w:val="36"/>
-          <w:lang w:val="en-US"/>
-        </w:rPr>
-        <w:t xml:space="preserve"> </w:t>
-      </w:r>
-      <w:r>
-        <w:rPr>
-          <w:rFonts w:ascii="Arial" w:hAnsi="Arial" w:cs="Arial"/>
-          <w:b/>
-          <w:bCs/>
-          <w:sz w:val="24"/>
-          <w:szCs w:val="36"/>
-          <w:lang w:val="en-US"/>
-        </w:rPr>
-        <w:t xml:space="preserve">TS </w:t>
+        <w:t xml:space="preserve">TS 1.3.14.4,    TS </w:t>
       </w:r>
       <w:r>
         <w:rPr>
@@ -8403,6 +8356,7 @@
           <w:rFonts w:ascii="BRH Devanagari Extra" w:hAnsi="BRH Devanagari Extra" w:cs="BRH Devanagari Extra"/>
           <w:sz w:val="40"/>
           <w:szCs w:val="40"/>
+          <w:highlight w:val="yellow"/>
         </w:rPr>
         <w:t>AÉ</w:t>
       </w:r>
@@ -8411,6 +8365,7 @@
           <w:rFonts w:ascii="BRH Devanagari Extra" w:hAnsi="BRH Devanagari Extra" w:cs="BRH Devanagari Extra"/>
           <w:sz w:val="32"/>
           <w:szCs w:val="40"/>
+          <w:highlight w:val="yellow"/>
         </w:rPr>
         <w:t>ý</w:t>
       </w:r>
@@ -8419,6 +8374,7 @@
           <w:rFonts w:ascii="BRH Devanagari Extra" w:hAnsi="BRH Devanagari Extra" w:cs="BRH Devanagari Extra"/>
           <w:sz w:val="40"/>
           <w:szCs w:val="40"/>
+          <w:highlight w:val="yellow"/>
         </w:rPr>
         <w:t>rÉÑ</w:t>
       </w:r>
@@ -8427,6 +8383,7 @@
           <w:rFonts w:ascii="BRH Devanagari Extra" w:hAnsi="BRH Devanagari Extra" w:cs="BRH Devanagari Extra"/>
           <w:sz w:val="32"/>
           <w:szCs w:val="40"/>
+          <w:highlight w:val="yellow"/>
         </w:rPr>
         <w:t>ý</w:t>
       </w:r>
@@ -8435,6 +8392,7 @@
           <w:rFonts w:ascii="BRH Devanagari Extra" w:hAnsi="BRH Devanagari Extra" w:cs="BRH Devanagari Extra"/>
           <w:sz w:val="40"/>
           <w:szCs w:val="40"/>
+          <w:highlight w:val="yellow"/>
         </w:rPr>
         <w:t>SÉïÈ</w:t>
       </w:r>
@@ -8444,6 +8402,7 @@
           <w:rFonts w:ascii="BRH Devanagari Extra" w:hAnsi="BRH Devanagari Extra" w:cs="BRH Devanagari Extra"/>
           <w:sz w:val="40"/>
           <w:szCs w:val="40"/>
+          <w:highlight w:val="yellow"/>
         </w:rPr>
         <w:t xml:space="preserve"> | </w:t>
       </w:r>
@@ -8453,6 +8412,7 @@
           <w:rFonts w:ascii="BRH Devanagari Extra" w:hAnsi="BRH Devanagari Extra" w:cs="BRH Devanagari Extra"/>
           <w:sz w:val="40"/>
           <w:szCs w:val="40"/>
+          <w:highlight w:val="yellow"/>
         </w:rPr>
         <w:t>A</w:t>
       </w:r>
@@ -8461,6 +8421,7 @@
           <w:rFonts w:ascii="BRH Devanagari Extra" w:hAnsi="BRH Devanagari Extra" w:cs="BRH Devanagari Extra"/>
           <w:sz w:val="32"/>
           <w:szCs w:val="40"/>
+          <w:highlight w:val="yellow"/>
         </w:rPr>
         <w:t>ý</w:t>
       </w:r>
@@ -8469,6 +8430,7 @@
           <w:rFonts w:ascii="BRH Devanagari Extra" w:hAnsi="BRH Devanagari Extra" w:cs="BRH Devanagari Extra"/>
           <w:sz w:val="40"/>
           <w:szCs w:val="40"/>
+          <w:highlight w:val="yellow"/>
         </w:rPr>
         <w:t>alÉå</w:t>
       </w:r>
@@ -8477,6 +8439,7 @@
           <w:rFonts w:ascii="BRH Devanagari Extra" w:hAnsi="BRH Devanagari Extra" w:cs="BRH Devanagari Extra"/>
           <w:sz w:val="32"/>
           <w:szCs w:val="40"/>
+          <w:highlight w:val="yellow"/>
         </w:rPr>
         <w:t>ý</w:t>
       </w:r>
@@ -8486,6 +8449,7 @@
           <w:rFonts w:ascii="BRH Devanagari Extra" w:hAnsi="BRH Devanagari Extra" w:cs="BRH Devanagari Extra"/>
           <w:sz w:val="40"/>
           <w:szCs w:val="40"/>
+          <w:highlight w:val="yellow"/>
         </w:rPr>
         <w:t xml:space="preserve"> |</w:t>
       </w:r>
@@ -8494,6 +8458,7 @@
           <w:rFonts w:ascii="BRH Devanagari Extra" w:hAnsi="BRH Devanagari Extra" w:cs="BRH Devanagari Extra"/>
           <w:sz w:val="40"/>
           <w:szCs w:val="40"/>
+          <w:highlight w:val="yellow"/>
         </w:rPr>
         <w:t xml:space="preserve"> </w:t>
       </w:r>
@@ -8529,6 +8494,1084 @@
         </w:rPr>
         <w:t>)</w:t>
       </w:r>
+    </w:p>
+    <w:p>
+      <w:pPr>
+        <w:pStyle w:val="ListParagraph"/>
+        <w:widowControl w:val="0"/>
+        <w:numPr>
+          <w:ilvl w:val="0"/>
+          <w:numId w:val="16"/>
+        </w:numPr>
+        <w:autoSpaceDE w:val="0"/>
+        <w:autoSpaceDN w:val="0"/>
+        <w:adjustRightInd w:val="0"/>
+        <w:spacing w:after="0" w:line="240" w:lineRule="auto"/>
+        <w:jc w:val="both"/>
+        <w:rPr>
+          <w:rFonts w:ascii="Arial" w:hAnsi="Arial" w:cs="Arial"/>
+          <w:b/>
+          <w:bCs/>
+          <w:sz w:val="24"/>
+          <w:szCs w:val="36"/>
+          <w:lang w:val="en-US"/>
+        </w:rPr>
+      </w:pPr>
+      <w:proofErr w:type="spellStart"/>
+      <w:r>
+        <w:rPr>
+          <w:rFonts w:ascii="BRH Devanagari Extra" w:hAnsi="BRH Devanagari Extra" w:cs="BRH Devanagari Extra"/>
+          <w:sz w:val="40"/>
+          <w:szCs w:val="40"/>
+          <w:lang w:val="en-US"/>
+        </w:rPr>
+        <w:t>AalÉå</w:t>
+      </w:r>
+      <w:proofErr w:type="spellEnd"/>
+      <w:r>
+        <w:rPr>
+          <w:rFonts w:ascii="BRH Malayalam Extra" w:hAnsi="BRH Malayalam Extra" w:cs="BRH Devanagari Extra"/>
+          <w:sz w:val="32"/>
+          <w:szCs w:val="40"/>
+          <w:lang w:val="en-US"/>
+        </w:rPr>
+        <w:t>–</w:t>
+      </w:r>
+      <w:r>
+        <w:rPr>
+          <w:rFonts w:ascii="BRH Devanagari Extra" w:hAnsi="BRH Devanagari Extra" w:cs="BRH Devanagari Extra"/>
+          <w:sz w:val="40"/>
+          <w:szCs w:val="40"/>
+          <w:lang w:val="en-US"/>
+        </w:rPr>
+        <w:t xml:space="preserve"> </w:t>
+      </w:r>
+      <w:proofErr w:type="spellStart"/>
+      <w:r>
+        <w:rPr>
+          <w:rFonts w:ascii="BRH Devanagari Extra" w:hAnsi="BRH Devanagari Extra" w:cs="BRH Devanagari Extra"/>
+          <w:sz w:val="40"/>
+          <w:szCs w:val="40"/>
+          <w:lang w:val="en-US"/>
+        </w:rPr>
+        <w:t>mÉuÉþxuÉ</w:t>
+      </w:r>
+      <w:proofErr w:type="spellEnd"/>
+      <w:r>
+        <w:rPr>
+          <w:rFonts w:ascii="BRH Malayalam Extra" w:hAnsi="BRH Malayalam Extra" w:cs="BRH Devanagari Extra"/>
+          <w:sz w:val="32"/>
+          <w:szCs w:val="40"/>
+          <w:lang w:val="en-US"/>
+        </w:rPr>
+        <w:t>–</w:t>
+      </w:r>
+      <w:r>
+        <w:rPr>
+          <w:rFonts w:ascii="BRH Devanagari Extra" w:hAnsi="BRH Devanagari Extra" w:cs="BRH Devanagari Extra"/>
+          <w:sz w:val="40"/>
+          <w:szCs w:val="40"/>
+          <w:lang w:val="en-US"/>
+        </w:rPr>
+        <w:t xml:space="preserve"> </w:t>
+      </w:r>
+      <w:proofErr w:type="spellStart"/>
+      <w:r>
+        <w:rPr>
+          <w:rFonts w:ascii="BRH Devanagari Extra" w:hAnsi="BRH Devanagari Extra" w:cs="BRH Devanagari Extra"/>
+          <w:sz w:val="40"/>
+          <w:szCs w:val="40"/>
+          <w:lang w:val="en-US"/>
+        </w:rPr>
+        <w:t>xuÉmÉÉþ</w:t>
+      </w:r>
+      <w:proofErr w:type="spellEnd"/>
+      <w:r>
+        <w:rPr>
+          <w:rFonts w:ascii="BRH Devanagari Extra" w:hAnsi="BRH Devanagari Extra" w:cs="BRH Devanagari Extra"/>
+          <w:sz w:val="40"/>
+          <w:szCs w:val="40"/>
+          <w:lang w:val="en-US"/>
+        </w:rPr>
+        <w:t xml:space="preserve"> A</w:t>
+      </w:r>
+      <w:r>
+        <w:rPr>
+          <w:rFonts w:ascii="BRH Malayalam Extra" w:hAnsi="BRH Malayalam Extra" w:cs="BRH Devanagari Extra"/>
+          <w:sz w:val="32"/>
+          <w:szCs w:val="40"/>
+          <w:lang w:val="en-US"/>
+        </w:rPr>
+        <w:t>–</w:t>
+      </w:r>
+      <w:proofErr w:type="spellStart"/>
+      <w:r>
+        <w:rPr>
+          <w:rFonts w:ascii="BRH Devanagari Extra" w:hAnsi="BRH Devanagari Extra" w:cs="BRH Devanagari Extra"/>
+          <w:sz w:val="40"/>
+          <w:szCs w:val="40"/>
+          <w:lang w:val="en-US"/>
+        </w:rPr>
+        <w:t>xqÉå</w:t>
+      </w:r>
+      <w:proofErr w:type="spellEnd"/>
+      <w:r>
+        <w:rPr>
+          <w:rFonts w:ascii="BRH Devanagari Extra" w:hAnsi="BRH Devanagari Extra" w:cs="BRH Devanagari Extra"/>
+          <w:sz w:val="40"/>
+          <w:szCs w:val="40"/>
+          <w:lang w:val="en-US"/>
+        </w:rPr>
+        <w:t xml:space="preserve"> - </w:t>
+      </w:r>
+      <w:r>
+        <w:rPr>
+          <w:rFonts w:ascii="Arial" w:hAnsi="Arial" w:cs="Arial"/>
+          <w:b/>
+          <w:bCs/>
+          <w:sz w:val="24"/>
+          <w:szCs w:val="36"/>
+          <w:lang w:val="en-US"/>
+        </w:rPr>
+        <w:t xml:space="preserve">TS </w:t>
+      </w:r>
+      <w:proofErr w:type="gramStart"/>
+      <w:r>
+        <w:rPr>
+          <w:rFonts w:ascii="Arial" w:hAnsi="Arial" w:cs="Arial"/>
+          <w:b/>
+          <w:bCs/>
+          <w:sz w:val="24"/>
+          <w:szCs w:val="36"/>
+          <w:lang w:val="en-US"/>
+        </w:rPr>
+        <w:t xml:space="preserve">1.3.14.8 </w:t>
+      </w:r>
+      <w:r>
+        <w:rPr>
+          <w:rFonts w:ascii="Arial" w:hAnsi="Arial" w:cs="Arial"/>
+          <w:b/>
+          <w:bCs/>
+          <w:sz w:val="24"/>
+          <w:szCs w:val="36"/>
+          <w:lang w:val="en-US"/>
+        </w:rPr>
+        <w:t>,</w:t>
+      </w:r>
+      <w:proofErr w:type="gramEnd"/>
+      <w:r>
+        <w:rPr>
+          <w:rFonts w:ascii="Arial" w:hAnsi="Arial" w:cs="Arial"/>
+          <w:b/>
+          <w:bCs/>
+          <w:sz w:val="24"/>
+          <w:szCs w:val="36"/>
+          <w:lang w:val="en-US"/>
+        </w:rPr>
+        <w:t xml:space="preserve"> TS 1.5.5.2, TS 1.6.6.2</w:t>
+      </w:r>
+    </w:p>
+    <w:p>
+      <w:pPr>
+        <w:pStyle w:val="NoSpacing"/>
+        <w:widowControl w:val="0"/>
+        <w:pBdr>
+          <w:bottom w:val="single" w:sz="4" w:space="1" w:color="auto"/>
+        </w:pBdr>
+        <w:autoSpaceDE w:val="0"/>
+        <w:autoSpaceDN w:val="0"/>
+        <w:adjustRightInd w:val="0"/>
+        <w:ind w:left="578"/>
+        <w:jc w:val="both"/>
+        <w:rPr>
+          <w:rFonts w:ascii="Arial" w:hAnsi="Arial" w:cs="Arial"/>
+          <w:b/>
+          <w:bCs/>
+          <w:sz w:val="32"/>
+          <w:szCs w:val="32"/>
+          <w:u w:val="single"/>
+          <w:lang w:val="en-US"/>
+        </w:rPr>
+      </w:pPr>
+      <w:proofErr w:type="spellStart"/>
+      <w:r>
+        <w:rPr>
+          <w:rFonts w:ascii="BRH Devanagari Extra" w:hAnsi="BRH Devanagari Extra" w:cs="BRH Devanagari Extra"/>
+          <w:sz w:val="40"/>
+          <w:szCs w:val="40"/>
+          <w:highlight w:val="yellow"/>
+          <w:lang w:bidi="ar-SA"/>
+        </w:rPr>
+        <w:t>AalÉåÿ</w:t>
+      </w:r>
+      <w:proofErr w:type="spellEnd"/>
+      <w:r>
+        <w:rPr>
+          <w:rFonts w:ascii="BRH Devanagari Extra" w:hAnsi="BRH Devanagari Extra" w:cs="BRH Devanagari Extra"/>
+          <w:sz w:val="40"/>
+          <w:szCs w:val="40"/>
+          <w:highlight w:val="yellow"/>
+          <w:lang w:bidi="ar-SA"/>
+        </w:rPr>
+        <w:t xml:space="preserve"> | </w:t>
+      </w:r>
+      <w:proofErr w:type="spellStart"/>
+      <w:r>
+        <w:rPr>
+          <w:rFonts w:ascii="BRH Devanagari Extra" w:hAnsi="BRH Devanagari Extra" w:cs="BRH Devanagari Extra"/>
+          <w:sz w:val="40"/>
+          <w:szCs w:val="40"/>
+          <w:highlight w:val="yellow"/>
+          <w:lang w:bidi="ar-SA"/>
+        </w:rPr>
+        <w:t>mÉuÉþxuÉ</w:t>
+      </w:r>
+      <w:proofErr w:type="spellEnd"/>
+      <w:r>
+        <w:rPr>
+          <w:rFonts w:ascii="BRH Devanagari Extra" w:hAnsi="BRH Devanagari Extra" w:cs="BRH Devanagari Extra"/>
+          <w:sz w:val="40"/>
+          <w:szCs w:val="40"/>
+          <w:highlight w:val="yellow"/>
+          <w:lang w:bidi="ar-SA"/>
+        </w:rPr>
+        <w:t xml:space="preserve"> | </w:t>
+      </w:r>
+      <w:r>
+        <w:rPr>
+          <w:rFonts w:ascii="Arial" w:hAnsi="Arial" w:cs="Arial"/>
+          <w:color w:val="000000"/>
+          <w:sz w:val="24"/>
+          <w:szCs w:val="36"/>
+          <w:highlight w:val="yellow"/>
+        </w:rPr>
+        <w:t>(</w:t>
+      </w:r>
+      <w:proofErr w:type="spellStart"/>
+      <w:r>
+        <w:rPr>
+          <w:rFonts w:ascii="Arial" w:hAnsi="Arial" w:cs="Arial"/>
+          <w:color w:val="000000"/>
+          <w:sz w:val="24"/>
+          <w:szCs w:val="36"/>
+          <w:highlight w:val="yellow"/>
+        </w:rPr>
+        <w:t>Alopam</w:t>
+      </w:r>
+      <w:proofErr w:type="spellEnd"/>
+      <w:r>
+        <w:rPr>
+          <w:rFonts w:ascii="Arial" w:hAnsi="Arial" w:cs="Arial"/>
+          <w:color w:val="000000"/>
+          <w:sz w:val="24"/>
+          <w:szCs w:val="36"/>
+          <w:highlight w:val="yellow"/>
+        </w:rPr>
+        <w:t>)</w:t>
+      </w:r>
+    </w:p>
+    <w:p>
+      <w:pPr>
+        <w:pStyle w:val="ListParagraph"/>
+        <w:widowControl w:val="0"/>
+        <w:numPr>
+          <w:ilvl w:val="0"/>
+          <w:numId w:val="16"/>
+        </w:numPr>
+        <w:autoSpaceDE w:val="0"/>
+        <w:autoSpaceDN w:val="0"/>
+        <w:adjustRightInd w:val="0"/>
+        <w:spacing w:after="0" w:line="240" w:lineRule="auto"/>
+        <w:jc w:val="both"/>
+        <w:rPr>
+          <w:rFonts w:ascii="Arial" w:hAnsi="Arial" w:cs="Arial"/>
+          <w:b/>
+          <w:bCs/>
+          <w:sz w:val="24"/>
+          <w:szCs w:val="36"/>
+          <w:lang w:val="en-US"/>
+        </w:rPr>
+      </w:pPr>
+      <w:proofErr w:type="spellStart"/>
+      <w:r>
+        <w:rPr>
+          <w:rFonts w:ascii="BRH Devanagari Extra" w:hAnsi="BRH Devanagari Extra" w:cs="BRH Devanagari Extra"/>
+          <w:sz w:val="40"/>
+          <w:szCs w:val="40"/>
+        </w:rPr>
+        <w:lastRenderedPageBreak/>
+        <w:t>iuÉqÉþalÉå</w:t>
+      </w:r>
+      <w:proofErr w:type="spellEnd"/>
+      <w:r>
+        <w:rPr>
+          <w:rFonts w:ascii="BRH Devanagari Extra" w:hAnsi="BRH Devanagari Extra" w:cs="BRH Devanagari Extra"/>
+          <w:sz w:val="40"/>
+          <w:szCs w:val="40"/>
+        </w:rPr>
+        <w:t xml:space="preserve"> </w:t>
+      </w:r>
+      <w:proofErr w:type="spellStart"/>
+      <w:r>
+        <w:rPr>
+          <w:rFonts w:ascii="BRH Devanagari Extra" w:hAnsi="BRH Devanagari Extra" w:cs="BRH Devanagari Extra"/>
+          <w:sz w:val="40"/>
+          <w:szCs w:val="40"/>
+        </w:rPr>
+        <w:t>uÉëiÉ</w:t>
+      </w:r>
+      <w:proofErr w:type="spellEnd"/>
+      <w:r>
+        <w:rPr>
+          <w:rFonts w:ascii="BRH Malayalam Extra" w:hAnsi="BRH Malayalam Extra" w:cs="BRH Devanagari Extra"/>
+          <w:sz w:val="32"/>
+          <w:szCs w:val="40"/>
+        </w:rPr>
+        <w:t>–</w:t>
+      </w:r>
+      <w:proofErr w:type="spellStart"/>
+      <w:r>
+        <w:rPr>
+          <w:rFonts w:ascii="BRH Devanagari Extra" w:hAnsi="BRH Devanagari Extra" w:cs="BRH Devanagari Extra"/>
+          <w:sz w:val="40"/>
+          <w:szCs w:val="40"/>
+        </w:rPr>
+        <w:t>mÉÉ</w:t>
+      </w:r>
+      <w:proofErr w:type="spellEnd"/>
+      <w:r>
+        <w:rPr>
+          <w:rFonts w:ascii="BRH Devanagari Extra" w:hAnsi="BRH Devanagari Extra" w:cs="BRH Devanagari Extra"/>
+          <w:sz w:val="40"/>
+          <w:szCs w:val="40"/>
+        </w:rPr>
+        <w:t xml:space="preserve"> </w:t>
+      </w:r>
+      <w:proofErr w:type="spellStart"/>
+      <w:r>
+        <w:rPr>
+          <w:rFonts w:ascii="BRH Devanagari Extra" w:hAnsi="BRH Devanagari Extra" w:cs="BRH Devanagari Extra"/>
+          <w:sz w:val="40"/>
+          <w:szCs w:val="40"/>
+          <w:lang w:val="en-US"/>
+        </w:rPr>
+        <w:t>AþÍxÉ</w:t>
+      </w:r>
+      <w:proofErr w:type="spellEnd"/>
+      <w:r>
+        <w:rPr>
+          <w:rFonts w:ascii="BRH Devanagari Extra" w:hAnsi="BRH Devanagari Extra" w:cs="BRH Devanagari Extra"/>
+          <w:sz w:val="40"/>
+          <w:szCs w:val="40"/>
+          <w:lang w:val="en-US"/>
+        </w:rPr>
+        <w:t xml:space="preserve"> </w:t>
+      </w:r>
+      <w:proofErr w:type="spellStart"/>
+      <w:r>
+        <w:rPr>
+          <w:rFonts w:ascii="BRH Devanagari Extra" w:hAnsi="BRH Devanagari Extra" w:cs="BRH Devanagari Extra"/>
+          <w:sz w:val="40"/>
+          <w:szCs w:val="40"/>
+          <w:lang w:val="en-US"/>
+        </w:rPr>
+        <w:t>Så</w:t>
+      </w:r>
+      <w:proofErr w:type="spellEnd"/>
+      <w:r>
+        <w:rPr>
+          <w:rFonts w:ascii="BRH Malayalam Extra" w:hAnsi="BRH Malayalam Extra" w:cs="BRH Devanagari Extra"/>
+          <w:sz w:val="34"/>
+          <w:szCs w:val="40"/>
+          <w:lang w:val="en-US"/>
+        </w:rPr>
+        <w:t>–</w:t>
+      </w:r>
+      <w:proofErr w:type="spellStart"/>
+      <w:r>
+        <w:rPr>
+          <w:rFonts w:ascii="BRH Devanagari Extra" w:hAnsi="BRH Devanagari Extra" w:cs="BRH Devanagari Extra"/>
+          <w:sz w:val="40"/>
+          <w:szCs w:val="40"/>
+          <w:lang w:val="en-US"/>
+        </w:rPr>
+        <w:t>uÉ</w:t>
+      </w:r>
+      <w:proofErr w:type="spellEnd"/>
+      <w:r>
+        <w:rPr>
+          <w:rFonts w:ascii="BRH Devanagari Extra" w:hAnsi="BRH Devanagari Extra" w:cs="BRH Devanagari Extra"/>
+          <w:sz w:val="40"/>
+          <w:szCs w:val="40"/>
+          <w:lang w:val="en-US"/>
+        </w:rPr>
+        <w:t xml:space="preserve"> </w:t>
+      </w:r>
+      <w:r>
+        <w:rPr>
+          <w:rFonts w:ascii="BRH Devanagari Extra" w:hAnsi="BRH Devanagari Extra" w:cs="BRH Devanagari Extra"/>
+          <w:sz w:val="40"/>
+          <w:szCs w:val="40"/>
+          <w:lang w:val="en-US"/>
+        </w:rPr>
+        <w:t xml:space="preserve">- </w:t>
+      </w:r>
+      <w:r>
+        <w:rPr>
+          <w:rFonts w:ascii="Arial" w:hAnsi="Arial" w:cs="Arial"/>
+          <w:b/>
+          <w:bCs/>
+          <w:sz w:val="24"/>
+          <w:szCs w:val="36"/>
+          <w:lang w:val="en-US"/>
+        </w:rPr>
+        <w:t>TS 1.1.14.4</w:t>
+      </w:r>
+      <w:r>
+        <w:rPr>
+          <w:rFonts w:ascii="Arial" w:hAnsi="Arial" w:cs="Arial"/>
+          <w:b/>
+          <w:bCs/>
+          <w:sz w:val="24"/>
+          <w:szCs w:val="36"/>
+          <w:lang w:val="en-US"/>
+        </w:rPr>
+        <w:t>, TS 1.2.3.1, TS 6.1.4.6</w:t>
+      </w:r>
+      <w:r>
+        <w:rPr>
+          <w:rFonts w:ascii="Arial" w:hAnsi="Arial" w:cs="Arial"/>
+          <w:b/>
+          <w:bCs/>
+          <w:sz w:val="24"/>
+          <w:szCs w:val="36"/>
+          <w:lang w:val="en-US"/>
+        </w:rPr>
+        <w:t>-only this part)</w:t>
+      </w:r>
+    </w:p>
+    <w:p>
+      <w:pPr>
+        <w:pStyle w:val="NoSpacing"/>
+        <w:widowControl w:val="0"/>
+        <w:pBdr>
+          <w:bottom w:val="single" w:sz="4" w:space="1" w:color="auto"/>
+        </w:pBdr>
+        <w:autoSpaceDE w:val="0"/>
+        <w:autoSpaceDN w:val="0"/>
+        <w:adjustRightInd w:val="0"/>
+        <w:ind w:left="578"/>
+        <w:jc w:val="both"/>
+        <w:rPr>
+          <w:rFonts w:ascii="Arial" w:hAnsi="Arial" w:cs="Arial"/>
+          <w:b/>
+          <w:bCs/>
+          <w:sz w:val="32"/>
+          <w:szCs w:val="32"/>
+          <w:u w:val="single"/>
+          <w:lang w:val="en-US"/>
+        </w:rPr>
+      </w:pPr>
+      <w:proofErr w:type="spellStart"/>
+      <w:r>
+        <w:rPr>
+          <w:rFonts w:ascii="BRH Devanagari Extra" w:hAnsi="BRH Devanagari Extra" w:cs="BRH Devanagari Extra"/>
+          <w:sz w:val="40"/>
+          <w:szCs w:val="40"/>
+          <w:highlight w:val="yellow"/>
+        </w:rPr>
+        <w:t>iuÉqÉç</w:t>
+      </w:r>
+      <w:proofErr w:type="spellEnd"/>
+      <w:r>
+        <w:rPr>
+          <w:rFonts w:ascii="BRH Devanagari Extra" w:hAnsi="BRH Devanagari Extra" w:cs="BRH Devanagari Extra"/>
+          <w:sz w:val="40"/>
+          <w:szCs w:val="40"/>
+          <w:highlight w:val="yellow"/>
+        </w:rPr>
+        <w:t xml:space="preserve"> | A</w:t>
+      </w:r>
+      <w:r>
+        <w:rPr>
+          <w:rFonts w:ascii="BRH Malayalam Extra" w:hAnsi="BRH Malayalam Extra" w:cs="BRH Devanagari Extra"/>
+          <w:sz w:val="32"/>
+          <w:szCs w:val="40"/>
+          <w:highlight w:val="yellow"/>
+        </w:rPr>
+        <w:t>–</w:t>
+      </w:r>
+      <w:proofErr w:type="spellStart"/>
+      <w:r>
+        <w:rPr>
+          <w:rFonts w:ascii="BRH Devanagari Extra" w:hAnsi="BRH Devanagari Extra" w:cs="BRH Devanagari Extra"/>
+          <w:sz w:val="40"/>
+          <w:szCs w:val="40"/>
+          <w:highlight w:val="yellow"/>
+        </w:rPr>
+        <w:t>alÉå</w:t>
+      </w:r>
+      <w:proofErr w:type="spellEnd"/>
+      <w:r>
+        <w:rPr>
+          <w:rFonts w:ascii="BRH Malayalam Extra" w:hAnsi="BRH Malayalam Extra" w:cs="BRH Devanagari Extra"/>
+          <w:sz w:val="32"/>
+          <w:szCs w:val="40"/>
+          <w:highlight w:val="yellow"/>
+        </w:rPr>
+        <w:t>–</w:t>
+      </w:r>
+      <w:r>
+        <w:rPr>
+          <w:rFonts w:ascii="BRH Devanagari Extra" w:hAnsi="BRH Devanagari Extra" w:cs="BRH Devanagari Extra"/>
+          <w:sz w:val="40"/>
+          <w:szCs w:val="40"/>
+          <w:highlight w:val="yellow"/>
+        </w:rPr>
+        <w:t xml:space="preserve"> | </w:t>
+      </w:r>
+      <w:r>
+        <w:rPr>
+          <w:rFonts w:ascii="Arial" w:hAnsi="Arial" w:cs="Arial"/>
+          <w:color w:val="000000"/>
+          <w:sz w:val="24"/>
+          <w:szCs w:val="36"/>
+          <w:highlight w:val="yellow"/>
+        </w:rPr>
+        <w:t>(</w:t>
+      </w:r>
+      <w:proofErr w:type="spellStart"/>
+      <w:r>
+        <w:rPr>
+          <w:rFonts w:ascii="Arial" w:hAnsi="Arial" w:cs="Arial"/>
+          <w:color w:val="000000"/>
+          <w:sz w:val="24"/>
+          <w:szCs w:val="36"/>
+          <w:highlight w:val="yellow"/>
+        </w:rPr>
+        <w:t>Alopam</w:t>
+      </w:r>
+      <w:proofErr w:type="spellEnd"/>
+      <w:r>
+        <w:rPr>
+          <w:rFonts w:ascii="Arial" w:hAnsi="Arial" w:cs="Arial"/>
+          <w:color w:val="000000"/>
+          <w:sz w:val="24"/>
+          <w:szCs w:val="36"/>
+          <w:highlight w:val="yellow"/>
+        </w:rPr>
+        <w:t>)</w:t>
+      </w:r>
+    </w:p>
+    <w:p>
+      <w:pPr>
+        <w:pStyle w:val="ListParagraph"/>
+        <w:widowControl w:val="0"/>
+        <w:numPr>
+          <w:ilvl w:val="0"/>
+          <w:numId w:val="16"/>
+        </w:numPr>
+        <w:autoSpaceDE w:val="0"/>
+        <w:autoSpaceDN w:val="0"/>
+        <w:adjustRightInd w:val="0"/>
+        <w:spacing w:after="0" w:line="240" w:lineRule="auto"/>
+        <w:jc w:val="both"/>
+        <w:rPr>
+          <w:rFonts w:ascii="Arial" w:hAnsi="Arial" w:cs="Arial"/>
+          <w:b/>
+          <w:bCs/>
+          <w:sz w:val="24"/>
+          <w:szCs w:val="36"/>
+          <w:lang w:val="en-US"/>
+        </w:rPr>
+      </w:pPr>
+      <w:proofErr w:type="spellStart"/>
+      <w:r>
+        <w:rPr>
+          <w:rFonts w:ascii="BRH Devanagari Extra" w:hAnsi="BRH Devanagari Extra" w:cs="BRH Devanagari Extra"/>
+          <w:sz w:val="40"/>
+          <w:szCs w:val="40"/>
+        </w:rPr>
+        <w:t>rÉÉxiÉåþ</w:t>
+      </w:r>
+      <w:proofErr w:type="spellEnd"/>
+      <w:r>
+        <w:rPr>
+          <w:rFonts w:ascii="BRH Devanagari Extra" w:hAnsi="BRH Devanagari Extra" w:cs="BRH Devanagari Extra"/>
+          <w:sz w:val="40"/>
+          <w:szCs w:val="40"/>
+        </w:rPr>
+        <w:t xml:space="preserve"> </w:t>
+      </w:r>
+      <w:proofErr w:type="spellStart"/>
+      <w:r>
+        <w:rPr>
+          <w:rFonts w:ascii="BRH Devanagari Extra" w:hAnsi="BRH Devanagari Extra" w:cs="BRH Devanagari Extra"/>
+          <w:sz w:val="40"/>
+          <w:szCs w:val="40"/>
+        </w:rPr>
+        <w:t>AalÉå</w:t>
+      </w:r>
+      <w:proofErr w:type="spellEnd"/>
+      <w:r>
+        <w:rPr>
+          <w:rFonts w:ascii="BRH Malayalam Extra" w:hAnsi="BRH Malayalam Extra" w:cs="BRH Devanagari Extra"/>
+          <w:sz w:val="34"/>
+          <w:szCs w:val="40"/>
+        </w:rPr>
+        <w:t>–</w:t>
+      </w:r>
+      <w:r>
+        <w:rPr>
+          <w:rFonts w:ascii="BRH Devanagari Extra" w:hAnsi="BRH Devanagari Extra" w:cs="BRH Devanagari Extra"/>
+          <w:sz w:val="40"/>
+          <w:szCs w:val="40"/>
+        </w:rPr>
+        <w:t xml:space="preserve"> </w:t>
+      </w:r>
+      <w:proofErr w:type="spellStart"/>
+      <w:r>
+        <w:rPr>
+          <w:rFonts w:ascii="BRH Devanagari Extra" w:hAnsi="BRH Devanagari Extra" w:cs="BRH Devanagari Extra"/>
+          <w:sz w:val="40"/>
+          <w:szCs w:val="40"/>
+        </w:rPr>
+        <w:t>xÉÔrÉåï</w:t>
+      </w:r>
+      <w:proofErr w:type="spellEnd"/>
+      <w:r>
+        <w:rPr>
+          <w:rFonts w:ascii="BRH Malayalam Extra" w:hAnsi="BRH Malayalam Extra" w:cs="BRH Devanagari Extra"/>
+          <w:sz w:val="34"/>
+          <w:szCs w:val="40"/>
+        </w:rPr>
+        <w:t>–</w:t>
+      </w:r>
+      <w:r>
+        <w:rPr>
+          <w:rFonts w:ascii="BRH Devanagari Extra" w:hAnsi="BRH Devanagari Extra" w:cs="BRH Devanagari Extra"/>
+          <w:sz w:val="40"/>
+          <w:szCs w:val="40"/>
+        </w:rPr>
+        <w:t xml:space="preserve"> </w:t>
+      </w:r>
+      <w:proofErr w:type="spellStart"/>
+      <w:r>
+        <w:rPr>
+          <w:rFonts w:ascii="BRH Devanagari Extra" w:hAnsi="BRH Devanagari Extra" w:cs="BRH Devanagari Extra"/>
+          <w:sz w:val="40"/>
+          <w:szCs w:val="40"/>
+        </w:rPr>
+        <w:t>ÂcÉþ</w:t>
+      </w:r>
+      <w:proofErr w:type="spellEnd"/>
+      <w:r>
+        <w:rPr>
+          <w:rFonts w:ascii="BRH Devanagari Extra" w:hAnsi="BRH Devanagari Extra" w:cs="BRH Devanagari Extra"/>
+          <w:sz w:val="40"/>
+          <w:szCs w:val="40"/>
+        </w:rPr>
+        <w:t xml:space="preserve"> E±</w:t>
+      </w:r>
+      <w:r>
+        <w:rPr>
+          <w:rFonts w:ascii="BRH Malayalam Extra" w:hAnsi="BRH Malayalam Extra" w:cs="BRH Devanagari Extra"/>
+          <w:sz w:val="34"/>
+          <w:szCs w:val="40"/>
+        </w:rPr>
+        <w:t>–</w:t>
+      </w:r>
+      <w:proofErr w:type="spellStart"/>
+      <w:r>
+        <w:rPr>
+          <w:rFonts w:ascii="BRH Devanagari Extra" w:hAnsi="BRH Devanagari Extra" w:cs="BRH Devanagari Extra"/>
+          <w:sz w:val="40"/>
+          <w:szCs w:val="40"/>
+        </w:rPr>
+        <w:t>iÉÉå</w:t>
+      </w:r>
+      <w:proofErr w:type="spellEnd"/>
+      <w:r>
+        <w:rPr>
+          <w:rFonts w:ascii="BRH Devanagari Extra" w:hAnsi="BRH Devanagari Extra" w:cs="BRH Devanagari Extra"/>
+          <w:sz w:val="40"/>
+          <w:szCs w:val="40"/>
+        </w:rPr>
+        <w:t xml:space="preserve"> - </w:t>
+      </w:r>
+      <w:r>
+        <w:rPr>
+          <w:rFonts w:ascii="Arial" w:hAnsi="Arial" w:cs="Arial"/>
+          <w:b/>
+          <w:bCs/>
+          <w:sz w:val="24"/>
+          <w:szCs w:val="36"/>
+          <w:lang w:val="en-US"/>
+        </w:rPr>
+        <w:t>TS 4.2.9.4, TS 5.7.6.3</w:t>
+      </w:r>
+    </w:p>
+    <w:p>
+      <w:pPr>
+        <w:widowControl w:val="0"/>
+        <w:pBdr>
+          <w:bottom w:val="single" w:sz="4" w:space="1" w:color="auto"/>
+        </w:pBdr>
+        <w:autoSpaceDE w:val="0"/>
+        <w:autoSpaceDN w:val="0"/>
+        <w:adjustRightInd w:val="0"/>
+        <w:spacing w:after="0" w:line="240" w:lineRule="auto"/>
+        <w:ind w:left="578"/>
+        <w:rPr>
+          <w:rFonts w:ascii="Arial" w:hAnsi="Arial" w:cs="Arial"/>
+          <w:b/>
+          <w:bCs/>
+          <w:sz w:val="32"/>
+          <w:szCs w:val="32"/>
+          <w:u w:val="single"/>
+          <w:lang w:val="en-US"/>
+        </w:rPr>
+      </w:pPr>
+      <w:r>
+        <w:rPr>
+          <w:rFonts w:ascii="BRH Devanagari Extra" w:hAnsi="BRH Devanagari Extra" w:cs="BRH Devanagari Extra"/>
+          <w:sz w:val="40"/>
+          <w:szCs w:val="40"/>
+          <w:highlight w:val="yellow"/>
+        </w:rPr>
+        <w:t>A</w:t>
+      </w:r>
+      <w:r>
+        <w:rPr>
+          <w:rFonts w:ascii="BRH Malayalam Extra" w:hAnsi="BRH Malayalam Extra" w:cs="BRH Devanagari Extra"/>
+          <w:sz w:val="34"/>
+          <w:szCs w:val="40"/>
+          <w:highlight w:val="yellow"/>
+        </w:rPr>
+        <w:t>–</w:t>
+      </w:r>
+      <w:proofErr w:type="spellStart"/>
+      <w:r>
+        <w:rPr>
+          <w:rFonts w:ascii="BRH Devanagari Extra" w:hAnsi="BRH Devanagari Extra" w:cs="BRH Devanagari Extra"/>
+          <w:sz w:val="40"/>
+          <w:szCs w:val="40"/>
+          <w:highlight w:val="yellow"/>
+        </w:rPr>
+        <w:t>alÉå</w:t>
+      </w:r>
+      <w:proofErr w:type="spellEnd"/>
+      <w:r>
+        <w:rPr>
+          <w:rFonts w:ascii="BRH Malayalam Extra" w:hAnsi="BRH Malayalam Extra" w:cs="BRH Devanagari Extra"/>
+          <w:sz w:val="34"/>
+          <w:szCs w:val="40"/>
+          <w:highlight w:val="yellow"/>
+        </w:rPr>
+        <w:t>–</w:t>
+      </w:r>
+      <w:r>
+        <w:rPr>
+          <w:rFonts w:ascii="BRH Devanagari Extra" w:hAnsi="BRH Devanagari Extra" w:cs="BRH Devanagari Extra"/>
+          <w:sz w:val="40"/>
+          <w:szCs w:val="40"/>
+          <w:highlight w:val="yellow"/>
+        </w:rPr>
+        <w:t xml:space="preserve"> | </w:t>
+      </w:r>
+      <w:proofErr w:type="spellStart"/>
+      <w:r>
+        <w:rPr>
+          <w:rFonts w:ascii="BRH Devanagari Extra" w:hAnsi="BRH Devanagari Extra" w:cs="BRH Devanagari Extra"/>
+          <w:sz w:val="40"/>
+          <w:szCs w:val="40"/>
+          <w:highlight w:val="yellow"/>
+        </w:rPr>
+        <w:t>xÉÔrÉåïÿ</w:t>
+      </w:r>
+      <w:proofErr w:type="spellEnd"/>
+      <w:r>
+        <w:rPr>
+          <w:rFonts w:ascii="BRH Devanagari Extra" w:hAnsi="BRH Devanagari Extra" w:cs="BRH Devanagari Extra"/>
+          <w:sz w:val="40"/>
+          <w:szCs w:val="40"/>
+          <w:highlight w:val="yellow"/>
+        </w:rPr>
+        <w:t xml:space="preserve"> | </w:t>
+      </w:r>
+      <w:proofErr w:type="spellStart"/>
+      <w:r>
+        <w:rPr>
+          <w:rFonts w:ascii="Arial" w:hAnsi="Arial" w:cs="Arial"/>
+          <w:color w:val="000000"/>
+          <w:sz w:val="24"/>
+          <w:szCs w:val="36"/>
+          <w:highlight w:val="yellow"/>
+        </w:rPr>
+        <w:t>Alopam</w:t>
+      </w:r>
+      <w:proofErr w:type="spellEnd"/>
+      <w:r>
+        <w:rPr>
+          <w:rFonts w:ascii="Arial" w:hAnsi="Arial" w:cs="Arial"/>
+          <w:color w:val="000000"/>
+          <w:sz w:val="24"/>
+          <w:szCs w:val="36"/>
+          <w:highlight w:val="yellow"/>
+        </w:rPr>
+        <w:t>)</w:t>
+      </w:r>
+    </w:p>
+    <w:p>
+      <w:pPr>
+        <w:pStyle w:val="ListParagraph"/>
+        <w:widowControl w:val="0"/>
+        <w:numPr>
+          <w:ilvl w:val="0"/>
+          <w:numId w:val="16"/>
+        </w:numPr>
+        <w:autoSpaceDE w:val="0"/>
+        <w:autoSpaceDN w:val="0"/>
+        <w:adjustRightInd w:val="0"/>
+        <w:spacing w:after="0" w:line="240" w:lineRule="auto"/>
+        <w:rPr>
+          <w:rFonts w:ascii="BRH Devanagari Extra" w:hAnsi="BRH Devanagari Extra" w:cs="BRH Devanagari Extra"/>
+          <w:sz w:val="40"/>
+          <w:szCs w:val="40"/>
+        </w:rPr>
+      </w:pPr>
+      <w:proofErr w:type="spellStart"/>
+      <w:r>
+        <w:rPr>
+          <w:rFonts w:ascii="BRH Devanagari Extra" w:hAnsi="BRH Devanagari Extra" w:cs="BRH Devanagari Extra"/>
+          <w:sz w:val="40"/>
+          <w:szCs w:val="40"/>
+        </w:rPr>
+        <w:t>rÉålÉÉþ</w:t>
+      </w:r>
+      <w:proofErr w:type="spellEnd"/>
+      <w:r>
+        <w:rPr>
+          <w:rFonts w:ascii="BRH Devanagari Extra" w:hAnsi="BRH Devanagari Extra" w:cs="BRH Devanagari Extra"/>
+          <w:sz w:val="40"/>
+          <w:szCs w:val="40"/>
+        </w:rPr>
+        <w:t xml:space="preserve"> </w:t>
+      </w:r>
+      <w:proofErr w:type="spellStart"/>
+      <w:r>
+        <w:rPr>
+          <w:rFonts w:ascii="BRH Devanagari Extra" w:hAnsi="BRH Devanagari Extra" w:cs="BRH Devanagari Extra"/>
+          <w:sz w:val="40"/>
+          <w:szCs w:val="40"/>
+        </w:rPr>
+        <w:t>xÉ</w:t>
+      </w:r>
+      <w:proofErr w:type="spellEnd"/>
+      <w:r>
+        <w:rPr>
+          <w:rFonts w:ascii="BRH Malayalam Extra" w:hAnsi="BRH Malayalam Extra" w:cs="BRH Devanagari Extra"/>
+          <w:sz w:val="34"/>
+          <w:szCs w:val="40"/>
+        </w:rPr>
+        <w:t>–</w:t>
+      </w:r>
+      <w:proofErr w:type="spellStart"/>
+      <w:r>
+        <w:rPr>
+          <w:rFonts w:ascii="BRH Devanagari Extra" w:hAnsi="BRH Devanagari Extra" w:cs="BRH Devanagari Extra"/>
+          <w:sz w:val="40"/>
+          <w:szCs w:val="40"/>
+        </w:rPr>
+        <w:t>WûxÉë</w:t>
+      </w:r>
+      <w:proofErr w:type="spellEnd"/>
+      <w:r>
+        <w:rPr>
+          <w:rFonts w:ascii="BRH Malayalam Extra" w:hAnsi="BRH Malayalam Extra" w:cs="BRH Devanagari Extra"/>
+          <w:sz w:val="34"/>
+          <w:szCs w:val="40"/>
+        </w:rPr>
+        <w:t>–</w:t>
+      </w:r>
+      <w:r>
+        <w:rPr>
+          <w:rFonts w:ascii="BRH Devanagari Extra" w:hAnsi="BRH Devanagari Extra" w:cs="BRH Devanagari Extra"/>
+          <w:sz w:val="40"/>
+          <w:szCs w:val="40"/>
+        </w:rPr>
+        <w:t xml:space="preserve">Ç </w:t>
+      </w:r>
+      <w:proofErr w:type="spellStart"/>
+      <w:r>
+        <w:rPr>
+          <w:rFonts w:ascii="BRH Devanagari Extra" w:hAnsi="BRH Devanagari Extra" w:cs="BRH Devanagari Extra"/>
+          <w:sz w:val="40"/>
+          <w:szCs w:val="40"/>
+        </w:rPr>
+        <w:t>ÆuÉWûþÍxÉ</w:t>
+      </w:r>
+      <w:proofErr w:type="spellEnd"/>
+      <w:r>
+        <w:rPr>
+          <w:rFonts w:ascii="BRH Malayalam Extra" w:hAnsi="BRH Malayalam Extra" w:cs="BRH Devanagari Extra"/>
+          <w:sz w:val="34"/>
+          <w:szCs w:val="40"/>
+        </w:rPr>
+        <w:t>–</w:t>
+      </w:r>
+      <w:r>
+        <w:rPr>
+          <w:rFonts w:ascii="BRH Devanagari Extra" w:hAnsi="BRH Devanagari Extra" w:cs="BRH Devanagari Extra"/>
+          <w:sz w:val="40"/>
+          <w:szCs w:val="40"/>
+        </w:rPr>
+        <w:t xml:space="preserve"> </w:t>
+      </w:r>
+      <w:proofErr w:type="spellStart"/>
+      <w:r>
+        <w:rPr>
+          <w:rFonts w:ascii="BRH Devanagari Extra" w:hAnsi="BRH Devanagari Extra" w:cs="BRH Devanagari Extra"/>
+          <w:sz w:val="40"/>
+          <w:szCs w:val="40"/>
+        </w:rPr>
+        <w:t>rÉålÉÉÿalÉå</w:t>
+      </w:r>
+      <w:proofErr w:type="spellEnd"/>
+      <w:r>
+        <w:rPr>
+          <w:rFonts w:ascii="BRH Devanagari Extra" w:hAnsi="BRH Devanagari Extra" w:cs="BRH Devanagari Extra"/>
+          <w:sz w:val="40"/>
+          <w:szCs w:val="40"/>
+        </w:rPr>
+        <w:t xml:space="preserve"> </w:t>
+      </w:r>
+      <w:proofErr w:type="spellStart"/>
+      <w:r>
+        <w:rPr>
+          <w:rFonts w:ascii="BRH Devanagari Extra" w:hAnsi="BRH Devanagari Extra" w:cs="BRH Devanagari Extra"/>
+          <w:sz w:val="40"/>
+          <w:szCs w:val="40"/>
+        </w:rPr>
+        <w:t>xÉuÉïuÉåS</w:t>
+      </w:r>
+      <w:proofErr w:type="spellEnd"/>
+      <w:r>
+        <w:rPr>
+          <w:rFonts w:ascii="BRH Malayalam Extra" w:hAnsi="BRH Malayalam Extra" w:cs="BRH Devanagari Extra"/>
+          <w:sz w:val="34"/>
+          <w:szCs w:val="40"/>
+        </w:rPr>
+        <w:t>–</w:t>
+      </w:r>
+      <w:proofErr w:type="spellStart"/>
+      <w:r>
+        <w:rPr>
+          <w:rFonts w:ascii="BRH Devanagari Extra" w:hAnsi="BRH Devanagari Extra" w:cs="BRH Devanagari Extra"/>
+          <w:sz w:val="40"/>
+          <w:szCs w:val="40"/>
+        </w:rPr>
+        <w:t>xÉÇ</w:t>
+      </w:r>
+      <w:proofErr w:type="spellEnd"/>
+      <w:r>
+        <w:rPr>
+          <w:rFonts w:ascii="BRH Devanagari Extra" w:hAnsi="BRH Devanagari Extra" w:cs="BRH Devanagari Extra"/>
+          <w:sz w:val="40"/>
+          <w:szCs w:val="40"/>
+        </w:rPr>
+        <w:t xml:space="preserve"> | </w:t>
+      </w:r>
+      <w:proofErr w:type="spellStart"/>
+      <w:r>
+        <w:rPr>
+          <w:rFonts w:ascii="BRH Devanagari Extra" w:hAnsi="BRH Devanagari Extra" w:cs="BRH Devanagari Extra"/>
+          <w:sz w:val="40"/>
+          <w:szCs w:val="40"/>
+        </w:rPr>
+        <w:t>iÉålÉå</w:t>
+      </w:r>
+      <w:proofErr w:type="spellEnd"/>
+      <w:r>
+        <w:rPr>
+          <w:rFonts w:ascii="BRH Malayalam Extra" w:hAnsi="BRH Malayalam Extra" w:cs="BRH Devanagari Extra"/>
+          <w:sz w:val="34"/>
+          <w:szCs w:val="40"/>
+        </w:rPr>
+        <w:t>–</w:t>
+      </w:r>
+      <w:proofErr w:type="spellStart"/>
+      <w:r>
+        <w:rPr>
+          <w:rFonts w:ascii="BRH Devanagari Extra" w:hAnsi="BRH Devanagari Extra" w:cs="BRH Devanagari Extra"/>
+          <w:sz w:val="40"/>
+          <w:szCs w:val="40"/>
+        </w:rPr>
+        <w:t>qÉÇ</w:t>
+      </w:r>
+      <w:proofErr w:type="spellEnd"/>
+      <w:r>
+        <w:rPr>
+          <w:rFonts w:ascii="BRH Devanagari Extra" w:hAnsi="BRH Devanagari Extra" w:cs="BRH Devanagari Extra"/>
+          <w:sz w:val="40"/>
+          <w:szCs w:val="40"/>
+        </w:rPr>
+        <w:t xml:space="preserve"> </w:t>
+      </w:r>
+      <w:proofErr w:type="spellStart"/>
+      <w:r>
+        <w:rPr>
+          <w:rFonts w:ascii="BRH Devanagari Extra" w:hAnsi="BRH Devanagari Extra" w:cs="BRH Devanagari Extra"/>
+          <w:sz w:val="40"/>
+          <w:szCs w:val="40"/>
+        </w:rPr>
+        <w:t>ÆrÉ</w:t>
+      </w:r>
+      <w:proofErr w:type="spellEnd"/>
+      <w:r>
+        <w:rPr>
+          <w:rFonts w:ascii="BRH Malayalam Extra" w:hAnsi="BRH Malayalam Extra" w:cs="BRH Devanagari Extra"/>
+          <w:sz w:val="34"/>
+          <w:szCs w:val="40"/>
+        </w:rPr>
+        <w:t>–</w:t>
+      </w:r>
+      <w:r>
+        <w:rPr>
+          <w:rFonts w:ascii="BRH Devanagari Extra" w:hAnsi="BRH Devanagari Extra" w:cs="BRH Devanagari Extra"/>
+          <w:sz w:val="40"/>
+          <w:szCs w:val="40"/>
+        </w:rPr>
+        <w:t xml:space="preserve">¥ÉÇ </w:t>
+      </w:r>
+      <w:proofErr w:type="spellStart"/>
+      <w:r>
+        <w:rPr>
+          <w:rFonts w:ascii="BRH Devanagari Extra" w:hAnsi="BRH Devanagari Extra" w:cs="BRH Devanagari Extra"/>
+          <w:sz w:val="40"/>
+          <w:szCs w:val="40"/>
+        </w:rPr>
+        <w:t>lÉÉåþ</w:t>
+      </w:r>
+      <w:proofErr w:type="spellEnd"/>
+      <w:r>
+        <w:rPr>
+          <w:rFonts w:ascii="BRH Devanagari Extra" w:hAnsi="BRH Devanagari Extra" w:cs="BRH Devanagari Extra"/>
+          <w:sz w:val="40"/>
+          <w:szCs w:val="40"/>
+        </w:rPr>
+        <w:t xml:space="preserve"> </w:t>
+      </w:r>
+      <w:proofErr w:type="spellStart"/>
+      <w:r>
+        <w:rPr>
+          <w:rFonts w:ascii="BRH Devanagari Extra" w:hAnsi="BRH Devanagari Extra" w:cs="BRH Devanagari Extra"/>
+          <w:sz w:val="40"/>
+          <w:szCs w:val="40"/>
+        </w:rPr>
+        <w:t>uÉW</w:t>
+      </w:r>
+      <w:proofErr w:type="spellEnd"/>
     </w:p>
     <w:p>
       <w:pPr>
@@ -8537,14 +9580,837 @@
         <w:autoSpaceDN w:val="0"/>
         <w:adjustRightInd w:val="0"/>
         <w:spacing w:after="0" w:line="240" w:lineRule="auto"/>
+        <w:ind w:left="720"/>
         <w:jc w:val="both"/>
         <w:rPr>
-          <w:rFonts w:ascii="BRH Devanagari Extra" w:hAnsi="BRH Devanagari Extra" w:cs="BRH Devanagari Extra"/>
-          <w:sz w:val="40"/>
-          <w:szCs w:val="40"/>
-          <w:lang w:val="en-US"/>
-        </w:rPr>
-      </w:pPr>
+          <w:rFonts w:ascii="Arial" w:hAnsi="Arial" w:cs="Arial"/>
+          <w:b/>
+          <w:bCs/>
+          <w:sz w:val="24"/>
+          <w:szCs w:val="36"/>
+          <w:lang w:val="en-US"/>
+        </w:rPr>
+      </w:pPr>
+      <w:r>
+        <w:rPr>
+          <w:rFonts w:ascii="Arial" w:hAnsi="Arial" w:cs="Arial"/>
+          <w:b/>
+          <w:bCs/>
+          <w:sz w:val="24"/>
+          <w:szCs w:val="36"/>
+          <w:lang w:val="en-US"/>
+        </w:rPr>
+        <w:t>(</w:t>
+      </w:r>
+      <w:r>
+        <w:rPr>
+          <w:rFonts w:ascii="Arial" w:hAnsi="Arial" w:cs="Arial"/>
+          <w:b/>
+          <w:bCs/>
+          <w:sz w:val="24"/>
+          <w:szCs w:val="36"/>
+          <w:lang w:val="en-US"/>
+        </w:rPr>
+        <w:t>TS 4.7.13.4</w:t>
+      </w:r>
+      <w:r>
+        <w:rPr>
+          <w:rFonts w:ascii="Arial" w:hAnsi="Arial" w:cs="Arial"/>
+          <w:b/>
+          <w:bCs/>
+          <w:sz w:val="24"/>
+          <w:szCs w:val="36"/>
+          <w:lang w:val="en-US"/>
+        </w:rPr>
+        <w:t xml:space="preserve">, </w:t>
+      </w:r>
+      <w:r>
+        <w:rPr>
+          <w:rFonts w:ascii="Arial" w:hAnsi="Arial" w:cs="Arial"/>
+          <w:b/>
+          <w:bCs/>
+          <w:sz w:val="24"/>
+          <w:szCs w:val="36"/>
+          <w:lang w:val="en-US"/>
+        </w:rPr>
+        <w:t>TS 5.7.7.3</w:t>
+      </w:r>
+      <w:r>
+        <w:rPr>
+          <w:rFonts w:ascii="Arial" w:hAnsi="Arial" w:cs="Arial"/>
+          <w:b/>
+          <w:bCs/>
+          <w:sz w:val="24"/>
+          <w:szCs w:val="36"/>
+          <w:lang w:val="en-US"/>
+        </w:rPr>
+        <w:t>)</w:t>
+      </w:r>
+    </w:p>
+    <w:p>
+      <w:pPr>
+        <w:widowControl w:val="0"/>
+        <w:pBdr>
+          <w:bottom w:val="single" w:sz="4" w:space="1" w:color="auto"/>
+        </w:pBdr>
+        <w:autoSpaceDE w:val="0"/>
+        <w:autoSpaceDN w:val="0"/>
+        <w:adjustRightInd w:val="0"/>
+        <w:spacing w:after="0" w:line="240" w:lineRule="auto"/>
+        <w:ind w:left="578"/>
+        <w:rPr>
+          <w:rFonts w:ascii="Arial" w:hAnsi="Arial" w:cs="Arial"/>
+          <w:b/>
+          <w:bCs/>
+          <w:sz w:val="32"/>
+          <w:szCs w:val="32"/>
+          <w:u w:val="single"/>
+          <w:lang w:val="en-US"/>
+        </w:rPr>
+      </w:pPr>
+      <w:proofErr w:type="spellStart"/>
+      <w:r>
+        <w:rPr>
+          <w:rFonts w:ascii="BRH Devanagari Extra" w:hAnsi="BRH Devanagari Extra" w:cs="BRH Devanagari Extra"/>
+          <w:sz w:val="40"/>
+          <w:szCs w:val="40"/>
+          <w:highlight w:val="yellow"/>
+        </w:rPr>
+        <w:t>rÉålÉþ</w:t>
+      </w:r>
+      <w:proofErr w:type="spellEnd"/>
+      <w:r>
+        <w:rPr>
+          <w:rFonts w:ascii="BRH Devanagari Extra" w:hAnsi="BRH Devanagari Extra" w:cs="BRH Devanagari Extra"/>
+          <w:sz w:val="40"/>
+          <w:szCs w:val="40"/>
+          <w:highlight w:val="yellow"/>
+        </w:rPr>
+        <w:t xml:space="preserve"> | A</w:t>
+      </w:r>
+      <w:r>
+        <w:rPr>
+          <w:rFonts w:ascii="BRH Malayalam Extra" w:hAnsi="BRH Malayalam Extra" w:cs="BRH Devanagari Extra"/>
+          <w:sz w:val="34"/>
+          <w:szCs w:val="40"/>
+          <w:highlight w:val="yellow"/>
+        </w:rPr>
+        <w:t>–</w:t>
+      </w:r>
+      <w:proofErr w:type="spellStart"/>
+      <w:r>
+        <w:rPr>
+          <w:rFonts w:ascii="BRH Devanagari Extra" w:hAnsi="BRH Devanagari Extra" w:cs="BRH Devanagari Extra"/>
+          <w:sz w:val="40"/>
+          <w:szCs w:val="40"/>
+          <w:highlight w:val="yellow"/>
+        </w:rPr>
+        <w:t>alÉå</w:t>
+      </w:r>
+      <w:proofErr w:type="spellEnd"/>
+      <w:r>
+        <w:rPr>
+          <w:rFonts w:ascii="BRH Malayalam Extra" w:hAnsi="BRH Malayalam Extra" w:cs="BRH Devanagari Extra"/>
+          <w:sz w:val="34"/>
+          <w:szCs w:val="40"/>
+          <w:highlight w:val="yellow"/>
+        </w:rPr>
+        <w:t>–</w:t>
+      </w:r>
+      <w:r>
+        <w:rPr>
+          <w:rFonts w:ascii="BRH Devanagari Extra" w:hAnsi="BRH Devanagari Extra" w:cs="BRH Devanagari Extra"/>
+          <w:sz w:val="40"/>
+          <w:szCs w:val="40"/>
+          <w:highlight w:val="yellow"/>
+        </w:rPr>
+        <w:t xml:space="preserve"> |</w:t>
+      </w:r>
+      <w:r>
+        <w:rPr>
+          <w:rFonts w:ascii="BRH Devanagari Extra" w:hAnsi="BRH Devanagari Extra" w:cs="BRH Devanagari Extra"/>
+          <w:sz w:val="40"/>
+          <w:szCs w:val="40"/>
+          <w:highlight w:val="yellow"/>
+        </w:rPr>
+        <w:t xml:space="preserve"> </w:t>
+      </w:r>
+      <w:proofErr w:type="spellStart"/>
+      <w:r>
+        <w:rPr>
+          <w:rFonts w:ascii="Arial" w:hAnsi="Arial" w:cs="Arial"/>
+          <w:color w:val="000000"/>
+          <w:sz w:val="24"/>
+          <w:szCs w:val="36"/>
+          <w:highlight w:val="yellow"/>
+        </w:rPr>
+        <w:t>Alopam</w:t>
+      </w:r>
+      <w:proofErr w:type="spellEnd"/>
+      <w:r>
+        <w:rPr>
+          <w:rFonts w:ascii="Arial" w:hAnsi="Arial" w:cs="Arial"/>
+          <w:color w:val="000000"/>
+          <w:sz w:val="24"/>
+          <w:szCs w:val="36"/>
+          <w:highlight w:val="yellow"/>
+        </w:rPr>
+        <w:t>)</w:t>
+      </w:r>
+    </w:p>
+    <w:p>
+      <w:pPr>
+        <w:pStyle w:val="ListParagraph"/>
+        <w:widowControl w:val="0"/>
+        <w:numPr>
+          <w:ilvl w:val="0"/>
+          <w:numId w:val="16"/>
+        </w:numPr>
+        <w:autoSpaceDE w:val="0"/>
+        <w:autoSpaceDN w:val="0"/>
+        <w:adjustRightInd w:val="0"/>
+        <w:spacing w:after="0" w:line="240" w:lineRule="auto"/>
+        <w:ind w:right="-188"/>
+        <w:jc w:val="both"/>
+        <w:rPr>
+          <w:rFonts w:ascii="Arial" w:hAnsi="Arial" w:cs="Arial"/>
+          <w:b/>
+          <w:bCs/>
+          <w:sz w:val="24"/>
+          <w:szCs w:val="36"/>
+          <w:lang w:val="en-US"/>
+        </w:rPr>
+      </w:pPr>
+      <w:proofErr w:type="spellStart"/>
+      <w:r>
+        <w:rPr>
+          <w:rFonts w:ascii="BRH Devanagari Extra" w:hAnsi="BRH Devanagari Extra" w:cs="BRH Devanagari Extra"/>
+          <w:sz w:val="40"/>
+          <w:szCs w:val="40"/>
+        </w:rPr>
+        <w:t>xÉÇ</w:t>
+      </w:r>
+      <w:proofErr w:type="spellEnd"/>
+      <w:r>
+        <w:rPr>
+          <w:rFonts w:ascii="BRH Devanagari Extra" w:hAnsi="BRH Devanagari Extra" w:cs="BRH Devanagari Extra"/>
+          <w:sz w:val="40"/>
+          <w:szCs w:val="40"/>
+        </w:rPr>
+        <w:t xml:space="preserve"> </w:t>
+      </w:r>
+      <w:proofErr w:type="spellStart"/>
+      <w:r>
+        <w:rPr>
+          <w:rFonts w:ascii="BRH Devanagari Extra" w:hAnsi="BRH Devanagari Extra" w:cs="BRH Devanagari Extra"/>
+          <w:sz w:val="40"/>
+          <w:szCs w:val="40"/>
+        </w:rPr>
+        <w:t>mÉë</w:t>
+      </w:r>
+      <w:proofErr w:type="spellEnd"/>
+      <w:r>
+        <w:rPr>
+          <w:rFonts w:ascii="BRH Devanagari Extra" w:hAnsi="BRH Devanagari Extra" w:cs="BRH Devanagari Extra"/>
+          <w:sz w:val="40"/>
+          <w:szCs w:val="40"/>
+        </w:rPr>
+        <w:t xml:space="preserve"> </w:t>
+      </w:r>
+      <w:proofErr w:type="spellStart"/>
+      <w:r>
+        <w:rPr>
+          <w:rFonts w:ascii="BRH Devanagari Extra" w:hAnsi="BRH Devanagari Extra" w:cs="BRH Devanagari Extra"/>
+          <w:sz w:val="40"/>
+          <w:szCs w:val="40"/>
+        </w:rPr>
+        <w:t>crÉþuÉSèkuÉ</w:t>
+      </w:r>
+      <w:proofErr w:type="spellEnd"/>
+      <w:r>
+        <w:rPr>
+          <w:rFonts w:ascii="BRH Malayalam Extra" w:hAnsi="BRH Malayalam Extra" w:cs="BRH Devanagari Extra"/>
+          <w:b/>
+          <w:sz w:val="32"/>
+          <w:szCs w:val="40"/>
+        </w:rPr>
+        <w:t>–</w:t>
+      </w:r>
+      <w:proofErr w:type="spellStart"/>
+      <w:r>
+        <w:rPr>
+          <w:rFonts w:ascii="BRH Devanagari Extra" w:hAnsi="BRH Devanagari Extra" w:cs="BRH Devanagari Extra"/>
+          <w:sz w:val="40"/>
+          <w:szCs w:val="40"/>
+        </w:rPr>
+        <w:t>qÉlÉÑ</w:t>
+      </w:r>
+      <w:proofErr w:type="spellEnd"/>
+      <w:r>
+        <w:rPr>
+          <w:rFonts w:ascii="BRH Malayalam Extra" w:hAnsi="BRH Malayalam Extra" w:cs="BRH Devanagari Extra"/>
+          <w:b/>
+          <w:sz w:val="32"/>
+          <w:szCs w:val="40"/>
+        </w:rPr>
+        <w:t>–</w:t>
+      </w:r>
+      <w:r>
+        <w:rPr>
+          <w:rFonts w:ascii="BRH Devanagari Extra" w:hAnsi="BRH Devanagari Extra" w:cs="BRH Devanagari Extra"/>
+          <w:sz w:val="40"/>
+          <w:szCs w:val="40"/>
+        </w:rPr>
+        <w:t xml:space="preserve"> </w:t>
+      </w:r>
+      <w:proofErr w:type="spellStart"/>
+      <w:r>
+        <w:rPr>
+          <w:rFonts w:ascii="BRH Devanagari Extra" w:hAnsi="BRH Devanagari Extra" w:cs="BRH Devanagari Extra"/>
+          <w:sz w:val="40"/>
+          <w:szCs w:val="40"/>
+        </w:rPr>
+        <w:t>xÉÇ</w:t>
+      </w:r>
+      <w:proofErr w:type="spellEnd"/>
+      <w:r>
+        <w:rPr>
+          <w:rFonts w:ascii="BRH Devanagari Extra" w:hAnsi="BRH Devanagari Extra" w:cs="BRH Devanagari Extra"/>
+          <w:sz w:val="40"/>
+          <w:szCs w:val="40"/>
+        </w:rPr>
+        <w:t xml:space="preserve"> </w:t>
+      </w:r>
+      <w:proofErr w:type="spellStart"/>
+      <w:r>
+        <w:rPr>
+          <w:rFonts w:ascii="BRH Devanagari Extra" w:hAnsi="BRH Devanagari Extra" w:cs="BRH Devanagari Extra"/>
+          <w:sz w:val="40"/>
+          <w:szCs w:val="40"/>
+        </w:rPr>
+        <w:t>mÉë</w:t>
+      </w:r>
+      <w:proofErr w:type="spellEnd"/>
+      <w:r>
+        <w:rPr>
+          <w:rFonts w:ascii="BRH Devanagari Extra" w:hAnsi="BRH Devanagari Extra" w:cs="BRH Devanagari Extra"/>
+          <w:sz w:val="40"/>
+          <w:szCs w:val="40"/>
+        </w:rPr>
+        <w:t xml:space="preserve"> </w:t>
+      </w:r>
+      <w:proofErr w:type="spellStart"/>
+      <w:r>
+        <w:rPr>
+          <w:rFonts w:ascii="BRH Devanagari Extra" w:hAnsi="BRH Devanagari Extra" w:cs="BRH Devanagari Extra"/>
+          <w:sz w:val="40"/>
+          <w:szCs w:val="40"/>
+        </w:rPr>
+        <w:t>rÉÉ</w:t>
+      </w:r>
+      <w:proofErr w:type="spellEnd"/>
+      <w:r>
+        <w:rPr>
+          <w:rFonts w:ascii="BRH Malayalam Extra" w:hAnsi="BRH Malayalam Extra" w:cs="BRH Devanagari Extra"/>
+          <w:b/>
+          <w:sz w:val="32"/>
+          <w:szCs w:val="40"/>
+        </w:rPr>
+        <w:t>–</w:t>
+      </w:r>
+      <w:proofErr w:type="spellStart"/>
+      <w:r>
+        <w:rPr>
+          <w:rFonts w:ascii="BRH Devanagari Extra" w:hAnsi="BRH Devanagari Extra" w:cs="BRH Devanagari Extra"/>
+          <w:sz w:val="40"/>
+          <w:szCs w:val="40"/>
+        </w:rPr>
+        <w:t>iÉÉalÉåþ</w:t>
+      </w:r>
+      <w:proofErr w:type="spellEnd"/>
+      <w:r>
+        <w:rPr>
+          <w:rFonts w:ascii="BRH Devanagari Extra" w:hAnsi="BRH Devanagari Extra" w:cs="BRH Devanagari Extra"/>
+          <w:sz w:val="40"/>
+          <w:szCs w:val="40"/>
+        </w:rPr>
+        <w:t xml:space="preserve"> </w:t>
+      </w:r>
+      <w:proofErr w:type="spellStart"/>
+      <w:r>
+        <w:rPr>
+          <w:rFonts w:ascii="BRH Devanagari Extra" w:hAnsi="BRH Devanagari Extra" w:cs="BRH Devanagari Extra"/>
+          <w:sz w:val="40"/>
+          <w:szCs w:val="40"/>
+        </w:rPr>
+        <w:t>mÉ</w:t>
+      </w:r>
+      <w:proofErr w:type="spellEnd"/>
+      <w:r>
+        <w:rPr>
+          <w:rFonts w:ascii="BRH Malayalam Extra" w:hAnsi="BRH Malayalam Extra" w:cs="BRH Devanagari Extra"/>
+          <w:b/>
+          <w:sz w:val="32"/>
+          <w:szCs w:val="40"/>
+        </w:rPr>
+        <w:t>–</w:t>
+      </w:r>
+      <w:proofErr w:type="spellStart"/>
+      <w:r>
+        <w:rPr>
+          <w:rFonts w:ascii="BRH Devanagari Extra" w:hAnsi="BRH Devanagari Extra" w:cs="BRH Devanagari Extra"/>
+          <w:sz w:val="40"/>
+          <w:szCs w:val="40"/>
+        </w:rPr>
+        <w:t>jÉÉå</w:t>
+      </w:r>
+      <w:proofErr w:type="spellEnd"/>
+      <w:r>
+        <w:rPr>
+          <w:rFonts w:ascii="BRH Devanagari Extra" w:hAnsi="BRH Devanagari Extra" w:cs="BRH Devanagari Extra"/>
+          <w:sz w:val="40"/>
+          <w:szCs w:val="40"/>
+        </w:rPr>
+        <w:t xml:space="preserve"> </w:t>
+      </w:r>
+      <w:proofErr w:type="spellStart"/>
+      <w:r>
+        <w:rPr>
+          <w:rFonts w:ascii="BRH Devanagari Extra" w:hAnsi="BRH Devanagari Extra" w:cs="BRH Devanagari Extra"/>
+          <w:sz w:val="40"/>
+          <w:szCs w:val="40"/>
+        </w:rPr>
+        <w:t>SåþuÉ</w:t>
+      </w:r>
+      <w:proofErr w:type="spellEnd"/>
+      <w:r>
+        <w:rPr>
+          <w:rFonts w:ascii="BRH Malayalam Extra" w:hAnsi="BRH Malayalam Extra" w:cs="BRH Devanagari Extra"/>
+          <w:b/>
+          <w:sz w:val="32"/>
+          <w:szCs w:val="40"/>
+        </w:rPr>
+        <w:t>–</w:t>
+      </w:r>
+      <w:proofErr w:type="spellStart"/>
+      <w:r>
+        <w:rPr>
+          <w:rFonts w:ascii="BRH Devanagari Extra" w:hAnsi="BRH Devanagari Extra" w:cs="BRH Devanagari Extra"/>
+          <w:sz w:val="40"/>
+          <w:szCs w:val="40"/>
+        </w:rPr>
+        <w:t>rÉÉlÉÉÿlÉç</w:t>
+      </w:r>
+      <w:proofErr w:type="spellEnd"/>
+      <w:r>
+        <w:rPr>
+          <w:rFonts w:ascii="BRH Devanagari Extra" w:hAnsi="BRH Devanagari Extra" w:cs="BRH Devanagari Extra"/>
+          <w:sz w:val="40"/>
+          <w:szCs w:val="40"/>
+        </w:rPr>
+        <w:t xml:space="preserve"> </w:t>
+      </w:r>
+      <w:proofErr w:type="spellStart"/>
+      <w:r>
+        <w:rPr>
+          <w:rFonts w:ascii="BRH Devanagari Extra" w:hAnsi="BRH Devanagari Extra" w:cs="BRH Devanagari Extra"/>
+          <w:sz w:val="40"/>
+          <w:szCs w:val="40"/>
+        </w:rPr>
+        <w:t>M×ühÉÑSèkuÉÇ</w:t>
+      </w:r>
+      <w:proofErr w:type="spellEnd"/>
+      <w:r>
+        <w:rPr>
+          <w:rFonts w:ascii="BRH Devanagari Extra" w:hAnsi="BRH Devanagari Extra" w:cs="BRH Devanagari Extra"/>
+          <w:sz w:val="40"/>
+          <w:szCs w:val="40"/>
+        </w:rPr>
+        <w:t xml:space="preserve"> | </w:t>
+      </w:r>
+      <w:r>
+        <w:rPr>
+          <w:rFonts w:ascii="BRH Devanagari Extra" w:hAnsi="BRH Devanagari Extra" w:cs="BRH Devanagari Extra"/>
+          <w:color w:val="FF0000"/>
+          <w:sz w:val="40"/>
+          <w:szCs w:val="40"/>
+        </w:rPr>
+        <w:t>A</w:t>
+      </w:r>
+      <w:r>
+        <w:rPr>
+          <w:rFonts w:ascii="BRH Malayalam Extra" w:hAnsi="BRH Malayalam Extra" w:cs="BRH Devanagari Extra"/>
+          <w:b/>
+          <w:color w:val="FF0000"/>
+          <w:sz w:val="32"/>
+          <w:szCs w:val="40"/>
+        </w:rPr>
+        <w:t>–</w:t>
+      </w:r>
+      <w:proofErr w:type="spellStart"/>
+      <w:r>
+        <w:rPr>
+          <w:rFonts w:ascii="BRH Devanagari Extra" w:hAnsi="BRH Devanagari Extra" w:cs="BRH Devanagari Extra"/>
+          <w:color w:val="FF0000"/>
+          <w:sz w:val="40"/>
+          <w:szCs w:val="40"/>
+        </w:rPr>
+        <w:t>ÎxqÉljÉç</w:t>
+      </w:r>
+      <w:proofErr w:type="spellEnd"/>
+      <w:r>
+        <w:rPr>
+          <w:rFonts w:ascii="BRH Devanagari Extra" w:hAnsi="BRH Devanagari Extra" w:cs="BRH Devanagari Extra"/>
+          <w:color w:val="FF0000"/>
+          <w:sz w:val="40"/>
+          <w:szCs w:val="40"/>
+        </w:rPr>
+        <w:t xml:space="preserve"> </w:t>
+      </w:r>
+      <w:proofErr w:type="spellStart"/>
+      <w:r>
+        <w:rPr>
+          <w:rFonts w:ascii="BRH Devanagari Extra" w:hAnsi="BRH Devanagari Extra" w:cs="BRH Devanagari Extra"/>
+          <w:color w:val="FF0000"/>
+          <w:sz w:val="40"/>
+          <w:szCs w:val="40"/>
+        </w:rPr>
+        <w:t>xÉ</w:t>
+      </w:r>
+      <w:proofErr w:type="spellEnd"/>
+      <w:r>
+        <w:rPr>
+          <w:rFonts w:ascii="BRH Malayalam Extra" w:hAnsi="BRH Malayalam Extra" w:cs="BRH Devanagari Extra"/>
+          <w:b/>
+          <w:color w:val="FF0000"/>
+          <w:sz w:val="32"/>
+          <w:szCs w:val="40"/>
+        </w:rPr>
+        <w:t>–</w:t>
+      </w:r>
+      <w:proofErr w:type="spellStart"/>
+      <w:r>
+        <w:rPr>
+          <w:rFonts w:ascii="BRH Devanagari Extra" w:hAnsi="BRH Devanagari Extra" w:cs="BRH Devanagari Extra"/>
+          <w:color w:val="FF0000"/>
+          <w:sz w:val="40"/>
+          <w:szCs w:val="40"/>
+        </w:rPr>
+        <w:t>kÉxjÉå</w:t>
+      </w:r>
+      <w:proofErr w:type="spellEnd"/>
+      <w:r>
+        <w:rPr>
+          <w:rFonts w:ascii="BRH Malayalam Extra" w:hAnsi="BRH Malayalam Extra" w:cs="BRH Devanagari Extra"/>
+          <w:b/>
+          <w:sz w:val="32"/>
+          <w:szCs w:val="40"/>
+        </w:rPr>
+        <w:t>–</w:t>
+      </w:r>
+      <w:r>
+        <w:rPr>
+          <w:rFonts w:ascii="BRH Devanagari Extra" w:hAnsi="BRH Devanagari Extra" w:cs="BRH Devanagari Extra"/>
+          <w:sz w:val="40"/>
+          <w:szCs w:val="40"/>
+        </w:rPr>
+        <w:t xml:space="preserve"> </w:t>
+      </w:r>
+      <w:proofErr w:type="spellStart"/>
+      <w:r>
+        <w:rPr>
+          <w:rFonts w:ascii="BRH Devanagari Extra" w:hAnsi="BRH Devanagari Extra" w:cs="BRH Devanagari Extra"/>
+          <w:sz w:val="40"/>
+          <w:szCs w:val="40"/>
+        </w:rPr>
+        <w:t>ASèkrÉÑ¨ÉþUÎxqÉ</w:t>
+      </w:r>
+      <w:proofErr w:type="spellEnd"/>
+      <w:r>
+        <w:rPr>
+          <w:rFonts w:ascii="BRH Malayalam Extra" w:hAnsi="BRH Malayalam Extra" w:cs="BRH Devanagari Extra"/>
+          <w:b/>
+          <w:sz w:val="32"/>
+          <w:szCs w:val="40"/>
+        </w:rPr>
+        <w:t>–</w:t>
+      </w:r>
+      <w:proofErr w:type="spellStart"/>
+      <w:r>
+        <w:rPr>
+          <w:rFonts w:ascii="BRH Devanagari Extra" w:hAnsi="BRH Devanagari Extra" w:cs="BRH Devanagari Extra"/>
+          <w:sz w:val="40"/>
+          <w:szCs w:val="40"/>
+        </w:rPr>
+        <w:t>lÉç</w:t>
+      </w:r>
+      <w:proofErr w:type="spellEnd"/>
+      <w:r>
+        <w:rPr>
+          <w:rFonts w:ascii="BRH Devanagari Extra" w:hAnsi="BRH Devanagari Extra" w:cs="BRH Devanagari Extra"/>
+          <w:sz w:val="40"/>
+          <w:szCs w:val="40"/>
+        </w:rPr>
+        <w:t xml:space="preserve"> </w:t>
+      </w:r>
+      <w:proofErr w:type="spellStart"/>
+      <w:r>
+        <w:rPr>
+          <w:rFonts w:ascii="BRH Devanagari Extra" w:hAnsi="BRH Devanagari Extra" w:cs="BRH Devanagari Extra"/>
+          <w:sz w:val="40"/>
+          <w:szCs w:val="40"/>
+        </w:rPr>
+        <w:t>ÌuÉµÉåþ</w:t>
+      </w:r>
+      <w:proofErr w:type="spellEnd"/>
+      <w:r>
+        <w:rPr>
+          <w:rFonts w:ascii="BRH Devanagari Extra" w:hAnsi="BRH Devanagari Extra" w:cs="BRH Devanagari Extra"/>
+          <w:sz w:val="40"/>
+          <w:szCs w:val="40"/>
+        </w:rPr>
+        <w:t xml:space="preserve"> </w:t>
+      </w:r>
+      <w:proofErr w:type="spellStart"/>
+      <w:r>
+        <w:rPr>
+          <w:rFonts w:ascii="BRH Devanagari Extra" w:hAnsi="BRH Devanagari Extra" w:cs="BRH Devanagari Extra"/>
+          <w:sz w:val="40"/>
+          <w:szCs w:val="40"/>
+        </w:rPr>
+        <w:t>SåuÉÉ</w:t>
+      </w:r>
+      <w:proofErr w:type="spellEnd"/>
+      <w:r>
+        <w:rPr>
+          <w:rFonts w:ascii="BRH Malayalam Extra" w:hAnsi="BRH Malayalam Extra" w:cs="BRH Devanagari Extra"/>
+          <w:b/>
+          <w:sz w:val="32"/>
+          <w:szCs w:val="40"/>
+        </w:rPr>
+        <w:t>–</w:t>
+      </w:r>
+      <w:r>
+        <w:rPr>
+          <w:rFonts w:ascii="BRH Devanagari Extra" w:hAnsi="BRH Devanagari Extra" w:cs="BRH Devanagari Extra"/>
+          <w:sz w:val="40"/>
+          <w:szCs w:val="40"/>
+        </w:rPr>
+        <w:t xml:space="preserve"> </w:t>
+      </w:r>
+      <w:proofErr w:type="spellStart"/>
+      <w:r>
+        <w:rPr>
+          <w:rFonts w:ascii="BRH Devanagari Extra" w:hAnsi="BRH Devanagari Extra" w:cs="BRH Devanagari Extra"/>
+          <w:sz w:val="40"/>
+          <w:szCs w:val="40"/>
+        </w:rPr>
+        <w:t>rÉeÉþqÉÉlÉ¶É</w:t>
+      </w:r>
+      <w:proofErr w:type="spellEnd"/>
+      <w:r>
+        <w:rPr>
+          <w:rFonts w:ascii="BRH Devanagari Extra" w:hAnsi="BRH Devanagari Extra" w:cs="BRH Devanagari Extra"/>
+          <w:sz w:val="40"/>
+          <w:szCs w:val="40"/>
+        </w:rPr>
+        <w:t xml:space="preserve"> </w:t>
+      </w:r>
+      <w:proofErr w:type="spellStart"/>
+      <w:r>
+        <w:rPr>
+          <w:rFonts w:ascii="BRH Devanagari Extra" w:hAnsi="BRH Devanagari Extra" w:cs="BRH Devanagari Extra"/>
+          <w:sz w:val="40"/>
+          <w:szCs w:val="40"/>
+        </w:rPr>
+        <w:t>xÉÏSiÉ</w:t>
+      </w:r>
+      <w:proofErr w:type="spellEnd"/>
+      <w:r>
+        <w:rPr>
+          <w:rFonts w:ascii="BRH Devanagari Extra" w:hAnsi="BRH Devanagari Extra" w:cs="BRH Devanagari Extra"/>
+          <w:sz w:val="40"/>
+          <w:szCs w:val="40"/>
+        </w:rPr>
+        <w:t xml:space="preserve"> || </w:t>
+      </w:r>
+      <w:r>
+        <w:rPr>
+          <w:rFonts w:ascii="Arial" w:hAnsi="Arial" w:cs="Arial"/>
+          <w:b/>
+          <w:bCs/>
+          <w:sz w:val="24"/>
+          <w:szCs w:val="36"/>
+          <w:lang w:val="en-US"/>
+        </w:rPr>
+        <w:t>(</w:t>
+      </w:r>
+      <w:r>
+        <w:rPr>
+          <w:rFonts w:ascii="Arial" w:hAnsi="Arial" w:cs="Arial"/>
+          <w:b/>
+          <w:bCs/>
+          <w:sz w:val="24"/>
+          <w:szCs w:val="36"/>
+          <w:lang w:val="en-US"/>
+        </w:rPr>
+        <w:t>TS 4.7.13.4</w:t>
+      </w:r>
+      <w:r>
+        <w:rPr>
+          <w:rFonts w:ascii="Arial" w:hAnsi="Arial" w:cs="Arial"/>
+          <w:b/>
+          <w:bCs/>
+          <w:sz w:val="24"/>
+          <w:szCs w:val="36"/>
+          <w:lang w:val="en-US"/>
+        </w:rPr>
+        <w:t>, TS 5.7.7.</w:t>
+      </w:r>
+      <w:r>
+        <w:rPr>
+          <w:rFonts w:ascii="Arial" w:hAnsi="Arial" w:cs="Arial"/>
+          <w:b/>
+          <w:bCs/>
+          <w:sz w:val="24"/>
+          <w:szCs w:val="36"/>
+          <w:lang w:val="en-US"/>
+        </w:rPr>
+        <w:t>2</w:t>
+      </w:r>
+      <w:r>
+        <w:rPr>
+          <w:rFonts w:ascii="Arial" w:hAnsi="Arial" w:cs="Arial"/>
+          <w:b/>
+          <w:bCs/>
+          <w:sz w:val="24"/>
+          <w:szCs w:val="36"/>
+          <w:lang w:val="en-US"/>
+        </w:rPr>
+        <w:t>)</w:t>
+      </w:r>
+    </w:p>
+    <w:p>
+      <w:pPr>
+        <w:widowControl w:val="0"/>
+        <w:pBdr>
+          <w:bottom w:val="single" w:sz="4" w:space="1" w:color="auto"/>
+        </w:pBdr>
+        <w:autoSpaceDE w:val="0"/>
+        <w:autoSpaceDN w:val="0"/>
+        <w:adjustRightInd w:val="0"/>
+        <w:spacing w:after="0" w:line="240" w:lineRule="auto"/>
+        <w:ind w:left="938"/>
+        <w:rPr>
+          <w:rFonts w:ascii="Arial" w:hAnsi="Arial" w:cs="Arial"/>
+          <w:b/>
+          <w:bCs/>
+          <w:sz w:val="32"/>
+          <w:szCs w:val="32"/>
+          <w:u w:val="single"/>
+          <w:lang w:val="en-US"/>
+        </w:rPr>
+      </w:pPr>
+      <w:r>
+        <w:rPr>
+          <w:rFonts w:ascii="BRH Devanagari Extra" w:hAnsi="BRH Devanagari Extra" w:cs="BRH Devanagari Extra"/>
+          <w:sz w:val="40"/>
+          <w:szCs w:val="40"/>
+          <w:highlight w:val="yellow"/>
+        </w:rPr>
+        <w:t>A</w:t>
+      </w:r>
+      <w:r>
+        <w:rPr>
+          <w:rFonts w:ascii="BRH Malayalam Extra" w:hAnsi="BRH Malayalam Extra" w:cs="BRH Devanagari Extra"/>
+          <w:b/>
+          <w:sz w:val="32"/>
+          <w:szCs w:val="40"/>
+          <w:highlight w:val="yellow"/>
+        </w:rPr>
+        <w:t>–</w:t>
+      </w:r>
+      <w:r>
+        <w:rPr>
+          <w:rFonts w:ascii="BRH Devanagari Extra" w:hAnsi="BRH Devanagari Extra" w:cs="BRH Devanagari Extra"/>
+          <w:sz w:val="40"/>
+          <w:szCs w:val="40"/>
+          <w:highlight w:val="yellow"/>
+        </w:rPr>
+        <w:t xml:space="preserve">ÎxqÉ³Éç | </w:t>
+      </w:r>
+      <w:proofErr w:type="spellStart"/>
+      <w:r>
+        <w:rPr>
+          <w:rFonts w:ascii="BRH Devanagari Extra" w:hAnsi="BRH Devanagari Extra" w:cs="BRH Devanagari Extra"/>
+          <w:sz w:val="40"/>
+          <w:szCs w:val="40"/>
+          <w:highlight w:val="yellow"/>
+        </w:rPr>
+        <w:t>xÉ</w:t>
+      </w:r>
+      <w:proofErr w:type="spellEnd"/>
+      <w:r>
+        <w:rPr>
+          <w:rFonts w:ascii="BRH Malayalam Extra" w:hAnsi="BRH Malayalam Extra" w:cs="BRH Devanagari Extra"/>
+          <w:b/>
+          <w:sz w:val="32"/>
+          <w:szCs w:val="40"/>
+          <w:highlight w:val="yellow"/>
+        </w:rPr>
+        <w:t>–</w:t>
+      </w:r>
+      <w:proofErr w:type="spellStart"/>
+      <w:r>
+        <w:rPr>
+          <w:rFonts w:ascii="BRH Devanagari Extra" w:hAnsi="BRH Devanagari Extra" w:cs="BRH Devanagari Extra"/>
+          <w:sz w:val="40"/>
+          <w:szCs w:val="40"/>
+          <w:highlight w:val="yellow"/>
+        </w:rPr>
+        <w:t>kÉxjÉåÿ</w:t>
+      </w:r>
+      <w:proofErr w:type="spellEnd"/>
+      <w:r>
+        <w:rPr>
+          <w:rFonts w:ascii="BRH Devanagari Extra" w:hAnsi="BRH Devanagari Extra" w:cs="BRH Devanagari Extra"/>
+          <w:sz w:val="40"/>
+          <w:szCs w:val="40"/>
+          <w:highlight w:val="yellow"/>
+        </w:rPr>
+        <w:t xml:space="preserve"> |</w:t>
+      </w:r>
+      <w:r>
+        <w:rPr>
+          <w:rFonts w:ascii="BRH Devanagari Extra" w:hAnsi="BRH Devanagari Extra" w:cs="BRH Devanagari Extra"/>
+          <w:sz w:val="40"/>
+          <w:szCs w:val="40"/>
+          <w:highlight w:val="yellow"/>
+        </w:rPr>
+        <w:t xml:space="preserve"> = </w:t>
+      </w:r>
+      <w:proofErr w:type="spellStart"/>
+      <w:r>
+        <w:rPr>
+          <w:rFonts w:ascii="Arial" w:hAnsi="Arial" w:cs="Arial"/>
+          <w:color w:val="000000"/>
+          <w:sz w:val="24"/>
+          <w:szCs w:val="36"/>
+          <w:highlight w:val="yellow"/>
+        </w:rPr>
+        <w:t>Alopam</w:t>
+      </w:r>
+      <w:proofErr w:type="spellEnd"/>
+      <w:r>
+        <w:rPr>
+          <w:rFonts w:ascii="Arial" w:hAnsi="Arial" w:cs="Arial"/>
+          <w:color w:val="000000"/>
+          <w:sz w:val="24"/>
+          <w:szCs w:val="36"/>
+          <w:highlight w:val="yellow"/>
+        </w:rPr>
+        <w:t>)</w:t>
+      </w:r>
     </w:p>
     <w:p>
       <w:pPr>
@@ -8558,7 +10424,762 @@
         <w:autoSpaceDN w:val="0"/>
         <w:adjustRightInd w:val="0"/>
         <w:spacing w:after="0" w:line="264" w:lineRule="auto"/>
+        <w:rPr>
+          <w:rFonts w:ascii="BRH Devanagari Extra" w:hAnsi="BRH Devanagari Extra" w:cs="BRH Devanagari Extra"/>
+          <w:sz w:val="40"/>
+          <w:szCs w:val="40"/>
+        </w:rPr>
+      </w:pPr>
+      <w:r>
+        <w:rPr>
+          <w:rFonts w:ascii="BRH Devanagari Extra" w:hAnsi="BRH Devanagari Extra" w:cs="BRH Devanagari Extra"/>
+          <w:sz w:val="40"/>
+          <w:szCs w:val="40"/>
+        </w:rPr>
+        <w:t>AÉ</w:t>
+      </w:r>
+      <w:r>
+        <w:rPr>
+          <w:rFonts w:ascii="BRH Malayalam Extra" w:hAnsi="BRH Malayalam Extra" w:cs="BRH Devanagari Extra"/>
+          <w:sz w:val="34"/>
+          <w:szCs w:val="40"/>
+        </w:rPr>
+        <w:t>–</w:t>
+      </w:r>
+      <w:proofErr w:type="spellStart"/>
+      <w:r>
+        <w:rPr>
+          <w:rFonts w:ascii="BRH Devanagari Extra" w:hAnsi="BRH Devanagari Extra" w:cs="BRH Devanagari Extra"/>
+          <w:sz w:val="40"/>
+          <w:szCs w:val="40"/>
+        </w:rPr>
+        <w:t>aÉirÉþ</w:t>
+      </w:r>
+      <w:proofErr w:type="spellEnd"/>
+      <w:r>
+        <w:rPr>
+          <w:rFonts w:ascii="BRH Devanagari Extra" w:hAnsi="BRH Devanagari Extra" w:cs="BRH Devanagari Extra"/>
+          <w:sz w:val="40"/>
+          <w:szCs w:val="40"/>
+        </w:rPr>
+        <w:t xml:space="preserve"> </w:t>
+      </w:r>
+      <w:proofErr w:type="spellStart"/>
+      <w:r>
+        <w:rPr>
+          <w:rFonts w:ascii="BRH Devanagari Extra" w:hAnsi="BRH Devanagari Extra" w:cs="BRH Devanagari Extra"/>
+          <w:color w:val="FF0000"/>
+          <w:sz w:val="40"/>
+          <w:szCs w:val="40"/>
+        </w:rPr>
+        <w:t>uÉÉ</w:t>
+      </w:r>
+      <w:proofErr w:type="spellEnd"/>
+      <w:r>
+        <w:rPr>
+          <w:rFonts w:ascii="BRH Malayalam Extra" w:hAnsi="BRH Malayalam Extra" w:cs="BRH Devanagari Extra"/>
+          <w:color w:val="FF0000"/>
+          <w:sz w:val="34"/>
+          <w:szCs w:val="40"/>
+        </w:rPr>
+        <w:t>–</w:t>
+      </w:r>
+      <w:proofErr w:type="spellStart"/>
+      <w:r>
+        <w:rPr>
+          <w:rFonts w:ascii="BRH Devanagari Extra" w:hAnsi="BRH Devanagari Extra" w:cs="BRH Devanagari Extra"/>
+          <w:color w:val="FF0000"/>
+          <w:sz w:val="40"/>
+          <w:szCs w:val="40"/>
+        </w:rPr>
+        <w:t>erÉSèkuÉþlÉ</w:t>
+      </w:r>
+      <w:proofErr w:type="spellEnd"/>
+      <w:r>
+        <w:rPr>
+          <w:rFonts w:ascii="BRH Malayalam Extra" w:hAnsi="BRH Malayalam Extra" w:cs="BRH Devanagari Extra"/>
+          <w:color w:val="FF0000"/>
+          <w:sz w:val="34"/>
+          <w:szCs w:val="40"/>
+        </w:rPr>
+        <w:t>–</w:t>
+      </w:r>
+      <w:r>
+        <w:rPr>
+          <w:rFonts w:ascii="BRH Devanagari Extra" w:hAnsi="BRH Devanagari Extra" w:cs="BRH Devanagari Extra"/>
+          <w:color w:val="FF0000"/>
+          <w:sz w:val="40"/>
+          <w:szCs w:val="40"/>
+        </w:rPr>
+        <w:t xml:space="preserve">È </w:t>
+      </w:r>
+      <w:proofErr w:type="spellStart"/>
+      <w:r>
+        <w:rPr>
+          <w:rFonts w:ascii="BRH Devanagari Extra" w:hAnsi="BRH Devanagari Extra" w:cs="BRH Devanagari Extra"/>
+          <w:sz w:val="40"/>
+          <w:szCs w:val="40"/>
+        </w:rPr>
+        <w:t>xÉuÉÉï</w:t>
+      </w:r>
+      <w:proofErr w:type="spellEnd"/>
+      <w:r>
+        <w:rPr>
+          <w:rFonts w:ascii="BRH Malayalam Extra" w:hAnsi="BRH Malayalam Extra" w:cs="BRH Devanagari Extra"/>
+          <w:sz w:val="34"/>
+          <w:szCs w:val="40"/>
+        </w:rPr>
+        <w:t>–</w:t>
+      </w:r>
+      <w:r>
+        <w:rPr>
+          <w:rFonts w:ascii="BRH Devanagari Extra" w:hAnsi="BRH Devanagari Extra" w:cs="BRH Devanagari Extra"/>
+          <w:sz w:val="40"/>
+          <w:szCs w:val="40"/>
+        </w:rPr>
+        <w:t xml:space="preserve"> </w:t>
+      </w:r>
+      <w:proofErr w:type="spellStart"/>
+      <w:r>
+        <w:rPr>
+          <w:rFonts w:ascii="BRH Devanagari Extra" w:hAnsi="BRH Devanagari Extra" w:cs="BRH Devanagari Extra"/>
+          <w:sz w:val="40"/>
+          <w:szCs w:val="40"/>
+        </w:rPr>
+        <w:t>qÉ×kÉÉå</w:t>
+      </w:r>
+      <w:proofErr w:type="spellEnd"/>
+      <w:r>
+        <w:rPr>
+          <w:rFonts w:ascii="BRH Malayalam Extra" w:hAnsi="BRH Malayalam Extra" w:cs="BRH Devanagari Extra"/>
+          <w:sz w:val="34"/>
+          <w:szCs w:val="40"/>
+        </w:rPr>
+        <w:t>–</w:t>
+      </w:r>
+      <w:r>
+        <w:rPr>
+          <w:rFonts w:ascii="BRH Devanagari Extra" w:hAnsi="BRH Devanagari Extra" w:cs="BRH Devanagari Extra"/>
+          <w:sz w:val="40"/>
+          <w:szCs w:val="40"/>
+        </w:rPr>
+        <w:t xml:space="preserve"> </w:t>
+      </w:r>
+      <w:proofErr w:type="spellStart"/>
+      <w:r>
+        <w:rPr>
+          <w:rFonts w:ascii="BRH Devanagari Extra" w:hAnsi="BRH Devanagari Extra" w:cs="BRH Devanagari Extra"/>
+          <w:sz w:val="40"/>
+          <w:szCs w:val="40"/>
+        </w:rPr>
+        <w:t>ÌuÉkÉÔþlÉÑiÉå</w:t>
+      </w:r>
+      <w:proofErr w:type="spellEnd"/>
+      <w:r>
+        <w:rPr>
+          <w:rFonts w:ascii="BRH Devanagari Extra" w:hAnsi="BRH Devanagari Extra" w:cs="BRH Devanagari Extra"/>
+          <w:sz w:val="40"/>
+          <w:szCs w:val="40"/>
+        </w:rPr>
+        <w:t xml:space="preserve"> | </w:t>
+      </w:r>
+    </w:p>
+    <w:p>
+      <w:pPr>
+        <w:widowControl w:val="0"/>
+        <w:autoSpaceDE w:val="0"/>
+        <w:autoSpaceDN w:val="0"/>
+        <w:adjustRightInd w:val="0"/>
+        <w:spacing w:after="0" w:line="264" w:lineRule="auto"/>
+        <w:ind w:left="578"/>
+        <w:rPr>
+          <w:rFonts w:ascii="BRH Devanagari Extra" w:hAnsi="BRH Devanagari Extra" w:cs="BRH Devanagari Extra"/>
+          <w:sz w:val="40"/>
+          <w:szCs w:val="40"/>
+        </w:rPr>
+      </w:pPr>
+      <w:r>
+        <w:rPr>
+          <w:rFonts w:ascii="BRH Devanagari Extra" w:hAnsi="BRH Devanagari Extra" w:cs="BRH Devanagari Extra"/>
+          <w:sz w:val="40"/>
+          <w:szCs w:val="40"/>
+        </w:rPr>
+        <w:t>A</w:t>
+      </w:r>
+      <w:r>
+        <w:rPr>
+          <w:rFonts w:ascii="BRH Malayalam Extra" w:hAnsi="BRH Malayalam Extra" w:cs="BRH Devanagari Extra"/>
+          <w:sz w:val="34"/>
+          <w:szCs w:val="40"/>
+        </w:rPr>
+        <w:t>–</w:t>
+      </w:r>
+      <w:proofErr w:type="spellStart"/>
+      <w:r>
+        <w:rPr>
+          <w:rFonts w:ascii="BRH Devanagari Extra" w:hAnsi="BRH Devanagari Extra" w:cs="BRH Devanagari Extra"/>
+          <w:sz w:val="40"/>
+          <w:szCs w:val="40"/>
+        </w:rPr>
+        <w:t>ÎalÉóè</w:t>
+      </w:r>
+      <w:proofErr w:type="spellEnd"/>
+      <w:r>
+        <w:rPr>
+          <w:rFonts w:ascii="BRH Devanagari Extra" w:hAnsi="BRH Devanagari Extra" w:cs="BRH Devanagari Extra"/>
+          <w:sz w:val="40"/>
+          <w:szCs w:val="40"/>
+        </w:rPr>
+        <w:t xml:space="preserve"> </w:t>
+      </w:r>
+      <w:proofErr w:type="spellStart"/>
+      <w:r>
+        <w:rPr>
+          <w:rFonts w:ascii="BRH Devanagari Extra" w:hAnsi="BRH Devanagari Extra" w:cs="BRH Devanagari Extra"/>
+          <w:sz w:val="40"/>
+          <w:szCs w:val="40"/>
+        </w:rPr>
+        <w:t>xÉ</w:t>
+      </w:r>
+      <w:proofErr w:type="spellEnd"/>
+      <w:r>
+        <w:rPr>
+          <w:rFonts w:ascii="BRH Malayalam Extra" w:hAnsi="BRH Malayalam Extra" w:cs="BRH Devanagari Extra"/>
+          <w:sz w:val="34"/>
+          <w:szCs w:val="40"/>
+        </w:rPr>
+        <w:t>–</w:t>
+      </w:r>
+      <w:proofErr w:type="spellStart"/>
+      <w:r>
+        <w:rPr>
+          <w:rFonts w:ascii="BRH Devanagari Extra" w:hAnsi="BRH Devanagari Extra" w:cs="BRH Devanagari Extra"/>
+          <w:sz w:val="40"/>
+          <w:szCs w:val="40"/>
+        </w:rPr>
+        <w:t>kÉxjÉåþ</w:t>
+      </w:r>
+      <w:proofErr w:type="spellEnd"/>
+      <w:r>
+        <w:rPr>
+          <w:rFonts w:ascii="BRH Devanagari Extra" w:hAnsi="BRH Devanagari Extra" w:cs="BRH Devanagari Extra"/>
+          <w:sz w:val="40"/>
+          <w:szCs w:val="40"/>
+        </w:rPr>
+        <w:t xml:space="preserve"> </w:t>
+      </w:r>
+      <w:proofErr w:type="spellStart"/>
+      <w:r>
+        <w:rPr>
+          <w:rFonts w:ascii="BRH Devanagari Extra" w:hAnsi="BRH Devanagari Extra" w:cs="BRH Devanagari Extra"/>
+          <w:sz w:val="40"/>
+          <w:szCs w:val="40"/>
+        </w:rPr>
+        <w:t>qÉWû</w:t>
+      </w:r>
+      <w:proofErr w:type="spellEnd"/>
+      <w:r>
+        <w:rPr>
+          <w:rFonts w:ascii="BRH Malayalam Extra" w:hAnsi="BRH Malayalam Extra" w:cs="BRH Devanagari Extra"/>
+          <w:sz w:val="34"/>
+          <w:szCs w:val="40"/>
+        </w:rPr>
+        <w:t>–</w:t>
+      </w:r>
+      <w:proofErr w:type="spellStart"/>
+      <w:r>
+        <w:rPr>
+          <w:rFonts w:ascii="BRH Devanagari Extra" w:hAnsi="BRH Devanagari Extra" w:cs="BRH Devanagari Extra"/>
+          <w:sz w:val="40"/>
+          <w:szCs w:val="40"/>
+        </w:rPr>
+        <w:t>ÌiÉ</w:t>
+      </w:r>
+      <w:proofErr w:type="spellEnd"/>
+      <w:r>
+        <w:rPr>
+          <w:rFonts w:ascii="BRH Devanagari Extra" w:hAnsi="BRH Devanagari Extra" w:cs="BRH Devanagari Extra"/>
+          <w:sz w:val="40"/>
+          <w:szCs w:val="40"/>
+        </w:rPr>
+        <w:t xml:space="preserve"> </w:t>
+      </w:r>
+      <w:proofErr w:type="spellStart"/>
+      <w:r>
+        <w:rPr>
+          <w:rFonts w:ascii="BRH Devanagari Extra" w:hAnsi="BRH Devanagari Extra" w:cs="BRH Devanagari Extra"/>
+          <w:sz w:val="40"/>
+          <w:szCs w:val="40"/>
+        </w:rPr>
+        <w:t>cÉ¤ÉÑþwÉÉ</w:t>
+      </w:r>
+      <w:proofErr w:type="spellEnd"/>
+      <w:r>
+        <w:rPr>
+          <w:rFonts w:ascii="BRH Malayalam Extra" w:hAnsi="BRH Malayalam Extra" w:cs="BRH Devanagari Extra"/>
+          <w:sz w:val="34"/>
+          <w:szCs w:val="40"/>
+        </w:rPr>
+        <w:t>–</w:t>
+      </w:r>
+      <w:r>
+        <w:rPr>
+          <w:rFonts w:ascii="BRH Devanagari Extra" w:hAnsi="BRH Devanagari Extra" w:cs="BRH Devanagari Extra"/>
+          <w:sz w:val="40"/>
+          <w:szCs w:val="40"/>
+        </w:rPr>
+        <w:t xml:space="preserve"> </w:t>
+      </w:r>
+      <w:proofErr w:type="spellStart"/>
+      <w:r>
+        <w:rPr>
+          <w:rFonts w:ascii="BRH Devanagari Extra" w:hAnsi="BRH Devanagari Extra" w:cs="BRH Devanagari Extra"/>
+          <w:sz w:val="40"/>
+          <w:szCs w:val="40"/>
+        </w:rPr>
+        <w:t>ÌlÉ</w:t>
+      </w:r>
+      <w:proofErr w:type="spellEnd"/>
+      <w:r>
+        <w:rPr>
+          <w:rFonts w:ascii="BRH Devanagari Extra" w:hAnsi="BRH Devanagari Extra" w:cs="BRH Devanagari Extra"/>
+          <w:sz w:val="40"/>
+          <w:szCs w:val="40"/>
+        </w:rPr>
+        <w:t xml:space="preserve"> </w:t>
+      </w:r>
+      <w:proofErr w:type="spellStart"/>
+      <w:r>
+        <w:rPr>
+          <w:rFonts w:ascii="BRH Devanagari Extra" w:hAnsi="BRH Devanagari Extra" w:cs="BRH Devanagari Extra"/>
+          <w:sz w:val="40"/>
+          <w:szCs w:val="40"/>
+        </w:rPr>
+        <w:t>ÍcÉþMüÐwÉiÉå</w:t>
+      </w:r>
+      <w:proofErr w:type="spellEnd"/>
+      <w:r>
+        <w:rPr>
+          <w:rFonts w:ascii="BRH Devanagari Extra" w:hAnsi="BRH Devanagari Extra" w:cs="BRH Devanagari Extra"/>
+          <w:sz w:val="40"/>
+          <w:szCs w:val="40"/>
+        </w:rPr>
+        <w:t xml:space="preserve"> || </w:t>
+      </w:r>
+    </w:p>
+    <w:p>
+      <w:pPr>
+        <w:widowControl w:val="0"/>
+        <w:autoSpaceDE w:val="0"/>
+        <w:autoSpaceDN w:val="0"/>
+        <w:adjustRightInd w:val="0"/>
+        <w:spacing w:after="0" w:line="264" w:lineRule="auto"/>
+        <w:ind w:left="578"/>
+        <w:rPr>
+          <w:rFonts w:ascii="BRH Devanagari Extra" w:hAnsi="BRH Devanagari Extra" w:cs="BRH Devanagari Extra"/>
+          <w:sz w:val="40"/>
+          <w:szCs w:val="40"/>
+        </w:rPr>
+      </w:pPr>
+      <w:r>
+        <w:rPr>
+          <w:rFonts w:ascii="BRH Devanagari Extra" w:hAnsi="BRH Devanagari Extra" w:cs="BRH Devanagari Extra"/>
+          <w:sz w:val="40"/>
+          <w:szCs w:val="40"/>
+        </w:rPr>
+        <w:t>AÉ</w:t>
+      </w:r>
+      <w:r>
+        <w:rPr>
+          <w:rFonts w:ascii="BRH Malayalam Extra" w:hAnsi="BRH Malayalam Extra" w:cs="BRH Devanagari Extra"/>
+          <w:sz w:val="34"/>
+          <w:szCs w:val="40"/>
+        </w:rPr>
+        <w:t>–</w:t>
+      </w:r>
+      <w:r>
+        <w:rPr>
+          <w:rFonts w:ascii="BRH Devanagari Extra" w:hAnsi="BRH Devanagari Extra" w:cs="BRH Devanagari Extra"/>
+          <w:sz w:val="40"/>
+          <w:szCs w:val="40"/>
+        </w:rPr>
+        <w:t>¢</w:t>
+      </w:r>
+      <w:proofErr w:type="spellStart"/>
+      <w:r>
+        <w:rPr>
+          <w:rFonts w:ascii="BRH Devanagari Extra" w:hAnsi="BRH Devanagari Extra" w:cs="BRH Devanagari Extra"/>
+          <w:sz w:val="40"/>
+          <w:szCs w:val="40"/>
+        </w:rPr>
+        <w:t>üqrÉþ</w:t>
+      </w:r>
+      <w:proofErr w:type="spellEnd"/>
+      <w:r>
+        <w:rPr>
+          <w:rFonts w:ascii="BRH Devanagari Extra" w:hAnsi="BRH Devanagari Extra" w:cs="BRH Devanagari Extra"/>
+          <w:sz w:val="40"/>
+          <w:szCs w:val="40"/>
+        </w:rPr>
+        <w:t xml:space="preserve"> </w:t>
+      </w:r>
+      <w:proofErr w:type="spellStart"/>
+      <w:r>
+        <w:rPr>
+          <w:rFonts w:ascii="BRH Devanagari Extra" w:hAnsi="BRH Devanagari Extra" w:cs="BRH Devanagari Extra"/>
+          <w:sz w:val="40"/>
+          <w:szCs w:val="40"/>
+        </w:rPr>
+        <w:t>uÉÉÎeÉlÉç</w:t>
+      </w:r>
+      <w:proofErr w:type="spellEnd"/>
+      <w:r>
+        <w:rPr>
+          <w:rFonts w:ascii="BRH Devanagari Extra" w:hAnsi="BRH Devanagari Extra" w:cs="BRH Devanagari Extra"/>
+          <w:sz w:val="40"/>
+          <w:szCs w:val="40"/>
+        </w:rPr>
+        <w:t xml:space="preserve"> </w:t>
+      </w:r>
+      <w:proofErr w:type="spellStart"/>
+      <w:r>
+        <w:rPr>
+          <w:rFonts w:ascii="BRH Devanagari Extra" w:hAnsi="BRH Devanagari Extra" w:cs="BRH Devanagari Extra"/>
+          <w:sz w:val="40"/>
+          <w:szCs w:val="40"/>
+        </w:rPr>
+        <w:t>mÉ×ÍjÉ</w:t>
+      </w:r>
+      <w:proofErr w:type="spellEnd"/>
+      <w:r>
+        <w:rPr>
+          <w:rFonts w:ascii="BRH Malayalam Extra" w:hAnsi="BRH Malayalam Extra" w:cs="BRH Devanagari Extra"/>
+          <w:sz w:val="34"/>
+          <w:szCs w:val="40"/>
+        </w:rPr>
+        <w:t>–</w:t>
+      </w:r>
+      <w:proofErr w:type="spellStart"/>
+      <w:r>
+        <w:rPr>
+          <w:rFonts w:ascii="BRH Devanagari Extra" w:hAnsi="BRH Devanagari Extra" w:cs="BRH Devanagari Extra"/>
+          <w:sz w:val="40"/>
+          <w:szCs w:val="40"/>
+        </w:rPr>
+        <w:t>uÉÏqÉ</w:t>
+      </w:r>
+      <w:proofErr w:type="spellEnd"/>
+      <w:r>
+        <w:rPr>
+          <w:rFonts w:ascii="BRH Malayalam Extra" w:hAnsi="BRH Malayalam Extra" w:cs="BRH Devanagari Extra"/>
+          <w:sz w:val="34"/>
+          <w:szCs w:val="40"/>
+        </w:rPr>
+        <w:t>–</w:t>
+      </w:r>
+      <w:proofErr w:type="spellStart"/>
+      <w:r>
+        <w:rPr>
+          <w:rFonts w:ascii="BRH Devanagari Extra" w:hAnsi="BRH Devanagari Extra" w:cs="BRH Devanagari Extra"/>
+          <w:sz w:val="40"/>
+          <w:szCs w:val="40"/>
+        </w:rPr>
+        <w:t>ÎalÉÍqÉþcNû</w:t>
+      </w:r>
+      <w:proofErr w:type="spellEnd"/>
+      <w:r>
+        <w:rPr>
+          <w:rFonts w:ascii="BRH Devanagari Extra" w:hAnsi="BRH Devanagari Extra" w:cs="BRH Devanagari Extra"/>
+          <w:sz w:val="40"/>
+          <w:szCs w:val="40"/>
+        </w:rPr>
+        <w:t xml:space="preserve"> Â</w:t>
+      </w:r>
+      <w:r>
+        <w:rPr>
+          <w:rFonts w:ascii="BRH Malayalam Extra" w:hAnsi="BRH Malayalam Extra" w:cs="BRH Devanagari Extra"/>
+          <w:sz w:val="34"/>
+          <w:szCs w:val="40"/>
+        </w:rPr>
+        <w:t>–</w:t>
+      </w:r>
+      <w:proofErr w:type="spellStart"/>
+      <w:r>
+        <w:rPr>
+          <w:rFonts w:ascii="BRH Devanagari Extra" w:hAnsi="BRH Devanagari Extra" w:cs="BRH Devanagari Extra"/>
+          <w:sz w:val="40"/>
+          <w:szCs w:val="40"/>
+        </w:rPr>
+        <w:t>cÉÉ</w:t>
+      </w:r>
+      <w:proofErr w:type="spellEnd"/>
+      <w:r>
+        <w:rPr>
+          <w:rFonts w:ascii="BRH Devanagari Extra" w:hAnsi="BRH Devanagari Extra" w:cs="BRH Devanagari Extra"/>
+          <w:sz w:val="40"/>
+          <w:szCs w:val="40"/>
+        </w:rPr>
+        <w:t xml:space="preserve"> </w:t>
+      </w:r>
+      <w:proofErr w:type="spellStart"/>
+      <w:r>
+        <w:rPr>
+          <w:rFonts w:ascii="BRH Devanagari Extra" w:hAnsi="BRH Devanagari Extra" w:cs="BRH Devanagari Extra"/>
+          <w:sz w:val="40"/>
+          <w:szCs w:val="40"/>
+        </w:rPr>
+        <w:t>iuÉÇ</w:t>
+      </w:r>
+      <w:proofErr w:type="spellEnd"/>
+      <w:r>
+        <w:rPr>
+          <w:rFonts w:ascii="BRH Devanagari Extra" w:hAnsi="BRH Devanagari Extra" w:cs="BRH Devanagari Extra"/>
+          <w:sz w:val="40"/>
+          <w:szCs w:val="40"/>
+        </w:rPr>
+        <w:t xml:space="preserve"> | </w:t>
+      </w:r>
+    </w:p>
+    <w:p>
+      <w:pPr>
+        <w:widowControl w:val="0"/>
+        <w:autoSpaceDE w:val="0"/>
+        <w:autoSpaceDN w:val="0"/>
+        <w:adjustRightInd w:val="0"/>
+        <w:spacing w:after="0" w:line="264" w:lineRule="auto"/>
+        <w:ind w:right="-188" w:firstLine="578"/>
         <w:jc w:val="both"/>
+        <w:rPr>
+          <w:rFonts w:ascii="Arial" w:hAnsi="Arial" w:cs="Arial"/>
+          <w:b/>
+          <w:bCs/>
+          <w:sz w:val="32"/>
+          <w:szCs w:val="32"/>
+          <w:u w:val="single"/>
+          <w:lang w:val="en-US"/>
+        </w:rPr>
+      </w:pPr>
+      <w:proofErr w:type="spellStart"/>
+      <w:r>
+        <w:rPr>
+          <w:rFonts w:ascii="BRH Devanagari Extra" w:hAnsi="BRH Devanagari Extra" w:cs="BRH Devanagari Extra"/>
+          <w:sz w:val="40"/>
+          <w:szCs w:val="40"/>
+        </w:rPr>
+        <w:t>pÉÔqrÉÉþ</w:t>
+      </w:r>
+      <w:proofErr w:type="spellEnd"/>
+      <w:r>
+        <w:rPr>
+          <w:rFonts w:ascii="BRH Devanagari Extra" w:hAnsi="BRH Devanagari Extra" w:cs="BRH Devanagari Extra"/>
+          <w:sz w:val="40"/>
+          <w:szCs w:val="40"/>
+        </w:rPr>
+        <w:t xml:space="preserve"> </w:t>
+      </w:r>
+      <w:proofErr w:type="spellStart"/>
+      <w:r>
+        <w:rPr>
+          <w:rFonts w:ascii="BRH Devanagari Extra" w:hAnsi="BRH Devanagari Extra" w:cs="BRH Devanagari Extra"/>
+          <w:sz w:val="40"/>
+          <w:szCs w:val="40"/>
+        </w:rPr>
+        <w:t>uÉ</w:t>
+      </w:r>
+      <w:proofErr w:type="spellEnd"/>
+      <w:r>
+        <w:rPr>
+          <w:rFonts w:ascii="BRH Devanagari Extra" w:hAnsi="BRH Devanagari Extra" w:cs="BRH Devanagari Extra"/>
+          <w:sz w:val="40"/>
+          <w:szCs w:val="40"/>
+        </w:rPr>
+        <w:t>×</w:t>
+      </w:r>
+      <w:r>
+        <w:rPr>
+          <w:rFonts w:ascii="BRH Malayalam Extra" w:hAnsi="BRH Malayalam Extra" w:cs="BRH Devanagari Extra"/>
+          <w:sz w:val="34"/>
+          <w:szCs w:val="40"/>
+        </w:rPr>
+        <w:t>–</w:t>
+      </w:r>
+      <w:proofErr w:type="spellStart"/>
+      <w:r>
+        <w:rPr>
+          <w:rFonts w:ascii="BRH Devanagari Extra" w:hAnsi="BRH Devanagari Extra" w:cs="BRH Devanagari Extra"/>
+          <w:sz w:val="40"/>
+          <w:szCs w:val="40"/>
+        </w:rPr>
+        <w:t>iuÉÉrÉþ</w:t>
+      </w:r>
+      <w:proofErr w:type="spellEnd"/>
+      <w:r>
+        <w:rPr>
+          <w:rFonts w:ascii="BRH Devanagari Extra" w:hAnsi="BRH Devanagari Extra" w:cs="BRH Devanagari Extra"/>
+          <w:sz w:val="40"/>
+          <w:szCs w:val="40"/>
+        </w:rPr>
+        <w:t xml:space="preserve"> </w:t>
+      </w:r>
+      <w:proofErr w:type="spellStart"/>
+      <w:r>
+        <w:rPr>
+          <w:rFonts w:ascii="BRH Devanagari Extra" w:hAnsi="BRH Devanagari Extra" w:cs="BRH Devanagari Extra"/>
+          <w:sz w:val="40"/>
+          <w:szCs w:val="40"/>
+        </w:rPr>
+        <w:t>lÉÉå</w:t>
+      </w:r>
+      <w:proofErr w:type="spellEnd"/>
+      <w:r>
+        <w:rPr>
+          <w:rFonts w:ascii="BRH Devanagari Extra" w:hAnsi="BRH Devanagari Extra" w:cs="BRH Devanagari Extra"/>
+          <w:sz w:val="40"/>
+          <w:szCs w:val="40"/>
+        </w:rPr>
+        <w:t xml:space="preserve"> </w:t>
+      </w:r>
+      <w:proofErr w:type="spellStart"/>
+      <w:r>
+        <w:rPr>
+          <w:rFonts w:ascii="BRH Devanagari Extra" w:hAnsi="BRH Devanagari Extra" w:cs="BRH Devanagari Extra"/>
+          <w:sz w:val="40"/>
+          <w:szCs w:val="40"/>
+        </w:rPr>
+        <w:t>oÉëÔÌWû</w:t>
+      </w:r>
+      <w:proofErr w:type="spellEnd"/>
+      <w:r>
+        <w:rPr>
+          <w:rFonts w:ascii="BRH Malayalam Extra" w:hAnsi="BRH Malayalam Extra" w:cs="BRH Devanagari Extra"/>
+          <w:sz w:val="34"/>
+          <w:szCs w:val="40"/>
+        </w:rPr>
+        <w:t>–</w:t>
+      </w:r>
+      <w:r>
+        <w:rPr>
+          <w:rFonts w:ascii="BRH Devanagari Extra" w:hAnsi="BRH Devanagari Extra" w:cs="BRH Devanagari Extra"/>
+          <w:sz w:val="40"/>
+          <w:szCs w:val="40"/>
+        </w:rPr>
+        <w:t xml:space="preserve"> </w:t>
+      </w:r>
+      <w:proofErr w:type="spellStart"/>
+      <w:r>
+        <w:rPr>
+          <w:rFonts w:ascii="BRH Devanagari Extra" w:hAnsi="BRH Devanagari Extra" w:cs="BRH Devanagari Extra"/>
+          <w:sz w:val="40"/>
+          <w:szCs w:val="40"/>
+        </w:rPr>
+        <w:t>rÉiÉ</w:t>
+      </w:r>
+      <w:proofErr w:type="spellEnd"/>
+      <w:r>
+        <w:rPr>
+          <w:rFonts w:ascii="BRH Malayalam Extra" w:hAnsi="BRH Malayalam Extra" w:cs="BRH Devanagari Extra"/>
+          <w:sz w:val="34"/>
+          <w:szCs w:val="40"/>
+        </w:rPr>
+        <w:t>–</w:t>
+      </w:r>
+      <w:r>
+        <w:rPr>
+          <w:rFonts w:ascii="BRH Devanagari Extra" w:hAnsi="BRH Devanagari Extra" w:cs="BRH Devanagari Extra"/>
+          <w:sz w:val="40"/>
+          <w:szCs w:val="40"/>
+        </w:rPr>
+        <w:t xml:space="preserve">È </w:t>
+      </w:r>
+      <w:proofErr w:type="spellStart"/>
+      <w:r>
+        <w:rPr>
+          <w:rFonts w:ascii="BRH Devanagari Extra" w:hAnsi="BRH Devanagari Extra" w:cs="BRH Devanagari Extra"/>
+          <w:sz w:val="40"/>
+          <w:szCs w:val="40"/>
+        </w:rPr>
+        <w:t>ZÉlÉÉþqÉ</w:t>
+      </w:r>
+      <w:proofErr w:type="spellEnd"/>
+      <w:r>
+        <w:rPr>
+          <w:rFonts w:ascii="BRH Malayalam Extra" w:hAnsi="BRH Malayalam Extra" w:cs="BRH Devanagari Extra"/>
+          <w:sz w:val="34"/>
+          <w:szCs w:val="40"/>
+        </w:rPr>
+        <w:t>–</w:t>
+      </w:r>
+      <w:r>
+        <w:rPr>
+          <w:rFonts w:ascii="BRH Devanagari Extra" w:hAnsi="BRH Devanagari Extra" w:cs="BRH Devanagari Extra"/>
+          <w:sz w:val="40"/>
+          <w:szCs w:val="40"/>
+        </w:rPr>
+        <w:t xml:space="preserve"> </w:t>
+      </w:r>
+      <w:proofErr w:type="spellStart"/>
+      <w:r>
+        <w:rPr>
+          <w:rFonts w:ascii="BRH Devanagari Extra" w:hAnsi="BRH Devanagari Extra" w:cs="BRH Devanagari Extra"/>
+          <w:sz w:val="40"/>
+          <w:szCs w:val="40"/>
+        </w:rPr>
+        <w:t>iÉÇ</w:t>
+      </w:r>
+      <w:proofErr w:type="spellEnd"/>
+      <w:r>
+        <w:rPr>
+          <w:rFonts w:ascii="BRH Devanagari Extra" w:hAnsi="BRH Devanagari Extra" w:cs="BRH Devanagari Extra"/>
+          <w:sz w:val="40"/>
+          <w:szCs w:val="40"/>
+        </w:rPr>
+        <w:t xml:space="preserve"> </w:t>
+      </w:r>
+      <w:proofErr w:type="spellStart"/>
+      <w:r>
+        <w:rPr>
+          <w:rFonts w:ascii="BRH Devanagari Extra" w:hAnsi="BRH Devanagari Extra" w:cs="BRH Devanagari Extra"/>
+          <w:sz w:val="40"/>
+          <w:szCs w:val="40"/>
+        </w:rPr>
+        <w:t>ÆuÉ</w:t>
+      </w:r>
+      <w:proofErr w:type="spellEnd"/>
+      <w:r>
+        <w:rPr>
+          <w:rFonts w:ascii="BRH Malayalam Extra" w:hAnsi="BRH Malayalam Extra" w:cs="BRH Devanagari Extra"/>
+          <w:sz w:val="34"/>
+          <w:szCs w:val="40"/>
+        </w:rPr>
+        <w:t>–</w:t>
+      </w:r>
+      <w:proofErr w:type="spellStart"/>
+      <w:r>
+        <w:rPr>
+          <w:rFonts w:ascii="BRH Devanagari Extra" w:hAnsi="BRH Devanagari Extra" w:cs="BRH Devanagari Extra"/>
+          <w:sz w:val="40"/>
+          <w:szCs w:val="40"/>
+        </w:rPr>
+        <w:t>rÉÇ</w:t>
+      </w:r>
+      <w:proofErr w:type="spellEnd"/>
+      <w:r>
+        <w:rPr>
+          <w:rFonts w:ascii="BRH Devanagari Extra" w:hAnsi="BRH Devanagari Extra" w:cs="BRH Devanagari Extra"/>
+          <w:sz w:val="40"/>
+          <w:szCs w:val="40"/>
+        </w:rPr>
+        <w:t xml:space="preserve"> ||</w:t>
+      </w:r>
+      <w:r>
+        <w:rPr>
+          <w:rFonts w:ascii="BRH Devanagari Extra" w:hAnsi="BRH Devanagari Extra" w:cs="BRH Devanagari Extra"/>
+          <w:sz w:val="40"/>
+          <w:szCs w:val="40"/>
+        </w:rPr>
+        <w:t xml:space="preserve"> </w:t>
+      </w:r>
+      <w:r>
         <w:rPr>
           <w:rFonts w:ascii="Arial" w:hAnsi="Arial" w:cs="Arial"/>
           <w:b/>
@@ -8567,126 +11188,9 @@
           <w:szCs w:val="36"/>
           <w:lang w:val="en-US"/>
         </w:rPr>
-      </w:pPr>
-      <w:proofErr w:type="spellStart"/>
-      <w:r>
-        <w:rPr>
-          <w:rFonts w:ascii="BRH Devanagari Extra" w:hAnsi="BRH Devanagari Extra" w:cs="BRH Devanagari Extra"/>
-          <w:sz w:val="40"/>
-          <w:szCs w:val="40"/>
-          <w:lang w:val="en-US"/>
-        </w:rPr>
-        <w:lastRenderedPageBreak/>
-        <w:t>Aa</w:t>
-      </w:r>
-      <w:bookmarkStart w:id="0" w:name="_GoBack"/>
-      <w:bookmarkEnd w:id="0"/>
-      <w:r>
-        <w:rPr>
-          <w:rFonts w:ascii="BRH Devanagari Extra" w:hAnsi="BRH Devanagari Extra" w:cs="BRH Devanagari Extra"/>
-          <w:sz w:val="40"/>
-          <w:szCs w:val="40"/>
-          <w:lang w:val="en-US"/>
-        </w:rPr>
-        <w:t>lÉå</w:t>
-      </w:r>
-      <w:proofErr w:type="spellEnd"/>
-      <w:r>
-        <w:rPr>
-          <w:rFonts w:ascii="BRH Malayalam Extra" w:hAnsi="BRH Malayalam Extra" w:cs="BRH Devanagari Extra"/>
-          <w:sz w:val="32"/>
-          <w:szCs w:val="40"/>
-          <w:lang w:val="en-US"/>
-        </w:rPr>
-        <w:t>–</w:t>
-      </w:r>
-      <w:r>
-        <w:rPr>
-          <w:rFonts w:ascii="BRH Devanagari Extra" w:hAnsi="BRH Devanagari Extra" w:cs="BRH Devanagari Extra"/>
-          <w:sz w:val="40"/>
-          <w:szCs w:val="40"/>
-          <w:lang w:val="en-US"/>
-        </w:rPr>
-        <w:t xml:space="preserve"> </w:t>
-      </w:r>
-      <w:proofErr w:type="spellStart"/>
-      <w:r>
-        <w:rPr>
-          <w:rFonts w:ascii="BRH Devanagari Extra" w:hAnsi="BRH Devanagari Extra" w:cs="BRH Devanagari Extra"/>
-          <w:sz w:val="40"/>
-          <w:szCs w:val="40"/>
-          <w:lang w:val="en-US"/>
-        </w:rPr>
-        <w:t>mÉuÉþxuÉ</w:t>
-      </w:r>
-      <w:proofErr w:type="spellEnd"/>
-      <w:r>
-        <w:rPr>
-          <w:rFonts w:ascii="BRH Malayalam Extra" w:hAnsi="BRH Malayalam Extra" w:cs="BRH Devanagari Extra"/>
-          <w:sz w:val="32"/>
-          <w:szCs w:val="40"/>
-          <w:lang w:val="en-US"/>
-        </w:rPr>
-        <w:t>–</w:t>
-      </w:r>
-      <w:r>
-        <w:rPr>
-          <w:rFonts w:ascii="BRH Devanagari Extra" w:hAnsi="BRH Devanagari Extra" w:cs="BRH Devanagari Extra"/>
-          <w:sz w:val="40"/>
-          <w:szCs w:val="40"/>
-          <w:lang w:val="en-US"/>
-        </w:rPr>
-        <w:t xml:space="preserve"> </w:t>
-      </w:r>
-      <w:proofErr w:type="spellStart"/>
-      <w:r>
-        <w:rPr>
-          <w:rFonts w:ascii="BRH Devanagari Extra" w:hAnsi="BRH Devanagari Extra" w:cs="BRH Devanagari Extra"/>
-          <w:sz w:val="40"/>
-          <w:szCs w:val="40"/>
-          <w:lang w:val="en-US"/>
-        </w:rPr>
-        <w:t>xuÉmÉÉþ</w:t>
-      </w:r>
-      <w:proofErr w:type="spellEnd"/>
-      <w:r>
-        <w:rPr>
-          <w:rFonts w:ascii="BRH Devanagari Extra" w:hAnsi="BRH Devanagari Extra" w:cs="BRH Devanagari Extra"/>
-          <w:sz w:val="40"/>
-          <w:szCs w:val="40"/>
-          <w:lang w:val="en-US"/>
-        </w:rPr>
-        <w:t xml:space="preserve"> A</w:t>
-      </w:r>
-      <w:r>
-        <w:rPr>
-          <w:rFonts w:ascii="BRH Malayalam Extra" w:hAnsi="BRH Malayalam Extra" w:cs="BRH Devanagari Extra"/>
-          <w:sz w:val="32"/>
-          <w:szCs w:val="40"/>
-          <w:lang w:val="en-US"/>
-        </w:rPr>
-        <w:t>–</w:t>
-      </w:r>
-      <w:proofErr w:type="spellStart"/>
-      <w:r>
-        <w:rPr>
-          <w:rFonts w:ascii="BRH Devanagari Extra" w:hAnsi="BRH Devanagari Extra" w:cs="BRH Devanagari Extra"/>
-          <w:sz w:val="40"/>
-          <w:szCs w:val="40"/>
-          <w:lang w:val="en-US"/>
-        </w:rPr>
-        <w:t>xqÉå</w:t>
-      </w:r>
-      <w:proofErr w:type="spellEnd"/>
-      <w:r>
-        <w:rPr>
-          <w:rFonts w:ascii="BRH Devanagari Extra" w:hAnsi="BRH Devanagari Extra" w:cs="BRH Devanagari Extra"/>
-          <w:sz w:val="40"/>
-          <w:szCs w:val="40"/>
-          <w:lang w:val="en-US"/>
-        </w:rPr>
-        <w:t xml:space="preserve"> - </w:t>
-      </w:r>
+        <w:t xml:space="preserve">TS </w:t>
+      </w:r>
+      <w:proofErr w:type="gramStart"/>
       <w:r>
         <w:rPr>
           <w:rFonts w:ascii="Arial" w:hAnsi="Arial" w:cs="Arial"/>
@@ -8696,9 +11200,8 @@
           <w:szCs w:val="36"/>
           <w:lang w:val="en-US"/>
         </w:rPr>
-        <w:t xml:space="preserve">TS </w:t>
-      </w:r>
-      <w:proofErr w:type="gramStart"/>
+        <w:t>4.1.2.3</w:t>
+      </w:r>
       <w:r>
         <w:rPr>
           <w:rFonts w:ascii="Arial" w:hAnsi="Arial" w:cs="Arial"/>
@@ -8708,8 +11211,9 @@
           <w:szCs w:val="36"/>
           <w:lang w:val="en-US"/>
         </w:rPr>
-        <w:t xml:space="preserve">1.3.14.8 </w:t>
-      </w:r>
+        <w:t xml:space="preserve"> ,</w:t>
+      </w:r>
+      <w:proofErr w:type="gramEnd"/>
       <w:r>
         <w:rPr>
           <w:rFonts w:ascii="Arial" w:hAnsi="Arial" w:cs="Arial"/>
@@ -8719,9 +11223,8 @@
           <w:szCs w:val="36"/>
           <w:lang w:val="en-US"/>
         </w:rPr>
-        <w:t>,</w:t>
-      </w:r>
-      <w:proofErr w:type="gramEnd"/>
+        <w:t xml:space="preserve"> </w:t>
+      </w:r>
       <w:r>
         <w:rPr>
           <w:rFonts w:ascii="Arial" w:hAnsi="Arial" w:cs="Arial"/>
@@ -8731,23 +11234,11 @@
           <w:szCs w:val="36"/>
           <w:lang w:val="en-US"/>
         </w:rPr>
-        <w:t xml:space="preserve"> TS 1.5.5.2, </w:t>
-      </w:r>
-      <w:r>
-        <w:rPr>
-          <w:rFonts w:ascii="Arial" w:hAnsi="Arial" w:cs="Arial"/>
-          <w:b/>
-          <w:bCs/>
-          <w:sz w:val="24"/>
-          <w:szCs w:val="36"/>
-          <w:lang w:val="en-US"/>
-        </w:rPr>
-        <w:t>TS 1.6.6.2</w:t>
+        <w:t>TS 5.1.2.6</w:t>
       </w:r>
     </w:p>
     <w:p>
       <w:pPr>
-        <w:pStyle w:val="NoSpacing"/>
         <w:widowControl w:val="0"/>
         <w:pBdr>
           <w:bottom w:val="single" w:sz="4" w:space="1" w:color="auto"/>
@@ -8755,8 +11246,8 @@
         <w:autoSpaceDE w:val="0"/>
         <w:autoSpaceDN w:val="0"/>
         <w:adjustRightInd w:val="0"/>
-        <w:ind w:left="578"/>
-        <w:jc w:val="both"/>
+        <w:spacing w:after="0" w:line="240" w:lineRule="auto"/>
+        <w:ind w:left="720"/>
         <w:rPr>
           <w:rFonts w:ascii="Arial" w:hAnsi="Arial" w:cs="Arial"/>
           <w:b/>
@@ -8773,17 +11264,37 @@
           <w:rFonts w:ascii="BRH Devanagari Extra" w:hAnsi="BRH Devanagari Extra" w:cs="BRH Devanagari Extra"/>
           <w:sz w:val="40"/>
           <w:szCs w:val="40"/>
-          <w:lang w:bidi="ar-SA"/>
-        </w:rPr>
-        <w:t>AalÉåÿ</w:t>
-      </w:r>
-      <w:proofErr w:type="spellEnd"/>
-      <w:r>
-        <w:rPr>
-          <w:rFonts w:ascii="BRH Devanagari Extra" w:hAnsi="BRH Devanagari Extra" w:cs="BRH Devanagari Extra"/>
-          <w:sz w:val="40"/>
-          <w:szCs w:val="40"/>
-          <w:lang w:bidi="ar-SA"/>
+          <w:highlight w:val="yellow"/>
+        </w:rPr>
+        <w:t>uÉÉ</w:t>
+      </w:r>
+      <w:proofErr w:type="spellEnd"/>
+      <w:r>
+        <w:rPr>
+          <w:rFonts w:ascii="BRH Malayalam Extra" w:hAnsi="BRH Malayalam Extra" w:cs="BRH Devanagari Extra"/>
+          <w:sz w:val="30"/>
+          <w:szCs w:val="40"/>
+          <w:highlight w:val="yellow"/>
+        </w:rPr>
+        <w:t>–</w:t>
+      </w:r>
+      <w:proofErr w:type="spellStart"/>
+      <w:r>
+        <w:rPr>
+          <w:rFonts w:ascii="BRH Devanagari Extra" w:hAnsi="BRH Devanagari Extra" w:cs="BRH Devanagari Extra"/>
+          <w:sz w:val="40"/>
+          <w:szCs w:val="40"/>
+          <w:highlight w:val="yellow"/>
+        </w:rPr>
+        <w:t>eÉÏ</w:t>
+      </w:r>
+      <w:proofErr w:type="spellEnd"/>
+      <w:r>
+        <w:rPr>
+          <w:rFonts w:ascii="BRH Devanagari Extra" w:hAnsi="BRH Devanagari Extra" w:cs="BRH Devanagari Extra"/>
+          <w:sz w:val="40"/>
+          <w:szCs w:val="40"/>
+          <w:highlight w:val="yellow"/>
         </w:rPr>
         <w:t xml:space="preserve"> | </w:t>
       </w:r>
@@ -8793,17 +11304,17 @@
           <w:rFonts w:ascii="BRH Devanagari Extra" w:hAnsi="BRH Devanagari Extra" w:cs="BRH Devanagari Extra"/>
           <w:sz w:val="40"/>
           <w:szCs w:val="40"/>
-          <w:lang w:bidi="ar-SA"/>
-        </w:rPr>
-        <w:t>mÉuÉþxuÉ</w:t>
-      </w:r>
-      <w:proofErr w:type="spellEnd"/>
-      <w:r>
-        <w:rPr>
-          <w:rFonts w:ascii="BRH Devanagari Extra" w:hAnsi="BRH Devanagari Extra" w:cs="BRH Devanagari Extra"/>
-          <w:sz w:val="40"/>
-          <w:szCs w:val="40"/>
-          <w:lang w:bidi="ar-SA"/>
+          <w:highlight w:val="yellow"/>
+        </w:rPr>
+        <w:t>ASèkuÉþlÉÈ</w:t>
+      </w:r>
+      <w:proofErr w:type="spellEnd"/>
+      <w:r>
+        <w:rPr>
+          <w:rFonts w:ascii="BRH Devanagari Extra" w:hAnsi="BRH Devanagari Extra" w:cs="BRH Devanagari Extra"/>
+          <w:sz w:val="40"/>
+          <w:szCs w:val="40"/>
+          <w:highlight w:val="yellow"/>
         </w:rPr>
         <w:t xml:space="preserve"> |</w:t>
       </w:r>
@@ -8812,10 +11323,20 @@
           <w:rFonts w:ascii="BRH Devanagari Extra" w:hAnsi="BRH Devanagari Extra" w:cs="BRH Devanagari Extra"/>
           <w:sz w:val="40"/>
           <w:szCs w:val="40"/>
-          <w:lang w:bidi="ar-SA"/>
-        </w:rPr>
-        <w:t xml:space="preserve"> </w:t>
-      </w:r>
+          <w:highlight w:val="yellow"/>
+        </w:rPr>
+        <w:t xml:space="preserve"> = </w:t>
+      </w:r>
+      <w:r>
+        <w:rPr>
+          <w:rFonts w:ascii="BRH Devanagari Extra" w:hAnsi="BRH Devanagari Extra" w:cs="BRH Devanagari Extra"/>
+          <w:sz w:val="40"/>
+          <w:szCs w:val="40"/>
+          <w:highlight w:val="yellow"/>
+        </w:rPr>
+        <w:t xml:space="preserve">= </w:t>
+      </w:r>
+      <w:proofErr w:type="spellStart"/>
       <w:r>
         <w:rPr>
           <w:rFonts w:ascii="Arial" w:hAnsi="Arial" w:cs="Arial"/>
@@ -8824,9 +11345,9 @@
           <w:szCs w:val="36"/>
           <w:highlight w:val="yellow"/>
         </w:rPr>
-        <w:t>(</w:t>
-      </w:r>
-      <w:proofErr w:type="spellStart"/>
+        <w:t>Alopam</w:t>
+      </w:r>
+      <w:proofErr w:type="spellEnd"/>
       <w:r>
         <w:rPr>
           <w:rFonts w:ascii="Arial" w:hAnsi="Arial" w:cs="Arial"/>
@@ -8835,19 +11356,10 @@
           <w:szCs w:val="36"/>
           <w:highlight w:val="yellow"/>
         </w:rPr>
-        <w:t>Alopam</w:t>
-      </w:r>
-      <w:proofErr w:type="spellEnd"/>
-      <w:r>
-        <w:rPr>
-          <w:rFonts w:ascii="Arial" w:hAnsi="Arial" w:cs="Arial"/>
-          <w:color w:val="000000"/>
-          <w:sz w:val="24"/>
-          <w:szCs w:val="36"/>
-          <w:highlight w:val="yellow"/>
-        </w:rPr>
         <w:t>)</w:t>
       </w:r>
+      <w:bookmarkStart w:id="0" w:name="_GoBack"/>
+      <w:bookmarkEnd w:id="0"/>
     </w:p>
     <w:p>
       <w:pPr>
@@ -8855,76 +11367,8 @@
         <w:autoSpaceDE w:val="0"/>
         <w:autoSpaceDN w:val="0"/>
         <w:adjustRightInd w:val="0"/>
-        <w:spacing w:after="0" w:line="240" w:lineRule="auto"/>
-        <w:jc w:val="both"/>
-        <w:rPr>
-          <w:rFonts w:ascii="Arial" w:hAnsi="Arial" w:cs="Arial"/>
-          <w:b/>
-          <w:bCs/>
-          <w:sz w:val="32"/>
-          <w:szCs w:val="32"/>
-          <w:u w:val="single"/>
-          <w:lang w:val="en-US"/>
-        </w:rPr>
-      </w:pPr>
-    </w:p>
-    <w:p>
-      <w:pPr>
-        <w:widowControl w:val="0"/>
-        <w:autoSpaceDE w:val="0"/>
-        <w:autoSpaceDN w:val="0"/>
-        <w:adjustRightInd w:val="0"/>
-        <w:spacing w:after="0" w:line="240" w:lineRule="auto"/>
-        <w:jc w:val="both"/>
-        <w:rPr>
-          <w:rFonts w:ascii="Arial" w:hAnsi="Arial" w:cs="Arial"/>
-          <w:b/>
-          <w:bCs/>
-          <w:sz w:val="32"/>
-          <w:szCs w:val="32"/>
-          <w:u w:val="single"/>
-          <w:lang w:val="en-US"/>
-        </w:rPr>
-      </w:pPr>
-      <w:r>
-        <w:rPr>
-          <w:rFonts w:ascii="Arial" w:hAnsi="Arial" w:cs="Arial"/>
-          <w:b/>
-          <w:bCs/>
-          <w:sz w:val="32"/>
-          <w:szCs w:val="32"/>
-          <w:u w:val="single"/>
-          <w:lang w:val="en-US"/>
-        </w:rPr>
-        <w:t xml:space="preserve"> </w:t>
-      </w:r>
-    </w:p>
-    <w:p>
-      <w:pPr>
-        <w:widowControl w:val="0"/>
-        <w:autoSpaceDE w:val="0"/>
-        <w:autoSpaceDN w:val="0"/>
-        <w:adjustRightInd w:val="0"/>
-        <w:spacing w:after="0" w:line="240" w:lineRule="auto"/>
-        <w:jc w:val="both"/>
-        <w:rPr>
-          <w:rFonts w:ascii="Arial" w:hAnsi="Arial" w:cs="Arial"/>
-          <w:b/>
-          <w:bCs/>
-          <w:sz w:val="32"/>
-          <w:szCs w:val="32"/>
-          <w:u w:val="single"/>
-          <w:lang w:val="en-US"/>
-        </w:rPr>
-      </w:pPr>
-    </w:p>
-    <w:p>
-      <w:pPr>
-        <w:pStyle w:val="NoSpacing"/>
-        <w:widowControl w:val="0"/>
-        <w:autoSpaceDE w:val="0"/>
-        <w:autoSpaceDN w:val="0"/>
-        <w:adjustRightInd w:val="0"/>
+        <w:spacing w:after="0" w:line="264" w:lineRule="auto"/>
+        <w:ind w:left="578"/>
         <w:rPr>
           <w:b/>
           <w:sz w:val="40"/>
@@ -10589,10 +13033,10 @@
   <w:abstractNum w:abstractNumId="17" w15:restartNumberingAfterBreak="0">
     <w:nsid w:val="7AD92F80"/>
     <w:multiLevelType w:val="hybridMultilevel"/>
-    <w:tmpl w:val="2006123E"/>
-    <w:lvl w:ilvl="0" w:tplc="129EABF8">
-      <w:start w:val="1"/>
-      <w:numFmt w:val="lowerLetter"/>
+    <w:tmpl w:val="137CD8D6"/>
+    <w:lvl w:ilvl="0" w:tplc="E408AFCE">
+      <w:start w:val="1"/>
+      <w:numFmt w:val="decimal"/>
       <w:lvlText w:val="%1."/>
       <w:lvlJc w:val="left"/>
       <w:pPr>
@@ -10603,7 +13047,7 @@
         <w:sz w:val="28"/>
       </w:rPr>
     </w:lvl>
-    <w:lvl w:ilvl="1" w:tplc="40090019" w:tentative="1">
+    <w:lvl w:ilvl="1" w:tplc="40090019">
       <w:start w:val="1"/>
       <w:numFmt w:val="lowerLetter"/>
       <w:lvlText w:val="%2."/>

--- a/TS Jatai Working/Ghana Sandhi/GS-Misl.docx
+++ b/TS Jatai Working/Ghana Sandhi/GS-Misl.docx
@@ -15248,16 +15248,7 @@
           <w:sz w:val="36"/>
           <w:szCs w:val="36"/>
         </w:rPr>
-        <w:t xml:space="preserve">( </w:t>
-      </w:r>
-      <w:r>
-        <w:rPr>
-          <w:rFonts w:ascii="BRH Devanagari" w:hAnsi="BRH Devanagari" w:cs="BRH Devanagari"/>
-          <w:color w:val="FF0000"/>
-          <w:sz w:val="36"/>
-          <w:szCs w:val="36"/>
-        </w:rPr>
-        <w:t>uÉÉeÉÏ</w:t>
+        <w:t>( uÉÉeÉÏ</w:t>
       </w:r>
       <w:proofErr w:type="gramEnd"/>
       <w:r>
@@ -15310,16 +15301,7 @@
           <w:sz w:val="36"/>
           <w:szCs w:val="36"/>
         </w:rPr>
-        <w:t>AkuÉlÉ AÉ¢üqrÉÉ ¢üqrÉÉkuÉlÉÉå ÅkuÉlÉ AÉ¢üqrÉ |</w:t>
-      </w:r>
-      <w:r>
-        <w:rPr>
-          <w:rFonts w:ascii="BRH Devanagari" w:hAnsi="BRH Devanagari" w:cs="BRH Devanagari"/>
-          <w:color w:val="FF0000"/>
-          <w:sz w:val="36"/>
-          <w:szCs w:val="36"/>
-        </w:rPr>
-        <w:t xml:space="preserve">) </w:t>
+        <w:t xml:space="preserve">AkuÉlÉ AÉ¢üqrÉÉ ¢üqrÉÉkuÉlÉÉå ÅkuÉlÉ AÉ¢üqrÉ |) </w:t>
       </w:r>
     </w:p>
     <w:p>
@@ -15626,34 +15608,7 @@
           <w:sz w:val="36"/>
           <w:szCs w:val="36"/>
         </w:rPr>
-        <w:t>pÉuÉirÉaÉëå ÅaÉëå pÉuÉÌiÉ pÉuÉirÉaÉëå |</w:t>
-      </w:r>
-      <w:r>
-        <w:rPr>
-          <w:rFonts w:ascii="BRH Devanagari" w:hAnsi="BRH Devanagari" w:cs="BRH Devanagari"/>
-          <w:color w:val="FF0000"/>
-          <w:sz w:val="36"/>
-          <w:szCs w:val="36"/>
-        </w:rPr>
-        <w:t xml:space="preserve"> </w:t>
-      </w:r>
-      <w:r>
-        <w:rPr>
-          <w:rFonts w:ascii="BRH Devanagari" w:hAnsi="BRH Devanagari" w:cs="BRH Devanagari"/>
-          <w:color w:val="FF0000"/>
-          <w:sz w:val="36"/>
-          <w:szCs w:val="36"/>
-        </w:rPr>
-        <w:t>AaÉëå oÉ×WûlÉç oÉ×Wû³ÉaÉëå AaÉëå oÉ×WûlÉç |</w:t>
-      </w:r>
-      <w:r>
-        <w:rPr>
-          <w:rFonts w:ascii="BRH Devanagari" w:hAnsi="BRH Devanagari" w:cs="BRH Devanagari"/>
-          <w:color w:val="FF0000"/>
-          <w:sz w:val="36"/>
-          <w:szCs w:val="36"/>
-        </w:rPr>
-        <w:t>)</w:t>
+        <w:t>pÉuÉirÉaÉëå ÅaÉëå pÉuÉÌiÉ pÉuÉirÉaÉëå | AaÉëå oÉ×WûlÉç oÉ×Wû³ÉaÉëå AaÉëå oÉ×WûlÉç |)</w:t>
       </w:r>
     </w:p>
     <w:p>
@@ -15796,15 +15751,7 @@
           <w:sz w:val="36"/>
           <w:szCs w:val="40"/>
         </w:rPr>
-        <w:t>Ç</w:t>
-      </w:r>
-      <w:r>
-        <w:rPr>
-          <w:rFonts w:ascii="BRH Devanagari Extra" w:hAnsi="BRH Devanagari Extra" w:cs="BRH Devanagari Extra"/>
-          <w:sz w:val="36"/>
-          <w:szCs w:val="40"/>
-        </w:rPr>
-        <w:t xml:space="preserve"> </w:t>
+        <w:t xml:space="preserve">Ç </w:t>
       </w:r>
       <w:r>
         <w:rPr>
@@ -15957,23 +15904,7 @@
           <w:sz w:val="36"/>
           <w:szCs w:val="40"/>
         </w:rPr>
-        <w:t>xqÉprÉÿqÉç |</w:t>
-      </w:r>
-      <w:r>
-        <w:rPr>
-          <w:rFonts w:ascii="BRH Devanagari Extra" w:hAnsi="BRH Devanagari Extra" w:cs="BRH Devanagari Extra"/>
-          <w:sz w:val="36"/>
-          <w:szCs w:val="40"/>
-        </w:rPr>
-        <w:t xml:space="preserve"> </w:t>
-      </w:r>
-      <w:r>
-        <w:rPr>
-          <w:rFonts w:ascii="BRH Devanagari Extra" w:hAnsi="BRH Devanagari Extra" w:cs="BRH Devanagari Extra"/>
-          <w:sz w:val="36"/>
-          <w:szCs w:val="40"/>
-        </w:rPr>
-        <w:t>ÍzÉ</w:t>
+        <w:t>xqÉprÉÿqÉç | ÍzÉ</w:t>
       </w:r>
       <w:r>
         <w:rPr>
@@ -15997,15 +15928,7 @@
           <w:sz w:val="36"/>
           <w:szCs w:val="36"/>
         </w:rPr>
-        <w:t>È</w:t>
-      </w:r>
-      <w:r>
-        <w:rPr>
-          <w:rFonts w:ascii="BRH Devanagari" w:hAnsi="BRH Devanagari" w:cs="BRH Devanagari"/>
-          <w:sz w:val="36"/>
-          <w:szCs w:val="36"/>
-        </w:rPr>
-        <w:t xml:space="preserve"> |</w:t>
+        <w:t>È |</w:t>
       </w:r>
       <w:r>
         <w:rPr>
@@ -16036,16 +15959,7 @@
           <w:sz w:val="36"/>
           <w:szCs w:val="36"/>
         </w:rPr>
-        <w:t>(</w:t>
-      </w:r>
-      <w:r>
-        <w:rPr>
-          <w:rFonts w:ascii="BRH Devanagari" w:hAnsi="BRH Devanagari" w:cs="BRH Devanagari"/>
-          <w:color w:val="FF0000"/>
-          <w:sz w:val="36"/>
-          <w:szCs w:val="36"/>
-        </w:rPr>
-        <w:t>AmÉïrÉÌiÉ mÉÉuÉMüÈ mÉÉuÉMüÉå ÅmÉïrÉirÉmÉïrÉÌiÉ mÉÉuÉMüÈ |</w:t>
+        <w:t>(AmÉïrÉÌiÉ mÉÉuÉMüÈ mÉÉuÉMüÉå ÅmÉïrÉirÉmÉïrÉÌiÉ mÉÉuÉMüÈ |</w:t>
       </w:r>
     </w:p>
     <w:p>
@@ -16094,16 +16008,7 @@
           <w:sz w:val="36"/>
           <w:szCs w:val="36"/>
         </w:rPr>
-        <w:t>AxqÉprÉ(aqÉç) ÍzÉuÉÈ ÍzÉuÉÉå AxqÉprÉ qÉxqÉprÉ(aqÉç) ÍzÉuÉÈ |</w:t>
-      </w:r>
-      <w:r>
-        <w:rPr>
-          <w:rFonts w:ascii="BRH Devanagari" w:hAnsi="BRH Devanagari" w:cs="BRH Devanagari"/>
-          <w:color w:val="FF0000"/>
-          <w:sz w:val="36"/>
-          <w:szCs w:val="36"/>
-        </w:rPr>
-        <w:t>)</w:t>
+        <w:t>AxqÉprÉ(aqÉç) ÍzÉuÉÈ ÍzÉuÉÉå AxqÉprÉ qÉxqÉprÉ(aqÉç) ÍzÉuÉÈ |)</w:t>
       </w:r>
     </w:p>
     <w:p>
@@ -16329,16 +16234,7 @@
           <w:sz w:val="36"/>
           <w:szCs w:val="36"/>
         </w:rPr>
-        <w:t>…¡ûUÉå AÌ…¡ûU xiuÉÇ iuÉqÉÌ…¡ûUÈ |</w:t>
-      </w:r>
-      <w:r>
-        <w:rPr>
-          <w:rFonts w:ascii="BRH Devanagari" w:hAnsi="BRH Devanagari" w:cs="BRH Devanagari"/>
-          <w:color w:val="FF0000"/>
-          <w:sz w:val="36"/>
-          <w:szCs w:val="36"/>
-        </w:rPr>
-        <w:t>)</w:t>
+        <w:t>…¡ûUÉå AÌ…¡ûU xiuÉÇ iuÉqÉÌ…¡ûUÈ |)</w:t>
       </w:r>
     </w:p>
     <w:p>
@@ -16591,7 +16487,7 @@
           <w:sz w:val="36"/>
           <w:szCs w:val="36"/>
         </w:rPr>
-        <w:t>(</w:t>
+        <w:t xml:space="preserve">(iuÉqÉÌ…¡ûUÉå AÌ…¡ûU xiuÉÇ iuÉqÉÌ…¡ûUÈ | AÌ…¡ûU CiÉÏirÉÌ…¡ûUÉå </w:t>
       </w:r>
       <w:r>
         <w:rPr>
@@ -16599,8 +16495,9 @@
           <w:color w:val="FF0000"/>
           <w:sz w:val="36"/>
           <w:szCs w:val="36"/>
-        </w:rPr>
-        <w:t>iuÉqÉÌ…¡ûUÉå AÌ…¡ûU xiuÉÇ iuÉqÉÌ…¡ûUÈ |</w:t>
+          <w:highlight w:val="green"/>
+        </w:rPr>
+        <w:t>ÅÌ…¡ûU</w:t>
       </w:r>
       <w:r>
         <w:rPr>
@@ -16609,44 +16506,7 @@
           <w:sz w:val="36"/>
           <w:szCs w:val="36"/>
         </w:rPr>
-        <w:t xml:space="preserve"> </w:t>
-      </w:r>
-      <w:r>
-        <w:rPr>
-          <w:rFonts w:ascii="BRH Devanagari" w:hAnsi="BRH Devanagari" w:cs="BRH Devanagari"/>
-          <w:color w:val="FF0000"/>
-          <w:sz w:val="36"/>
-          <w:szCs w:val="36"/>
-        </w:rPr>
-        <w:t xml:space="preserve">AÌ…¡ûU CiÉÏirÉÌ…¡ûUÉå </w:t>
-      </w:r>
-      <w:r>
-        <w:rPr>
-          <w:rFonts w:ascii="BRH Devanagari" w:hAnsi="BRH Devanagari" w:cs="BRH Devanagari"/>
-          <w:color w:val="FF0000"/>
-          <w:sz w:val="36"/>
-          <w:szCs w:val="36"/>
-          <w:highlight w:val="green"/>
-        </w:rPr>
-        <w:t>ÅÌ…¡ûU</w:t>
-      </w:r>
-      <w:r>
-        <w:rPr>
-          <w:rFonts w:ascii="BRH Devanagari" w:hAnsi="BRH Devanagari" w:cs="BRH Devanagari"/>
-          <w:color w:val="FF0000"/>
-          <w:sz w:val="36"/>
-          <w:szCs w:val="36"/>
-        </w:rPr>
-        <w:t xml:space="preserve"> CÌiÉ |</w:t>
-      </w:r>
-      <w:r>
-        <w:rPr>
-          <w:rFonts w:ascii="BRH Devanagari" w:hAnsi="BRH Devanagari" w:cs="BRH Devanagari"/>
-          <w:color w:val="FF0000"/>
-          <w:sz w:val="36"/>
-          <w:szCs w:val="36"/>
-        </w:rPr>
-        <w:t>)</w:t>
+        <w:t xml:space="preserve"> CÌiÉ |)</w:t>
       </w:r>
     </w:p>
     <w:p>
@@ -16918,16 +16778,7 @@
           <w:sz w:val="36"/>
           <w:szCs w:val="36"/>
         </w:rPr>
-        <w:t>(</w:t>
-      </w:r>
-      <w:r>
-        <w:rPr>
-          <w:rFonts w:ascii="BRH Devanagari" w:hAnsi="BRH Devanagari" w:cs="BRH Devanagari"/>
-          <w:color w:val="FF0000"/>
-          <w:sz w:val="36"/>
-          <w:szCs w:val="36"/>
-        </w:rPr>
-        <w:t>xÉÍqÉÎ° UÌ…¡ûUÉå AÌ…¡ûUÈ xÉÍqÉÎ°È xÉÍqÉÎ° UÌ…¡ûUÈ |</w:t>
+        <w:t>(xÉÍqÉÎ° UÌ…¡ûUÉå AÌ…¡ûUÈ xÉÍqÉÎ°È xÉÍqÉÎ° UÌ…¡ûUÈ |</w:t>
       </w:r>
     </w:p>
     <w:p>
@@ -16975,16 +16826,7 @@
           <w:sz w:val="36"/>
           <w:szCs w:val="36"/>
         </w:rPr>
-        <w:t xml:space="preserve"> CÌiÉ |</w:t>
-      </w:r>
-      <w:r>
-        <w:rPr>
-          <w:rFonts w:ascii="BRH Devanagari" w:hAnsi="BRH Devanagari" w:cs="BRH Devanagari"/>
-          <w:color w:val="FF0000"/>
-          <w:sz w:val="36"/>
-          <w:szCs w:val="36"/>
-        </w:rPr>
-        <w:t xml:space="preserve">) </w:t>
+        <w:t xml:space="preserve"> CÌiÉ |) </w:t>
       </w:r>
       <w:r>
         <w:rPr>
@@ -17221,16 +17063,7 @@
           <w:sz w:val="36"/>
           <w:szCs w:val="36"/>
         </w:rPr>
-        <w:t>(</w:t>
-      </w:r>
-      <w:r>
-        <w:rPr>
-          <w:rFonts w:ascii="BRH Devanagari" w:hAnsi="BRH Devanagari" w:cs="BRH Devanagari"/>
-          <w:color w:val="FF0000"/>
-          <w:sz w:val="36"/>
-          <w:szCs w:val="36"/>
-        </w:rPr>
-        <w:t>AalÉå AÌ…¡ûUÉå AÌ…¡ûUÉå ÅalÉå ÅalÉå AÌ…¡ûUÈ |</w:t>
+        <w:t>(AalÉå AÌ…¡ûUÉå AÌ…¡ûUÉå ÅalÉå ÅalÉå AÌ…¡ûUÈ |</w:t>
       </w:r>
     </w:p>
     <w:p>
@@ -17468,8 +17301,9 @@
           <w:sz w:val="36"/>
           <w:szCs w:val="36"/>
         </w:rPr>
-        <w:t>(</w:t>
-      </w:r>
+        <w:t xml:space="preserve">(AÌ…¡ûUÉåprÉÈ </w:t>
+      </w:r>
+      <w:proofErr w:type="gramStart"/>
       <w:r>
         <w:rPr>
           <w:rFonts w:ascii="BRH Devanagari" w:hAnsi="BRH Devanagari" w:cs="BRH Devanagari"/>
@@ -17477,9 +17311,9 @@
           <w:sz w:val="36"/>
           <w:szCs w:val="36"/>
         </w:rPr>
-        <w:t xml:space="preserve">AÌ…¡ûUÉåprÉÈ </w:t>
-      </w:r>
-      <w:proofErr w:type="gramStart"/>
+        <w:t>xuÉÉWûÉ  xuÉÉWûÉ</w:t>
+      </w:r>
+      <w:proofErr w:type="gramEnd"/>
       <w:r>
         <w:rPr>
           <w:rFonts w:ascii="BRH Devanagari" w:hAnsi="BRH Devanagari" w:cs="BRH Devanagari"/>
@@ -17487,41 +17321,192 @@
           <w:sz w:val="36"/>
           <w:szCs w:val="36"/>
         </w:rPr>
-        <w:t>xuÉÉWûÉ  xuÉÉWûÉ</w:t>
+        <w:t xml:space="preserve"> ÅÌ…¡ûUÉåprÉÉå AÌ…¡ûUÉåprÉÈ xuÉÉWûÉ |)</w:t>
+      </w:r>
+    </w:p>
+    <w:p>
+      <w:pPr>
+        <w:pStyle w:val="ListParagraph"/>
+        <w:widowControl w:val="0"/>
+        <w:numPr>
+          <w:ilvl w:val="0"/>
+          <w:numId w:val="30"/>
+        </w:numPr>
+        <w:autoSpaceDE w:val="0"/>
+        <w:autoSpaceDN w:val="0"/>
+        <w:adjustRightInd w:val="0"/>
+        <w:spacing w:after="0" w:line="264" w:lineRule="auto"/>
+        <w:jc w:val="both"/>
+        <w:rPr>
+          <w:rFonts w:ascii="Arial" w:hAnsi="Arial" w:cs="Arial"/>
+          <w:b/>
+          <w:bCs/>
+          <w:szCs w:val="36"/>
+          <w:lang w:val="en-US"/>
+        </w:rPr>
+      </w:pPr>
+      <w:r>
+        <w:rPr>
+          <w:rFonts w:ascii="BRH Devanagari Extra" w:hAnsi="BRH Devanagari Extra" w:cs="BRH Devanagari Extra"/>
+          <w:sz w:val="36"/>
+          <w:szCs w:val="40"/>
+        </w:rPr>
+        <w:t>eÉlqÉþ³ÉalÉ</w:t>
+      </w:r>
+      <w:r>
+        <w:rPr>
+          <w:rFonts w:ascii="BRH Malayalam Extra" w:hAnsi="BRH Malayalam Extra" w:cs="BRH Devanagari Extra"/>
+          <w:sz w:val="32"/>
+          <w:szCs w:val="40"/>
+        </w:rPr>
+        <w:t>–</w:t>
+      </w:r>
+      <w:r>
+        <w:rPr>
+          <w:rFonts w:ascii="BRH Devanagari Extra" w:hAnsi="BRH Devanagari Extra" w:cs="BRH Devanagari Extra"/>
+          <w:sz w:val="36"/>
+          <w:szCs w:val="40"/>
+        </w:rPr>
+        <w:t xml:space="preserve"> CÌiÉ</w:t>
+      </w:r>
+      <w:r>
+        <w:rPr>
+          <w:rFonts w:ascii="BRH Malayalam Extra" w:hAnsi="BRH Malayalam Extra" w:cs="BRH Devanagari Extra"/>
+          <w:sz w:val="32"/>
+          <w:szCs w:val="40"/>
+        </w:rPr>
+        <w:t>–</w:t>
+      </w:r>
+      <w:r>
+        <w:rPr>
+          <w:rFonts w:ascii="BRH Devanagari Extra" w:hAnsi="BRH Devanagari Extra" w:cs="BRH Devanagari Extra"/>
+          <w:sz w:val="36"/>
+          <w:szCs w:val="40"/>
+        </w:rPr>
+        <w:t xml:space="preserve"> uÉæMüþƒ¡ûiÉÏ</w:t>
+      </w:r>
+      <w:r>
+        <w:rPr>
+          <w:rFonts w:ascii="BRH Malayalam Extra" w:hAnsi="BRH Malayalam Extra" w:cs="BRH Devanagari Extra"/>
+          <w:sz w:val="32"/>
+          <w:szCs w:val="40"/>
+        </w:rPr>
+        <w:t>–</w:t>
+      </w:r>
+      <w:r>
+        <w:rPr>
+          <w:rFonts w:ascii="BRH Devanagari Extra" w:hAnsi="BRH Devanagari Extra" w:cs="BRH Devanagari Extra"/>
+          <w:sz w:val="36"/>
+          <w:szCs w:val="40"/>
+        </w:rPr>
+        <w:t xml:space="preserve">qÉÉ - </w:t>
+      </w:r>
+      <w:r>
+        <w:rPr>
+          <w:rFonts w:ascii="Arial" w:hAnsi="Arial" w:cs="Arial"/>
+          <w:b/>
+          <w:bCs/>
+          <w:szCs w:val="36"/>
+          <w:lang w:val="en-US"/>
+        </w:rPr>
+        <w:t>TS 5.4.7.4</w:t>
+      </w:r>
+    </w:p>
+    <w:p>
+      <w:pPr>
+        <w:autoSpaceDE w:val="0"/>
+        <w:autoSpaceDN w:val="0"/>
+        <w:adjustRightInd w:val="0"/>
+        <w:spacing w:after="0" w:line="252" w:lineRule="auto"/>
+        <w:rPr>
+          <w:rFonts w:ascii="BRH Devanagari Extra" w:hAnsi="BRH Devanagari Extra" w:cs="BRH Devanagari Extra"/>
+          <w:color w:val="000000"/>
+          <w:sz w:val="36"/>
+          <w:szCs w:val="36"/>
+        </w:rPr>
+      </w:pPr>
+      <w:r>
+        <w:rPr>
+          <w:rFonts w:ascii="BRH Devanagari Extra" w:hAnsi="BRH Devanagari Extra" w:cs="BRH Devanagari Extra"/>
+          <w:color w:val="000000"/>
+          <w:sz w:val="36"/>
+          <w:szCs w:val="36"/>
+        </w:rPr>
+        <w:t xml:space="preserve">eÉlqÉ³Éçþ | AýalÉåý | CÌiÉþ | </w:t>
+      </w:r>
+    </w:p>
+    <w:p>
+      <w:pPr>
+        <w:pBdr>
+          <w:bottom w:val="single" w:sz="4" w:space="1" w:color="auto"/>
+        </w:pBdr>
+        <w:autoSpaceDE w:val="0"/>
+        <w:autoSpaceDN w:val="0"/>
+        <w:adjustRightInd w:val="0"/>
+        <w:spacing w:after="0" w:line="252" w:lineRule="auto"/>
+        <w:rPr>
+          <w:rFonts w:ascii="BRH Devanagari Extra" w:hAnsi="BRH Devanagari Extra" w:cs="BRH Devanagari Extra"/>
+          <w:color w:val="FF0000"/>
+          <w:sz w:val="36"/>
+          <w:szCs w:val="36"/>
+        </w:rPr>
+      </w:pPr>
+      <w:r>
+        <w:rPr>
+          <w:rFonts w:ascii="BRH Devanagari Extra" w:hAnsi="BRH Devanagari Extra" w:cs="BRH Devanagari Extra"/>
+          <w:color w:val="FF0000"/>
+          <w:sz w:val="36"/>
+          <w:szCs w:val="36"/>
+        </w:rPr>
+        <w:t>(</w:t>
+      </w:r>
+      <w:r>
+        <w:rPr>
+          <w:rFonts w:ascii="BRH Devanagari Extra" w:hAnsi="BRH Devanagari Extra" w:cs="BRH Devanagari Extra"/>
+          <w:color w:val="FF0000"/>
+          <w:sz w:val="36"/>
+          <w:szCs w:val="36"/>
+        </w:rPr>
+        <w:t>eÉlqÉþ³ÉalÉå AalÉåý eÉlqÉýlÉç eÉlqÉþ³ÉalÉå |</w:t>
+      </w:r>
+      <w:r>
+        <w:rPr>
+          <w:rFonts w:ascii="BRH Devanagari Extra" w:hAnsi="BRH Devanagari Extra" w:cs="BRH Devanagari Extra"/>
+          <w:color w:val="FF0000"/>
+          <w:sz w:val="36"/>
+          <w:szCs w:val="36"/>
+        </w:rPr>
+        <w:t xml:space="preserve"> </w:t>
+      </w:r>
+      <w:r>
+        <w:rPr>
+          <w:rFonts w:ascii="BRH Devanagari Extra" w:hAnsi="BRH Devanagari Extra" w:cs="BRH Devanagari Extra"/>
+          <w:color w:val="FF0000"/>
+          <w:sz w:val="36"/>
+          <w:szCs w:val="36"/>
+        </w:rPr>
+        <w:t xml:space="preserve">AýalÉåý CiÉÏÌiÉrÉþalÉå ÅalÉý </w:t>
+      </w:r>
+      <w:proofErr w:type="gramStart"/>
+      <w:r>
+        <w:rPr>
+          <w:rFonts w:ascii="BRH Devanagari Extra" w:hAnsi="BRH Devanagari Extra" w:cs="BRH Devanagari Extra"/>
+          <w:color w:val="FF0000"/>
+          <w:sz w:val="36"/>
+          <w:szCs w:val="36"/>
+        </w:rPr>
+        <w:t>CÌiÉþ</w:t>
+      </w:r>
+      <w:r>
+        <w:rPr>
+          <w:rFonts w:ascii="BRH Devanagari Extra" w:hAnsi="BRH Devanagari Extra" w:cs="BRH Devanagari Extra"/>
+          <w:color w:val="FF0000"/>
+          <w:sz w:val="36"/>
+          <w:szCs w:val="36"/>
+        </w:rPr>
+        <w:t xml:space="preserve"> )</w:t>
       </w:r>
       <w:proofErr w:type="gramEnd"/>
-      <w:r>
-        <w:rPr>
-          <w:rFonts w:ascii="BRH Devanagari" w:hAnsi="BRH Devanagari" w:cs="BRH Devanagari"/>
-          <w:color w:val="FF0000"/>
-          <w:sz w:val="36"/>
-          <w:szCs w:val="36"/>
-        </w:rPr>
-        <w:t xml:space="preserve"> ÅÌ…¡ûUÉåprÉÉå AÌ…¡ûUÉåprÉÈ xuÉÉWûÉ |</w:t>
-      </w:r>
-      <w:r>
-        <w:rPr>
-          <w:rFonts w:ascii="BRH Devanagari" w:hAnsi="BRH Devanagari" w:cs="BRH Devanagari"/>
-          <w:color w:val="FF0000"/>
-          <w:sz w:val="36"/>
-          <w:szCs w:val="36"/>
-        </w:rPr>
-        <w:t>)</w:t>
-      </w:r>
-    </w:p>
-    <w:p>
-      <w:pPr>
-        <w:autoSpaceDE w:val="0"/>
-        <w:autoSpaceDN w:val="0"/>
-        <w:adjustRightInd w:val="0"/>
-        <w:spacing w:after="0" w:line="252" w:lineRule="auto"/>
-        <w:rPr>
-          <w:rFonts w:ascii="BRH Devanagari" w:hAnsi="BRH Devanagari" w:cs="BRH Devanagari"/>
-          <w:color w:val="000000"/>
-          <w:sz w:val="36"/>
-          <w:szCs w:val="36"/>
-        </w:rPr>
-      </w:pPr>
     </w:p>
     <w:p>
       <w:pPr>
@@ -17535,22 +17520,3460 @@
           <w:szCs w:val="20"/>
         </w:rPr>
       </w:pPr>
+    </w:p>
+    <w:p>
+      <w:pPr>
+        <w:widowControl w:val="0"/>
+        <w:autoSpaceDE w:val="0"/>
+        <w:autoSpaceDN w:val="0"/>
+        <w:adjustRightInd w:val="0"/>
+        <w:spacing w:after="0" w:line="264" w:lineRule="auto"/>
+        <w:jc w:val="both"/>
+        <w:rPr>
+          <w:rFonts w:ascii="BRH Devanagari Extra" w:hAnsi="BRH Devanagari Extra" w:cs="BRH Devanagari Extra"/>
+          <w:sz w:val="40"/>
+          <w:szCs w:val="40"/>
+        </w:rPr>
+      </w:pPr>
+    </w:p>
+    <w:p>
+      <w:pPr>
+        <w:widowControl w:val="0"/>
+        <w:autoSpaceDE w:val="0"/>
+        <w:autoSpaceDN w:val="0"/>
+        <w:adjustRightInd w:val="0"/>
+        <w:spacing w:after="0" w:line="264" w:lineRule="auto"/>
+        <w:jc w:val="both"/>
+        <w:rPr>
+          <w:rFonts w:ascii="BRH Devanagari Extra" w:hAnsi="BRH Devanagari Extra" w:cs="BRH Devanagari Extra"/>
+          <w:sz w:val="40"/>
+          <w:szCs w:val="40"/>
+        </w:rPr>
+      </w:pPr>
+    </w:p>
+    <w:p>
+      <w:pPr>
+        <w:pStyle w:val="ListParagraph"/>
+        <w:widowControl w:val="0"/>
+        <w:numPr>
+          <w:ilvl w:val="0"/>
+          <w:numId w:val="30"/>
+        </w:numPr>
+        <w:autoSpaceDE w:val="0"/>
+        <w:autoSpaceDN w:val="0"/>
+        <w:adjustRightInd w:val="0"/>
+        <w:spacing w:after="0" w:line="264" w:lineRule="auto"/>
+        <w:jc w:val="both"/>
+        <w:rPr>
+          <w:rFonts w:ascii="Arial" w:hAnsi="Arial" w:cs="Arial"/>
+          <w:b/>
+          <w:bCs/>
+          <w:szCs w:val="36"/>
+          <w:lang w:val="en-US"/>
+        </w:rPr>
+      </w:pPr>
+      <w:r>
+        <w:rPr>
+          <w:rFonts w:ascii="BRH Devanagari Extra" w:hAnsi="BRH Devanagari Extra" w:cs="BRH Devanagari Extra"/>
+          <w:sz w:val="36"/>
+          <w:szCs w:val="40"/>
+        </w:rPr>
+        <w:lastRenderedPageBreak/>
+        <w:t>xÉqÉþuÉiÉï</w:t>
+      </w:r>
+      <w:r>
+        <w:rPr>
+          <w:rFonts w:ascii="BRH Malayalam Extra" w:hAnsi="BRH Malayalam Extra" w:cs="BRH Devanagari Extra"/>
+          <w:sz w:val="28"/>
+          <w:szCs w:val="40"/>
+        </w:rPr>
+        <w:t>–</w:t>
+      </w:r>
+      <w:r>
+        <w:rPr>
+          <w:rFonts w:ascii="BRH Devanagari Extra" w:hAnsi="BRH Devanagari Extra" w:cs="BRH Devanagari Extra"/>
+          <w:sz w:val="36"/>
+          <w:szCs w:val="40"/>
+        </w:rPr>
+        <w:t>iÉÉaÉë</w:t>
+      </w:r>
+      <w:r>
+        <w:rPr>
+          <w:rFonts w:ascii="BRH Malayalam Extra" w:hAnsi="BRH Malayalam Extra" w:cs="BRH Devanagari Extra"/>
+          <w:sz w:val="28"/>
+          <w:szCs w:val="40"/>
+        </w:rPr>
+        <w:t>–</w:t>
+      </w:r>
+      <w:r>
+        <w:rPr>
+          <w:rFonts w:ascii="BRH Devanagari Extra" w:hAnsi="BRH Devanagari Extra" w:cs="BRH Devanagari Extra"/>
+          <w:sz w:val="36"/>
+          <w:szCs w:val="40"/>
+        </w:rPr>
+        <w:t xml:space="preserve"> CirÉÉþbÉÉ</w:t>
+      </w:r>
+      <w:r>
+        <w:rPr>
+          <w:rFonts w:ascii="BRH Malayalam Extra" w:hAnsi="BRH Malayalam Extra" w:cs="BRH Devanagari Extra"/>
+          <w:sz w:val="28"/>
+          <w:szCs w:val="40"/>
+        </w:rPr>
+        <w:t>–</w:t>
+      </w:r>
+      <w:r>
+        <w:rPr>
+          <w:rFonts w:ascii="BRH Devanagari Extra" w:hAnsi="BRH Devanagari Extra" w:cs="BRH Devanagari Extra"/>
+          <w:sz w:val="36"/>
+          <w:szCs w:val="40"/>
+        </w:rPr>
+        <w:t xml:space="preserve">UqÉÉ </w:t>
+      </w:r>
+      <w:r>
+        <w:rPr>
+          <w:rFonts w:ascii="Arial" w:hAnsi="Arial" w:cs="Arial"/>
+          <w:b/>
+          <w:bCs/>
+          <w:szCs w:val="36"/>
+          <w:lang w:val="en-US"/>
+        </w:rPr>
+        <w:t>TS 5.5.1.2</w:t>
+      </w:r>
+    </w:p>
+    <w:p>
+      <w:pPr>
+        <w:autoSpaceDE w:val="0"/>
+        <w:autoSpaceDN w:val="0"/>
+        <w:adjustRightInd w:val="0"/>
+        <w:spacing w:after="0" w:line="252" w:lineRule="auto"/>
+        <w:rPr>
+          <w:rFonts w:ascii="Segoe UI" w:hAnsi="Segoe UI" w:cs="Segoe UI"/>
+          <w:sz w:val="18"/>
+          <w:szCs w:val="20"/>
+        </w:rPr>
+      </w:pPr>
+      <w:r>
+        <w:rPr>
+          <w:rFonts w:ascii="BRH Devanagari Extra" w:hAnsi="BRH Devanagari Extra" w:cs="BRH Devanagari Extra"/>
+          <w:sz w:val="36"/>
+          <w:szCs w:val="40"/>
+        </w:rPr>
+        <w:t>A</w:t>
+      </w:r>
+      <w:r>
+        <w:rPr>
+          <w:rFonts w:ascii="BRH Malayalam Extra" w:hAnsi="BRH Malayalam Extra" w:cs="BRH Devanagari Extra"/>
+          <w:sz w:val="28"/>
+          <w:szCs w:val="40"/>
+        </w:rPr>
+        <w:t>–</w:t>
+      </w:r>
+      <w:r>
+        <w:rPr>
+          <w:rFonts w:ascii="BRH Devanagari Extra" w:hAnsi="BRH Devanagari Extra" w:cs="BRH Devanagari Extra"/>
+          <w:sz w:val="36"/>
+          <w:szCs w:val="40"/>
+        </w:rPr>
+        <w:t>uÉ</w:t>
+      </w:r>
+      <w:r>
+        <w:rPr>
+          <w:rFonts w:ascii="BRH Malayalam Extra" w:hAnsi="BRH Malayalam Extra" w:cs="BRH Devanagari Extra"/>
+          <w:sz w:val="28"/>
+          <w:szCs w:val="40"/>
+        </w:rPr>
+        <w:t>–</w:t>
+      </w:r>
+      <w:r>
+        <w:rPr>
+          <w:rFonts w:ascii="BRH Devanagari Extra" w:hAnsi="BRH Devanagari Extra" w:cs="BRH Devanagari Extra"/>
+          <w:sz w:val="36"/>
+          <w:szCs w:val="40"/>
+        </w:rPr>
+        <w:t>iÉï</w:t>
+      </w:r>
+      <w:r>
+        <w:rPr>
+          <w:rFonts w:ascii="BRH Malayalam Extra" w:hAnsi="BRH Malayalam Extra" w:cs="BRH Devanagari Extra"/>
+          <w:sz w:val="28"/>
+          <w:szCs w:val="40"/>
+        </w:rPr>
+        <w:t>–</w:t>
+      </w:r>
+      <w:r>
+        <w:rPr>
+          <w:rFonts w:ascii="BRH Devanagari Extra" w:hAnsi="BRH Devanagari Extra" w:cs="BRH Devanagari Extra"/>
+          <w:sz w:val="36"/>
+          <w:szCs w:val="40"/>
+        </w:rPr>
+        <w:t>iÉ</w:t>
+      </w:r>
+      <w:r>
+        <w:rPr>
+          <w:rFonts w:ascii="BRH Malayalam Extra" w:hAnsi="BRH Malayalam Extra" w:cs="BRH Devanagari Extra"/>
+          <w:sz w:val="28"/>
+          <w:szCs w:val="40"/>
+        </w:rPr>
+        <w:t>–</w:t>
+      </w:r>
+      <w:r>
+        <w:rPr>
+          <w:rFonts w:ascii="BRH Devanagari Extra" w:hAnsi="BRH Devanagari Extra" w:cs="BRH Devanagari Extra"/>
+          <w:sz w:val="36"/>
+          <w:szCs w:val="40"/>
+        </w:rPr>
+        <w:t xml:space="preserve"> | AaÉëåÿ | CÌiÉþ |</w:t>
+      </w:r>
+    </w:p>
+    <w:p>
+      <w:pPr>
+        <w:pBdr>
+          <w:bottom w:val="single" w:sz="4" w:space="1" w:color="auto"/>
+        </w:pBdr>
+        <w:autoSpaceDE w:val="0"/>
+        <w:autoSpaceDN w:val="0"/>
+        <w:adjustRightInd w:val="0"/>
+        <w:spacing w:after="0" w:line="252" w:lineRule="auto"/>
+        <w:rPr>
+          <w:rFonts w:ascii="Segoe UI" w:hAnsi="Segoe UI" w:cs="Segoe UI"/>
+          <w:color w:val="FF0000"/>
+          <w:sz w:val="20"/>
+          <w:szCs w:val="20"/>
+        </w:rPr>
+      </w:pPr>
+      <w:r>
+        <w:rPr>
+          <w:rFonts w:ascii="BRH Devanagari Extra" w:hAnsi="BRH Devanagari Extra" w:cs="BRH Devanagari Extra"/>
+          <w:color w:val="FF0000"/>
+          <w:sz w:val="36"/>
+          <w:szCs w:val="36"/>
+        </w:rPr>
+        <w:t>(</w:t>
+      </w:r>
+      <w:r>
+        <w:rPr>
+          <w:rFonts w:ascii="BRH Devanagari Extra" w:hAnsi="BRH Devanagari Extra" w:cs="BRH Devanagari Extra"/>
+          <w:color w:val="FF0000"/>
+          <w:sz w:val="36"/>
+          <w:szCs w:val="36"/>
+        </w:rPr>
+        <w:t>AýuÉýiÉïýiÉÉaÉëåý AaÉëåþ ÅuÉiÉïiÉÉuÉiÉïýiÉÉaÉëåÿ |</w:t>
+      </w:r>
+      <w:r>
+        <w:rPr>
+          <w:rFonts w:ascii="BRH Devanagari Extra" w:hAnsi="BRH Devanagari Extra" w:cs="BRH Devanagari Extra"/>
+          <w:color w:val="FF0000"/>
+          <w:sz w:val="36"/>
+          <w:szCs w:val="36"/>
+        </w:rPr>
+        <w:t xml:space="preserve"> </w:t>
+      </w:r>
+      <w:r>
+        <w:rPr>
+          <w:rFonts w:ascii="BRH Devanagari Extra" w:hAnsi="BRH Devanagari Extra" w:cs="BRH Devanagari Extra"/>
+          <w:color w:val="FF0000"/>
+          <w:sz w:val="36"/>
+          <w:szCs w:val="36"/>
+        </w:rPr>
+        <w:t>AaÉëý CiÉÏirÉaÉëåý ÅaÉë CÌiÉþ |</w:t>
+      </w:r>
+      <w:r>
+        <w:rPr>
+          <w:rFonts w:ascii="BRH Devanagari Extra" w:hAnsi="BRH Devanagari Extra" w:cs="BRH Devanagari Extra"/>
+          <w:color w:val="FF0000"/>
+          <w:sz w:val="36"/>
+          <w:szCs w:val="36"/>
+        </w:rPr>
+        <w:t>)</w:t>
+      </w:r>
+      <w:r>
+        <w:rPr>
+          <w:rFonts w:ascii="BRH Devanagari Extra" w:hAnsi="BRH Devanagari Extra" w:cs="BRH Devanagari Extra"/>
+          <w:color w:val="FF0000"/>
+          <w:sz w:val="36"/>
+          <w:szCs w:val="36"/>
+        </w:rPr>
+        <w:t xml:space="preserve"> </w:t>
+      </w:r>
+    </w:p>
+    <w:p>
+      <w:pPr>
+        <w:pStyle w:val="Heading1"/>
+      </w:pPr>
+      <w:r>
+        <w:t xml:space="preserve"> </w:t>
+      </w:r>
+      <w:r>
+        <w:t>Divpadam</w:t>
+      </w:r>
+      <w:r>
+        <w:t xml:space="preserve"> (list not complete)</w:t>
+      </w:r>
+    </w:p>
+    <w:p>
+      <w:pPr>
+        <w:autoSpaceDE w:val="0"/>
+        <w:autoSpaceDN w:val="0"/>
+        <w:adjustRightInd w:val="0"/>
+        <w:spacing w:after="0" w:line="252" w:lineRule="auto"/>
+        <w:rPr>
+          <w:rFonts w:ascii="Arial" w:hAnsi="Arial" w:cs="Arial"/>
+          <w:color w:val="000000"/>
+          <w:sz w:val="36"/>
+          <w:szCs w:val="36"/>
+        </w:rPr>
+      </w:pPr>
+      <w:r>
+        <w:rPr>
+          <w:rFonts w:ascii="BRH Devanagari" w:hAnsi="BRH Devanagari" w:cs="BRH Devanagari"/>
+          <w:color w:val="000000"/>
+          <w:sz w:val="36"/>
+          <w:szCs w:val="36"/>
+        </w:rPr>
+        <w:t xml:space="preserve">lÉqÉÉå lÉqÉÈ </w:t>
+      </w:r>
+      <w:r>
+        <w:rPr>
+          <w:rFonts w:ascii="BRH Devanagari" w:hAnsi="BRH Devanagari" w:cs="BRH Devanagari"/>
+          <w:color w:val="000000"/>
+          <w:sz w:val="36"/>
+          <w:szCs w:val="36"/>
+        </w:rPr>
+        <w:tab/>
+      </w:r>
+      <w:r>
+        <w:rPr>
+          <w:rFonts w:ascii="BRH Devanagari" w:hAnsi="BRH Devanagari" w:cs="BRH Devanagari"/>
+          <w:color w:val="000000"/>
+          <w:sz w:val="36"/>
+          <w:szCs w:val="36"/>
+        </w:rPr>
+        <w:tab/>
+        <w:t xml:space="preserve"> </w:t>
+      </w:r>
+      <w:r>
+        <w:rPr>
+          <w:rFonts w:ascii="BRH Devanagari" w:hAnsi="BRH Devanagari" w:cs="BRH Devanagari"/>
+          <w:color w:val="000000"/>
+          <w:sz w:val="36"/>
+          <w:szCs w:val="36"/>
+        </w:rPr>
+        <w:tab/>
+      </w:r>
+      <w:r>
+        <w:rPr>
+          <w:rFonts w:ascii="BRH Devanagari" w:hAnsi="BRH Devanagari" w:cs="BRH Devanagari"/>
+          <w:color w:val="000000"/>
+          <w:sz w:val="36"/>
+          <w:szCs w:val="36"/>
+        </w:rPr>
+        <w:tab/>
+      </w:r>
+      <w:r>
+        <w:rPr>
+          <w:rFonts w:ascii="BRH Devanagari" w:hAnsi="BRH Devanagari" w:cs="BRH Devanagari"/>
+          <w:color w:val="000000"/>
+          <w:sz w:val="36"/>
+          <w:szCs w:val="36"/>
+        </w:rPr>
+        <w:tab/>
+      </w:r>
+      <w:r>
+        <w:rPr>
+          <w:rFonts w:ascii="BRH Devanagari" w:hAnsi="BRH Devanagari" w:cs="BRH Devanagari"/>
+          <w:color w:val="000000"/>
+          <w:sz w:val="36"/>
+          <w:szCs w:val="36"/>
+        </w:rPr>
+        <w:tab/>
+      </w:r>
+      <w:r>
+        <w:rPr>
+          <w:rFonts w:ascii="Arial" w:hAnsi="Arial" w:cs="Arial"/>
+          <w:color w:val="000000"/>
+          <w:sz w:val="36"/>
+          <w:szCs w:val="36"/>
+        </w:rPr>
+        <w:t>4.5.2.1</w:t>
+      </w:r>
+    </w:p>
+    <w:p>
+      <w:pPr>
+        <w:autoSpaceDE w:val="0"/>
+        <w:autoSpaceDN w:val="0"/>
+        <w:adjustRightInd w:val="0"/>
+        <w:spacing w:after="0" w:line="252" w:lineRule="auto"/>
+        <w:rPr>
+          <w:rFonts w:ascii="Arial" w:hAnsi="Arial" w:cs="Arial"/>
+          <w:color w:val="000000"/>
+          <w:sz w:val="36"/>
+          <w:szCs w:val="36"/>
+        </w:rPr>
+      </w:pPr>
+      <w:r>
+        <w:rPr>
+          <w:rFonts w:ascii="BRH Devanagari" w:hAnsi="BRH Devanagari" w:cs="BRH Devanagari"/>
+          <w:color w:val="000000"/>
+          <w:sz w:val="36"/>
+          <w:szCs w:val="36"/>
+        </w:rPr>
+        <w:t xml:space="preserve">mÉgcÉ mÉgcÉ </w:t>
+      </w:r>
+      <w:r>
+        <w:rPr>
+          <w:rFonts w:ascii="BRH Devanagari" w:hAnsi="BRH Devanagari" w:cs="BRH Devanagari"/>
+          <w:color w:val="000000"/>
+          <w:sz w:val="36"/>
+          <w:szCs w:val="36"/>
+        </w:rPr>
+        <w:tab/>
+      </w:r>
+      <w:r>
+        <w:rPr>
+          <w:rFonts w:ascii="BRH Devanagari" w:hAnsi="BRH Devanagari" w:cs="BRH Devanagari"/>
+          <w:color w:val="000000"/>
+          <w:sz w:val="36"/>
+          <w:szCs w:val="36"/>
+        </w:rPr>
+        <w:tab/>
+      </w:r>
+      <w:r>
+        <w:rPr>
+          <w:rFonts w:ascii="BRH Devanagari" w:hAnsi="BRH Devanagari" w:cs="BRH Devanagari"/>
+          <w:color w:val="000000"/>
+          <w:sz w:val="36"/>
+          <w:szCs w:val="36"/>
+        </w:rPr>
+        <w:tab/>
+      </w:r>
+      <w:r>
+        <w:rPr>
+          <w:rFonts w:ascii="BRH Devanagari" w:hAnsi="BRH Devanagari" w:cs="BRH Devanagari"/>
+          <w:color w:val="000000"/>
+          <w:sz w:val="36"/>
+          <w:szCs w:val="36"/>
+        </w:rPr>
+        <w:tab/>
+      </w:r>
+      <w:r>
+        <w:rPr>
+          <w:rFonts w:ascii="BRH Devanagari" w:hAnsi="BRH Devanagari" w:cs="BRH Devanagari"/>
+          <w:color w:val="000000"/>
+          <w:sz w:val="36"/>
+          <w:szCs w:val="36"/>
+        </w:rPr>
+        <w:tab/>
+      </w:r>
+      <w:r>
+        <w:rPr>
+          <w:rFonts w:ascii="Arial" w:hAnsi="Arial" w:cs="Arial"/>
+          <w:color w:val="000000"/>
+          <w:sz w:val="36"/>
+          <w:szCs w:val="36"/>
+        </w:rPr>
+        <w:t>7.3.7.4</w:t>
+      </w:r>
+    </w:p>
+    <w:p>
+      <w:pPr>
+        <w:autoSpaceDE w:val="0"/>
+        <w:autoSpaceDN w:val="0"/>
+        <w:adjustRightInd w:val="0"/>
+        <w:spacing w:after="0" w:line="252" w:lineRule="auto"/>
+        <w:rPr>
+          <w:rFonts w:ascii="Arial" w:hAnsi="Arial" w:cs="Arial"/>
+          <w:color w:val="000000"/>
+          <w:sz w:val="36"/>
+          <w:szCs w:val="36"/>
+        </w:rPr>
+      </w:pPr>
+      <w:r>
+        <w:rPr>
+          <w:rFonts w:ascii="BRH Devanagari" w:hAnsi="BRH Devanagari" w:cs="BRH Devanagari"/>
+          <w:color w:val="000000"/>
+          <w:sz w:val="36"/>
+          <w:szCs w:val="36"/>
+        </w:rPr>
+        <w:t xml:space="preserve">mÉzÉuÉÈ mÉzÉuÉÈ </w:t>
+      </w:r>
+      <w:r>
+        <w:rPr>
+          <w:rFonts w:ascii="BRH Devanagari" w:hAnsi="BRH Devanagari" w:cs="BRH Devanagari"/>
+          <w:color w:val="000000"/>
+          <w:sz w:val="36"/>
+          <w:szCs w:val="36"/>
+        </w:rPr>
+        <w:tab/>
+      </w:r>
+      <w:r>
+        <w:rPr>
+          <w:rFonts w:ascii="BRH Devanagari" w:hAnsi="BRH Devanagari" w:cs="BRH Devanagari"/>
+          <w:color w:val="000000"/>
+          <w:sz w:val="36"/>
+          <w:szCs w:val="36"/>
+        </w:rPr>
+        <w:tab/>
+      </w:r>
+      <w:r>
+        <w:rPr>
+          <w:rFonts w:ascii="BRH Devanagari" w:hAnsi="BRH Devanagari" w:cs="BRH Devanagari"/>
+          <w:color w:val="000000"/>
+          <w:sz w:val="36"/>
+          <w:szCs w:val="36"/>
+        </w:rPr>
+        <w:tab/>
+      </w:r>
+      <w:r>
+        <w:rPr>
+          <w:rFonts w:ascii="BRH Devanagari" w:hAnsi="BRH Devanagari" w:cs="BRH Devanagari"/>
+          <w:color w:val="000000"/>
+          <w:sz w:val="36"/>
+          <w:szCs w:val="36"/>
+        </w:rPr>
+        <w:tab/>
+      </w:r>
+      <w:r>
+        <w:rPr>
+          <w:rFonts w:ascii="BRH Devanagari" w:hAnsi="BRH Devanagari" w:cs="BRH Devanagari"/>
+          <w:color w:val="000000"/>
+          <w:sz w:val="36"/>
+          <w:szCs w:val="36"/>
+        </w:rPr>
+        <w:tab/>
+      </w:r>
+      <w:r>
+        <w:rPr>
+          <w:rFonts w:ascii="Arial" w:hAnsi="Arial" w:cs="Arial"/>
+          <w:color w:val="000000"/>
+          <w:sz w:val="36"/>
+          <w:szCs w:val="36"/>
+        </w:rPr>
+        <w:t>5.3.8.2</w:t>
+      </w:r>
+    </w:p>
+    <w:p>
+      <w:pPr>
+        <w:autoSpaceDE w:val="0"/>
+        <w:autoSpaceDN w:val="0"/>
+        <w:adjustRightInd w:val="0"/>
+        <w:spacing w:after="0" w:line="252" w:lineRule="auto"/>
+        <w:rPr>
+          <w:rFonts w:ascii="Arial" w:hAnsi="Arial" w:cs="Arial"/>
+          <w:color w:val="000000"/>
+          <w:sz w:val="36"/>
+          <w:szCs w:val="36"/>
+        </w:rPr>
+      </w:pPr>
+      <w:r>
+        <w:rPr>
+          <w:rFonts w:ascii="BRH Devanagari" w:hAnsi="BRH Devanagari" w:cs="BRH Devanagari"/>
+          <w:color w:val="000000"/>
+          <w:sz w:val="36"/>
+          <w:szCs w:val="36"/>
+        </w:rPr>
+        <w:t>mÉëeÉÉmÉÌiÉÈ mÉëeÉÉmÉÌiÉÈ</w:t>
+      </w:r>
+      <w:r>
+        <w:rPr>
+          <w:rFonts w:ascii="BRH Devanagari" w:hAnsi="BRH Devanagari" w:cs="BRH Devanagari"/>
+          <w:color w:val="000000"/>
+          <w:sz w:val="36"/>
+          <w:szCs w:val="36"/>
+        </w:rPr>
+        <w:tab/>
+      </w:r>
+      <w:r>
+        <w:rPr>
+          <w:rFonts w:ascii="BRH Devanagari" w:hAnsi="BRH Devanagari" w:cs="BRH Devanagari"/>
+          <w:color w:val="000000"/>
+          <w:sz w:val="36"/>
+          <w:szCs w:val="36"/>
+        </w:rPr>
+        <w:tab/>
+      </w:r>
+      <w:r>
+        <w:rPr>
+          <w:rFonts w:ascii="BRH Devanagari" w:hAnsi="BRH Devanagari" w:cs="BRH Devanagari"/>
+          <w:color w:val="000000"/>
+          <w:sz w:val="36"/>
+          <w:szCs w:val="36"/>
+        </w:rPr>
+        <w:tab/>
+      </w:r>
+      <w:r>
+        <w:rPr>
+          <w:rFonts w:ascii="BRH Devanagari" w:hAnsi="BRH Devanagari" w:cs="BRH Devanagari"/>
+          <w:color w:val="000000"/>
+          <w:sz w:val="36"/>
+          <w:szCs w:val="36"/>
+        </w:rPr>
+        <w:tab/>
+      </w:r>
+      <w:r>
+        <w:rPr>
+          <w:rFonts w:ascii="Arial" w:hAnsi="Arial" w:cs="Arial"/>
+          <w:color w:val="000000"/>
+          <w:sz w:val="36"/>
+          <w:szCs w:val="36"/>
+        </w:rPr>
+        <w:t>7.2.10.3</w:t>
+      </w:r>
+    </w:p>
+    <w:p>
+      <w:pPr>
+        <w:autoSpaceDE w:val="0"/>
+        <w:autoSpaceDN w:val="0"/>
+        <w:adjustRightInd w:val="0"/>
+        <w:spacing w:after="0" w:line="252" w:lineRule="auto"/>
+        <w:rPr>
+          <w:rFonts w:ascii="Arial" w:hAnsi="Arial" w:cs="Arial"/>
+          <w:color w:val="000000"/>
+          <w:sz w:val="36"/>
+          <w:szCs w:val="36"/>
+        </w:rPr>
+      </w:pPr>
+      <w:r>
+        <w:rPr>
+          <w:rFonts w:ascii="BRH Devanagari" w:hAnsi="BRH Devanagari" w:cs="BRH Devanagari"/>
+          <w:color w:val="000000"/>
+          <w:sz w:val="36"/>
+          <w:szCs w:val="36"/>
+        </w:rPr>
+        <w:t xml:space="preserve">mÉëeÉÉÈ mÉëeÉÉÈ </w:t>
+      </w:r>
+      <w:r>
+        <w:rPr>
+          <w:rFonts w:ascii="BRH Devanagari" w:hAnsi="BRH Devanagari" w:cs="BRH Devanagari"/>
+          <w:color w:val="000000"/>
+          <w:sz w:val="36"/>
+          <w:szCs w:val="36"/>
+        </w:rPr>
+        <w:tab/>
+      </w:r>
+      <w:r>
+        <w:rPr>
+          <w:rFonts w:ascii="BRH Devanagari" w:hAnsi="BRH Devanagari" w:cs="BRH Devanagari"/>
+          <w:color w:val="000000"/>
+          <w:sz w:val="36"/>
+          <w:szCs w:val="36"/>
+        </w:rPr>
+        <w:tab/>
+      </w:r>
+      <w:r>
+        <w:rPr>
+          <w:rFonts w:ascii="BRH Devanagari" w:hAnsi="BRH Devanagari" w:cs="BRH Devanagari"/>
+          <w:color w:val="000000"/>
+          <w:sz w:val="36"/>
+          <w:szCs w:val="36"/>
+        </w:rPr>
+        <w:tab/>
+      </w:r>
+      <w:r>
+        <w:rPr>
+          <w:rFonts w:ascii="BRH Devanagari" w:hAnsi="BRH Devanagari" w:cs="BRH Devanagari"/>
+          <w:color w:val="000000"/>
+          <w:sz w:val="36"/>
+          <w:szCs w:val="36"/>
+        </w:rPr>
+        <w:tab/>
+      </w:r>
+      <w:r>
+        <w:rPr>
+          <w:rFonts w:ascii="BRH Devanagari" w:hAnsi="BRH Devanagari" w:cs="BRH Devanagari"/>
+          <w:color w:val="000000"/>
+          <w:sz w:val="36"/>
+          <w:szCs w:val="36"/>
+        </w:rPr>
+        <w:tab/>
+      </w:r>
+      <w:r>
+        <w:rPr>
+          <w:rFonts w:ascii="Arial" w:hAnsi="Arial" w:cs="Arial"/>
+          <w:color w:val="000000"/>
+          <w:sz w:val="36"/>
+          <w:szCs w:val="36"/>
+        </w:rPr>
+        <w:t>6.6.5.2</w:t>
+      </w:r>
+    </w:p>
+    <w:p>
+      <w:pPr>
+        <w:autoSpaceDE w:val="0"/>
+        <w:autoSpaceDN w:val="0"/>
+        <w:adjustRightInd w:val="0"/>
+        <w:spacing w:after="0" w:line="252" w:lineRule="auto"/>
+        <w:rPr>
+          <w:rFonts w:ascii="Arial" w:hAnsi="Arial" w:cs="Arial"/>
+          <w:color w:val="000000"/>
+          <w:sz w:val="36"/>
+          <w:szCs w:val="36"/>
+        </w:rPr>
+      </w:pPr>
+      <w:r>
+        <w:rPr>
+          <w:rFonts w:ascii="BRH Devanagari" w:hAnsi="BRH Devanagari" w:cs="BRH Devanagari"/>
+          <w:color w:val="000000"/>
+          <w:sz w:val="36"/>
+          <w:szCs w:val="36"/>
+        </w:rPr>
+        <w:t>mÉëÉhÉÉÈ mÉëÉhÉÉÈ</w:t>
+      </w:r>
+      <w:r>
+        <w:rPr>
+          <w:rFonts w:ascii="BRH Devanagari" w:hAnsi="BRH Devanagari" w:cs="BRH Devanagari"/>
+          <w:color w:val="000000"/>
+          <w:sz w:val="36"/>
+          <w:szCs w:val="36"/>
+        </w:rPr>
+        <w:tab/>
+      </w:r>
+      <w:r>
+        <w:rPr>
+          <w:rFonts w:ascii="BRH Devanagari" w:hAnsi="BRH Devanagari" w:cs="BRH Devanagari"/>
+          <w:color w:val="000000"/>
+          <w:sz w:val="36"/>
+          <w:szCs w:val="36"/>
+        </w:rPr>
+        <w:tab/>
+      </w:r>
+      <w:r>
+        <w:rPr>
+          <w:rFonts w:ascii="BRH Devanagari" w:hAnsi="BRH Devanagari" w:cs="BRH Devanagari"/>
+          <w:color w:val="000000"/>
+          <w:sz w:val="36"/>
+          <w:szCs w:val="36"/>
+        </w:rPr>
+        <w:tab/>
+      </w:r>
+      <w:r>
+        <w:rPr>
+          <w:rFonts w:ascii="BRH Devanagari" w:hAnsi="BRH Devanagari" w:cs="BRH Devanagari"/>
+          <w:color w:val="000000"/>
+          <w:sz w:val="36"/>
+          <w:szCs w:val="36"/>
+        </w:rPr>
+        <w:tab/>
+      </w:r>
+      <w:r>
+        <w:rPr>
+          <w:rFonts w:ascii="BRH Devanagari" w:hAnsi="BRH Devanagari" w:cs="BRH Devanagari"/>
+          <w:color w:val="000000"/>
+          <w:sz w:val="36"/>
+          <w:szCs w:val="36"/>
+        </w:rPr>
+        <w:tab/>
+      </w:r>
+      <w:r>
+        <w:rPr>
+          <w:rFonts w:ascii="Arial" w:hAnsi="Arial" w:cs="Arial"/>
+          <w:color w:val="000000"/>
+          <w:sz w:val="36"/>
+          <w:szCs w:val="36"/>
+        </w:rPr>
+        <w:t>5.2.6.3</w:t>
+      </w:r>
+    </w:p>
+    <w:p>
+      <w:pPr>
+        <w:autoSpaceDE w:val="0"/>
+        <w:autoSpaceDN w:val="0"/>
+        <w:adjustRightInd w:val="0"/>
+        <w:spacing w:after="0" w:line="252" w:lineRule="auto"/>
+        <w:rPr>
+          <w:rFonts w:ascii="Arial" w:hAnsi="Arial" w:cs="Arial"/>
+          <w:color w:val="000000"/>
+          <w:sz w:val="36"/>
+          <w:szCs w:val="36"/>
+        </w:rPr>
+      </w:pPr>
+      <w:r>
+        <w:rPr>
+          <w:rFonts w:ascii="BRH Devanagari" w:hAnsi="BRH Devanagari" w:cs="BRH Devanagari"/>
+          <w:color w:val="000000"/>
+          <w:sz w:val="36"/>
+          <w:szCs w:val="36"/>
+        </w:rPr>
+        <w:t>mÉëÉiÉxxÉuÉlÉÇ mÉëÉiÉxxÉuÉlÉÇ</w:t>
+      </w:r>
+      <w:r>
+        <w:rPr>
+          <w:rFonts w:ascii="BRH Devanagari" w:hAnsi="BRH Devanagari" w:cs="BRH Devanagari"/>
+          <w:color w:val="000000"/>
+          <w:sz w:val="36"/>
+          <w:szCs w:val="36"/>
+        </w:rPr>
+        <w:tab/>
+      </w:r>
+      <w:r>
+        <w:rPr>
+          <w:rFonts w:ascii="BRH Devanagari" w:hAnsi="BRH Devanagari" w:cs="BRH Devanagari"/>
+          <w:color w:val="000000"/>
+          <w:sz w:val="36"/>
+          <w:szCs w:val="36"/>
+        </w:rPr>
+        <w:tab/>
+      </w:r>
+      <w:r>
+        <w:rPr>
+          <w:rFonts w:ascii="BRH Devanagari" w:hAnsi="BRH Devanagari" w:cs="BRH Devanagari"/>
+          <w:color w:val="000000"/>
+          <w:sz w:val="36"/>
+          <w:szCs w:val="36"/>
+        </w:rPr>
+        <w:tab/>
+      </w:r>
+      <w:r>
+        <w:rPr>
+          <w:rFonts w:ascii="BRH Devanagari" w:hAnsi="BRH Devanagari" w:cs="BRH Devanagari"/>
+          <w:color w:val="000000"/>
+          <w:sz w:val="36"/>
+          <w:szCs w:val="36"/>
+        </w:rPr>
+        <w:tab/>
+      </w:r>
+      <w:r>
+        <w:rPr>
+          <w:rFonts w:ascii="Arial" w:hAnsi="Arial" w:cs="Arial"/>
+          <w:color w:val="000000"/>
+          <w:sz w:val="36"/>
+          <w:szCs w:val="36"/>
+        </w:rPr>
+        <w:t>5.6.5.1</w:t>
+      </w:r>
+    </w:p>
+    <w:p>
+      <w:pPr>
+        <w:autoSpaceDE w:val="0"/>
+        <w:autoSpaceDN w:val="0"/>
+        <w:adjustRightInd w:val="0"/>
+        <w:spacing w:after="0" w:line="252" w:lineRule="auto"/>
+        <w:rPr>
+          <w:rFonts w:ascii="Arial" w:hAnsi="Arial" w:cs="Arial"/>
+          <w:color w:val="000000"/>
+          <w:sz w:val="36"/>
+          <w:szCs w:val="36"/>
+        </w:rPr>
+      </w:pPr>
+      <w:r>
+        <w:rPr>
+          <w:rFonts w:ascii="BRH Devanagari" w:hAnsi="BRH Devanagari" w:cs="BRH Devanagari"/>
+          <w:color w:val="000000"/>
+          <w:sz w:val="36"/>
+          <w:szCs w:val="36"/>
+        </w:rPr>
+        <w:t>pÉåwÉeÉÇ pÉåwÉeÉÇ</w:t>
+      </w:r>
+      <w:r>
+        <w:rPr>
+          <w:rFonts w:ascii="BRH Devanagari" w:hAnsi="BRH Devanagari" w:cs="BRH Devanagari"/>
+          <w:color w:val="000000"/>
+          <w:sz w:val="36"/>
+          <w:szCs w:val="36"/>
+        </w:rPr>
+        <w:tab/>
+      </w:r>
+      <w:r>
+        <w:rPr>
+          <w:rFonts w:ascii="BRH Devanagari" w:hAnsi="BRH Devanagari" w:cs="BRH Devanagari"/>
+          <w:color w:val="000000"/>
+          <w:sz w:val="36"/>
+          <w:szCs w:val="36"/>
+        </w:rPr>
+        <w:tab/>
+      </w:r>
+      <w:r>
+        <w:rPr>
+          <w:rFonts w:ascii="BRH Devanagari" w:hAnsi="BRH Devanagari" w:cs="BRH Devanagari"/>
+          <w:color w:val="000000"/>
+          <w:sz w:val="36"/>
+          <w:szCs w:val="36"/>
+        </w:rPr>
+        <w:tab/>
+      </w:r>
+      <w:r>
+        <w:rPr>
+          <w:rFonts w:ascii="BRH Devanagari" w:hAnsi="BRH Devanagari" w:cs="BRH Devanagari"/>
+          <w:color w:val="000000"/>
+          <w:sz w:val="36"/>
+          <w:szCs w:val="36"/>
+        </w:rPr>
+        <w:tab/>
+      </w:r>
+      <w:r>
+        <w:rPr>
+          <w:rFonts w:ascii="BRH Devanagari" w:hAnsi="BRH Devanagari" w:cs="BRH Devanagari"/>
+          <w:color w:val="000000"/>
+          <w:sz w:val="36"/>
+          <w:szCs w:val="36"/>
+        </w:rPr>
+        <w:tab/>
+      </w:r>
+      <w:r>
+        <w:rPr>
+          <w:rFonts w:ascii="Arial" w:hAnsi="Arial" w:cs="Arial"/>
+          <w:color w:val="000000"/>
+          <w:sz w:val="36"/>
+          <w:szCs w:val="36"/>
+        </w:rPr>
+        <w:t>2.2.10.2</w:t>
+      </w:r>
+    </w:p>
+    <w:p>
+      <w:pPr>
+        <w:autoSpaceDE w:val="0"/>
+        <w:autoSpaceDN w:val="0"/>
+        <w:adjustRightInd w:val="0"/>
+        <w:spacing w:after="0" w:line="252" w:lineRule="auto"/>
+        <w:rPr>
+          <w:rFonts w:ascii="Arial" w:hAnsi="Arial" w:cs="Arial"/>
+          <w:color w:val="000000"/>
+          <w:sz w:val="36"/>
+          <w:szCs w:val="36"/>
+        </w:rPr>
+      </w:pPr>
+      <w:r>
+        <w:rPr>
+          <w:rFonts w:ascii="BRH Devanagari" w:hAnsi="BRH Devanagari" w:cs="BRH Devanagari"/>
+          <w:color w:val="000000"/>
+          <w:sz w:val="36"/>
+          <w:szCs w:val="36"/>
+        </w:rPr>
+        <w:t>qÉÂiÉÉå qÉÂiÉÈ</w:t>
+      </w:r>
+      <w:r>
+        <w:rPr>
+          <w:rFonts w:ascii="BRH Devanagari" w:hAnsi="BRH Devanagari" w:cs="BRH Devanagari"/>
+          <w:color w:val="000000"/>
+          <w:sz w:val="36"/>
+          <w:szCs w:val="36"/>
+        </w:rPr>
+        <w:tab/>
+      </w:r>
+      <w:r>
+        <w:rPr>
+          <w:rFonts w:ascii="BRH Devanagari" w:hAnsi="BRH Devanagari" w:cs="BRH Devanagari"/>
+          <w:color w:val="000000"/>
+          <w:sz w:val="36"/>
+          <w:szCs w:val="36"/>
+        </w:rPr>
+        <w:tab/>
+      </w:r>
+      <w:r>
+        <w:rPr>
+          <w:rFonts w:ascii="BRH Devanagari" w:hAnsi="BRH Devanagari" w:cs="BRH Devanagari"/>
+          <w:color w:val="000000"/>
+          <w:sz w:val="36"/>
+          <w:szCs w:val="36"/>
+        </w:rPr>
+        <w:tab/>
+      </w:r>
+      <w:r>
+        <w:rPr>
+          <w:rFonts w:ascii="BRH Devanagari" w:hAnsi="BRH Devanagari" w:cs="BRH Devanagari"/>
+          <w:color w:val="000000"/>
+          <w:sz w:val="36"/>
+          <w:szCs w:val="36"/>
+        </w:rPr>
+        <w:tab/>
+      </w:r>
+      <w:r>
+        <w:rPr>
+          <w:rFonts w:ascii="BRH Devanagari" w:hAnsi="BRH Devanagari" w:cs="BRH Devanagari"/>
+          <w:color w:val="000000"/>
+          <w:sz w:val="36"/>
+          <w:szCs w:val="36"/>
+        </w:rPr>
+        <w:tab/>
+      </w:r>
+      <w:r>
+        <w:rPr>
+          <w:rFonts w:ascii="Arial" w:hAnsi="Arial" w:cs="Arial"/>
+          <w:color w:val="000000"/>
+          <w:sz w:val="36"/>
+          <w:szCs w:val="36"/>
+        </w:rPr>
+        <w:t>2.1.6.2</w:t>
+      </w:r>
+    </w:p>
+    <w:p>
+      <w:pPr>
+        <w:autoSpaceDE w:val="0"/>
+        <w:autoSpaceDN w:val="0"/>
+        <w:adjustRightInd w:val="0"/>
+        <w:spacing w:after="0" w:line="252" w:lineRule="auto"/>
+        <w:rPr>
+          <w:rFonts w:ascii="Arial" w:hAnsi="Arial" w:cs="Arial"/>
+          <w:color w:val="000000"/>
+          <w:sz w:val="36"/>
+          <w:szCs w:val="36"/>
+        </w:rPr>
+      </w:pPr>
+      <w:r>
+        <w:rPr>
+          <w:rFonts w:ascii="BRH Devanagari" w:hAnsi="BRH Devanagari" w:cs="BRH Devanagari"/>
+          <w:color w:val="000000"/>
+          <w:sz w:val="36"/>
+          <w:szCs w:val="36"/>
+        </w:rPr>
+        <w:t>qÉÑZrÉÉå qÉÑZrÉÈ</w:t>
+      </w:r>
+      <w:r>
+        <w:rPr>
+          <w:rFonts w:ascii="BRH Devanagari" w:hAnsi="BRH Devanagari" w:cs="BRH Devanagari"/>
+          <w:color w:val="000000"/>
+          <w:sz w:val="36"/>
+          <w:szCs w:val="36"/>
+        </w:rPr>
+        <w:tab/>
+      </w:r>
+      <w:r>
+        <w:rPr>
+          <w:rFonts w:ascii="BRH Devanagari" w:hAnsi="BRH Devanagari" w:cs="BRH Devanagari"/>
+          <w:color w:val="000000"/>
+          <w:sz w:val="36"/>
+          <w:szCs w:val="36"/>
+        </w:rPr>
+        <w:tab/>
+      </w:r>
+      <w:r>
+        <w:rPr>
+          <w:rFonts w:ascii="BRH Devanagari" w:hAnsi="BRH Devanagari" w:cs="BRH Devanagari"/>
+          <w:color w:val="000000"/>
+          <w:sz w:val="36"/>
+          <w:szCs w:val="36"/>
+        </w:rPr>
+        <w:tab/>
+      </w:r>
+      <w:r>
+        <w:rPr>
+          <w:rFonts w:ascii="BRH Devanagari" w:hAnsi="BRH Devanagari" w:cs="BRH Devanagari"/>
+          <w:color w:val="000000"/>
+          <w:sz w:val="36"/>
+          <w:szCs w:val="36"/>
+        </w:rPr>
+        <w:tab/>
+      </w:r>
+      <w:r>
+        <w:rPr>
+          <w:rFonts w:ascii="BRH Devanagari" w:hAnsi="BRH Devanagari" w:cs="BRH Devanagari"/>
+          <w:color w:val="000000"/>
+          <w:sz w:val="36"/>
+          <w:szCs w:val="36"/>
+        </w:rPr>
+        <w:tab/>
+      </w:r>
+      <w:r>
+        <w:rPr>
+          <w:rFonts w:ascii="Arial" w:hAnsi="Arial" w:cs="Arial"/>
+          <w:color w:val="000000"/>
+          <w:sz w:val="36"/>
+          <w:szCs w:val="36"/>
+        </w:rPr>
+        <w:t>2.6.2.5</w:t>
+      </w:r>
+    </w:p>
+    <w:p>
+      <w:pPr>
+        <w:autoSpaceDE w:val="0"/>
+        <w:autoSpaceDN w:val="0"/>
+        <w:adjustRightInd w:val="0"/>
+        <w:spacing w:after="0" w:line="252" w:lineRule="auto"/>
+        <w:rPr>
+          <w:rFonts w:ascii="Arial" w:hAnsi="Arial" w:cs="Arial"/>
+          <w:color w:val="000000"/>
+          <w:sz w:val="36"/>
+          <w:szCs w:val="36"/>
+        </w:rPr>
+      </w:pPr>
+      <w:r>
+        <w:rPr>
+          <w:rFonts w:ascii="BRH Devanagari" w:hAnsi="BRH Devanagari" w:cs="BRH Devanagari"/>
+          <w:color w:val="000000"/>
+          <w:sz w:val="36"/>
+          <w:szCs w:val="36"/>
+        </w:rPr>
+        <w:t>rÉ¥ÉqÉÑZÉÇ rÉ¥ÉqÉÑZÉÇ</w:t>
+      </w:r>
+      <w:r>
+        <w:rPr>
+          <w:rFonts w:ascii="BRH Devanagari" w:hAnsi="BRH Devanagari" w:cs="BRH Devanagari"/>
+          <w:color w:val="000000"/>
+          <w:sz w:val="36"/>
+          <w:szCs w:val="36"/>
+        </w:rPr>
+        <w:tab/>
+      </w:r>
+      <w:r>
+        <w:rPr>
+          <w:rFonts w:ascii="BRH Devanagari" w:hAnsi="BRH Devanagari" w:cs="BRH Devanagari"/>
+          <w:color w:val="000000"/>
+          <w:sz w:val="36"/>
+          <w:szCs w:val="36"/>
+        </w:rPr>
+        <w:tab/>
+      </w:r>
+      <w:r>
+        <w:rPr>
+          <w:rFonts w:ascii="BRH Devanagari" w:hAnsi="BRH Devanagari" w:cs="BRH Devanagari"/>
+          <w:color w:val="000000"/>
+          <w:sz w:val="36"/>
+          <w:szCs w:val="36"/>
+        </w:rPr>
+        <w:tab/>
+      </w:r>
+      <w:r>
+        <w:rPr>
+          <w:rFonts w:ascii="BRH Devanagari" w:hAnsi="BRH Devanagari" w:cs="BRH Devanagari"/>
+          <w:color w:val="000000"/>
+          <w:sz w:val="36"/>
+          <w:szCs w:val="36"/>
+        </w:rPr>
+        <w:tab/>
+      </w:r>
+      <w:r>
+        <w:rPr>
+          <w:rFonts w:ascii="BRH Devanagari" w:hAnsi="BRH Devanagari" w:cs="BRH Devanagari"/>
+          <w:color w:val="000000"/>
+          <w:sz w:val="36"/>
+          <w:szCs w:val="36"/>
+        </w:rPr>
+        <w:tab/>
+      </w:r>
+      <w:r>
+        <w:rPr>
+          <w:rFonts w:ascii="Arial" w:hAnsi="Arial" w:cs="Arial"/>
+          <w:color w:val="000000"/>
+          <w:sz w:val="36"/>
+          <w:szCs w:val="36"/>
+        </w:rPr>
+        <w:t>5.3.3.4</w:t>
+      </w:r>
+    </w:p>
+    <w:p>
+      <w:pPr>
+        <w:autoSpaceDE w:val="0"/>
+        <w:autoSpaceDN w:val="0"/>
+        <w:adjustRightInd w:val="0"/>
+        <w:spacing w:after="0" w:line="252" w:lineRule="auto"/>
+        <w:rPr>
+          <w:rFonts w:ascii="Arial" w:hAnsi="Arial" w:cs="Arial"/>
+          <w:color w:val="000000"/>
+          <w:sz w:val="36"/>
+          <w:szCs w:val="36"/>
+        </w:rPr>
+      </w:pPr>
+      <w:r>
+        <w:rPr>
+          <w:rFonts w:ascii="BRH Devanagari" w:hAnsi="BRH Devanagari" w:cs="BRH Devanagari"/>
+          <w:color w:val="000000"/>
+          <w:sz w:val="36"/>
+          <w:szCs w:val="36"/>
+        </w:rPr>
+        <w:t>UÉåWûuÉå UÉåWûuÉå</w:t>
+      </w:r>
+      <w:r>
+        <w:rPr>
+          <w:rFonts w:ascii="BRH Devanagari" w:hAnsi="BRH Devanagari" w:cs="BRH Devanagari"/>
+          <w:color w:val="000000"/>
+          <w:sz w:val="36"/>
+          <w:szCs w:val="36"/>
+        </w:rPr>
+        <w:tab/>
+      </w:r>
+      <w:r>
+        <w:rPr>
+          <w:rFonts w:ascii="BRH Devanagari" w:hAnsi="BRH Devanagari" w:cs="BRH Devanagari"/>
+          <w:color w:val="000000"/>
+          <w:sz w:val="36"/>
+          <w:szCs w:val="36"/>
+        </w:rPr>
+        <w:tab/>
+      </w:r>
+      <w:r>
+        <w:rPr>
+          <w:rFonts w:ascii="BRH Devanagari" w:hAnsi="BRH Devanagari" w:cs="BRH Devanagari"/>
+          <w:color w:val="000000"/>
+          <w:sz w:val="36"/>
+          <w:szCs w:val="36"/>
+        </w:rPr>
+        <w:tab/>
+      </w:r>
+      <w:r>
+        <w:rPr>
+          <w:rFonts w:ascii="BRH Devanagari" w:hAnsi="BRH Devanagari" w:cs="BRH Devanagari"/>
+          <w:color w:val="000000"/>
+          <w:sz w:val="36"/>
+          <w:szCs w:val="36"/>
+        </w:rPr>
+        <w:tab/>
+      </w:r>
+      <w:r>
+        <w:rPr>
+          <w:rFonts w:ascii="BRH Devanagari" w:hAnsi="BRH Devanagari" w:cs="BRH Devanagari"/>
+          <w:color w:val="000000"/>
+          <w:sz w:val="36"/>
+          <w:szCs w:val="36"/>
+        </w:rPr>
+        <w:tab/>
+      </w:r>
+      <w:r>
+        <w:rPr>
+          <w:rFonts w:ascii="BRH Devanagari" w:hAnsi="BRH Devanagari" w:cs="BRH Devanagari"/>
+          <w:color w:val="000000"/>
+          <w:sz w:val="36"/>
+          <w:szCs w:val="36"/>
+        </w:rPr>
+        <w:tab/>
+      </w:r>
+      <w:r>
+        <w:rPr>
+          <w:rFonts w:ascii="Arial" w:hAnsi="Arial" w:cs="Arial"/>
+          <w:color w:val="000000"/>
+          <w:sz w:val="36"/>
+          <w:szCs w:val="36"/>
+        </w:rPr>
+        <w:t>1.7.9.1</w:t>
+      </w:r>
+    </w:p>
+    <w:p>
+      <w:pPr>
+        <w:autoSpaceDE w:val="0"/>
+        <w:autoSpaceDN w:val="0"/>
+        <w:adjustRightInd w:val="0"/>
+        <w:spacing w:after="0" w:line="252" w:lineRule="auto"/>
+        <w:rPr>
+          <w:rFonts w:ascii="Arial" w:hAnsi="Arial" w:cs="Arial"/>
+          <w:color w:val="000000"/>
+          <w:sz w:val="36"/>
+          <w:szCs w:val="36"/>
+        </w:rPr>
+      </w:pPr>
+      <w:r>
+        <w:rPr>
+          <w:rFonts w:ascii="BRH Devanagari" w:hAnsi="BRH Devanagari" w:cs="BRH Devanagari"/>
+          <w:color w:val="000000"/>
+          <w:sz w:val="36"/>
+          <w:szCs w:val="36"/>
+        </w:rPr>
+        <w:t>ÌuÉUÉÌQû ÌuÉUÉÌOû</w:t>
+      </w:r>
+      <w:r>
+        <w:rPr>
+          <w:rFonts w:ascii="BRH Devanagari" w:hAnsi="BRH Devanagari" w:cs="BRH Devanagari"/>
+          <w:color w:val="000000"/>
+          <w:sz w:val="36"/>
+          <w:szCs w:val="36"/>
+        </w:rPr>
+        <w:tab/>
+      </w:r>
+      <w:r>
+        <w:rPr>
+          <w:rFonts w:ascii="BRH Devanagari" w:hAnsi="BRH Devanagari" w:cs="BRH Devanagari"/>
+          <w:color w:val="000000"/>
+          <w:sz w:val="36"/>
+          <w:szCs w:val="36"/>
+        </w:rPr>
+        <w:tab/>
+      </w:r>
+      <w:r>
+        <w:rPr>
+          <w:rFonts w:ascii="BRH Devanagari" w:hAnsi="BRH Devanagari" w:cs="BRH Devanagari"/>
+          <w:color w:val="000000"/>
+          <w:sz w:val="36"/>
+          <w:szCs w:val="36"/>
+        </w:rPr>
+        <w:tab/>
+      </w:r>
+      <w:r>
+        <w:rPr>
+          <w:rFonts w:ascii="BRH Devanagari" w:hAnsi="BRH Devanagari" w:cs="BRH Devanagari"/>
+          <w:color w:val="000000"/>
+          <w:sz w:val="36"/>
+          <w:szCs w:val="36"/>
+        </w:rPr>
+        <w:tab/>
+      </w:r>
+      <w:r>
+        <w:rPr>
+          <w:rFonts w:ascii="BRH Devanagari" w:hAnsi="BRH Devanagari" w:cs="BRH Devanagari"/>
+          <w:color w:val="000000"/>
+          <w:sz w:val="36"/>
+          <w:szCs w:val="36"/>
+        </w:rPr>
+        <w:tab/>
+      </w:r>
+      <w:r>
+        <w:rPr>
+          <w:rFonts w:ascii="Arial" w:hAnsi="Arial" w:cs="Arial"/>
+          <w:color w:val="000000"/>
+          <w:sz w:val="36"/>
+          <w:szCs w:val="36"/>
+        </w:rPr>
+        <w:t>5.3.2.3</w:t>
+      </w:r>
+    </w:p>
+    <w:p>
+      <w:pPr>
+        <w:autoSpaceDE w:val="0"/>
+        <w:autoSpaceDN w:val="0"/>
+        <w:adjustRightInd w:val="0"/>
+        <w:spacing w:after="0" w:line="252" w:lineRule="auto"/>
+        <w:rPr>
+          <w:rFonts w:ascii="Arial" w:hAnsi="Arial" w:cs="Arial"/>
+          <w:color w:val="000000"/>
+          <w:sz w:val="36"/>
+          <w:szCs w:val="36"/>
+        </w:rPr>
+      </w:pPr>
+      <w:r>
+        <w:rPr>
+          <w:rFonts w:ascii="BRH Devanagari" w:hAnsi="BRH Devanagari" w:cs="BRH Devanagari"/>
+          <w:color w:val="000000"/>
+          <w:sz w:val="36"/>
+          <w:szCs w:val="36"/>
+        </w:rPr>
+        <w:t>ÌuÉzÉÉå ÌuÉzÉÈ</w:t>
+      </w:r>
+      <w:r>
+        <w:rPr>
+          <w:rFonts w:ascii="BRH Devanagari" w:hAnsi="BRH Devanagari" w:cs="BRH Devanagari"/>
+          <w:color w:val="000000"/>
+          <w:sz w:val="36"/>
+          <w:szCs w:val="36"/>
+        </w:rPr>
+        <w:tab/>
+      </w:r>
+      <w:r>
+        <w:rPr>
+          <w:rFonts w:ascii="BRH Devanagari" w:hAnsi="BRH Devanagari" w:cs="BRH Devanagari"/>
+          <w:color w:val="000000"/>
+          <w:sz w:val="36"/>
+          <w:szCs w:val="36"/>
+        </w:rPr>
+        <w:tab/>
+      </w:r>
+      <w:r>
+        <w:rPr>
+          <w:rFonts w:ascii="BRH Devanagari" w:hAnsi="BRH Devanagari" w:cs="BRH Devanagari"/>
+          <w:color w:val="000000"/>
+          <w:sz w:val="36"/>
+          <w:szCs w:val="36"/>
+        </w:rPr>
+        <w:tab/>
+      </w:r>
+      <w:r>
+        <w:rPr>
+          <w:rFonts w:ascii="BRH Devanagari" w:hAnsi="BRH Devanagari" w:cs="BRH Devanagari"/>
+          <w:color w:val="000000"/>
+          <w:sz w:val="36"/>
+          <w:szCs w:val="36"/>
+        </w:rPr>
+        <w:tab/>
+      </w:r>
+      <w:r>
+        <w:rPr>
+          <w:rFonts w:ascii="BRH Devanagari" w:hAnsi="BRH Devanagari" w:cs="BRH Devanagari"/>
+          <w:color w:val="000000"/>
+          <w:sz w:val="36"/>
+          <w:szCs w:val="36"/>
+        </w:rPr>
+        <w:tab/>
+      </w:r>
+      <w:r>
+        <w:rPr>
+          <w:rFonts w:ascii="Arial" w:hAnsi="Arial" w:cs="Arial"/>
+          <w:color w:val="000000"/>
+          <w:sz w:val="36"/>
+          <w:szCs w:val="36"/>
+        </w:rPr>
+        <w:t>3.1.8.2</w:t>
+      </w:r>
+    </w:p>
+    <w:p>
+      <w:pPr>
+        <w:autoSpaceDE w:val="0"/>
+        <w:autoSpaceDN w:val="0"/>
+        <w:adjustRightInd w:val="0"/>
+        <w:spacing w:after="0" w:line="252" w:lineRule="auto"/>
+        <w:rPr>
+          <w:rFonts w:ascii="Arial" w:hAnsi="Arial" w:cs="Arial"/>
+          <w:color w:val="000000"/>
+          <w:sz w:val="36"/>
+          <w:szCs w:val="36"/>
+        </w:rPr>
+      </w:pPr>
+      <w:r>
+        <w:rPr>
+          <w:rFonts w:ascii="BRH Devanagari" w:hAnsi="BRH Devanagari" w:cs="BRH Devanagari"/>
+          <w:color w:val="000000"/>
+          <w:sz w:val="36"/>
+          <w:szCs w:val="36"/>
+        </w:rPr>
+        <w:t>xÉquÉjxÉUÈ xÉquÉjxÉUÈ</w:t>
+      </w:r>
+      <w:r>
+        <w:rPr>
+          <w:rFonts w:ascii="BRH Devanagari" w:hAnsi="BRH Devanagari" w:cs="BRH Devanagari"/>
+          <w:color w:val="000000"/>
+          <w:sz w:val="36"/>
+          <w:szCs w:val="36"/>
+        </w:rPr>
+        <w:tab/>
+      </w:r>
+      <w:r>
+        <w:rPr>
+          <w:rFonts w:ascii="BRH Devanagari" w:hAnsi="BRH Devanagari" w:cs="BRH Devanagari"/>
+          <w:color w:val="000000"/>
+          <w:sz w:val="36"/>
+          <w:szCs w:val="36"/>
+        </w:rPr>
+        <w:tab/>
+      </w:r>
+      <w:r>
+        <w:rPr>
+          <w:rFonts w:ascii="BRH Devanagari" w:hAnsi="BRH Devanagari" w:cs="BRH Devanagari"/>
+          <w:color w:val="000000"/>
+          <w:sz w:val="36"/>
+          <w:szCs w:val="36"/>
+        </w:rPr>
+        <w:tab/>
+      </w:r>
+      <w:r>
+        <w:rPr>
+          <w:rFonts w:ascii="BRH Devanagari" w:hAnsi="BRH Devanagari" w:cs="BRH Devanagari"/>
+          <w:color w:val="000000"/>
+          <w:sz w:val="36"/>
+          <w:szCs w:val="36"/>
+        </w:rPr>
+        <w:tab/>
+      </w:r>
+      <w:r>
+        <w:rPr>
+          <w:rFonts w:ascii="Arial" w:hAnsi="Arial" w:cs="Arial"/>
+          <w:color w:val="000000"/>
+          <w:sz w:val="36"/>
+          <w:szCs w:val="36"/>
+        </w:rPr>
+        <w:t>5.6.7.1</w:t>
+      </w:r>
+    </w:p>
+    <w:p>
+      <w:pPr>
+        <w:autoSpaceDE w:val="0"/>
+        <w:autoSpaceDN w:val="0"/>
+        <w:adjustRightInd w:val="0"/>
+        <w:spacing w:after="0" w:line="252" w:lineRule="auto"/>
+        <w:rPr>
+          <w:rFonts w:ascii="Arial" w:hAnsi="Arial" w:cs="Arial"/>
+          <w:color w:val="000000"/>
+          <w:sz w:val="36"/>
+          <w:szCs w:val="36"/>
+        </w:rPr>
+      </w:pPr>
+      <w:r>
+        <w:rPr>
+          <w:rFonts w:ascii="BRH Devanagari" w:hAnsi="BRH Devanagari" w:cs="BRH Devanagari"/>
+          <w:color w:val="000000"/>
+          <w:sz w:val="36"/>
+          <w:szCs w:val="36"/>
+        </w:rPr>
+        <w:t xml:space="preserve">xÉÑuÉÈ xÉÑuÉÈ </w:t>
+      </w:r>
+      <w:r>
+        <w:rPr>
+          <w:rFonts w:ascii="BRH Devanagari" w:hAnsi="BRH Devanagari" w:cs="BRH Devanagari"/>
+          <w:color w:val="000000"/>
+          <w:sz w:val="36"/>
+          <w:szCs w:val="36"/>
+        </w:rPr>
+        <w:tab/>
+      </w:r>
+      <w:r>
+        <w:rPr>
+          <w:rFonts w:ascii="BRH Devanagari" w:hAnsi="BRH Devanagari" w:cs="BRH Devanagari"/>
+          <w:color w:val="000000"/>
+          <w:sz w:val="36"/>
+          <w:szCs w:val="36"/>
+        </w:rPr>
+        <w:tab/>
+      </w:r>
+      <w:r>
+        <w:rPr>
+          <w:rFonts w:ascii="BRH Devanagari" w:hAnsi="BRH Devanagari" w:cs="BRH Devanagari"/>
+          <w:color w:val="000000"/>
+          <w:sz w:val="36"/>
+          <w:szCs w:val="36"/>
+        </w:rPr>
+        <w:tab/>
+      </w:r>
+      <w:r>
+        <w:rPr>
+          <w:rFonts w:ascii="BRH Devanagari" w:hAnsi="BRH Devanagari" w:cs="BRH Devanagari"/>
+          <w:color w:val="000000"/>
+          <w:sz w:val="36"/>
+          <w:szCs w:val="36"/>
+        </w:rPr>
+        <w:tab/>
+      </w:r>
+      <w:r>
+        <w:rPr>
+          <w:rFonts w:ascii="BRH Devanagari" w:hAnsi="BRH Devanagari" w:cs="BRH Devanagari"/>
+          <w:color w:val="000000"/>
+          <w:sz w:val="36"/>
+          <w:szCs w:val="36"/>
+        </w:rPr>
+        <w:tab/>
+      </w:r>
+      <w:r>
+        <w:rPr>
+          <w:rFonts w:ascii="Arial" w:hAnsi="Arial" w:cs="Arial"/>
+          <w:color w:val="000000"/>
+          <w:sz w:val="36"/>
+          <w:szCs w:val="36"/>
+        </w:rPr>
+        <w:t>1.6.6.1</w:t>
+      </w:r>
+    </w:p>
+    <w:p>
+      <w:pPr>
+        <w:pBdr>
+          <w:bottom w:val="single" w:sz="4" w:space="1" w:color="auto"/>
+        </w:pBdr>
+        <w:autoSpaceDE w:val="0"/>
+        <w:autoSpaceDN w:val="0"/>
+        <w:adjustRightInd w:val="0"/>
+        <w:spacing w:after="0" w:line="252" w:lineRule="auto"/>
+        <w:rPr>
+          <w:rFonts w:ascii="Arial" w:hAnsi="Arial" w:cs="Arial"/>
+          <w:color w:val="000000"/>
+          <w:sz w:val="36"/>
+          <w:szCs w:val="36"/>
+        </w:rPr>
+      </w:pPr>
+      <w:r>
+        <w:rPr>
+          <w:rFonts w:ascii="BRH Devanagari" w:hAnsi="BRH Devanagari" w:cs="BRH Devanagari"/>
+          <w:color w:val="000000"/>
+          <w:sz w:val="36"/>
+          <w:szCs w:val="36"/>
+        </w:rPr>
+        <w:t>xuÉÉWûÉ xuÉÉWûÉ</w:t>
+      </w:r>
+      <w:r>
+        <w:rPr>
+          <w:rFonts w:ascii="BRH Devanagari" w:hAnsi="BRH Devanagari" w:cs="BRH Devanagari"/>
+          <w:color w:val="000000"/>
+          <w:sz w:val="36"/>
+          <w:szCs w:val="36"/>
+        </w:rPr>
+        <w:tab/>
+      </w:r>
+      <w:r>
+        <w:rPr>
+          <w:rFonts w:ascii="BRH Devanagari" w:hAnsi="BRH Devanagari" w:cs="BRH Devanagari"/>
+          <w:color w:val="000000"/>
+          <w:sz w:val="36"/>
+          <w:szCs w:val="36"/>
+        </w:rPr>
+        <w:tab/>
+      </w:r>
+      <w:r>
+        <w:rPr>
+          <w:rFonts w:ascii="BRH Devanagari" w:hAnsi="BRH Devanagari" w:cs="BRH Devanagari"/>
+          <w:color w:val="000000"/>
+          <w:sz w:val="36"/>
+          <w:szCs w:val="36"/>
+        </w:rPr>
+        <w:tab/>
+      </w:r>
+      <w:r>
+        <w:rPr>
+          <w:rFonts w:ascii="BRH Devanagari" w:hAnsi="BRH Devanagari" w:cs="BRH Devanagari"/>
+          <w:color w:val="000000"/>
+          <w:sz w:val="36"/>
+          <w:szCs w:val="36"/>
+        </w:rPr>
+        <w:tab/>
+      </w:r>
+      <w:r>
+        <w:rPr>
+          <w:rFonts w:ascii="BRH Devanagari" w:hAnsi="BRH Devanagari" w:cs="BRH Devanagari"/>
+          <w:color w:val="000000"/>
+          <w:sz w:val="36"/>
+          <w:szCs w:val="36"/>
+        </w:rPr>
+        <w:tab/>
+      </w:r>
+      <w:r>
+        <w:rPr>
+          <w:rFonts w:ascii="Arial" w:hAnsi="Arial" w:cs="Arial"/>
+          <w:color w:val="000000"/>
+          <w:sz w:val="36"/>
+          <w:szCs w:val="36"/>
+        </w:rPr>
+        <w:t>7.3.15.1</w:t>
+      </w:r>
+    </w:p>
+    <w:p>
+      <w:pPr>
+        <w:autoSpaceDE w:val="0"/>
+        <w:autoSpaceDN w:val="0"/>
+        <w:adjustRightInd w:val="0"/>
+        <w:spacing w:after="0" w:line="252" w:lineRule="auto"/>
+        <w:rPr>
+          <w:rFonts w:ascii="Arial" w:hAnsi="Arial" w:cs="Arial"/>
+          <w:color w:val="000000"/>
+          <w:sz w:val="36"/>
+          <w:szCs w:val="36"/>
+        </w:rPr>
+      </w:pPr>
+    </w:p>
+    <w:p>
+      <w:pPr>
+        <w:autoSpaceDE w:val="0"/>
+        <w:autoSpaceDN w:val="0"/>
+        <w:adjustRightInd w:val="0"/>
+        <w:spacing w:after="0" w:line="252" w:lineRule="auto"/>
+        <w:rPr>
+          <w:rFonts w:ascii="Arial" w:hAnsi="Arial" w:cs="Arial"/>
+          <w:color w:val="000000"/>
+          <w:sz w:val="36"/>
+          <w:szCs w:val="36"/>
+        </w:rPr>
+      </w:pPr>
+    </w:p>
+    <w:p>
+      <w:pPr>
+        <w:autoSpaceDE w:val="0"/>
+        <w:autoSpaceDN w:val="0"/>
+        <w:adjustRightInd w:val="0"/>
+        <w:spacing w:after="0" w:line="252" w:lineRule="auto"/>
+        <w:rPr>
+          <w:rFonts w:ascii="Arial" w:hAnsi="Arial" w:cs="Arial"/>
+          <w:color w:val="000000"/>
+          <w:sz w:val="36"/>
+          <w:szCs w:val="36"/>
+        </w:rPr>
+      </w:pPr>
+    </w:p>
+    <w:p>
+      <w:pPr>
+        <w:pStyle w:val="Heading1"/>
+      </w:pPr>
+      <w:r>
+        <w:lastRenderedPageBreak/>
+        <w:t>Tri kramam</w:t>
+      </w:r>
+    </w:p>
+    <w:p>
+      <w:pPr>
+        <w:pStyle w:val="ListParagraph"/>
+        <w:numPr>
+          <w:ilvl w:val="0"/>
+          <w:numId w:val="32"/>
+        </w:numPr>
+        <w:autoSpaceDE w:val="0"/>
+        <w:autoSpaceDN w:val="0"/>
+        <w:adjustRightInd w:val="0"/>
+        <w:spacing w:after="0" w:line="252" w:lineRule="auto"/>
+        <w:ind w:left="851" w:hanging="851"/>
+        <w:rPr>
+          <w:rFonts w:ascii="Arial" w:hAnsi="Arial" w:cs="Arial"/>
+          <w:color w:val="000000"/>
+          <w:sz w:val="24"/>
+          <w:szCs w:val="36"/>
+        </w:rPr>
+      </w:pPr>
+      <w:r>
+        <w:rPr>
+          <w:rFonts w:ascii="BRH Devanagari Extra" w:hAnsi="BRH Devanagari Extra" w:cs="BRH Devanagari Extra"/>
+          <w:color w:val="000000"/>
+          <w:sz w:val="36"/>
+          <w:szCs w:val="36"/>
+        </w:rPr>
+        <w:t>qÉÉ</w:t>
+      </w:r>
+      <w:r>
+        <w:rPr>
+          <w:rFonts w:ascii="BRH Devanagari Extra" w:hAnsi="BRH Devanagari Extra" w:cs="BRH Devanagari Extra"/>
+          <w:color w:val="000000"/>
+          <w:sz w:val="36"/>
+          <w:szCs w:val="36"/>
+        </w:rPr>
+        <w:tab/>
+        <w:t>AÉ</w:t>
+      </w:r>
+      <w:r>
+        <w:rPr>
+          <w:rFonts w:ascii="BRH Devanagari Extra" w:hAnsi="BRH Devanagari Extra" w:cs="BRH Devanagari Extra"/>
+          <w:color w:val="000000"/>
+          <w:sz w:val="36"/>
+          <w:szCs w:val="36"/>
+        </w:rPr>
+        <w:tab/>
+        <w:t xml:space="preserve">xjÉÉýiÉç </w:t>
+      </w:r>
+      <w:r>
+        <w:rPr>
+          <w:rFonts w:ascii="BRH Devanagari Extra" w:hAnsi="BRH Devanagari Extra" w:cs="BRH Devanagari Extra"/>
+          <w:color w:val="000000"/>
+          <w:sz w:val="36"/>
+          <w:szCs w:val="36"/>
+        </w:rPr>
+        <w:tab/>
+      </w:r>
+      <w:r>
+        <w:rPr>
+          <w:rFonts w:ascii="BRH Devanagari Extra" w:hAnsi="BRH Devanagari Extra" w:cs="BRH Devanagari Extra"/>
+          <w:color w:val="000000"/>
+          <w:sz w:val="36"/>
+          <w:szCs w:val="36"/>
+        </w:rPr>
+        <w:tab/>
+      </w:r>
+      <w:r>
+        <w:rPr>
+          <w:rFonts w:ascii="Arial" w:hAnsi="Arial" w:cs="Arial"/>
+          <w:color w:val="000000"/>
+          <w:sz w:val="24"/>
+          <w:szCs w:val="36"/>
+        </w:rPr>
+        <w:t>1.1.2.2</w:t>
+      </w:r>
+    </w:p>
+    <w:p>
+      <w:pPr>
+        <w:pStyle w:val="ListParagraph"/>
+        <w:numPr>
+          <w:ilvl w:val="0"/>
+          <w:numId w:val="32"/>
+        </w:numPr>
+        <w:autoSpaceDE w:val="0"/>
+        <w:autoSpaceDN w:val="0"/>
+        <w:adjustRightInd w:val="0"/>
+        <w:spacing w:after="0" w:line="252" w:lineRule="auto"/>
+        <w:ind w:left="851" w:hanging="851"/>
+        <w:rPr>
+          <w:rFonts w:ascii="Arial" w:hAnsi="Arial" w:cs="Arial"/>
+          <w:color w:val="000000"/>
+          <w:sz w:val="24"/>
+          <w:szCs w:val="36"/>
+        </w:rPr>
+      </w:pPr>
+      <w:r>
+        <w:rPr>
+          <w:rFonts w:ascii="BRH Devanagari Extra" w:hAnsi="BRH Devanagari Extra" w:cs="BRH Devanagari Extra"/>
+          <w:color w:val="000000"/>
+          <w:sz w:val="36"/>
+          <w:szCs w:val="36"/>
+        </w:rPr>
+        <w:t>ÌmÉëýrÉýkÉÉ</w:t>
+      </w:r>
+      <w:r>
+        <w:rPr>
+          <w:rFonts w:ascii="BRH Devanagari Extra" w:hAnsi="BRH Devanagari Extra" w:cs="BRH Devanagari Extra"/>
+          <w:color w:val="000000"/>
+          <w:sz w:val="36"/>
+          <w:szCs w:val="36"/>
+        </w:rPr>
+        <w:t xml:space="preserve"> </w:t>
+      </w:r>
+      <w:r>
+        <w:rPr>
+          <w:rFonts w:ascii="BRH Devanagari Extra" w:hAnsi="BRH Devanagari Extra" w:cs="BRH Devanagari Extra"/>
+          <w:color w:val="000000"/>
+          <w:sz w:val="36"/>
+          <w:szCs w:val="36"/>
+        </w:rPr>
+        <w:t>AÉ</w:t>
+      </w:r>
+      <w:r>
+        <w:rPr>
+          <w:rFonts w:ascii="BRH Devanagari Extra" w:hAnsi="BRH Devanagari Extra" w:cs="BRH Devanagari Extra"/>
+          <w:color w:val="000000"/>
+          <w:sz w:val="36"/>
+          <w:szCs w:val="36"/>
+        </w:rPr>
+        <w:tab/>
+        <w:t>ÌuÉýxÉýiÉý</w:t>
+      </w:r>
+      <w:r>
+        <w:rPr>
+          <w:rFonts w:ascii="BRH Devanagari Extra" w:hAnsi="BRH Devanagari Extra" w:cs="BRH Devanagari Extra"/>
+          <w:color w:val="000000"/>
+          <w:sz w:val="36"/>
+          <w:szCs w:val="36"/>
+        </w:rPr>
+        <w:tab/>
+      </w:r>
+      <w:r>
+        <w:rPr>
+          <w:rFonts w:ascii="BRH Devanagari Extra" w:hAnsi="BRH Devanagari Extra" w:cs="BRH Devanagari Extra"/>
+          <w:color w:val="000000"/>
+          <w:sz w:val="36"/>
+          <w:szCs w:val="36"/>
+        </w:rPr>
+        <w:tab/>
+      </w:r>
+      <w:r>
+        <w:rPr>
+          <w:rFonts w:ascii="Arial" w:hAnsi="Arial" w:cs="Arial"/>
+          <w:color w:val="000000"/>
+          <w:sz w:val="24"/>
+          <w:szCs w:val="36"/>
+        </w:rPr>
+        <w:t>1.3.8.1</w:t>
+      </w:r>
+    </w:p>
+    <w:p>
+      <w:pPr>
+        <w:pStyle w:val="ListParagraph"/>
+        <w:numPr>
+          <w:ilvl w:val="0"/>
+          <w:numId w:val="32"/>
+        </w:numPr>
+        <w:autoSpaceDE w:val="0"/>
+        <w:autoSpaceDN w:val="0"/>
+        <w:adjustRightInd w:val="0"/>
+        <w:spacing w:after="0" w:line="252" w:lineRule="auto"/>
+        <w:ind w:left="851" w:hanging="851"/>
+        <w:rPr>
+          <w:rFonts w:ascii="Arial" w:hAnsi="Arial" w:cs="Arial"/>
+          <w:color w:val="000000"/>
+          <w:sz w:val="24"/>
+          <w:szCs w:val="36"/>
+        </w:rPr>
+      </w:pPr>
+      <w:r>
+        <w:rPr>
+          <w:rFonts w:ascii="BRH Devanagari Extra" w:hAnsi="BRH Devanagari Extra" w:cs="BRH Devanagari Extra"/>
+          <w:color w:val="000000"/>
+          <w:sz w:val="36"/>
+          <w:szCs w:val="36"/>
+        </w:rPr>
+        <w:t>mÉÔýzÉÉ</w:t>
+      </w:r>
+      <w:r>
+        <w:rPr>
+          <w:rFonts w:ascii="BRH Devanagari Extra" w:hAnsi="BRH Devanagari Extra" w:cs="BRH Devanagari Extra"/>
+          <w:color w:val="000000"/>
+          <w:sz w:val="36"/>
+          <w:szCs w:val="36"/>
+        </w:rPr>
+        <w:tab/>
+        <w:t>AÉ</w:t>
+      </w:r>
+      <w:r>
+        <w:rPr>
+          <w:rFonts w:ascii="BRH Devanagari Extra" w:hAnsi="BRH Devanagari Extra" w:cs="BRH Devanagari Extra"/>
+          <w:color w:val="000000"/>
+          <w:sz w:val="36"/>
+          <w:szCs w:val="36"/>
+        </w:rPr>
+        <w:tab/>
+        <w:t>AýkÉý¨Éý</w:t>
+      </w:r>
+      <w:r>
+        <w:rPr>
+          <w:rFonts w:ascii="BRH Devanagari Extra" w:hAnsi="BRH Devanagari Extra" w:cs="BRH Devanagari Extra"/>
+          <w:color w:val="000000"/>
+          <w:sz w:val="36"/>
+          <w:szCs w:val="36"/>
+        </w:rPr>
+        <w:tab/>
+      </w:r>
+      <w:r>
+        <w:rPr>
+          <w:rFonts w:ascii="BRH Devanagari Extra" w:hAnsi="BRH Devanagari Extra" w:cs="BRH Devanagari Extra"/>
+          <w:color w:val="000000"/>
+          <w:sz w:val="36"/>
+          <w:szCs w:val="36"/>
+        </w:rPr>
+        <w:tab/>
+      </w:r>
+      <w:r>
+        <w:rPr>
+          <w:rFonts w:ascii="Arial" w:hAnsi="Arial" w:cs="Arial"/>
+          <w:color w:val="000000"/>
+          <w:sz w:val="24"/>
+          <w:szCs w:val="36"/>
+        </w:rPr>
+        <w:t>1.5.1.2</w:t>
+      </w:r>
+    </w:p>
+    <w:p>
+      <w:pPr>
+        <w:pStyle w:val="ListParagraph"/>
+        <w:numPr>
+          <w:ilvl w:val="0"/>
+          <w:numId w:val="32"/>
+        </w:numPr>
+        <w:autoSpaceDE w:val="0"/>
+        <w:autoSpaceDN w:val="0"/>
+        <w:adjustRightInd w:val="0"/>
+        <w:spacing w:after="0" w:line="252" w:lineRule="auto"/>
+        <w:ind w:left="851" w:hanging="851"/>
+        <w:rPr>
+          <w:rFonts w:ascii="Arial" w:hAnsi="Arial" w:cs="Arial"/>
+          <w:color w:val="000000"/>
+          <w:sz w:val="24"/>
+          <w:szCs w:val="36"/>
+        </w:rPr>
+      </w:pPr>
+      <w:r>
+        <w:rPr>
+          <w:rFonts w:ascii="BRH Devanagari Extra" w:hAnsi="BRH Devanagari Extra" w:cs="BRH Devanagari Extra"/>
+          <w:color w:val="000000"/>
+          <w:sz w:val="36"/>
+          <w:szCs w:val="36"/>
+        </w:rPr>
+        <w:t>EýirÉÉ</w:t>
+      </w:r>
+      <w:r>
+        <w:rPr>
+          <w:rFonts w:ascii="BRH Devanagari Extra" w:hAnsi="BRH Devanagari Extra" w:cs="BRH Devanagari Extra"/>
+          <w:color w:val="000000"/>
+          <w:sz w:val="36"/>
+          <w:szCs w:val="36"/>
+        </w:rPr>
+        <w:tab/>
+        <w:t>AÉ</w:t>
+      </w:r>
+      <w:r>
+        <w:rPr>
+          <w:rFonts w:ascii="BRH Devanagari Extra" w:hAnsi="BRH Devanagari Extra" w:cs="BRH Devanagari Extra"/>
+          <w:color w:val="000000"/>
+          <w:sz w:val="36"/>
+          <w:szCs w:val="36"/>
+        </w:rPr>
+        <w:tab/>
+        <w:t>mÉë</w:t>
+      </w:r>
+      <w:r>
+        <w:rPr>
+          <w:rFonts w:ascii="BRH Devanagari Extra" w:hAnsi="BRH Devanagari Extra" w:cs="BRH Devanagari Extra"/>
+          <w:color w:val="000000"/>
+          <w:sz w:val="36"/>
+          <w:szCs w:val="36"/>
+        </w:rPr>
+        <w:tab/>
+      </w:r>
+      <w:r>
+        <w:rPr>
+          <w:rFonts w:ascii="BRH Devanagari Extra" w:hAnsi="BRH Devanagari Extra" w:cs="BRH Devanagari Extra"/>
+          <w:color w:val="000000"/>
+          <w:sz w:val="36"/>
+          <w:szCs w:val="36"/>
+        </w:rPr>
+        <w:tab/>
+      </w:r>
+      <w:r>
+        <w:rPr>
+          <w:rFonts w:ascii="BRH Devanagari Extra" w:hAnsi="BRH Devanagari Extra" w:cs="BRH Devanagari Extra"/>
+          <w:color w:val="000000"/>
+          <w:sz w:val="36"/>
+          <w:szCs w:val="36"/>
+        </w:rPr>
+        <w:tab/>
+      </w:r>
+      <w:r>
+        <w:rPr>
+          <w:rFonts w:ascii="Arial" w:hAnsi="Arial" w:cs="Arial"/>
+          <w:color w:val="000000"/>
+          <w:sz w:val="24"/>
+          <w:szCs w:val="36"/>
+        </w:rPr>
+        <w:t>1.5.11.1</w:t>
+      </w:r>
+    </w:p>
+    <w:p>
+      <w:pPr>
+        <w:pStyle w:val="ListParagraph"/>
+        <w:numPr>
+          <w:ilvl w:val="0"/>
+          <w:numId w:val="32"/>
+        </w:numPr>
+        <w:autoSpaceDE w:val="0"/>
+        <w:autoSpaceDN w:val="0"/>
+        <w:adjustRightInd w:val="0"/>
+        <w:spacing w:after="0" w:line="252" w:lineRule="auto"/>
+        <w:ind w:left="851" w:hanging="851"/>
+        <w:rPr>
+          <w:rFonts w:ascii="Arial" w:hAnsi="Arial" w:cs="Arial"/>
+          <w:color w:val="000000"/>
+          <w:sz w:val="24"/>
+          <w:szCs w:val="36"/>
+        </w:rPr>
+      </w:pPr>
+      <w:r>
+        <w:rPr>
+          <w:rFonts w:ascii="BRH Devanagari Extra" w:hAnsi="BRH Devanagari Extra" w:cs="BRH Devanagari Extra"/>
+          <w:color w:val="000000"/>
+          <w:sz w:val="36"/>
+          <w:szCs w:val="36"/>
+        </w:rPr>
+        <w:t>M×üýiuÉÉ</w:t>
+      </w:r>
+      <w:r>
+        <w:rPr>
+          <w:rFonts w:ascii="BRH Devanagari Extra" w:hAnsi="BRH Devanagari Extra" w:cs="BRH Devanagari Extra"/>
+          <w:color w:val="000000"/>
+          <w:sz w:val="36"/>
+          <w:szCs w:val="36"/>
+        </w:rPr>
+        <w:t xml:space="preserve"> </w:t>
+      </w:r>
+      <w:r>
+        <w:rPr>
+          <w:rFonts w:ascii="BRH Devanagari Extra" w:hAnsi="BRH Devanagari Extra" w:cs="BRH Devanagari Extra"/>
+          <w:color w:val="000000"/>
+          <w:sz w:val="36"/>
+          <w:szCs w:val="36"/>
+        </w:rPr>
+        <w:t>AÉ</w:t>
+      </w:r>
+      <w:r>
+        <w:rPr>
+          <w:rFonts w:ascii="BRH Devanagari Extra" w:hAnsi="BRH Devanagari Extra" w:cs="BRH Devanagari Extra"/>
+          <w:color w:val="000000"/>
+          <w:sz w:val="36"/>
+          <w:szCs w:val="36"/>
+        </w:rPr>
+        <w:tab/>
+        <w:t>kÉý¨Éåý</w:t>
+      </w:r>
+      <w:r>
+        <w:rPr>
+          <w:rFonts w:ascii="BRH Devanagari Extra" w:hAnsi="BRH Devanagari Extra" w:cs="BRH Devanagari Extra"/>
+          <w:color w:val="000000"/>
+          <w:sz w:val="36"/>
+          <w:szCs w:val="36"/>
+        </w:rPr>
+        <w:tab/>
+      </w:r>
+      <w:r>
+        <w:rPr>
+          <w:rFonts w:ascii="BRH Devanagari Extra" w:hAnsi="BRH Devanagari Extra" w:cs="BRH Devanagari Extra"/>
+          <w:color w:val="000000"/>
+          <w:sz w:val="36"/>
+          <w:szCs w:val="36"/>
+        </w:rPr>
+        <w:tab/>
+      </w:r>
+      <w:r>
+        <w:rPr>
+          <w:rFonts w:ascii="BRH Devanagari Extra" w:hAnsi="BRH Devanagari Extra" w:cs="BRH Devanagari Extra"/>
+          <w:color w:val="000000"/>
+          <w:sz w:val="36"/>
+          <w:szCs w:val="36"/>
+        </w:rPr>
+        <w:tab/>
+      </w:r>
+      <w:r>
+        <w:rPr>
+          <w:rFonts w:ascii="Arial" w:hAnsi="Arial" w:cs="Arial"/>
+          <w:color w:val="000000"/>
+          <w:sz w:val="24"/>
+          <w:szCs w:val="36"/>
+        </w:rPr>
+        <w:t>1.5.4.1</w:t>
+      </w:r>
+    </w:p>
+    <w:p>
+      <w:pPr>
+        <w:pStyle w:val="ListParagraph"/>
+        <w:numPr>
+          <w:ilvl w:val="0"/>
+          <w:numId w:val="32"/>
+        </w:numPr>
+        <w:autoSpaceDE w:val="0"/>
+        <w:autoSpaceDN w:val="0"/>
+        <w:adjustRightInd w:val="0"/>
+        <w:spacing w:after="0" w:line="252" w:lineRule="auto"/>
+        <w:ind w:left="851" w:hanging="851"/>
+        <w:rPr>
+          <w:rFonts w:ascii="Arial" w:hAnsi="Arial" w:cs="Arial"/>
+          <w:color w:val="000000"/>
+          <w:sz w:val="24"/>
+          <w:szCs w:val="36"/>
+        </w:rPr>
+      </w:pPr>
+      <w:r>
+        <w:rPr>
+          <w:rFonts w:ascii="BRH Devanagari Extra" w:hAnsi="BRH Devanagari Extra" w:cs="BRH Devanagari Extra"/>
+          <w:color w:val="000000"/>
+          <w:sz w:val="36"/>
+          <w:szCs w:val="36"/>
+        </w:rPr>
+        <w:t>qÉÉ</w:t>
+      </w:r>
+      <w:r>
+        <w:rPr>
+          <w:rFonts w:ascii="BRH Devanagari Extra" w:hAnsi="BRH Devanagari Extra" w:cs="BRH Devanagari Extra"/>
+          <w:color w:val="000000"/>
+          <w:sz w:val="36"/>
+          <w:szCs w:val="36"/>
+        </w:rPr>
+        <w:tab/>
+        <w:t>AÉ</w:t>
+      </w:r>
+      <w:r>
+        <w:rPr>
+          <w:rFonts w:ascii="BRH Devanagari Extra" w:hAnsi="BRH Devanagari Extra" w:cs="BRH Devanagari Extra"/>
+          <w:color w:val="000000"/>
+          <w:sz w:val="36"/>
+          <w:szCs w:val="36"/>
+        </w:rPr>
+        <w:tab/>
+        <w:t>ÌuÉýzÉýiÉý</w:t>
+      </w:r>
+      <w:r>
+        <w:rPr>
+          <w:rFonts w:ascii="BRH Devanagari Extra" w:hAnsi="BRH Devanagari Extra" w:cs="BRH Devanagari Extra"/>
+          <w:color w:val="000000"/>
+          <w:sz w:val="36"/>
+          <w:szCs w:val="36"/>
+        </w:rPr>
+        <w:tab/>
+      </w:r>
+      <w:r>
+        <w:rPr>
+          <w:rFonts w:ascii="BRH Devanagari Extra" w:hAnsi="BRH Devanagari Extra" w:cs="BRH Devanagari Extra"/>
+          <w:color w:val="000000"/>
+          <w:sz w:val="36"/>
+          <w:szCs w:val="36"/>
+        </w:rPr>
+        <w:tab/>
+      </w:r>
+      <w:r>
+        <w:rPr>
+          <w:rFonts w:ascii="Arial" w:hAnsi="Arial" w:cs="Arial"/>
+          <w:color w:val="000000"/>
+          <w:sz w:val="24"/>
+          <w:szCs w:val="36"/>
+        </w:rPr>
+        <w:t>1.5.6.3</w:t>
+      </w:r>
+    </w:p>
+    <w:p>
+      <w:pPr>
+        <w:pStyle w:val="ListParagraph"/>
+        <w:numPr>
+          <w:ilvl w:val="0"/>
+          <w:numId w:val="32"/>
+        </w:numPr>
+        <w:autoSpaceDE w:val="0"/>
+        <w:autoSpaceDN w:val="0"/>
+        <w:adjustRightInd w:val="0"/>
+        <w:spacing w:after="0" w:line="252" w:lineRule="auto"/>
+        <w:ind w:left="851" w:hanging="851"/>
+        <w:rPr>
+          <w:rFonts w:ascii="Arial" w:hAnsi="Arial" w:cs="Arial"/>
+          <w:color w:val="000000"/>
+          <w:sz w:val="24"/>
+          <w:szCs w:val="36"/>
+        </w:rPr>
+      </w:pPr>
+      <w:r>
+        <w:rPr>
+          <w:rFonts w:ascii="BRH Devanagari Extra" w:hAnsi="BRH Devanagari Extra" w:cs="BRH Devanagari Extra"/>
+          <w:color w:val="000000"/>
+          <w:sz w:val="36"/>
+          <w:szCs w:val="36"/>
+        </w:rPr>
+        <w:t>qÉÉ</w:t>
+      </w:r>
+      <w:r>
+        <w:rPr>
+          <w:rFonts w:ascii="BRH Devanagari Extra" w:hAnsi="BRH Devanagari Extra" w:cs="BRH Devanagari Extra"/>
+          <w:color w:val="000000"/>
+          <w:sz w:val="36"/>
+          <w:szCs w:val="36"/>
+        </w:rPr>
+        <w:tab/>
+        <w:t>AÉ</w:t>
+      </w:r>
+      <w:r>
+        <w:rPr>
+          <w:rFonts w:ascii="BRH Devanagari Extra" w:hAnsi="BRH Devanagari Extra" w:cs="BRH Devanagari Extra"/>
+          <w:color w:val="000000"/>
+          <w:sz w:val="36"/>
+          <w:szCs w:val="36"/>
+        </w:rPr>
+        <w:tab/>
+        <w:t>uÉ×ýÍ¤Éý</w:t>
+      </w:r>
+      <w:r>
+        <w:rPr>
+          <w:rFonts w:ascii="BRH Devanagari Extra" w:hAnsi="BRH Devanagari Extra" w:cs="BRH Devanagari Extra"/>
+          <w:color w:val="000000"/>
+          <w:sz w:val="36"/>
+          <w:szCs w:val="36"/>
+        </w:rPr>
+        <w:tab/>
+      </w:r>
+      <w:r>
+        <w:rPr>
+          <w:rFonts w:ascii="BRH Devanagari Extra" w:hAnsi="BRH Devanagari Extra" w:cs="BRH Devanagari Extra"/>
+          <w:color w:val="000000"/>
+          <w:sz w:val="36"/>
+          <w:szCs w:val="36"/>
+        </w:rPr>
+        <w:tab/>
+      </w:r>
+      <w:r>
+        <w:rPr>
+          <w:rFonts w:ascii="BRH Devanagari Extra" w:hAnsi="BRH Devanagari Extra" w:cs="BRH Devanagari Extra"/>
+          <w:color w:val="000000"/>
+          <w:sz w:val="36"/>
+          <w:szCs w:val="36"/>
+        </w:rPr>
+        <w:tab/>
+      </w:r>
+      <w:r>
+        <w:rPr>
+          <w:rFonts w:ascii="Arial" w:hAnsi="Arial" w:cs="Arial"/>
+          <w:color w:val="000000"/>
+          <w:sz w:val="24"/>
+          <w:szCs w:val="36"/>
+        </w:rPr>
+        <w:t>1.7.6.1</w:t>
+      </w:r>
+    </w:p>
+    <w:p>
+      <w:pPr>
+        <w:pStyle w:val="ListParagraph"/>
+        <w:numPr>
+          <w:ilvl w:val="0"/>
+          <w:numId w:val="32"/>
+        </w:numPr>
+        <w:autoSpaceDE w:val="0"/>
+        <w:autoSpaceDN w:val="0"/>
+        <w:adjustRightInd w:val="0"/>
+        <w:spacing w:after="0" w:line="252" w:lineRule="auto"/>
+        <w:ind w:left="851" w:hanging="851"/>
+        <w:rPr>
+          <w:rFonts w:ascii="Arial" w:hAnsi="Arial" w:cs="Arial"/>
+          <w:color w:val="000000"/>
+          <w:sz w:val="24"/>
+          <w:szCs w:val="36"/>
+        </w:rPr>
+      </w:pPr>
+      <w:r>
+        <w:rPr>
+          <w:rFonts w:ascii="BRH Devanagari Extra" w:hAnsi="BRH Devanagari Extra" w:cs="BRH Devanagari Extra"/>
+          <w:color w:val="000000"/>
+          <w:sz w:val="36"/>
+          <w:szCs w:val="36"/>
+        </w:rPr>
+        <w:t>qÉÉå</w:t>
+      </w:r>
+      <w:r>
+        <w:rPr>
+          <w:rFonts w:ascii="BRH Devanagari Extra" w:hAnsi="BRH Devanagari Extra" w:cs="BRH Devanagari Extra"/>
+          <w:color w:val="000000"/>
+          <w:sz w:val="36"/>
+          <w:szCs w:val="36"/>
+        </w:rPr>
+        <w:tab/>
+        <w:t>xÉÑ</w:t>
+      </w:r>
+      <w:r>
+        <w:rPr>
+          <w:rFonts w:ascii="BRH Devanagari Extra" w:hAnsi="BRH Devanagari Extra" w:cs="BRH Devanagari Extra"/>
+          <w:color w:val="000000"/>
+          <w:sz w:val="36"/>
+          <w:szCs w:val="36"/>
+        </w:rPr>
+        <w:tab/>
+        <w:t>lÉýÈ</w:t>
+      </w:r>
+      <w:r>
+        <w:rPr>
+          <w:rFonts w:ascii="BRH Devanagari Extra" w:hAnsi="BRH Devanagari Extra" w:cs="BRH Devanagari Extra"/>
+          <w:color w:val="000000"/>
+          <w:sz w:val="36"/>
+          <w:szCs w:val="36"/>
+        </w:rPr>
+        <w:tab/>
+      </w:r>
+      <w:r>
+        <w:rPr>
+          <w:rFonts w:ascii="BRH Devanagari Extra" w:hAnsi="BRH Devanagari Extra" w:cs="BRH Devanagari Extra"/>
+          <w:color w:val="000000"/>
+          <w:sz w:val="36"/>
+          <w:szCs w:val="36"/>
+        </w:rPr>
+        <w:tab/>
+      </w:r>
+      <w:r>
+        <w:rPr>
+          <w:rFonts w:ascii="BRH Devanagari Extra" w:hAnsi="BRH Devanagari Extra" w:cs="BRH Devanagari Extra"/>
+          <w:color w:val="000000"/>
+          <w:sz w:val="36"/>
+          <w:szCs w:val="36"/>
+        </w:rPr>
+        <w:tab/>
+      </w:r>
+      <w:r>
+        <w:rPr>
+          <w:rFonts w:ascii="Arial" w:hAnsi="Arial" w:cs="Arial"/>
+          <w:color w:val="000000"/>
+          <w:sz w:val="24"/>
+          <w:szCs w:val="36"/>
+        </w:rPr>
+        <w:t>1.8.3.1</w:t>
+      </w:r>
+    </w:p>
+    <w:p>
+      <w:pPr>
+        <w:pStyle w:val="ListParagraph"/>
+        <w:numPr>
+          <w:ilvl w:val="0"/>
+          <w:numId w:val="32"/>
+        </w:numPr>
+        <w:autoSpaceDE w:val="0"/>
+        <w:autoSpaceDN w:val="0"/>
+        <w:adjustRightInd w:val="0"/>
+        <w:spacing w:after="0" w:line="252" w:lineRule="auto"/>
+        <w:ind w:left="851" w:hanging="851"/>
+        <w:rPr>
+          <w:rFonts w:ascii="Arial" w:hAnsi="Arial" w:cs="Arial"/>
+          <w:color w:val="000000"/>
+          <w:sz w:val="24"/>
+          <w:szCs w:val="36"/>
+        </w:rPr>
+      </w:pPr>
+      <w:r>
+        <w:rPr>
+          <w:rFonts w:ascii="BRH Devanagari Extra" w:hAnsi="BRH Devanagari Extra" w:cs="BRH Devanagari Extra"/>
+          <w:color w:val="000000"/>
+          <w:sz w:val="36"/>
+          <w:szCs w:val="36"/>
+        </w:rPr>
+        <w:t>AUçýrÉýqÉÉ</w:t>
+      </w:r>
+      <w:r>
+        <w:rPr>
+          <w:rFonts w:ascii="BRH Devanagari Extra" w:hAnsi="BRH Devanagari Extra" w:cs="BRH Devanagari Extra"/>
+          <w:color w:val="000000"/>
+          <w:sz w:val="36"/>
+          <w:szCs w:val="36"/>
+        </w:rPr>
+        <w:tab/>
+        <w:t>AÉ</w:t>
+      </w:r>
+      <w:r>
+        <w:rPr>
+          <w:rFonts w:ascii="BRH Devanagari Extra" w:hAnsi="BRH Devanagari Extra" w:cs="BRH Devanagari Extra"/>
+          <w:color w:val="000000"/>
+          <w:sz w:val="36"/>
+          <w:szCs w:val="36"/>
+        </w:rPr>
+        <w:tab/>
+        <w:t>rÉÉýÌiÉý</w:t>
+      </w:r>
+      <w:r>
+        <w:rPr>
+          <w:rFonts w:ascii="BRH Devanagari Extra" w:hAnsi="BRH Devanagari Extra" w:cs="BRH Devanagari Extra"/>
+          <w:color w:val="000000"/>
+          <w:sz w:val="36"/>
+          <w:szCs w:val="36"/>
+        </w:rPr>
+        <w:tab/>
+      </w:r>
+      <w:r>
+        <w:rPr>
+          <w:rFonts w:ascii="BRH Devanagari Extra" w:hAnsi="BRH Devanagari Extra" w:cs="BRH Devanagari Extra"/>
+          <w:color w:val="000000"/>
+          <w:sz w:val="36"/>
+          <w:szCs w:val="36"/>
+        </w:rPr>
+        <w:tab/>
+      </w:r>
+      <w:r>
+        <w:rPr>
+          <w:rFonts w:ascii="Arial" w:hAnsi="Arial" w:cs="Arial"/>
+          <w:color w:val="000000"/>
+          <w:sz w:val="24"/>
+          <w:szCs w:val="36"/>
+        </w:rPr>
+        <w:t>2.3.14.4</w:t>
+      </w:r>
+    </w:p>
+    <w:p>
+      <w:pPr>
+        <w:pStyle w:val="ListParagraph"/>
+        <w:numPr>
+          <w:ilvl w:val="0"/>
+          <w:numId w:val="32"/>
+        </w:numPr>
+        <w:autoSpaceDE w:val="0"/>
+        <w:autoSpaceDN w:val="0"/>
+        <w:adjustRightInd w:val="0"/>
+        <w:spacing w:after="0" w:line="252" w:lineRule="auto"/>
+        <w:ind w:left="851" w:hanging="851"/>
+        <w:rPr>
+          <w:rFonts w:ascii="Arial" w:hAnsi="Arial" w:cs="Arial"/>
+          <w:color w:val="000000"/>
+          <w:sz w:val="24"/>
+          <w:szCs w:val="36"/>
+        </w:rPr>
+      </w:pPr>
+      <w:r>
+        <w:rPr>
+          <w:rFonts w:ascii="BRH Devanagari Extra" w:hAnsi="BRH Devanagari Extra" w:cs="BRH Devanagari Extra"/>
+          <w:color w:val="000000"/>
+          <w:sz w:val="36"/>
+          <w:szCs w:val="36"/>
+        </w:rPr>
+        <w:t>SýSèklÉÉ</w:t>
+      </w:r>
+      <w:r>
+        <w:rPr>
+          <w:rFonts w:ascii="BRH Devanagari Extra" w:hAnsi="BRH Devanagari Extra" w:cs="BRH Devanagari Extra"/>
+          <w:color w:val="000000"/>
+          <w:sz w:val="36"/>
+          <w:szCs w:val="36"/>
+        </w:rPr>
+        <w:tab/>
+        <w:t>AÉ</w:t>
+      </w:r>
+      <w:r>
+        <w:rPr>
+          <w:rFonts w:ascii="BRH Devanagari Extra" w:hAnsi="BRH Devanagari Extra" w:cs="BRH Devanagari Extra"/>
+          <w:color w:val="000000"/>
+          <w:sz w:val="36"/>
+          <w:szCs w:val="36"/>
+        </w:rPr>
+        <w:tab/>
+        <w:t>iÉýlÉýÌ£üý</w:t>
+      </w:r>
+      <w:r>
+        <w:rPr>
+          <w:rFonts w:ascii="BRH Devanagari Extra" w:hAnsi="BRH Devanagari Extra" w:cs="BRH Devanagari Extra"/>
+          <w:color w:val="000000"/>
+          <w:sz w:val="36"/>
+          <w:szCs w:val="36"/>
+        </w:rPr>
+        <w:tab/>
+      </w:r>
+      <w:r>
+        <w:rPr>
+          <w:rFonts w:ascii="Arial" w:hAnsi="Arial" w:cs="Arial"/>
+          <w:color w:val="000000"/>
+          <w:sz w:val="24"/>
+          <w:szCs w:val="36"/>
+        </w:rPr>
+        <w:t>2.5.3.5</w:t>
+      </w:r>
+    </w:p>
+    <w:p>
+      <w:pPr>
+        <w:pStyle w:val="ListParagraph"/>
+        <w:numPr>
+          <w:ilvl w:val="0"/>
+          <w:numId w:val="32"/>
+        </w:numPr>
+        <w:autoSpaceDE w:val="0"/>
+        <w:autoSpaceDN w:val="0"/>
+        <w:adjustRightInd w:val="0"/>
+        <w:spacing w:after="0" w:line="252" w:lineRule="auto"/>
+        <w:ind w:left="851" w:hanging="851"/>
+        <w:rPr>
+          <w:rFonts w:ascii="Arial" w:hAnsi="Arial" w:cs="Arial"/>
+          <w:color w:val="000000"/>
+          <w:sz w:val="24"/>
+          <w:szCs w:val="36"/>
+        </w:rPr>
+      </w:pPr>
+      <w:r>
+        <w:rPr>
+          <w:rFonts w:ascii="BRH Devanagari Extra" w:hAnsi="BRH Devanagari Extra" w:cs="BRH Devanagari Extra"/>
+          <w:color w:val="000000"/>
+          <w:sz w:val="36"/>
+          <w:szCs w:val="36"/>
+        </w:rPr>
+        <w:t>qÉÉý</w:t>
+      </w:r>
+      <w:r>
+        <w:rPr>
+          <w:rFonts w:ascii="BRH Devanagari Extra" w:hAnsi="BRH Devanagari Extra" w:cs="BRH Devanagari Extra"/>
+          <w:color w:val="000000"/>
+          <w:sz w:val="36"/>
+          <w:szCs w:val="36"/>
+        </w:rPr>
+        <w:tab/>
+        <w:t>AÉ</w:t>
+      </w:r>
+      <w:r>
+        <w:rPr>
+          <w:rFonts w:ascii="BRH Devanagari Extra" w:hAnsi="BRH Devanagari Extra" w:cs="BRH Devanagari Extra"/>
+          <w:color w:val="000000"/>
+          <w:sz w:val="36"/>
+          <w:szCs w:val="36"/>
+        </w:rPr>
+        <w:tab/>
+        <w:t>ÌuÉýzÉý</w:t>
+      </w:r>
+      <w:r>
+        <w:rPr>
+          <w:rFonts w:ascii="BRH Devanagari Extra" w:hAnsi="BRH Devanagari Extra" w:cs="BRH Devanagari Extra"/>
+          <w:color w:val="000000"/>
+          <w:sz w:val="36"/>
+          <w:szCs w:val="36"/>
+        </w:rPr>
+        <w:tab/>
+      </w:r>
+      <w:r>
+        <w:rPr>
+          <w:rFonts w:ascii="BRH Devanagari Extra" w:hAnsi="BRH Devanagari Extra" w:cs="BRH Devanagari Extra"/>
+          <w:color w:val="000000"/>
+          <w:sz w:val="36"/>
+          <w:szCs w:val="36"/>
+        </w:rPr>
+        <w:tab/>
+      </w:r>
+      <w:r>
+        <w:rPr>
+          <w:rFonts w:ascii="BRH Devanagari Extra" w:hAnsi="BRH Devanagari Extra" w:cs="BRH Devanagari Extra"/>
+          <w:color w:val="000000"/>
+          <w:sz w:val="36"/>
+          <w:szCs w:val="36"/>
+        </w:rPr>
+        <w:tab/>
+      </w:r>
+      <w:r>
+        <w:rPr>
+          <w:rFonts w:ascii="Arial" w:hAnsi="Arial" w:cs="Arial"/>
+          <w:color w:val="000000"/>
+          <w:sz w:val="24"/>
+          <w:szCs w:val="36"/>
+        </w:rPr>
+        <w:t>3.2.5.1</w:t>
+      </w:r>
+    </w:p>
+    <w:p>
+      <w:pPr>
+        <w:pStyle w:val="ListParagraph"/>
+        <w:numPr>
+          <w:ilvl w:val="0"/>
+          <w:numId w:val="32"/>
+        </w:numPr>
+        <w:autoSpaceDE w:val="0"/>
+        <w:autoSpaceDN w:val="0"/>
+        <w:adjustRightInd w:val="0"/>
+        <w:spacing w:after="0" w:line="252" w:lineRule="auto"/>
+        <w:ind w:left="851" w:hanging="851"/>
+        <w:rPr>
+          <w:rFonts w:ascii="Arial" w:hAnsi="Arial" w:cs="Arial"/>
+          <w:color w:val="000000"/>
+          <w:sz w:val="24"/>
+          <w:szCs w:val="36"/>
+        </w:rPr>
+      </w:pPr>
+      <w:r>
+        <w:rPr>
+          <w:rFonts w:ascii="BRH Devanagari Extra" w:hAnsi="BRH Devanagari Extra" w:cs="BRH Devanagari Extra"/>
+          <w:color w:val="000000"/>
+          <w:sz w:val="36"/>
+          <w:szCs w:val="36"/>
+        </w:rPr>
+        <w:t>qÉýÌWûýiuÉýlÉÉ</w:t>
+      </w:r>
+      <w:r>
+        <w:rPr>
+          <w:rFonts w:ascii="BRH Devanagari Extra" w:hAnsi="BRH Devanagari Extra" w:cs="BRH Devanagari Extra"/>
+          <w:color w:val="000000"/>
+          <w:sz w:val="36"/>
+          <w:szCs w:val="36"/>
+        </w:rPr>
+        <w:tab/>
+        <w:t>AÉ</w:t>
+      </w:r>
+      <w:r>
+        <w:rPr>
+          <w:rFonts w:ascii="BRH Devanagari Extra" w:hAnsi="BRH Devanagari Extra" w:cs="BRH Devanagari Extra"/>
+          <w:color w:val="000000"/>
+          <w:sz w:val="36"/>
+          <w:szCs w:val="36"/>
+        </w:rPr>
+        <w:t xml:space="preserve"> </w:t>
+      </w:r>
+      <w:r>
+        <w:rPr>
+          <w:rFonts w:ascii="BRH Devanagari Extra" w:hAnsi="BRH Devanagari Extra" w:cs="BRH Devanagari Extra"/>
+          <w:color w:val="000000"/>
+          <w:sz w:val="36"/>
+          <w:szCs w:val="36"/>
+        </w:rPr>
+        <w:t>lÉMüÿqÉç</w:t>
+      </w:r>
+      <w:r>
+        <w:rPr>
+          <w:rFonts w:ascii="BRH Devanagari Extra" w:hAnsi="BRH Devanagari Extra" w:cs="BRH Devanagari Extra"/>
+          <w:color w:val="000000"/>
+          <w:sz w:val="36"/>
+          <w:szCs w:val="36"/>
+        </w:rPr>
+        <w:tab/>
+      </w:r>
+      <w:r>
+        <w:rPr>
+          <w:rFonts w:ascii="BRH Devanagari Extra" w:hAnsi="BRH Devanagari Extra" w:cs="BRH Devanagari Extra"/>
+          <w:color w:val="000000"/>
+          <w:sz w:val="36"/>
+          <w:szCs w:val="36"/>
+        </w:rPr>
+        <w:tab/>
+      </w:r>
+      <w:r>
+        <w:rPr>
+          <w:rFonts w:ascii="Arial" w:hAnsi="Arial" w:cs="Arial"/>
+          <w:color w:val="000000"/>
+          <w:sz w:val="24"/>
+          <w:szCs w:val="36"/>
+        </w:rPr>
+        <w:t>4.1.11.3</w:t>
+      </w:r>
+    </w:p>
+    <w:p>
+      <w:pPr>
+        <w:pStyle w:val="ListParagraph"/>
+        <w:numPr>
+          <w:ilvl w:val="0"/>
+          <w:numId w:val="32"/>
+        </w:numPr>
+        <w:autoSpaceDE w:val="0"/>
+        <w:autoSpaceDN w:val="0"/>
+        <w:adjustRightInd w:val="0"/>
+        <w:spacing w:after="0" w:line="252" w:lineRule="auto"/>
+        <w:ind w:left="851" w:hanging="851"/>
+        <w:rPr>
+          <w:rFonts w:ascii="Arial" w:hAnsi="Arial" w:cs="Arial"/>
+          <w:color w:val="000000"/>
+          <w:sz w:val="24"/>
+          <w:szCs w:val="36"/>
+        </w:rPr>
+      </w:pPr>
+      <w:r>
+        <w:rPr>
+          <w:rFonts w:ascii="BRH Devanagari Extra" w:hAnsi="BRH Devanagari Extra" w:cs="BRH Devanagari Extra"/>
+          <w:color w:val="000000"/>
+          <w:sz w:val="36"/>
+          <w:szCs w:val="36"/>
+        </w:rPr>
+        <w:t>Eý</w:t>
+      </w:r>
+      <w:r>
+        <w:rPr>
+          <w:rFonts w:ascii="BRH Devanagari Extra" w:hAnsi="BRH Devanagari Extra" w:cs="BRH Devanagari Extra"/>
+          <w:color w:val="000000"/>
+          <w:sz w:val="36"/>
+          <w:szCs w:val="36"/>
+        </w:rPr>
+        <w:t xml:space="preserve"> </w:t>
+      </w:r>
+      <w:r>
+        <w:rPr>
+          <w:rFonts w:ascii="BRH Devanagari Extra" w:hAnsi="BRH Devanagari Extra" w:cs="BRH Devanagari Extra"/>
+          <w:color w:val="000000"/>
+          <w:sz w:val="36"/>
+          <w:szCs w:val="36"/>
+        </w:rPr>
+        <w:t>xÉÑ</w:t>
+      </w:r>
+      <w:r>
+        <w:rPr>
+          <w:rFonts w:ascii="BRH Devanagari Extra" w:hAnsi="BRH Devanagari Extra" w:cs="BRH Devanagari Extra"/>
+          <w:color w:val="000000"/>
+          <w:sz w:val="36"/>
+          <w:szCs w:val="36"/>
+        </w:rPr>
+        <w:t xml:space="preserve"> </w:t>
+      </w:r>
+      <w:r>
+        <w:rPr>
+          <w:rFonts w:ascii="BRH Devanagari Extra" w:hAnsi="BRH Devanagari Extra" w:cs="BRH Devanagari Extra"/>
+          <w:color w:val="000000"/>
+          <w:sz w:val="36"/>
+          <w:szCs w:val="36"/>
+        </w:rPr>
+        <w:t>lÉýÈ</w:t>
+      </w:r>
+      <w:r>
+        <w:rPr>
+          <w:rFonts w:ascii="BRH Devanagari Extra" w:hAnsi="BRH Devanagari Extra" w:cs="BRH Devanagari Extra"/>
+          <w:color w:val="000000"/>
+          <w:sz w:val="36"/>
+          <w:szCs w:val="36"/>
+        </w:rPr>
+        <w:tab/>
+      </w:r>
+      <w:r>
+        <w:rPr>
+          <w:rFonts w:ascii="BRH Devanagari Extra" w:hAnsi="BRH Devanagari Extra" w:cs="BRH Devanagari Extra"/>
+          <w:color w:val="000000"/>
+          <w:sz w:val="36"/>
+          <w:szCs w:val="36"/>
+        </w:rPr>
+        <w:tab/>
+      </w:r>
+      <w:r>
+        <w:rPr>
+          <w:rFonts w:ascii="BRH Devanagari Extra" w:hAnsi="BRH Devanagari Extra" w:cs="BRH Devanagari Extra"/>
+          <w:color w:val="000000"/>
+          <w:sz w:val="36"/>
+          <w:szCs w:val="36"/>
+        </w:rPr>
+        <w:tab/>
+      </w:r>
+      <w:r>
+        <w:rPr>
+          <w:rFonts w:ascii="BRH Devanagari Extra" w:hAnsi="BRH Devanagari Extra" w:cs="BRH Devanagari Extra"/>
+          <w:color w:val="000000"/>
+          <w:sz w:val="36"/>
+          <w:szCs w:val="36"/>
+        </w:rPr>
+        <w:tab/>
+      </w:r>
+      <w:r>
+        <w:rPr>
+          <w:rFonts w:ascii="Arial" w:hAnsi="Arial" w:cs="Arial"/>
+          <w:color w:val="000000"/>
+          <w:sz w:val="24"/>
+          <w:szCs w:val="36"/>
+        </w:rPr>
+        <w:t>4.1.4.2</w:t>
+      </w:r>
+    </w:p>
+    <w:p>
+      <w:pPr>
+        <w:pStyle w:val="ListParagraph"/>
+        <w:numPr>
+          <w:ilvl w:val="0"/>
+          <w:numId w:val="32"/>
+        </w:numPr>
+        <w:autoSpaceDE w:val="0"/>
+        <w:autoSpaceDN w:val="0"/>
+        <w:adjustRightInd w:val="0"/>
+        <w:spacing w:after="0" w:line="252" w:lineRule="auto"/>
+        <w:ind w:left="851" w:hanging="851"/>
+        <w:rPr>
+          <w:rFonts w:ascii="Arial" w:hAnsi="Arial" w:cs="Arial"/>
+          <w:color w:val="000000"/>
+          <w:sz w:val="24"/>
+          <w:szCs w:val="36"/>
+        </w:rPr>
+      </w:pPr>
+      <w:r>
+        <w:rPr>
+          <w:rFonts w:ascii="BRH Devanagari Extra" w:hAnsi="BRH Devanagari Extra" w:cs="BRH Devanagari Extra"/>
+          <w:color w:val="000000"/>
+          <w:sz w:val="36"/>
+          <w:szCs w:val="36"/>
+        </w:rPr>
+        <w:t>M×üýiuÉÉ</w:t>
+      </w:r>
+      <w:r>
+        <w:rPr>
+          <w:rFonts w:ascii="BRH Devanagari Extra" w:hAnsi="BRH Devanagari Extra" w:cs="BRH Devanagari Extra"/>
+          <w:color w:val="000000"/>
+          <w:sz w:val="36"/>
+          <w:szCs w:val="36"/>
+        </w:rPr>
+        <w:t xml:space="preserve"> </w:t>
+      </w:r>
+      <w:r>
+        <w:rPr>
+          <w:rFonts w:ascii="BRH Devanagari Extra" w:hAnsi="BRH Devanagari Extra" w:cs="BRH Devanagari Extra"/>
+          <w:color w:val="000000"/>
+          <w:sz w:val="36"/>
+          <w:szCs w:val="36"/>
+        </w:rPr>
+        <w:t>AÉ</w:t>
+      </w:r>
+      <w:r>
+        <w:rPr>
+          <w:rFonts w:ascii="BRH Devanagari Extra" w:hAnsi="BRH Devanagari Extra" w:cs="BRH Devanagari Extra"/>
+          <w:color w:val="000000"/>
+          <w:sz w:val="36"/>
+          <w:szCs w:val="36"/>
+        </w:rPr>
+        <w:tab/>
+        <w:t>WûýUýÌiÉý</w:t>
+      </w:r>
+      <w:r>
+        <w:rPr>
+          <w:rFonts w:ascii="BRH Devanagari Extra" w:hAnsi="BRH Devanagari Extra" w:cs="BRH Devanagari Extra"/>
+          <w:color w:val="000000"/>
+          <w:sz w:val="36"/>
+          <w:szCs w:val="36"/>
+        </w:rPr>
+        <w:tab/>
+      </w:r>
+      <w:r>
+        <w:rPr>
+          <w:rFonts w:ascii="BRH Devanagari Extra" w:hAnsi="BRH Devanagari Extra" w:cs="BRH Devanagari Extra"/>
+          <w:color w:val="000000"/>
+          <w:sz w:val="36"/>
+          <w:szCs w:val="36"/>
+        </w:rPr>
+        <w:tab/>
+      </w:r>
+      <w:r>
+        <w:rPr>
+          <w:rFonts w:ascii="BRH Devanagari Extra" w:hAnsi="BRH Devanagari Extra" w:cs="BRH Devanagari Extra"/>
+          <w:color w:val="000000"/>
+          <w:sz w:val="36"/>
+          <w:szCs w:val="36"/>
+        </w:rPr>
+        <w:tab/>
+      </w:r>
+      <w:r>
+        <w:rPr>
+          <w:rFonts w:ascii="Arial" w:hAnsi="Arial" w:cs="Arial"/>
+          <w:color w:val="000000"/>
+          <w:sz w:val="24"/>
+          <w:szCs w:val="36"/>
+        </w:rPr>
+        <w:t>5.1.8.1</w:t>
+      </w:r>
+    </w:p>
+    <w:p>
+      <w:pPr>
+        <w:pStyle w:val="ListParagraph"/>
+        <w:numPr>
+          <w:ilvl w:val="0"/>
+          <w:numId w:val="32"/>
+        </w:numPr>
+        <w:autoSpaceDE w:val="0"/>
+        <w:autoSpaceDN w:val="0"/>
+        <w:adjustRightInd w:val="0"/>
+        <w:spacing w:after="0" w:line="252" w:lineRule="auto"/>
+        <w:ind w:left="851" w:hanging="851"/>
+        <w:rPr>
+          <w:rFonts w:ascii="Arial" w:hAnsi="Arial" w:cs="Arial"/>
+          <w:color w:val="000000"/>
+          <w:sz w:val="24"/>
+          <w:szCs w:val="36"/>
+        </w:rPr>
+      </w:pPr>
+      <w:r>
+        <w:rPr>
+          <w:rFonts w:ascii="BRH Devanagari Extra" w:hAnsi="BRH Devanagari Extra" w:cs="BRH Devanagari Extra"/>
+          <w:color w:val="000000"/>
+          <w:sz w:val="36"/>
+          <w:szCs w:val="36"/>
+        </w:rPr>
+        <w:t>SýÍ¤ÉýhÉÉ</w:t>
+      </w:r>
+      <w:r>
+        <w:rPr>
+          <w:rFonts w:ascii="BRH Devanagari Extra" w:hAnsi="BRH Devanagari Extra" w:cs="BRH Devanagari Extra"/>
+          <w:color w:val="000000"/>
+          <w:sz w:val="36"/>
+          <w:szCs w:val="36"/>
+        </w:rPr>
+        <w:t xml:space="preserve"> </w:t>
+      </w:r>
+      <w:r>
+        <w:rPr>
+          <w:rFonts w:ascii="BRH Devanagari Extra" w:hAnsi="BRH Devanagari Extra" w:cs="BRH Devanagari Extra"/>
+          <w:color w:val="000000"/>
+          <w:sz w:val="36"/>
+          <w:szCs w:val="36"/>
+        </w:rPr>
+        <w:t>AÉ</w:t>
+      </w:r>
+      <w:r>
+        <w:rPr>
+          <w:rFonts w:ascii="BRH Devanagari Extra" w:hAnsi="BRH Devanagari Extra" w:cs="BRH Devanagari Extra"/>
+          <w:color w:val="000000"/>
+          <w:sz w:val="36"/>
+          <w:szCs w:val="36"/>
+        </w:rPr>
+        <w:t xml:space="preserve"> </w:t>
+      </w:r>
+      <w:r>
+        <w:rPr>
+          <w:rFonts w:ascii="BRH Devanagari Extra" w:hAnsi="BRH Devanagari Extra" w:cs="BRH Devanagari Extra"/>
+          <w:color w:val="000000"/>
+          <w:sz w:val="36"/>
+          <w:szCs w:val="36"/>
+        </w:rPr>
+        <w:t>AýuÉýiÉïýiÉý</w:t>
+      </w:r>
+      <w:r>
+        <w:rPr>
+          <w:rFonts w:ascii="BRH Devanagari Extra" w:hAnsi="BRH Devanagari Extra" w:cs="BRH Devanagari Extra"/>
+          <w:color w:val="000000"/>
+          <w:sz w:val="36"/>
+          <w:szCs w:val="36"/>
+        </w:rPr>
+        <w:tab/>
+      </w:r>
+      <w:r>
+        <w:rPr>
+          <w:rFonts w:ascii="BRH Devanagari Extra" w:hAnsi="BRH Devanagari Extra" w:cs="BRH Devanagari Extra"/>
+          <w:color w:val="000000"/>
+          <w:sz w:val="36"/>
+          <w:szCs w:val="36"/>
+        </w:rPr>
+        <w:tab/>
+      </w:r>
+      <w:r>
+        <w:rPr>
+          <w:rFonts w:ascii="Arial" w:hAnsi="Arial" w:cs="Arial"/>
+          <w:color w:val="000000"/>
+          <w:sz w:val="24"/>
+          <w:szCs w:val="36"/>
+        </w:rPr>
+        <w:t>5.7.10.1</w:t>
+      </w:r>
+    </w:p>
+    <w:p>
+      <w:pPr>
+        <w:pStyle w:val="ListParagraph"/>
+        <w:numPr>
+          <w:ilvl w:val="0"/>
+          <w:numId w:val="32"/>
+        </w:numPr>
+        <w:autoSpaceDE w:val="0"/>
+        <w:autoSpaceDN w:val="0"/>
+        <w:adjustRightInd w:val="0"/>
+        <w:spacing w:after="0" w:line="252" w:lineRule="auto"/>
+        <w:ind w:left="851" w:hanging="851"/>
+        <w:rPr>
+          <w:rFonts w:ascii="Arial" w:hAnsi="Arial" w:cs="Arial"/>
+          <w:color w:val="000000"/>
+          <w:sz w:val="24"/>
+          <w:szCs w:val="36"/>
+        </w:rPr>
+      </w:pPr>
+      <w:r>
+        <w:rPr>
+          <w:rFonts w:ascii="BRH Devanagari Extra" w:hAnsi="BRH Devanagari Extra" w:cs="BRH Devanagari Extra"/>
+          <w:color w:val="000000"/>
+          <w:sz w:val="36"/>
+          <w:szCs w:val="36"/>
+        </w:rPr>
+        <w:t>GýcÉÉ</w:t>
+      </w:r>
+      <w:r>
+        <w:rPr>
+          <w:rFonts w:ascii="BRH Devanagari Extra" w:hAnsi="BRH Devanagari Extra" w:cs="BRH Devanagari Extra"/>
+          <w:color w:val="000000"/>
+          <w:sz w:val="36"/>
+          <w:szCs w:val="36"/>
+        </w:rPr>
+        <w:t xml:space="preserve"> </w:t>
+      </w:r>
+      <w:r>
+        <w:rPr>
+          <w:rFonts w:ascii="BRH Devanagari Extra" w:hAnsi="BRH Devanagari Extra" w:cs="BRH Devanagari Extra"/>
+          <w:color w:val="000000"/>
+          <w:sz w:val="36"/>
+          <w:szCs w:val="36"/>
+        </w:rPr>
+        <w:t>AÉ</w:t>
+      </w:r>
+      <w:r>
+        <w:rPr>
+          <w:rFonts w:ascii="BRH Devanagari Extra" w:hAnsi="BRH Devanagari Extra" w:cs="BRH Devanagari Extra"/>
+          <w:color w:val="000000"/>
+          <w:sz w:val="36"/>
+          <w:szCs w:val="36"/>
+        </w:rPr>
+        <w:tab/>
+        <w:t>xÉÉýSýrÉýÌiÉý</w:t>
+      </w:r>
+      <w:r>
+        <w:rPr>
+          <w:rFonts w:ascii="BRH Devanagari Extra" w:hAnsi="BRH Devanagari Extra" w:cs="BRH Devanagari Extra"/>
+          <w:color w:val="000000"/>
+          <w:sz w:val="36"/>
+          <w:szCs w:val="36"/>
+        </w:rPr>
+        <w:tab/>
+      </w:r>
+      <w:r>
+        <w:rPr>
+          <w:rFonts w:ascii="BRH Devanagari Extra" w:hAnsi="BRH Devanagari Extra" w:cs="BRH Devanagari Extra"/>
+          <w:color w:val="000000"/>
+          <w:sz w:val="36"/>
+          <w:szCs w:val="36"/>
+        </w:rPr>
+        <w:tab/>
+      </w:r>
+      <w:r>
+        <w:rPr>
+          <w:rFonts w:ascii="Arial" w:hAnsi="Arial" w:cs="Arial"/>
+          <w:color w:val="000000"/>
+          <w:sz w:val="24"/>
+          <w:szCs w:val="36"/>
+        </w:rPr>
+        <w:t>6.1.11.2</w:t>
+      </w:r>
+    </w:p>
+    <w:p>
+      <w:pPr>
+        <w:pStyle w:val="ListParagraph"/>
+        <w:numPr>
+          <w:ilvl w:val="0"/>
+          <w:numId w:val="32"/>
+        </w:numPr>
+        <w:autoSpaceDE w:val="0"/>
+        <w:autoSpaceDN w:val="0"/>
+        <w:adjustRightInd w:val="0"/>
+        <w:spacing w:after="0" w:line="252" w:lineRule="auto"/>
+        <w:ind w:left="851" w:hanging="851"/>
+        <w:rPr>
+          <w:rFonts w:ascii="Arial" w:hAnsi="Arial" w:cs="Arial"/>
+          <w:color w:val="000000"/>
+          <w:sz w:val="24"/>
+          <w:szCs w:val="36"/>
+        </w:rPr>
+      </w:pPr>
+      <w:r>
+        <w:rPr>
+          <w:rFonts w:ascii="BRH Devanagari Extra" w:hAnsi="BRH Devanagari Extra" w:cs="BRH Devanagari Extra"/>
+          <w:color w:val="000000"/>
+          <w:sz w:val="36"/>
+          <w:szCs w:val="36"/>
+        </w:rPr>
+        <w:t>M×üýiuÉÉ</w:t>
+      </w:r>
+      <w:r>
+        <w:rPr>
+          <w:rFonts w:ascii="BRH Devanagari Extra" w:hAnsi="BRH Devanagari Extra" w:cs="BRH Devanagari Extra"/>
+          <w:color w:val="000000"/>
+          <w:sz w:val="36"/>
+          <w:szCs w:val="36"/>
+        </w:rPr>
+        <w:t xml:space="preserve"> </w:t>
+      </w:r>
+      <w:r>
+        <w:rPr>
+          <w:rFonts w:ascii="BRH Devanagari Extra" w:hAnsi="BRH Devanagari Extra" w:cs="BRH Devanagari Extra"/>
+          <w:color w:val="000000"/>
+          <w:sz w:val="36"/>
+          <w:szCs w:val="36"/>
+        </w:rPr>
+        <w:t>AÉ</w:t>
+      </w:r>
+      <w:r>
+        <w:rPr>
+          <w:rFonts w:ascii="BRH Devanagari Extra" w:hAnsi="BRH Devanagari Extra" w:cs="BRH Devanagari Extra"/>
+          <w:color w:val="000000"/>
+          <w:sz w:val="36"/>
+          <w:szCs w:val="36"/>
+        </w:rPr>
+        <w:tab/>
+        <w:t>sÉýpÉýiÉåý</w:t>
+      </w:r>
+      <w:r>
+        <w:rPr>
+          <w:rFonts w:ascii="BRH Devanagari Extra" w:hAnsi="BRH Devanagari Extra" w:cs="BRH Devanagari Extra"/>
+          <w:color w:val="000000"/>
+          <w:sz w:val="36"/>
+          <w:szCs w:val="36"/>
+        </w:rPr>
+        <w:tab/>
+      </w:r>
+      <w:r>
+        <w:rPr>
+          <w:rFonts w:ascii="BRH Devanagari Extra" w:hAnsi="BRH Devanagari Extra" w:cs="BRH Devanagari Extra"/>
+          <w:color w:val="000000"/>
+          <w:sz w:val="36"/>
+          <w:szCs w:val="36"/>
+        </w:rPr>
+        <w:tab/>
+      </w:r>
+      <w:r>
+        <w:rPr>
+          <w:rFonts w:ascii="Arial" w:hAnsi="Arial" w:cs="Arial"/>
+          <w:color w:val="000000"/>
+          <w:sz w:val="24"/>
+          <w:szCs w:val="36"/>
+        </w:rPr>
+        <w:t>6.3.7.5</w:t>
+      </w:r>
+    </w:p>
+    <w:p>
+      <w:pPr>
+        <w:pStyle w:val="ListParagraph"/>
+        <w:numPr>
+          <w:ilvl w:val="0"/>
+          <w:numId w:val="32"/>
+        </w:numPr>
+        <w:autoSpaceDE w:val="0"/>
+        <w:autoSpaceDN w:val="0"/>
+        <w:adjustRightInd w:val="0"/>
+        <w:spacing w:after="0" w:line="252" w:lineRule="auto"/>
+        <w:ind w:left="851" w:hanging="851"/>
+        <w:rPr>
+          <w:rFonts w:ascii="Arial" w:hAnsi="Arial" w:cs="Arial"/>
+          <w:color w:val="000000"/>
+          <w:sz w:val="24"/>
+          <w:szCs w:val="36"/>
+        </w:rPr>
+      </w:pPr>
+      <w:r>
+        <w:rPr>
+          <w:rFonts w:ascii="BRH Devanagari Extra" w:hAnsi="BRH Devanagari Extra" w:cs="BRH Devanagari Extra"/>
+          <w:color w:val="000000"/>
+          <w:sz w:val="36"/>
+          <w:szCs w:val="36"/>
+        </w:rPr>
+        <w:t>pÉÔýiuÉÉ</w:t>
+      </w:r>
+      <w:r>
+        <w:rPr>
+          <w:rFonts w:ascii="BRH Devanagari Extra" w:hAnsi="BRH Devanagari Extra" w:cs="BRH Devanagari Extra"/>
+          <w:color w:val="000000"/>
+          <w:sz w:val="36"/>
+          <w:szCs w:val="36"/>
+        </w:rPr>
+        <w:t xml:space="preserve"> </w:t>
+      </w:r>
+      <w:r>
+        <w:rPr>
+          <w:rFonts w:ascii="BRH Devanagari Extra" w:hAnsi="BRH Devanagari Extra" w:cs="BRH Devanagari Extra"/>
+          <w:color w:val="000000"/>
+          <w:sz w:val="36"/>
+          <w:szCs w:val="36"/>
+        </w:rPr>
+        <w:t>AÉ</w:t>
+      </w:r>
+      <w:r>
+        <w:rPr>
+          <w:rFonts w:ascii="BRH Devanagari Extra" w:hAnsi="BRH Devanagari Extra" w:cs="BRH Devanagari Extra"/>
+          <w:color w:val="000000"/>
+          <w:sz w:val="36"/>
+          <w:szCs w:val="36"/>
+        </w:rPr>
+        <w:tab/>
+        <w:t>AýWûýUýiÉç</w:t>
+      </w:r>
+      <w:r>
+        <w:rPr>
+          <w:rFonts w:ascii="BRH Devanagari Extra" w:hAnsi="BRH Devanagari Extra" w:cs="BRH Devanagari Extra"/>
+          <w:color w:val="000000"/>
+          <w:sz w:val="36"/>
+          <w:szCs w:val="36"/>
+        </w:rPr>
+        <w:tab/>
+      </w:r>
+      <w:r>
+        <w:rPr>
+          <w:rFonts w:ascii="BRH Devanagari Extra" w:hAnsi="BRH Devanagari Extra" w:cs="BRH Devanagari Extra"/>
+          <w:color w:val="000000"/>
+          <w:sz w:val="36"/>
+          <w:szCs w:val="36"/>
+        </w:rPr>
+        <w:tab/>
+      </w:r>
+      <w:r>
+        <w:rPr>
+          <w:rFonts w:ascii="Arial" w:hAnsi="Arial" w:cs="Arial"/>
+          <w:color w:val="000000"/>
+          <w:sz w:val="24"/>
+          <w:szCs w:val="36"/>
+        </w:rPr>
+        <w:t>7.1.5.1</w:t>
+      </w:r>
+    </w:p>
+    <w:p>
+      <w:pPr>
+        <w:pStyle w:val="ListParagraph"/>
+        <w:numPr>
+          <w:ilvl w:val="0"/>
+          <w:numId w:val="32"/>
+        </w:numPr>
+        <w:autoSpaceDE w:val="0"/>
+        <w:autoSpaceDN w:val="0"/>
+        <w:adjustRightInd w:val="0"/>
+        <w:spacing w:after="0" w:line="252" w:lineRule="auto"/>
+        <w:ind w:left="851" w:hanging="851"/>
+        <w:rPr>
+          <w:rFonts w:ascii="Arial" w:hAnsi="Arial" w:cs="Arial"/>
+          <w:color w:val="000000"/>
+          <w:sz w:val="24"/>
+          <w:szCs w:val="36"/>
+        </w:rPr>
+      </w:pPr>
+      <w:r>
+        <w:rPr>
+          <w:rFonts w:ascii="BRH Devanagari Extra" w:hAnsi="BRH Devanagari Extra" w:cs="BRH Devanagari Extra"/>
+          <w:color w:val="000000"/>
+          <w:sz w:val="36"/>
+          <w:szCs w:val="36"/>
+        </w:rPr>
+        <w:lastRenderedPageBreak/>
+        <w:t>pÉÔýiÉÉ</w:t>
+      </w:r>
+      <w:r>
+        <w:rPr>
+          <w:rFonts w:ascii="BRH Devanagari Extra" w:hAnsi="BRH Devanagari Extra" w:cs="BRH Devanagari Extra"/>
+          <w:color w:val="000000"/>
+          <w:sz w:val="36"/>
+          <w:szCs w:val="36"/>
+        </w:rPr>
+        <w:tab/>
+      </w:r>
+      <w:r>
+        <w:rPr>
+          <w:rFonts w:ascii="BRH Devanagari Extra" w:hAnsi="BRH Devanagari Extra" w:cs="BRH Devanagari Extra"/>
+          <w:color w:val="000000"/>
+          <w:sz w:val="36"/>
+          <w:szCs w:val="36"/>
+        </w:rPr>
+        <w:t xml:space="preserve"> </w:t>
+      </w:r>
+      <w:r>
+        <w:rPr>
+          <w:rFonts w:ascii="BRH Devanagari Extra" w:hAnsi="BRH Devanagari Extra" w:cs="BRH Devanagari Extra"/>
+          <w:color w:val="000000"/>
+          <w:sz w:val="36"/>
+          <w:szCs w:val="36"/>
+        </w:rPr>
+        <w:t>AÉ</w:t>
+      </w:r>
+      <w:r>
+        <w:rPr>
+          <w:rFonts w:ascii="BRH Devanagari Extra" w:hAnsi="BRH Devanagari Extra" w:cs="BRH Devanagari Extra"/>
+          <w:color w:val="000000"/>
+          <w:sz w:val="36"/>
+          <w:szCs w:val="36"/>
+        </w:rPr>
+        <w:tab/>
+        <w:t>ÌuÉýzÉý</w:t>
+      </w:r>
+      <w:r>
+        <w:rPr>
+          <w:rFonts w:ascii="BRH Devanagari Extra" w:hAnsi="BRH Devanagari Extra" w:cs="BRH Devanagari Extra"/>
+          <w:color w:val="000000"/>
+          <w:sz w:val="36"/>
+          <w:szCs w:val="36"/>
+        </w:rPr>
+        <w:tab/>
+      </w:r>
+      <w:r>
+        <w:rPr>
+          <w:rFonts w:ascii="BRH Devanagari Extra" w:hAnsi="BRH Devanagari Extra" w:cs="BRH Devanagari Extra"/>
+          <w:color w:val="000000"/>
+          <w:sz w:val="36"/>
+          <w:szCs w:val="36"/>
+        </w:rPr>
+        <w:tab/>
+      </w:r>
+      <w:r>
+        <w:rPr>
+          <w:rFonts w:ascii="BRH Devanagari Extra" w:hAnsi="BRH Devanagari Extra" w:cs="BRH Devanagari Extra"/>
+          <w:color w:val="000000"/>
+          <w:sz w:val="36"/>
+          <w:szCs w:val="36"/>
+        </w:rPr>
+        <w:tab/>
+      </w:r>
+      <w:r>
+        <w:rPr>
+          <w:rFonts w:ascii="Arial" w:hAnsi="Arial" w:cs="Arial"/>
+          <w:color w:val="000000"/>
+          <w:sz w:val="24"/>
+          <w:szCs w:val="36"/>
+        </w:rPr>
+        <w:t>7.1.7.3</w:t>
+      </w:r>
+    </w:p>
+    <w:p>
+      <w:pPr>
+        <w:pStyle w:val="ListParagraph"/>
+        <w:numPr>
+          <w:ilvl w:val="0"/>
+          <w:numId w:val="32"/>
+        </w:numPr>
+        <w:autoSpaceDE w:val="0"/>
+        <w:autoSpaceDN w:val="0"/>
+        <w:adjustRightInd w:val="0"/>
+        <w:spacing w:after="0" w:line="252" w:lineRule="auto"/>
+        <w:ind w:left="851" w:hanging="851"/>
+        <w:rPr>
+          <w:rFonts w:ascii="Arial" w:hAnsi="Arial" w:cs="Arial"/>
+          <w:color w:val="000000"/>
+          <w:sz w:val="24"/>
+          <w:szCs w:val="36"/>
+        </w:rPr>
+      </w:pPr>
+      <w:r>
+        <w:rPr>
+          <w:rFonts w:ascii="BRH Devanagari Extra" w:hAnsi="BRH Devanagari Extra" w:cs="BRH Devanagari Extra"/>
+          <w:color w:val="000000"/>
+          <w:sz w:val="36"/>
+          <w:szCs w:val="36"/>
+        </w:rPr>
+        <w:t>pÉÔýiuÉÉ</w:t>
+      </w:r>
+      <w:r>
+        <w:rPr>
+          <w:rFonts w:ascii="BRH Devanagari Extra" w:hAnsi="BRH Devanagari Extra" w:cs="BRH Devanagari Extra"/>
+          <w:color w:val="000000"/>
+          <w:sz w:val="36"/>
+          <w:szCs w:val="36"/>
+        </w:rPr>
+        <w:t xml:space="preserve"> </w:t>
+      </w:r>
+      <w:r>
+        <w:rPr>
+          <w:rFonts w:ascii="BRH Devanagari Extra" w:hAnsi="BRH Devanagari Extra" w:cs="BRH Devanagari Extra"/>
+          <w:color w:val="000000"/>
+          <w:sz w:val="36"/>
+          <w:szCs w:val="36"/>
+        </w:rPr>
+        <w:t>AÉ</w:t>
+      </w:r>
+      <w:r>
+        <w:rPr>
+          <w:rFonts w:ascii="BRH Devanagari Extra" w:hAnsi="BRH Devanagari Extra" w:cs="BRH Devanagari Extra"/>
+          <w:color w:val="000000"/>
+          <w:sz w:val="36"/>
+          <w:szCs w:val="36"/>
+        </w:rPr>
+        <w:tab/>
+        <w:t>AýWûýUýiÉç</w:t>
+      </w:r>
+      <w:r>
+        <w:rPr>
+          <w:rFonts w:ascii="BRH Devanagari Extra" w:hAnsi="BRH Devanagari Extra" w:cs="BRH Devanagari Extra"/>
+          <w:color w:val="000000"/>
+          <w:sz w:val="36"/>
+          <w:szCs w:val="36"/>
+        </w:rPr>
+        <w:tab/>
+      </w:r>
+      <w:r>
+        <w:rPr>
+          <w:rFonts w:ascii="BRH Devanagari Extra" w:hAnsi="BRH Devanagari Extra" w:cs="BRH Devanagari Extra"/>
+          <w:color w:val="000000"/>
+          <w:sz w:val="36"/>
+          <w:szCs w:val="36"/>
+        </w:rPr>
+        <w:tab/>
+      </w:r>
       <w:bookmarkStart w:id="0" w:name="_GoBack"/>
       <w:bookmarkEnd w:id="0"/>
-    </w:p>
-    <w:p>
-      <w:pPr>
+      <w:r>
+        <w:rPr>
+          <w:rFonts w:ascii="Arial" w:hAnsi="Arial" w:cs="Arial"/>
+          <w:color w:val="000000"/>
+          <w:sz w:val="24"/>
+          <w:szCs w:val="36"/>
+        </w:rPr>
+        <w:t>7.1.5.1</w:t>
+      </w:r>
+    </w:p>
+    <w:p>
+      <w:pPr>
+        <w:pStyle w:val="ListParagraph"/>
+        <w:numPr>
+          <w:ilvl w:val="0"/>
+          <w:numId w:val="32"/>
+        </w:numPr>
         <w:autoSpaceDE w:val="0"/>
         <w:autoSpaceDN w:val="0"/>
         <w:adjustRightInd w:val="0"/>
         <w:spacing w:after="0" w:line="252" w:lineRule="auto"/>
-        <w:rPr>
-          <w:rFonts w:ascii="BRH Devanagari Extra" w:hAnsi="BRH Devanagari Extra" w:cs="BRH Devanagari Extra"/>
-          <w:color w:val="000000"/>
-          <w:sz w:val="36"/>
-          <w:szCs w:val="36"/>
-        </w:rPr>
-      </w:pPr>
+        <w:ind w:left="851" w:hanging="851"/>
+        <w:rPr>
+          <w:rFonts w:ascii="Arial" w:hAnsi="Arial" w:cs="Arial"/>
+          <w:color w:val="000000"/>
+          <w:sz w:val="24"/>
+          <w:szCs w:val="36"/>
+        </w:rPr>
+      </w:pPr>
+      <w:r>
+        <w:rPr>
+          <w:rFonts w:ascii="BRH Devanagari Extra" w:hAnsi="BRH Devanagari Extra" w:cs="BRH Devanagari Extra"/>
+          <w:color w:val="000000"/>
+          <w:sz w:val="36"/>
+          <w:szCs w:val="36"/>
+        </w:rPr>
+        <w:t>pÉÔýiÉÉ</w:t>
+      </w:r>
+      <w:r>
+        <w:rPr>
+          <w:rFonts w:ascii="BRH Devanagari Extra" w:hAnsi="BRH Devanagari Extra" w:cs="BRH Devanagari Extra"/>
+          <w:color w:val="000000"/>
+          <w:sz w:val="36"/>
+          <w:szCs w:val="36"/>
+        </w:rPr>
+        <w:tab/>
+      </w:r>
+      <w:r>
+        <w:rPr>
+          <w:rFonts w:ascii="BRH Devanagari Extra" w:hAnsi="BRH Devanagari Extra" w:cs="BRH Devanagari Extra"/>
+          <w:color w:val="000000"/>
+          <w:sz w:val="36"/>
+          <w:szCs w:val="36"/>
+        </w:rPr>
+        <w:t xml:space="preserve"> </w:t>
+      </w:r>
+      <w:r>
+        <w:rPr>
+          <w:rFonts w:ascii="BRH Devanagari Extra" w:hAnsi="BRH Devanagari Extra" w:cs="BRH Devanagari Extra"/>
+          <w:color w:val="000000"/>
+          <w:sz w:val="36"/>
+          <w:szCs w:val="36"/>
+        </w:rPr>
+        <w:t>AÉ</w:t>
+      </w:r>
+      <w:r>
+        <w:rPr>
+          <w:rFonts w:ascii="BRH Devanagari Extra" w:hAnsi="BRH Devanagari Extra" w:cs="BRH Devanagari Extra"/>
+          <w:color w:val="000000"/>
+          <w:sz w:val="36"/>
+          <w:szCs w:val="36"/>
+        </w:rPr>
+        <w:tab/>
+        <w:t>ÌuÉýzÉý</w:t>
+      </w:r>
+      <w:r>
+        <w:rPr>
+          <w:rFonts w:ascii="BRH Devanagari Extra" w:hAnsi="BRH Devanagari Extra" w:cs="BRH Devanagari Extra"/>
+          <w:color w:val="000000"/>
+          <w:sz w:val="36"/>
+          <w:szCs w:val="36"/>
+        </w:rPr>
+        <w:tab/>
+      </w:r>
+      <w:r>
+        <w:rPr>
+          <w:rFonts w:ascii="BRH Devanagari Extra" w:hAnsi="BRH Devanagari Extra" w:cs="BRH Devanagari Extra"/>
+          <w:color w:val="000000"/>
+          <w:sz w:val="36"/>
+          <w:szCs w:val="36"/>
+        </w:rPr>
+        <w:tab/>
+      </w:r>
+      <w:r>
+        <w:rPr>
+          <w:rFonts w:ascii="BRH Devanagari Extra" w:hAnsi="BRH Devanagari Extra" w:cs="BRH Devanagari Extra"/>
+          <w:color w:val="000000"/>
+          <w:sz w:val="36"/>
+          <w:szCs w:val="36"/>
+        </w:rPr>
+        <w:tab/>
+      </w:r>
+      <w:r>
+        <w:rPr>
+          <w:rFonts w:ascii="Arial" w:hAnsi="Arial" w:cs="Arial"/>
+          <w:color w:val="000000"/>
+          <w:sz w:val="24"/>
+          <w:szCs w:val="36"/>
+        </w:rPr>
+        <w:t>7.1.7.3</w:t>
+      </w:r>
     </w:p>
     <w:p>
       <w:pPr>
@@ -17567,72 +20990,25 @@
     </w:p>
     <w:p>
       <w:pPr>
-        <w:widowControl w:val="0"/>
         <w:autoSpaceDE w:val="0"/>
         <w:autoSpaceDN w:val="0"/>
         <w:adjustRightInd w:val="0"/>
         <w:spacing w:after="0" w:line="252" w:lineRule="auto"/>
-        <w:ind w:left="720"/>
-        <w:jc w:val="both"/>
-        <w:rPr>
-          <w:rFonts w:ascii="Arial" w:hAnsi="Arial" w:cs="Arial"/>
-          <w:b/>
-          <w:bCs/>
-          <w:sz w:val="36"/>
-          <w:szCs w:val="36"/>
-          <w:u w:val="single"/>
-          <w:lang w:val="en-US"/>
-        </w:rPr>
-      </w:pPr>
-    </w:p>
-    <w:p>
-      <w:pPr>
-        <w:widowControl w:val="0"/>
-        <w:autoSpaceDE w:val="0"/>
-        <w:autoSpaceDN w:val="0"/>
-        <w:adjustRightInd w:val="0"/>
-        <w:spacing w:after="0" w:line="240" w:lineRule="auto"/>
-        <w:jc w:val="both"/>
-        <w:rPr>
-          <w:rFonts w:ascii="Arial" w:hAnsi="Arial" w:cs="Arial"/>
-          <w:b/>
-          <w:bCs/>
-          <w:sz w:val="32"/>
-          <w:szCs w:val="36"/>
-          <w:u w:val="single"/>
-          <w:lang w:val="en-US"/>
-        </w:rPr>
-      </w:pPr>
-      <w:r>
-        <w:rPr>
-          <w:rFonts w:ascii="Arial" w:hAnsi="Arial" w:cs="Arial"/>
-          <w:b/>
-          <w:bCs/>
-          <w:sz w:val="32"/>
-          <w:szCs w:val="36"/>
-          <w:u w:val="single"/>
-          <w:lang w:val="en-US"/>
-        </w:rPr>
-        <w:t xml:space="preserve"> </w:t>
-      </w:r>
-    </w:p>
-    <w:p>
-      <w:pPr>
-        <w:widowControl w:val="0"/>
-        <w:autoSpaceDE w:val="0"/>
-        <w:autoSpaceDN w:val="0"/>
-        <w:adjustRightInd w:val="0"/>
-        <w:spacing w:after="0" w:line="240" w:lineRule="auto"/>
-        <w:rPr>
-          <w:rFonts w:ascii="Arial" w:hAnsi="Arial" w:cs="Arial"/>
-          <w:b/>
-          <w:bCs/>
-          <w:sz w:val="32"/>
-          <w:szCs w:val="36"/>
-          <w:u w:val="single"/>
-          <w:lang w:val="en-US"/>
-        </w:rPr>
-      </w:pPr>
+        <w:jc w:val="center"/>
+        <w:rPr>
+          <w:rFonts w:ascii="Arial" w:hAnsi="Arial" w:cs="Arial"/>
+          <w:sz w:val="36"/>
+          <w:szCs w:val="36"/>
+        </w:rPr>
+      </w:pPr>
+      <w:r>
+        <w:rPr>
+          <w:rFonts w:ascii="Arial" w:hAnsi="Arial" w:cs="Arial"/>
+          <w:sz w:val="36"/>
+          <w:szCs w:val="36"/>
+        </w:rPr>
+        <w:t>===========================</w:t>
+      </w:r>
     </w:p>
     <w:p>
       <w:pPr>
@@ -17641,10 +21017,37 @@
         <w:adjustRightInd w:val="0"/>
         <w:spacing w:after="0" w:line="252" w:lineRule="auto"/>
         <w:rPr>
-          <w:rFonts w:ascii="BRH Devanagari Extra" w:hAnsi="BRH Devanagari Extra" w:cs="BRH Devanagari Extra"/>
-          <w:color w:val="000000"/>
-          <w:sz w:val="36"/>
-          <w:szCs w:val="36"/>
+          <w:rFonts w:ascii="BRH Devanagari" w:hAnsi="BRH Devanagari" w:cs="BRH Devanagari"/>
+          <w:color w:val="000000"/>
+          <w:sz w:val="36"/>
+          <w:szCs w:val="36"/>
+        </w:rPr>
+      </w:pPr>
+    </w:p>
+    <w:p>
+      <w:pPr>
+        <w:autoSpaceDE w:val="0"/>
+        <w:autoSpaceDN w:val="0"/>
+        <w:adjustRightInd w:val="0"/>
+        <w:spacing w:after="0" w:line="252" w:lineRule="auto"/>
+        <w:rPr>
+          <w:rFonts w:ascii="Segoe UI" w:hAnsi="Segoe UI" w:cs="Segoe UI"/>
+          <w:sz w:val="20"/>
+          <w:szCs w:val="20"/>
+        </w:rPr>
+      </w:pPr>
+    </w:p>
+    <w:p/>
+    <w:p>
+      <w:pPr>
+        <w:autoSpaceDE w:val="0"/>
+        <w:autoSpaceDN w:val="0"/>
+        <w:adjustRightInd w:val="0"/>
+        <w:spacing w:after="0" w:line="252" w:lineRule="auto"/>
+        <w:rPr>
+          <w:rFonts w:ascii="Segoe UI" w:hAnsi="Segoe UI" w:cs="Segoe UI"/>
+          <w:sz w:val="20"/>
+          <w:szCs w:val="20"/>
         </w:rPr>
       </w:pPr>
     </w:p>
@@ -19257,6 +22660,92 @@
     </w:lvl>
   </w:abstractNum>
   <w:abstractNum w:abstractNumId="15" w15:restartNumberingAfterBreak="0">
+    <w:nsid w:val="4C0F1D75"/>
+    <w:multiLevelType w:val="hybridMultilevel"/>
+    <w:tmpl w:val="CB286972"/>
+    <w:lvl w:ilvl="0" w:tplc="4009000F">
+      <w:start w:val="1"/>
+      <w:numFmt w:val="decimal"/>
+      <w:lvlText w:val="%1."/>
+      <w:lvlJc w:val="left"/>
+      <w:pPr>
+        <w:ind w:left="360" w:hanging="360"/>
+      </w:pPr>
+    </w:lvl>
+    <w:lvl w:ilvl="1" w:tplc="40090019" w:tentative="1">
+      <w:start w:val="1"/>
+      <w:numFmt w:val="lowerLetter"/>
+      <w:lvlText w:val="%2."/>
+      <w:lvlJc w:val="left"/>
+      <w:pPr>
+        <w:ind w:left="1080" w:hanging="360"/>
+      </w:pPr>
+    </w:lvl>
+    <w:lvl w:ilvl="2" w:tplc="4009001B" w:tentative="1">
+      <w:start w:val="1"/>
+      <w:numFmt w:val="lowerRoman"/>
+      <w:lvlText w:val="%3."/>
+      <w:lvlJc w:val="right"/>
+      <w:pPr>
+        <w:ind w:left="1800" w:hanging="180"/>
+      </w:pPr>
+    </w:lvl>
+    <w:lvl w:ilvl="3" w:tplc="4009000F" w:tentative="1">
+      <w:start w:val="1"/>
+      <w:numFmt w:val="decimal"/>
+      <w:lvlText w:val="%4."/>
+      <w:lvlJc w:val="left"/>
+      <w:pPr>
+        <w:ind w:left="2520" w:hanging="360"/>
+      </w:pPr>
+    </w:lvl>
+    <w:lvl w:ilvl="4" w:tplc="40090019" w:tentative="1">
+      <w:start w:val="1"/>
+      <w:numFmt w:val="lowerLetter"/>
+      <w:lvlText w:val="%5."/>
+      <w:lvlJc w:val="left"/>
+      <w:pPr>
+        <w:ind w:left="3240" w:hanging="360"/>
+      </w:pPr>
+    </w:lvl>
+    <w:lvl w:ilvl="5" w:tplc="4009001B" w:tentative="1">
+      <w:start w:val="1"/>
+      <w:numFmt w:val="lowerRoman"/>
+      <w:lvlText w:val="%6."/>
+      <w:lvlJc w:val="right"/>
+      <w:pPr>
+        <w:ind w:left="3960" w:hanging="180"/>
+      </w:pPr>
+    </w:lvl>
+    <w:lvl w:ilvl="6" w:tplc="4009000F" w:tentative="1">
+      <w:start w:val="1"/>
+      <w:numFmt w:val="decimal"/>
+      <w:lvlText w:val="%7."/>
+      <w:lvlJc w:val="left"/>
+      <w:pPr>
+        <w:ind w:left="4680" w:hanging="360"/>
+      </w:pPr>
+    </w:lvl>
+    <w:lvl w:ilvl="7" w:tplc="40090019" w:tentative="1">
+      <w:start w:val="1"/>
+      <w:numFmt w:val="lowerLetter"/>
+      <w:lvlText w:val="%8."/>
+      <w:lvlJc w:val="left"/>
+      <w:pPr>
+        <w:ind w:left="5400" w:hanging="360"/>
+      </w:pPr>
+    </w:lvl>
+    <w:lvl w:ilvl="8" w:tplc="4009001B" w:tentative="1">
+      <w:start w:val="1"/>
+      <w:numFmt w:val="lowerRoman"/>
+      <w:lvlText w:val="%9."/>
+      <w:lvlJc w:val="right"/>
+      <w:pPr>
+        <w:ind w:left="6120" w:hanging="180"/>
+      </w:pPr>
+    </w:lvl>
+  </w:abstractNum>
+  <w:abstractNum w:abstractNumId="16" w15:restartNumberingAfterBreak="0">
     <w:nsid w:val="4D4A5BD0"/>
     <w:multiLevelType w:val="hybridMultilevel"/>
     <w:tmpl w:val="078854E8"/>
@@ -19347,7 +22836,7 @@
       </w:pPr>
     </w:lvl>
   </w:abstractNum>
-  <w:abstractNum w:abstractNumId="16" w15:restartNumberingAfterBreak="0">
+  <w:abstractNum w:abstractNumId="17" w15:restartNumberingAfterBreak="0">
     <w:nsid w:val="56D865C2"/>
     <w:multiLevelType w:val="hybridMultilevel"/>
     <w:tmpl w:val="EE74889C"/>
@@ -19436,7 +22925,7 @@
       </w:pPr>
     </w:lvl>
   </w:abstractNum>
-  <w:abstractNum w:abstractNumId="17" w15:restartNumberingAfterBreak="0">
+  <w:abstractNum w:abstractNumId="18" w15:restartNumberingAfterBreak="0">
     <w:nsid w:val="5B8F3673"/>
     <w:multiLevelType w:val="hybridMultilevel"/>
     <w:tmpl w:val="509836A6"/>
@@ -19522,7 +23011,7 @@
       </w:pPr>
     </w:lvl>
   </w:abstractNum>
-  <w:abstractNum w:abstractNumId="18" w15:restartNumberingAfterBreak="0">
+  <w:abstractNum w:abstractNumId="19" w15:restartNumberingAfterBreak="0">
     <w:nsid w:val="5E0E0A05"/>
     <w:multiLevelType w:val="hybridMultilevel"/>
     <w:tmpl w:val="ECC87446"/>
@@ -19612,7 +23101,93 @@
       </w:pPr>
     </w:lvl>
   </w:abstractNum>
-  <w:abstractNum w:abstractNumId="19" w15:restartNumberingAfterBreak="0">
+  <w:abstractNum w:abstractNumId="20" w15:restartNumberingAfterBreak="0">
+    <w:nsid w:val="5EDF69D5"/>
+    <w:multiLevelType w:val="hybridMultilevel"/>
+    <w:tmpl w:val="D6C6FBCE"/>
+    <w:lvl w:ilvl="0" w:tplc="4009000F">
+      <w:start w:val="1"/>
+      <w:numFmt w:val="decimal"/>
+      <w:lvlText w:val="%1."/>
+      <w:lvlJc w:val="left"/>
+      <w:pPr>
+        <w:ind w:left="-132" w:hanging="360"/>
+      </w:pPr>
+    </w:lvl>
+    <w:lvl w:ilvl="1" w:tplc="40090019" w:tentative="1">
+      <w:start w:val="1"/>
+      <w:numFmt w:val="lowerLetter"/>
+      <w:lvlText w:val="%2."/>
+      <w:lvlJc w:val="left"/>
+      <w:pPr>
+        <w:ind w:left="588" w:hanging="360"/>
+      </w:pPr>
+    </w:lvl>
+    <w:lvl w:ilvl="2" w:tplc="4009001B" w:tentative="1">
+      <w:start w:val="1"/>
+      <w:numFmt w:val="lowerRoman"/>
+      <w:lvlText w:val="%3."/>
+      <w:lvlJc w:val="right"/>
+      <w:pPr>
+        <w:ind w:left="1308" w:hanging="180"/>
+      </w:pPr>
+    </w:lvl>
+    <w:lvl w:ilvl="3" w:tplc="4009000F" w:tentative="1">
+      <w:start w:val="1"/>
+      <w:numFmt w:val="decimal"/>
+      <w:lvlText w:val="%4."/>
+      <w:lvlJc w:val="left"/>
+      <w:pPr>
+        <w:ind w:left="2028" w:hanging="360"/>
+      </w:pPr>
+    </w:lvl>
+    <w:lvl w:ilvl="4" w:tplc="40090019" w:tentative="1">
+      <w:start w:val="1"/>
+      <w:numFmt w:val="lowerLetter"/>
+      <w:lvlText w:val="%5."/>
+      <w:lvlJc w:val="left"/>
+      <w:pPr>
+        <w:ind w:left="2748" w:hanging="360"/>
+      </w:pPr>
+    </w:lvl>
+    <w:lvl w:ilvl="5" w:tplc="4009001B" w:tentative="1">
+      <w:start w:val="1"/>
+      <w:numFmt w:val="lowerRoman"/>
+      <w:lvlText w:val="%6."/>
+      <w:lvlJc w:val="right"/>
+      <w:pPr>
+        <w:ind w:left="3468" w:hanging="180"/>
+      </w:pPr>
+    </w:lvl>
+    <w:lvl w:ilvl="6" w:tplc="4009000F" w:tentative="1">
+      <w:start w:val="1"/>
+      <w:numFmt w:val="decimal"/>
+      <w:lvlText w:val="%7."/>
+      <w:lvlJc w:val="left"/>
+      <w:pPr>
+        <w:ind w:left="4188" w:hanging="360"/>
+      </w:pPr>
+    </w:lvl>
+    <w:lvl w:ilvl="7" w:tplc="40090019" w:tentative="1">
+      <w:start w:val="1"/>
+      <w:numFmt w:val="lowerLetter"/>
+      <w:lvlText w:val="%8."/>
+      <w:lvlJc w:val="left"/>
+      <w:pPr>
+        <w:ind w:left="4908" w:hanging="360"/>
+      </w:pPr>
+    </w:lvl>
+    <w:lvl w:ilvl="8" w:tplc="4009001B" w:tentative="1">
+      <w:start w:val="1"/>
+      <w:numFmt w:val="lowerRoman"/>
+      <w:lvlText w:val="%9."/>
+      <w:lvlJc w:val="right"/>
+      <w:pPr>
+        <w:ind w:left="5628" w:hanging="180"/>
+      </w:pPr>
+    </w:lvl>
+  </w:abstractNum>
+  <w:abstractNum w:abstractNumId="21" w15:restartNumberingAfterBreak="0">
     <w:nsid w:val="63916B04"/>
     <w:multiLevelType w:val="hybridMultilevel"/>
     <w:tmpl w:val="832EDBC0"/>
@@ -19698,7 +23273,7 @@
       </w:pPr>
     </w:lvl>
   </w:abstractNum>
-  <w:abstractNum w:abstractNumId="20" w15:restartNumberingAfterBreak="0">
+  <w:abstractNum w:abstractNumId="22" w15:restartNumberingAfterBreak="0">
     <w:nsid w:val="672B18AD"/>
     <w:multiLevelType w:val="multilevel"/>
     <w:tmpl w:val="564AC5CA"/>
@@ -19815,7 +23390,7 @@
       </w:rPr>
     </w:lvl>
   </w:abstractNum>
-  <w:abstractNum w:abstractNumId="21" w15:restartNumberingAfterBreak="0">
+  <w:abstractNum w:abstractNumId="23" w15:restartNumberingAfterBreak="0">
     <w:nsid w:val="672F51FB"/>
     <w:multiLevelType w:val="hybridMultilevel"/>
     <w:tmpl w:val="C36A54A2"/>
@@ -19901,7 +23476,7 @@
       </w:pPr>
     </w:lvl>
   </w:abstractNum>
-  <w:abstractNum w:abstractNumId="22" w15:restartNumberingAfterBreak="0">
+  <w:abstractNum w:abstractNumId="24" w15:restartNumberingAfterBreak="0">
     <w:nsid w:val="6EAA51AC"/>
     <w:multiLevelType w:val="hybridMultilevel"/>
     <w:tmpl w:val="0C9035A8"/>
@@ -19990,10 +23565,10 @@
       </w:pPr>
     </w:lvl>
   </w:abstractNum>
-  <w:abstractNum w:abstractNumId="23" w15:restartNumberingAfterBreak="0">
+  <w:abstractNum w:abstractNumId="25" w15:restartNumberingAfterBreak="0">
     <w:nsid w:val="70A714A8"/>
     <w:multiLevelType w:val="hybridMultilevel"/>
-    <w:tmpl w:val="E3AA7C14"/>
+    <w:tmpl w:val="CB286972"/>
     <w:lvl w:ilvl="0" w:tplc="4009000F">
       <w:start w:val="1"/>
       <w:numFmt w:val="decimal"/>
@@ -20076,7 +23651,7 @@
       </w:pPr>
     </w:lvl>
   </w:abstractNum>
-  <w:abstractNum w:abstractNumId="24" w15:restartNumberingAfterBreak="0">
+  <w:abstractNum w:abstractNumId="26" w15:restartNumberingAfterBreak="0">
     <w:nsid w:val="7164650B"/>
     <w:multiLevelType w:val="hybridMultilevel"/>
     <w:tmpl w:val="250C9BC6"/>
@@ -20162,7 +23737,7 @@
       </w:pPr>
     </w:lvl>
   </w:abstractNum>
-  <w:abstractNum w:abstractNumId="25" w15:restartNumberingAfterBreak="0">
+  <w:abstractNum w:abstractNumId="27" w15:restartNumberingAfterBreak="0">
     <w:nsid w:val="72BF5999"/>
     <w:multiLevelType w:val="hybridMultilevel"/>
     <w:tmpl w:val="3D2C3C10"/>
@@ -20253,7 +23828,7 @@
       </w:pPr>
     </w:lvl>
   </w:abstractNum>
-  <w:abstractNum w:abstractNumId="26" w15:restartNumberingAfterBreak="0">
+  <w:abstractNum w:abstractNumId="28" w15:restartNumberingAfterBreak="0">
     <w:nsid w:val="770F4872"/>
     <w:multiLevelType w:val="hybridMultilevel"/>
     <w:tmpl w:val="FF2E2AE4"/>
@@ -20344,7 +23919,7 @@
       </w:pPr>
     </w:lvl>
   </w:abstractNum>
-  <w:abstractNum w:abstractNumId="27" w15:restartNumberingAfterBreak="0">
+  <w:abstractNum w:abstractNumId="29" w15:restartNumberingAfterBreak="0">
     <w:nsid w:val="78F071C5"/>
     <w:multiLevelType w:val="hybridMultilevel"/>
     <w:tmpl w:val="AE8C9BB2"/>
@@ -20430,7 +24005,7 @@
       </w:pPr>
     </w:lvl>
   </w:abstractNum>
-  <w:abstractNum w:abstractNumId="28" w15:restartNumberingAfterBreak="0">
+  <w:abstractNum w:abstractNumId="30" w15:restartNumberingAfterBreak="0">
     <w:nsid w:val="799D51B3"/>
     <w:multiLevelType w:val="hybridMultilevel"/>
     <w:tmpl w:val="06C2B8F8"/>
@@ -20516,7 +24091,7 @@
       </w:pPr>
     </w:lvl>
   </w:abstractNum>
-  <w:abstractNum w:abstractNumId="29" w15:restartNumberingAfterBreak="0">
+  <w:abstractNum w:abstractNumId="31" w15:restartNumberingAfterBreak="0">
     <w:nsid w:val="7AD92F80"/>
     <w:multiLevelType w:val="hybridMultilevel"/>
     <w:tmpl w:val="137CD8D6"/>
@@ -20619,13 +24194,13 @@
     <w:abstractNumId w:val="10"/>
   </w:num>
   <w:num w:numId="5">
-    <w:abstractNumId w:val="20"/>
+    <w:abstractNumId w:val="22"/>
   </w:num>
   <w:num w:numId="6">
-    <w:abstractNumId w:val="17"/>
+    <w:abstractNumId w:val="18"/>
   </w:num>
   <w:num w:numId="7">
-    <w:abstractNumId w:val="19"/>
+    <w:abstractNumId w:val="21"/>
   </w:num>
   <w:num w:numId="8">
     <w:abstractNumId w:val="1"/>
@@ -20637,7 +24212,7 @@
     <w:abstractNumId w:val="13"/>
   </w:num>
   <w:num w:numId="11">
-    <w:abstractNumId w:val="27"/>
+    <w:abstractNumId w:val="29"/>
   </w:num>
   <w:num w:numId="12">
     <w:abstractNumId w:val="12"/>
@@ -20646,43 +24221,43 @@
     <w:abstractNumId w:val="5"/>
   </w:num>
   <w:num w:numId="14">
-    <w:abstractNumId w:val="16"/>
+    <w:abstractNumId w:val="17"/>
   </w:num>
   <w:num w:numId="15">
     <w:abstractNumId w:val="3"/>
   </w:num>
   <w:num w:numId="16">
-    <w:abstractNumId w:val="29"/>
+    <w:abstractNumId w:val="31"/>
   </w:num>
   <w:num w:numId="17">
-    <w:abstractNumId w:val="18"/>
+    <w:abstractNumId w:val="19"/>
   </w:num>
   <w:num w:numId="18">
     <w:abstractNumId w:val="9"/>
   </w:num>
   <w:num w:numId="19">
-    <w:abstractNumId w:val="28"/>
+    <w:abstractNumId w:val="30"/>
   </w:num>
   <w:num w:numId="20">
-    <w:abstractNumId w:val="22"/>
+    <w:abstractNumId w:val="24"/>
   </w:num>
   <w:num w:numId="21">
-    <w:abstractNumId w:val="24"/>
+    <w:abstractNumId w:val="26"/>
   </w:num>
   <w:num w:numId="22">
     <w:abstractNumId w:val="14"/>
   </w:num>
   <w:num w:numId="23">
-    <w:abstractNumId w:val="25"/>
+    <w:abstractNumId w:val="27"/>
   </w:num>
   <w:num w:numId="24">
-    <w:abstractNumId w:val="26"/>
+    <w:abstractNumId w:val="28"/>
   </w:num>
   <w:num w:numId="25">
-    <w:abstractNumId w:val="15"/>
+    <w:abstractNumId w:val="16"/>
   </w:num>
   <w:num w:numId="26">
-    <w:abstractNumId w:val="21"/>
+    <w:abstractNumId w:val="23"/>
   </w:num>
   <w:num w:numId="27">
     <w:abstractNumId w:val="0"/>
@@ -20694,7 +24269,13 @@
     <w:abstractNumId w:val="2"/>
   </w:num>
   <w:num w:numId="30">
-    <w:abstractNumId w:val="23"/>
+    <w:abstractNumId w:val="25"/>
+  </w:num>
+  <w:num w:numId="31">
+    <w:abstractNumId w:val="15"/>
+  </w:num>
+  <w:num w:numId="32">
+    <w:abstractNumId w:val="20"/>
   </w:num>
 </w:numbering>
 </file>
@@ -21869,7 +25450,7 @@
 </file>
 
 <file path=customXml/itemProps1.xml><?xml version="1.0" encoding="utf-8"?>
-<ds:datastoreItem xmlns:ds="http://schemas.openxmlformats.org/officeDocument/2006/customXml" ds:itemID="{7A30D4DB-0F7D-4023-81B2-D8398711F736}">
+<ds:datastoreItem xmlns:ds="http://schemas.openxmlformats.org/officeDocument/2006/customXml" ds:itemID="{FF9FD541-81B2-4C57-B8BA-013213B913ED}">
   <ds:schemaRefs>
     <ds:schemaRef ds:uri="http://schemas.openxmlformats.org/officeDocument/2006/bibliography"/>
   </ds:schemaRefs>

--- a/TS Jatai Working/Ghana Sandhi/GS-Misl.docx
+++ b/TS Jatai Working/Ghana Sandhi/GS-Misl.docx
@@ -17458,8 +17458,9 @@
           <w:sz w:val="36"/>
           <w:szCs w:val="36"/>
         </w:rPr>
-        <w:t>(</w:t>
-      </w:r>
+        <w:t xml:space="preserve">(eÉlqÉþ³ÉalÉå AalÉåý eÉlqÉýlÉç eÉlqÉþ³ÉalÉå | AýalÉåý CiÉÏÌiÉrÉþalÉå ÅalÉý </w:t>
+      </w:r>
+      <w:proofErr w:type="gramStart"/>
       <w:r>
         <w:rPr>
           <w:rFonts w:ascii="BRH Devanagari Extra" w:hAnsi="BRH Devanagari Extra" w:cs="BRH Devanagari Extra"/>
@@ -17467,44 +17468,7 @@
           <w:sz w:val="36"/>
           <w:szCs w:val="36"/>
         </w:rPr>
-        <w:t>eÉlqÉþ³ÉalÉå AalÉåý eÉlqÉýlÉç eÉlqÉþ³ÉalÉå |</w:t>
-      </w:r>
-      <w:r>
-        <w:rPr>
-          <w:rFonts w:ascii="BRH Devanagari Extra" w:hAnsi="BRH Devanagari Extra" w:cs="BRH Devanagari Extra"/>
-          <w:color w:val="FF0000"/>
-          <w:sz w:val="36"/>
-          <w:szCs w:val="36"/>
-        </w:rPr>
-        <w:t xml:space="preserve"> </w:t>
-      </w:r>
-      <w:r>
-        <w:rPr>
-          <w:rFonts w:ascii="BRH Devanagari Extra" w:hAnsi="BRH Devanagari Extra" w:cs="BRH Devanagari Extra"/>
-          <w:color w:val="FF0000"/>
-          <w:sz w:val="36"/>
-          <w:szCs w:val="36"/>
-        </w:rPr>
-        <w:t xml:space="preserve">AýalÉåý CiÉÏÌiÉrÉþalÉå ÅalÉý </w:t>
-      </w:r>
-      <w:proofErr w:type="gramStart"/>
-      <w:r>
-        <w:rPr>
-          <w:rFonts w:ascii="BRH Devanagari Extra" w:hAnsi="BRH Devanagari Extra" w:cs="BRH Devanagari Extra"/>
-          <w:color w:val="FF0000"/>
-          <w:sz w:val="36"/>
-          <w:szCs w:val="36"/>
-        </w:rPr>
-        <w:t>CÌiÉþ</w:t>
-      </w:r>
-      <w:r>
-        <w:rPr>
-          <w:rFonts w:ascii="BRH Devanagari Extra" w:hAnsi="BRH Devanagari Extra" w:cs="BRH Devanagari Extra"/>
-          <w:color w:val="FF0000"/>
-          <w:sz w:val="36"/>
-          <w:szCs w:val="36"/>
-        </w:rPr>
-        <w:t xml:space="preserve"> )</w:t>
+        <w:t>CÌiÉþ )</w:t>
       </w:r>
       <w:proofErr w:type="gramEnd"/>
     </w:p>
@@ -17748,68 +17712,2608 @@
           <w:sz w:val="36"/>
           <w:szCs w:val="36"/>
         </w:rPr>
-        <w:t>(</w:t>
-      </w:r>
-      <w:r>
-        <w:rPr>
-          <w:rFonts w:ascii="BRH Devanagari Extra" w:hAnsi="BRH Devanagari Extra" w:cs="BRH Devanagari Extra"/>
-          <w:color w:val="FF0000"/>
-          <w:sz w:val="36"/>
-          <w:szCs w:val="36"/>
-        </w:rPr>
-        <w:t>AýuÉýiÉïýiÉÉaÉëåý AaÉëåþ ÅuÉiÉïiÉÉuÉiÉïýiÉÉaÉëåÿ |</w:t>
-      </w:r>
-      <w:r>
-        <w:rPr>
-          <w:rFonts w:ascii="BRH Devanagari Extra" w:hAnsi="BRH Devanagari Extra" w:cs="BRH Devanagari Extra"/>
-          <w:color w:val="FF0000"/>
-          <w:sz w:val="36"/>
-          <w:szCs w:val="36"/>
-        </w:rPr>
+        <w:t xml:space="preserve">(AýuÉýiÉïýiÉÉaÉëåý AaÉëåþ ÅuÉiÉïiÉÉuÉiÉïýiÉÉaÉëåÿ | AaÉëý CiÉÏirÉaÉëåý ÅaÉë CÌiÉþ |) </w:t>
+      </w:r>
+    </w:p>
+    <w:p>
+      <w:pPr>
+        <w:pStyle w:val="Heading1"/>
+      </w:pPr>
+      <w:r>
         <w:t xml:space="preserve"> </w:t>
       </w:r>
       <w:r>
-        <w:rPr>
-          <w:rFonts w:ascii="BRH Devanagari Extra" w:hAnsi="BRH Devanagari Extra" w:cs="BRH Devanagari Extra"/>
-          <w:color w:val="FF0000"/>
-          <w:sz w:val="36"/>
-          <w:szCs w:val="36"/>
-        </w:rPr>
-        <w:t>AaÉëý CiÉÏirÉaÉëåý ÅaÉë CÌiÉþ |</w:t>
-      </w:r>
-      <w:r>
-        <w:rPr>
-          <w:rFonts w:ascii="BRH Devanagari Extra" w:hAnsi="BRH Devanagari Extra" w:cs="BRH Devanagari Extra"/>
-          <w:color w:val="FF0000"/>
-          <w:sz w:val="36"/>
-          <w:szCs w:val="36"/>
-        </w:rPr>
-        <w:t>)</w:t>
-      </w:r>
-      <w:r>
-        <w:rPr>
-          <w:rFonts w:ascii="BRH Devanagari Extra" w:hAnsi="BRH Devanagari Extra" w:cs="BRH Devanagari Extra"/>
-          <w:color w:val="FF0000"/>
-          <w:sz w:val="36"/>
-          <w:szCs w:val="36"/>
-        </w:rPr>
-        <w:t xml:space="preserve"> </w:t>
-      </w:r>
-    </w:p>
-    <w:p>
-      <w:pPr>
-        <w:pStyle w:val="Heading1"/>
-      </w:pPr>
-      <w:r>
-        <w:t xml:space="preserve"> </w:t>
-      </w:r>
-      <w:r>
         <w:t>Divpadam</w:t>
       </w:r>
       <w:r>
         <w:t xml:space="preserve"> (list not complete)</w:t>
       </w:r>
     </w:p>
+    <w:tbl>
+      <w:tblPr>
+        <w:tblW w:w="6760" w:type="dxa"/>
+        <w:tblLook w:val="04A0" w:firstRow="1" w:lastRow="0" w:firstColumn="1" w:lastColumn="0" w:noHBand="0" w:noVBand="1"/>
+      </w:tblPr>
+      <w:tblGrid>
+        <w:gridCol w:w="2400"/>
+        <w:gridCol w:w="960"/>
+        <w:gridCol w:w="960"/>
+        <w:gridCol w:w="960"/>
+        <w:gridCol w:w="1518"/>
+      </w:tblGrid>
+      <w:tr>
+        <w:trPr>
+          <w:trHeight w:val="525"/>
+        </w:trPr>
+        <w:tc>
+          <w:tcPr>
+            <w:tcW w:w="2400" w:type="dxa"/>
+            <w:tcBorders>
+              <w:top w:val="nil"/>
+              <w:left w:val="nil"/>
+              <w:bottom w:val="nil"/>
+              <w:right w:val="nil"/>
+            </w:tcBorders>
+            <w:shd w:val="clear" w:color="auto" w:fill="auto"/>
+            <w:noWrap/>
+            <w:vAlign w:val="center"/>
+            <w:hideMark/>
+          </w:tcPr>
+          <w:p>
+            <w:pPr>
+              <w:spacing w:after="0" w:line="240" w:lineRule="auto"/>
+              <w:rPr>
+                <w:rFonts w:ascii="BRH Devanagari" w:eastAsia="Times New Roman" w:hAnsi="BRH Devanagari" w:cs="Calibri"/>
+                <w:color w:val="000000"/>
+                <w:sz w:val="36"/>
+                <w:szCs w:val="36"/>
+                <w:lang w:eastAsia="en-IN"/>
+              </w:rPr>
+            </w:pPr>
+            <w:r>
+              <w:rPr>
+                <w:rFonts w:ascii="BRH Devanagari" w:eastAsia="Times New Roman" w:hAnsi="BRH Devanagari" w:cs="Calibri"/>
+                <w:color w:val="000000"/>
+                <w:sz w:val="36"/>
+                <w:szCs w:val="36"/>
+                <w:lang w:eastAsia="en-IN"/>
+              </w:rPr>
+              <w:t xml:space="preserve">xÉÑuÉÈ xÉÑuÉÈ </w:t>
+            </w:r>
+          </w:p>
+        </w:tc>
+        <w:tc>
+          <w:tcPr>
+            <w:tcW w:w="960" w:type="dxa"/>
+            <w:tcBorders>
+              <w:top w:val="nil"/>
+              <w:left w:val="nil"/>
+              <w:bottom w:val="nil"/>
+              <w:right w:val="nil"/>
+            </w:tcBorders>
+            <w:shd w:val="clear" w:color="auto" w:fill="auto"/>
+            <w:noWrap/>
+            <w:vAlign w:val="bottom"/>
+            <w:hideMark/>
+          </w:tcPr>
+          <w:p>
+            <w:pPr>
+              <w:spacing w:after="0" w:line="240" w:lineRule="auto"/>
+              <w:rPr>
+                <w:rFonts w:ascii="BRH Devanagari" w:eastAsia="Times New Roman" w:hAnsi="BRH Devanagari" w:cs="Calibri"/>
+                <w:color w:val="000000"/>
+                <w:sz w:val="36"/>
+                <w:szCs w:val="36"/>
+                <w:lang w:eastAsia="en-IN"/>
+              </w:rPr>
+            </w:pPr>
+          </w:p>
+        </w:tc>
+        <w:tc>
+          <w:tcPr>
+            <w:tcW w:w="960" w:type="dxa"/>
+            <w:tcBorders>
+              <w:top w:val="nil"/>
+              <w:left w:val="nil"/>
+              <w:bottom w:val="nil"/>
+              <w:right w:val="nil"/>
+            </w:tcBorders>
+            <w:shd w:val="clear" w:color="auto" w:fill="auto"/>
+            <w:noWrap/>
+            <w:vAlign w:val="bottom"/>
+            <w:hideMark/>
+          </w:tcPr>
+          <w:p>
+            <w:pPr>
+              <w:spacing w:after="0" w:line="240" w:lineRule="auto"/>
+              <w:rPr>
+                <w:rFonts w:ascii="Times New Roman" w:eastAsia="Times New Roman" w:hAnsi="Times New Roman" w:cs="Times New Roman"/>
+                <w:sz w:val="20"/>
+                <w:szCs w:val="20"/>
+                <w:lang w:eastAsia="en-IN"/>
+              </w:rPr>
+            </w:pPr>
+          </w:p>
+        </w:tc>
+        <w:tc>
+          <w:tcPr>
+            <w:tcW w:w="960" w:type="dxa"/>
+            <w:tcBorders>
+              <w:top w:val="nil"/>
+              <w:left w:val="nil"/>
+              <w:bottom w:val="nil"/>
+              <w:right w:val="nil"/>
+            </w:tcBorders>
+            <w:shd w:val="clear" w:color="auto" w:fill="auto"/>
+            <w:noWrap/>
+            <w:vAlign w:val="bottom"/>
+            <w:hideMark/>
+          </w:tcPr>
+          <w:p>
+            <w:pPr>
+              <w:spacing w:after="0" w:line="240" w:lineRule="auto"/>
+              <w:rPr>
+                <w:rFonts w:ascii="Times New Roman" w:eastAsia="Times New Roman" w:hAnsi="Times New Roman" w:cs="Times New Roman"/>
+                <w:sz w:val="20"/>
+                <w:szCs w:val="20"/>
+                <w:lang w:eastAsia="en-IN"/>
+              </w:rPr>
+            </w:pPr>
+          </w:p>
+        </w:tc>
+        <w:tc>
+          <w:tcPr>
+            <w:tcW w:w="1480" w:type="dxa"/>
+            <w:tcBorders>
+              <w:top w:val="nil"/>
+              <w:left w:val="nil"/>
+              <w:bottom w:val="nil"/>
+              <w:right w:val="nil"/>
+            </w:tcBorders>
+            <w:shd w:val="clear" w:color="auto" w:fill="auto"/>
+            <w:noWrap/>
+            <w:vAlign w:val="center"/>
+            <w:hideMark/>
+          </w:tcPr>
+          <w:p>
+            <w:pPr>
+              <w:spacing w:after="0" w:line="240" w:lineRule="auto"/>
+              <w:rPr>
+                <w:rFonts w:ascii="Arial" w:eastAsia="Times New Roman" w:hAnsi="Arial" w:cs="Arial"/>
+                <w:color w:val="000000"/>
+                <w:sz w:val="36"/>
+                <w:szCs w:val="36"/>
+                <w:lang w:eastAsia="en-IN"/>
+              </w:rPr>
+            </w:pPr>
+            <w:r>
+              <w:rPr>
+                <w:rFonts w:ascii="Arial" w:eastAsia="Times New Roman" w:hAnsi="Arial" w:cs="Arial"/>
+                <w:color w:val="000000"/>
+                <w:sz w:val="36"/>
+                <w:szCs w:val="36"/>
+                <w:lang w:eastAsia="en-IN"/>
+              </w:rPr>
+              <w:t>1.6.6.1</w:t>
+            </w:r>
+          </w:p>
+        </w:tc>
+      </w:tr>
+      <w:tr>
+        <w:trPr>
+          <w:trHeight w:val="525"/>
+        </w:trPr>
+        <w:tc>
+          <w:tcPr>
+            <w:tcW w:w="2400" w:type="dxa"/>
+            <w:tcBorders>
+              <w:top w:val="nil"/>
+              <w:left w:val="nil"/>
+              <w:bottom w:val="nil"/>
+              <w:right w:val="nil"/>
+            </w:tcBorders>
+            <w:shd w:val="clear" w:color="auto" w:fill="auto"/>
+            <w:noWrap/>
+            <w:vAlign w:val="center"/>
+            <w:hideMark/>
+          </w:tcPr>
+          <w:p>
+            <w:pPr>
+              <w:spacing w:after="0" w:line="240" w:lineRule="auto"/>
+              <w:rPr>
+                <w:rFonts w:ascii="BRH Devanagari" w:eastAsia="Times New Roman" w:hAnsi="BRH Devanagari" w:cs="Calibri"/>
+                <w:color w:val="000000"/>
+                <w:sz w:val="36"/>
+                <w:szCs w:val="36"/>
+                <w:lang w:eastAsia="en-IN"/>
+              </w:rPr>
+            </w:pPr>
+            <w:r>
+              <w:rPr>
+                <w:rFonts w:ascii="BRH Devanagari" w:eastAsia="Times New Roman" w:hAnsi="BRH Devanagari" w:cs="Calibri"/>
+                <w:color w:val="000000"/>
+                <w:sz w:val="36"/>
+                <w:szCs w:val="36"/>
+                <w:lang w:eastAsia="en-IN"/>
+              </w:rPr>
+              <w:t>UÉåWûuÉå UÉåWûuÉå</w:t>
+            </w:r>
+          </w:p>
+        </w:tc>
+        <w:tc>
+          <w:tcPr>
+            <w:tcW w:w="960" w:type="dxa"/>
+            <w:tcBorders>
+              <w:top w:val="nil"/>
+              <w:left w:val="nil"/>
+              <w:bottom w:val="nil"/>
+              <w:right w:val="nil"/>
+            </w:tcBorders>
+            <w:shd w:val="clear" w:color="auto" w:fill="auto"/>
+            <w:noWrap/>
+            <w:vAlign w:val="bottom"/>
+            <w:hideMark/>
+          </w:tcPr>
+          <w:p>
+            <w:pPr>
+              <w:spacing w:after="0" w:line="240" w:lineRule="auto"/>
+              <w:rPr>
+                <w:rFonts w:ascii="BRH Devanagari" w:eastAsia="Times New Roman" w:hAnsi="BRH Devanagari" w:cs="Calibri"/>
+                <w:color w:val="000000"/>
+                <w:sz w:val="36"/>
+                <w:szCs w:val="36"/>
+                <w:lang w:eastAsia="en-IN"/>
+              </w:rPr>
+            </w:pPr>
+          </w:p>
+        </w:tc>
+        <w:tc>
+          <w:tcPr>
+            <w:tcW w:w="960" w:type="dxa"/>
+            <w:tcBorders>
+              <w:top w:val="nil"/>
+              <w:left w:val="nil"/>
+              <w:bottom w:val="nil"/>
+              <w:right w:val="nil"/>
+            </w:tcBorders>
+            <w:shd w:val="clear" w:color="auto" w:fill="auto"/>
+            <w:noWrap/>
+            <w:vAlign w:val="bottom"/>
+            <w:hideMark/>
+          </w:tcPr>
+          <w:p>
+            <w:pPr>
+              <w:spacing w:after="0" w:line="240" w:lineRule="auto"/>
+              <w:rPr>
+                <w:rFonts w:ascii="Times New Roman" w:eastAsia="Times New Roman" w:hAnsi="Times New Roman" w:cs="Times New Roman"/>
+                <w:sz w:val="20"/>
+                <w:szCs w:val="20"/>
+                <w:lang w:eastAsia="en-IN"/>
+              </w:rPr>
+            </w:pPr>
+          </w:p>
+        </w:tc>
+        <w:tc>
+          <w:tcPr>
+            <w:tcW w:w="960" w:type="dxa"/>
+            <w:tcBorders>
+              <w:top w:val="nil"/>
+              <w:left w:val="nil"/>
+              <w:bottom w:val="nil"/>
+              <w:right w:val="nil"/>
+            </w:tcBorders>
+            <w:shd w:val="clear" w:color="auto" w:fill="auto"/>
+            <w:noWrap/>
+            <w:vAlign w:val="bottom"/>
+            <w:hideMark/>
+          </w:tcPr>
+          <w:p>
+            <w:pPr>
+              <w:spacing w:after="0" w:line="240" w:lineRule="auto"/>
+              <w:rPr>
+                <w:rFonts w:ascii="Times New Roman" w:eastAsia="Times New Roman" w:hAnsi="Times New Roman" w:cs="Times New Roman"/>
+                <w:sz w:val="20"/>
+                <w:szCs w:val="20"/>
+                <w:lang w:eastAsia="en-IN"/>
+              </w:rPr>
+            </w:pPr>
+          </w:p>
+        </w:tc>
+        <w:tc>
+          <w:tcPr>
+            <w:tcW w:w="1480" w:type="dxa"/>
+            <w:tcBorders>
+              <w:top w:val="nil"/>
+              <w:left w:val="nil"/>
+              <w:bottom w:val="nil"/>
+              <w:right w:val="nil"/>
+            </w:tcBorders>
+            <w:shd w:val="clear" w:color="auto" w:fill="auto"/>
+            <w:noWrap/>
+            <w:vAlign w:val="center"/>
+            <w:hideMark/>
+          </w:tcPr>
+          <w:p>
+            <w:pPr>
+              <w:spacing w:after="0" w:line="240" w:lineRule="auto"/>
+              <w:rPr>
+                <w:rFonts w:ascii="Arial" w:eastAsia="Times New Roman" w:hAnsi="Arial" w:cs="Arial"/>
+                <w:color w:val="000000"/>
+                <w:sz w:val="36"/>
+                <w:szCs w:val="36"/>
+                <w:lang w:eastAsia="en-IN"/>
+              </w:rPr>
+            </w:pPr>
+            <w:r>
+              <w:rPr>
+                <w:rFonts w:ascii="Arial" w:eastAsia="Times New Roman" w:hAnsi="Arial" w:cs="Arial"/>
+                <w:color w:val="000000"/>
+                <w:sz w:val="36"/>
+                <w:szCs w:val="36"/>
+                <w:lang w:eastAsia="en-IN"/>
+              </w:rPr>
+              <w:t>1.7.9.1</w:t>
+            </w:r>
+          </w:p>
+        </w:tc>
+      </w:tr>
+      <w:tr>
+        <w:trPr>
+          <w:trHeight w:val="525"/>
+        </w:trPr>
+        <w:tc>
+          <w:tcPr>
+            <w:tcW w:w="2400" w:type="dxa"/>
+            <w:tcBorders>
+              <w:top w:val="nil"/>
+              <w:left w:val="nil"/>
+              <w:bottom w:val="nil"/>
+              <w:right w:val="nil"/>
+            </w:tcBorders>
+            <w:shd w:val="clear" w:color="auto" w:fill="auto"/>
+            <w:noWrap/>
+            <w:vAlign w:val="center"/>
+            <w:hideMark/>
+          </w:tcPr>
+          <w:p>
+            <w:pPr>
+              <w:spacing w:after="0" w:line="240" w:lineRule="auto"/>
+              <w:rPr>
+                <w:rFonts w:ascii="BRH Devanagari" w:eastAsia="Times New Roman" w:hAnsi="BRH Devanagari" w:cs="Calibri"/>
+                <w:color w:val="000000"/>
+                <w:sz w:val="36"/>
+                <w:szCs w:val="36"/>
+                <w:lang w:eastAsia="en-IN"/>
+              </w:rPr>
+            </w:pPr>
+            <w:r>
+              <w:rPr>
+                <w:rFonts w:ascii="BRH Devanagari" w:eastAsia="Times New Roman" w:hAnsi="BRH Devanagari" w:cs="Calibri"/>
+                <w:color w:val="000000"/>
+                <w:sz w:val="36"/>
+                <w:szCs w:val="36"/>
+                <w:lang w:eastAsia="en-IN"/>
+              </w:rPr>
+              <w:t>qÉÂiÉÉå qÉÂiÉÈ</w:t>
+            </w:r>
+          </w:p>
+        </w:tc>
+        <w:tc>
+          <w:tcPr>
+            <w:tcW w:w="960" w:type="dxa"/>
+            <w:tcBorders>
+              <w:top w:val="nil"/>
+              <w:left w:val="nil"/>
+              <w:bottom w:val="nil"/>
+              <w:right w:val="nil"/>
+            </w:tcBorders>
+            <w:shd w:val="clear" w:color="auto" w:fill="auto"/>
+            <w:noWrap/>
+            <w:vAlign w:val="bottom"/>
+            <w:hideMark/>
+          </w:tcPr>
+          <w:p>
+            <w:pPr>
+              <w:spacing w:after="0" w:line="240" w:lineRule="auto"/>
+              <w:rPr>
+                <w:rFonts w:ascii="BRH Devanagari" w:eastAsia="Times New Roman" w:hAnsi="BRH Devanagari" w:cs="Calibri"/>
+                <w:color w:val="000000"/>
+                <w:sz w:val="36"/>
+                <w:szCs w:val="36"/>
+                <w:lang w:eastAsia="en-IN"/>
+              </w:rPr>
+            </w:pPr>
+          </w:p>
+        </w:tc>
+        <w:tc>
+          <w:tcPr>
+            <w:tcW w:w="960" w:type="dxa"/>
+            <w:tcBorders>
+              <w:top w:val="nil"/>
+              <w:left w:val="nil"/>
+              <w:bottom w:val="nil"/>
+              <w:right w:val="nil"/>
+            </w:tcBorders>
+            <w:shd w:val="clear" w:color="auto" w:fill="auto"/>
+            <w:noWrap/>
+            <w:vAlign w:val="bottom"/>
+            <w:hideMark/>
+          </w:tcPr>
+          <w:p>
+            <w:pPr>
+              <w:spacing w:after="0" w:line="240" w:lineRule="auto"/>
+              <w:rPr>
+                <w:rFonts w:ascii="Times New Roman" w:eastAsia="Times New Roman" w:hAnsi="Times New Roman" w:cs="Times New Roman"/>
+                <w:sz w:val="20"/>
+                <w:szCs w:val="20"/>
+                <w:lang w:eastAsia="en-IN"/>
+              </w:rPr>
+            </w:pPr>
+          </w:p>
+        </w:tc>
+        <w:tc>
+          <w:tcPr>
+            <w:tcW w:w="960" w:type="dxa"/>
+            <w:tcBorders>
+              <w:top w:val="nil"/>
+              <w:left w:val="nil"/>
+              <w:bottom w:val="nil"/>
+              <w:right w:val="nil"/>
+            </w:tcBorders>
+            <w:shd w:val="clear" w:color="auto" w:fill="auto"/>
+            <w:noWrap/>
+            <w:vAlign w:val="bottom"/>
+            <w:hideMark/>
+          </w:tcPr>
+          <w:p>
+            <w:pPr>
+              <w:spacing w:after="0" w:line="240" w:lineRule="auto"/>
+              <w:rPr>
+                <w:rFonts w:ascii="Times New Roman" w:eastAsia="Times New Roman" w:hAnsi="Times New Roman" w:cs="Times New Roman"/>
+                <w:sz w:val="20"/>
+                <w:szCs w:val="20"/>
+                <w:lang w:eastAsia="en-IN"/>
+              </w:rPr>
+            </w:pPr>
+          </w:p>
+        </w:tc>
+        <w:tc>
+          <w:tcPr>
+            <w:tcW w:w="1480" w:type="dxa"/>
+            <w:tcBorders>
+              <w:top w:val="nil"/>
+              <w:left w:val="nil"/>
+              <w:bottom w:val="nil"/>
+              <w:right w:val="nil"/>
+            </w:tcBorders>
+            <w:shd w:val="clear" w:color="auto" w:fill="auto"/>
+            <w:noWrap/>
+            <w:vAlign w:val="center"/>
+            <w:hideMark/>
+          </w:tcPr>
+          <w:p>
+            <w:pPr>
+              <w:spacing w:after="0" w:line="240" w:lineRule="auto"/>
+              <w:rPr>
+                <w:rFonts w:ascii="Arial" w:eastAsia="Times New Roman" w:hAnsi="Arial" w:cs="Arial"/>
+                <w:color w:val="000000"/>
+                <w:sz w:val="36"/>
+                <w:szCs w:val="36"/>
+                <w:lang w:eastAsia="en-IN"/>
+              </w:rPr>
+            </w:pPr>
+            <w:r>
+              <w:rPr>
+                <w:rFonts w:ascii="Arial" w:eastAsia="Times New Roman" w:hAnsi="Arial" w:cs="Arial"/>
+                <w:color w:val="000000"/>
+                <w:sz w:val="36"/>
+                <w:szCs w:val="36"/>
+                <w:lang w:eastAsia="en-IN"/>
+              </w:rPr>
+              <w:t>2.1.6.2</w:t>
+            </w:r>
+          </w:p>
+        </w:tc>
+      </w:tr>
+      <w:tr>
+        <w:trPr>
+          <w:trHeight w:val="525"/>
+        </w:trPr>
+        <w:tc>
+          <w:tcPr>
+            <w:tcW w:w="2400" w:type="dxa"/>
+            <w:tcBorders>
+              <w:top w:val="nil"/>
+              <w:left w:val="nil"/>
+              <w:bottom w:val="nil"/>
+              <w:right w:val="nil"/>
+            </w:tcBorders>
+            <w:shd w:val="clear" w:color="auto" w:fill="auto"/>
+            <w:noWrap/>
+            <w:vAlign w:val="center"/>
+            <w:hideMark/>
+          </w:tcPr>
+          <w:p>
+            <w:pPr>
+              <w:spacing w:after="0" w:line="240" w:lineRule="auto"/>
+              <w:rPr>
+                <w:rFonts w:ascii="BRH Devanagari" w:eastAsia="Times New Roman" w:hAnsi="BRH Devanagari" w:cs="Calibri"/>
+                <w:color w:val="000000"/>
+                <w:sz w:val="36"/>
+                <w:szCs w:val="36"/>
+                <w:lang w:eastAsia="en-IN"/>
+              </w:rPr>
+            </w:pPr>
+            <w:r>
+              <w:rPr>
+                <w:rFonts w:ascii="BRH Devanagari" w:eastAsia="Times New Roman" w:hAnsi="BRH Devanagari" w:cs="Calibri"/>
+                <w:color w:val="000000"/>
+                <w:sz w:val="36"/>
+                <w:szCs w:val="36"/>
+                <w:lang w:eastAsia="en-IN"/>
+              </w:rPr>
+              <w:t>pÉåwÉeÉÇ pÉåwÉeÉÇ</w:t>
+            </w:r>
+          </w:p>
+        </w:tc>
+        <w:tc>
+          <w:tcPr>
+            <w:tcW w:w="960" w:type="dxa"/>
+            <w:tcBorders>
+              <w:top w:val="nil"/>
+              <w:left w:val="nil"/>
+              <w:bottom w:val="nil"/>
+              <w:right w:val="nil"/>
+            </w:tcBorders>
+            <w:shd w:val="clear" w:color="auto" w:fill="auto"/>
+            <w:noWrap/>
+            <w:vAlign w:val="bottom"/>
+            <w:hideMark/>
+          </w:tcPr>
+          <w:p>
+            <w:pPr>
+              <w:spacing w:after="0" w:line="240" w:lineRule="auto"/>
+              <w:rPr>
+                <w:rFonts w:ascii="BRH Devanagari" w:eastAsia="Times New Roman" w:hAnsi="BRH Devanagari" w:cs="Calibri"/>
+                <w:color w:val="000000"/>
+                <w:sz w:val="36"/>
+                <w:szCs w:val="36"/>
+                <w:lang w:eastAsia="en-IN"/>
+              </w:rPr>
+            </w:pPr>
+          </w:p>
+        </w:tc>
+        <w:tc>
+          <w:tcPr>
+            <w:tcW w:w="960" w:type="dxa"/>
+            <w:tcBorders>
+              <w:top w:val="nil"/>
+              <w:left w:val="nil"/>
+              <w:bottom w:val="nil"/>
+              <w:right w:val="nil"/>
+            </w:tcBorders>
+            <w:shd w:val="clear" w:color="auto" w:fill="auto"/>
+            <w:noWrap/>
+            <w:vAlign w:val="bottom"/>
+            <w:hideMark/>
+          </w:tcPr>
+          <w:p>
+            <w:pPr>
+              <w:spacing w:after="0" w:line="240" w:lineRule="auto"/>
+              <w:rPr>
+                <w:rFonts w:ascii="Times New Roman" w:eastAsia="Times New Roman" w:hAnsi="Times New Roman" w:cs="Times New Roman"/>
+                <w:sz w:val="20"/>
+                <w:szCs w:val="20"/>
+                <w:lang w:eastAsia="en-IN"/>
+              </w:rPr>
+            </w:pPr>
+          </w:p>
+        </w:tc>
+        <w:tc>
+          <w:tcPr>
+            <w:tcW w:w="960" w:type="dxa"/>
+            <w:tcBorders>
+              <w:top w:val="nil"/>
+              <w:left w:val="nil"/>
+              <w:bottom w:val="nil"/>
+              <w:right w:val="nil"/>
+            </w:tcBorders>
+            <w:shd w:val="clear" w:color="auto" w:fill="auto"/>
+            <w:noWrap/>
+            <w:vAlign w:val="bottom"/>
+            <w:hideMark/>
+          </w:tcPr>
+          <w:p>
+            <w:pPr>
+              <w:spacing w:after="0" w:line="240" w:lineRule="auto"/>
+              <w:rPr>
+                <w:rFonts w:ascii="Times New Roman" w:eastAsia="Times New Roman" w:hAnsi="Times New Roman" w:cs="Times New Roman"/>
+                <w:sz w:val="20"/>
+                <w:szCs w:val="20"/>
+                <w:lang w:eastAsia="en-IN"/>
+              </w:rPr>
+            </w:pPr>
+          </w:p>
+        </w:tc>
+        <w:tc>
+          <w:tcPr>
+            <w:tcW w:w="1480" w:type="dxa"/>
+            <w:tcBorders>
+              <w:top w:val="nil"/>
+              <w:left w:val="nil"/>
+              <w:bottom w:val="nil"/>
+              <w:right w:val="nil"/>
+            </w:tcBorders>
+            <w:shd w:val="clear" w:color="auto" w:fill="auto"/>
+            <w:noWrap/>
+            <w:vAlign w:val="center"/>
+            <w:hideMark/>
+          </w:tcPr>
+          <w:p>
+            <w:pPr>
+              <w:spacing w:after="0" w:line="240" w:lineRule="auto"/>
+              <w:rPr>
+                <w:rFonts w:ascii="Arial" w:eastAsia="Times New Roman" w:hAnsi="Arial" w:cs="Arial"/>
+                <w:color w:val="000000"/>
+                <w:sz w:val="36"/>
+                <w:szCs w:val="36"/>
+                <w:lang w:eastAsia="en-IN"/>
+              </w:rPr>
+            </w:pPr>
+            <w:r>
+              <w:rPr>
+                <w:rFonts w:ascii="Arial" w:eastAsia="Times New Roman" w:hAnsi="Arial" w:cs="Arial"/>
+                <w:color w:val="000000"/>
+                <w:sz w:val="36"/>
+                <w:szCs w:val="36"/>
+                <w:lang w:eastAsia="en-IN"/>
+              </w:rPr>
+              <w:t>2.2.10.2</w:t>
+            </w:r>
+          </w:p>
+        </w:tc>
+      </w:tr>
+      <w:tr>
+        <w:trPr>
+          <w:trHeight w:val="525"/>
+        </w:trPr>
+        <w:tc>
+          <w:tcPr>
+            <w:tcW w:w="2400" w:type="dxa"/>
+            <w:tcBorders>
+              <w:top w:val="nil"/>
+              <w:left w:val="nil"/>
+              <w:bottom w:val="nil"/>
+              <w:right w:val="nil"/>
+            </w:tcBorders>
+            <w:shd w:val="clear" w:color="auto" w:fill="auto"/>
+            <w:noWrap/>
+            <w:vAlign w:val="center"/>
+            <w:hideMark/>
+          </w:tcPr>
+          <w:p>
+            <w:pPr>
+              <w:spacing w:after="0" w:line="240" w:lineRule="auto"/>
+              <w:rPr>
+                <w:rFonts w:ascii="BRH Devanagari" w:eastAsia="Times New Roman" w:hAnsi="BRH Devanagari" w:cs="Calibri"/>
+                <w:color w:val="000000"/>
+                <w:sz w:val="36"/>
+                <w:szCs w:val="36"/>
+                <w:lang w:eastAsia="en-IN"/>
+              </w:rPr>
+            </w:pPr>
+            <w:r>
+              <w:rPr>
+                <w:rFonts w:ascii="BRH Devanagari" w:eastAsia="Times New Roman" w:hAnsi="BRH Devanagari" w:cs="Calibri"/>
+                <w:color w:val="000000"/>
+                <w:sz w:val="36"/>
+                <w:szCs w:val="36"/>
+                <w:lang w:eastAsia="en-IN"/>
+              </w:rPr>
+              <w:t>qÉÑZrÉÉå qÉÑZrÉÈ</w:t>
+            </w:r>
+          </w:p>
+        </w:tc>
+        <w:tc>
+          <w:tcPr>
+            <w:tcW w:w="960" w:type="dxa"/>
+            <w:tcBorders>
+              <w:top w:val="nil"/>
+              <w:left w:val="nil"/>
+              <w:bottom w:val="nil"/>
+              <w:right w:val="nil"/>
+            </w:tcBorders>
+            <w:shd w:val="clear" w:color="auto" w:fill="auto"/>
+            <w:noWrap/>
+            <w:vAlign w:val="bottom"/>
+            <w:hideMark/>
+          </w:tcPr>
+          <w:p>
+            <w:pPr>
+              <w:spacing w:after="0" w:line="240" w:lineRule="auto"/>
+              <w:rPr>
+                <w:rFonts w:ascii="BRH Devanagari" w:eastAsia="Times New Roman" w:hAnsi="BRH Devanagari" w:cs="Calibri"/>
+                <w:color w:val="000000"/>
+                <w:sz w:val="36"/>
+                <w:szCs w:val="36"/>
+                <w:lang w:eastAsia="en-IN"/>
+              </w:rPr>
+            </w:pPr>
+          </w:p>
+        </w:tc>
+        <w:tc>
+          <w:tcPr>
+            <w:tcW w:w="960" w:type="dxa"/>
+            <w:tcBorders>
+              <w:top w:val="nil"/>
+              <w:left w:val="nil"/>
+              <w:bottom w:val="nil"/>
+              <w:right w:val="nil"/>
+            </w:tcBorders>
+            <w:shd w:val="clear" w:color="auto" w:fill="auto"/>
+            <w:noWrap/>
+            <w:vAlign w:val="bottom"/>
+            <w:hideMark/>
+          </w:tcPr>
+          <w:p>
+            <w:pPr>
+              <w:spacing w:after="0" w:line="240" w:lineRule="auto"/>
+              <w:rPr>
+                <w:rFonts w:ascii="Times New Roman" w:eastAsia="Times New Roman" w:hAnsi="Times New Roman" w:cs="Times New Roman"/>
+                <w:sz w:val="20"/>
+                <w:szCs w:val="20"/>
+                <w:lang w:eastAsia="en-IN"/>
+              </w:rPr>
+            </w:pPr>
+          </w:p>
+        </w:tc>
+        <w:tc>
+          <w:tcPr>
+            <w:tcW w:w="960" w:type="dxa"/>
+            <w:tcBorders>
+              <w:top w:val="nil"/>
+              <w:left w:val="nil"/>
+              <w:bottom w:val="nil"/>
+              <w:right w:val="nil"/>
+            </w:tcBorders>
+            <w:shd w:val="clear" w:color="auto" w:fill="auto"/>
+            <w:noWrap/>
+            <w:vAlign w:val="bottom"/>
+            <w:hideMark/>
+          </w:tcPr>
+          <w:p>
+            <w:pPr>
+              <w:spacing w:after="0" w:line="240" w:lineRule="auto"/>
+              <w:rPr>
+                <w:rFonts w:ascii="Times New Roman" w:eastAsia="Times New Roman" w:hAnsi="Times New Roman" w:cs="Times New Roman"/>
+                <w:sz w:val="20"/>
+                <w:szCs w:val="20"/>
+                <w:lang w:eastAsia="en-IN"/>
+              </w:rPr>
+            </w:pPr>
+          </w:p>
+        </w:tc>
+        <w:tc>
+          <w:tcPr>
+            <w:tcW w:w="1480" w:type="dxa"/>
+            <w:tcBorders>
+              <w:top w:val="nil"/>
+              <w:left w:val="nil"/>
+              <w:bottom w:val="nil"/>
+              <w:right w:val="nil"/>
+            </w:tcBorders>
+            <w:shd w:val="clear" w:color="auto" w:fill="auto"/>
+            <w:noWrap/>
+            <w:vAlign w:val="center"/>
+            <w:hideMark/>
+          </w:tcPr>
+          <w:p>
+            <w:pPr>
+              <w:spacing w:after="0" w:line="240" w:lineRule="auto"/>
+              <w:rPr>
+                <w:rFonts w:ascii="Arial" w:eastAsia="Times New Roman" w:hAnsi="Arial" w:cs="Arial"/>
+                <w:color w:val="000000"/>
+                <w:sz w:val="36"/>
+                <w:szCs w:val="36"/>
+                <w:lang w:eastAsia="en-IN"/>
+              </w:rPr>
+            </w:pPr>
+            <w:r>
+              <w:rPr>
+                <w:rFonts w:ascii="Arial" w:eastAsia="Times New Roman" w:hAnsi="Arial" w:cs="Arial"/>
+                <w:color w:val="000000"/>
+                <w:sz w:val="36"/>
+                <w:szCs w:val="36"/>
+                <w:lang w:eastAsia="en-IN"/>
+              </w:rPr>
+              <w:t>2.6.2.5</w:t>
+            </w:r>
+          </w:p>
+        </w:tc>
+      </w:tr>
+      <w:tr>
+        <w:trPr>
+          <w:trHeight w:val="525"/>
+        </w:trPr>
+        <w:tc>
+          <w:tcPr>
+            <w:tcW w:w="2400" w:type="dxa"/>
+            <w:tcBorders>
+              <w:top w:val="nil"/>
+              <w:left w:val="nil"/>
+              <w:bottom w:val="nil"/>
+              <w:right w:val="nil"/>
+            </w:tcBorders>
+            <w:shd w:val="clear" w:color="auto" w:fill="auto"/>
+            <w:noWrap/>
+            <w:vAlign w:val="center"/>
+            <w:hideMark/>
+          </w:tcPr>
+          <w:p>
+            <w:pPr>
+              <w:spacing w:after="0" w:line="240" w:lineRule="auto"/>
+              <w:rPr>
+                <w:rFonts w:ascii="BRH Devanagari" w:eastAsia="Times New Roman" w:hAnsi="BRH Devanagari" w:cs="Calibri"/>
+                <w:color w:val="000000"/>
+                <w:sz w:val="36"/>
+                <w:szCs w:val="36"/>
+                <w:lang w:eastAsia="en-IN"/>
+              </w:rPr>
+            </w:pPr>
+            <w:r>
+              <w:rPr>
+                <w:rFonts w:ascii="BRH Devanagari" w:eastAsia="Times New Roman" w:hAnsi="BRH Devanagari" w:cs="Calibri"/>
+                <w:color w:val="000000"/>
+                <w:sz w:val="36"/>
+                <w:szCs w:val="36"/>
+                <w:lang w:eastAsia="en-IN"/>
+              </w:rPr>
+              <w:t>ÌuÉzÉÉå ÌuÉzÉÈ</w:t>
+            </w:r>
+          </w:p>
+        </w:tc>
+        <w:tc>
+          <w:tcPr>
+            <w:tcW w:w="960" w:type="dxa"/>
+            <w:tcBorders>
+              <w:top w:val="nil"/>
+              <w:left w:val="nil"/>
+              <w:bottom w:val="nil"/>
+              <w:right w:val="nil"/>
+            </w:tcBorders>
+            <w:shd w:val="clear" w:color="auto" w:fill="auto"/>
+            <w:noWrap/>
+            <w:vAlign w:val="bottom"/>
+            <w:hideMark/>
+          </w:tcPr>
+          <w:p>
+            <w:pPr>
+              <w:spacing w:after="0" w:line="240" w:lineRule="auto"/>
+              <w:rPr>
+                <w:rFonts w:ascii="BRH Devanagari" w:eastAsia="Times New Roman" w:hAnsi="BRH Devanagari" w:cs="Calibri"/>
+                <w:color w:val="000000"/>
+                <w:sz w:val="36"/>
+                <w:szCs w:val="36"/>
+                <w:lang w:eastAsia="en-IN"/>
+              </w:rPr>
+            </w:pPr>
+          </w:p>
+        </w:tc>
+        <w:tc>
+          <w:tcPr>
+            <w:tcW w:w="960" w:type="dxa"/>
+            <w:tcBorders>
+              <w:top w:val="nil"/>
+              <w:left w:val="nil"/>
+              <w:bottom w:val="nil"/>
+              <w:right w:val="nil"/>
+            </w:tcBorders>
+            <w:shd w:val="clear" w:color="auto" w:fill="auto"/>
+            <w:noWrap/>
+            <w:vAlign w:val="bottom"/>
+            <w:hideMark/>
+          </w:tcPr>
+          <w:p>
+            <w:pPr>
+              <w:spacing w:after="0" w:line="240" w:lineRule="auto"/>
+              <w:rPr>
+                <w:rFonts w:ascii="Times New Roman" w:eastAsia="Times New Roman" w:hAnsi="Times New Roman" w:cs="Times New Roman"/>
+                <w:sz w:val="20"/>
+                <w:szCs w:val="20"/>
+                <w:lang w:eastAsia="en-IN"/>
+              </w:rPr>
+            </w:pPr>
+          </w:p>
+        </w:tc>
+        <w:tc>
+          <w:tcPr>
+            <w:tcW w:w="960" w:type="dxa"/>
+            <w:tcBorders>
+              <w:top w:val="nil"/>
+              <w:left w:val="nil"/>
+              <w:bottom w:val="nil"/>
+              <w:right w:val="nil"/>
+            </w:tcBorders>
+            <w:shd w:val="clear" w:color="auto" w:fill="auto"/>
+            <w:noWrap/>
+            <w:vAlign w:val="bottom"/>
+            <w:hideMark/>
+          </w:tcPr>
+          <w:p>
+            <w:pPr>
+              <w:spacing w:after="0" w:line="240" w:lineRule="auto"/>
+              <w:rPr>
+                <w:rFonts w:ascii="Times New Roman" w:eastAsia="Times New Roman" w:hAnsi="Times New Roman" w:cs="Times New Roman"/>
+                <w:sz w:val="20"/>
+                <w:szCs w:val="20"/>
+                <w:lang w:eastAsia="en-IN"/>
+              </w:rPr>
+            </w:pPr>
+          </w:p>
+        </w:tc>
+        <w:tc>
+          <w:tcPr>
+            <w:tcW w:w="1480" w:type="dxa"/>
+            <w:tcBorders>
+              <w:top w:val="nil"/>
+              <w:left w:val="nil"/>
+              <w:bottom w:val="nil"/>
+              <w:right w:val="nil"/>
+            </w:tcBorders>
+            <w:shd w:val="clear" w:color="auto" w:fill="auto"/>
+            <w:noWrap/>
+            <w:vAlign w:val="center"/>
+            <w:hideMark/>
+          </w:tcPr>
+          <w:p>
+            <w:pPr>
+              <w:spacing w:after="0" w:line="240" w:lineRule="auto"/>
+              <w:rPr>
+                <w:rFonts w:ascii="Arial" w:eastAsia="Times New Roman" w:hAnsi="Arial" w:cs="Arial"/>
+                <w:color w:val="000000"/>
+                <w:sz w:val="36"/>
+                <w:szCs w:val="36"/>
+                <w:lang w:eastAsia="en-IN"/>
+              </w:rPr>
+            </w:pPr>
+            <w:r>
+              <w:rPr>
+                <w:rFonts w:ascii="Arial" w:eastAsia="Times New Roman" w:hAnsi="Arial" w:cs="Arial"/>
+                <w:color w:val="000000"/>
+                <w:sz w:val="36"/>
+                <w:szCs w:val="36"/>
+                <w:lang w:eastAsia="en-IN"/>
+              </w:rPr>
+              <w:t>3.1.8.2</w:t>
+            </w:r>
+          </w:p>
+        </w:tc>
+      </w:tr>
+      <w:tr>
+        <w:trPr>
+          <w:trHeight w:val="525"/>
+        </w:trPr>
+        <w:tc>
+          <w:tcPr>
+            <w:tcW w:w="2400" w:type="dxa"/>
+            <w:tcBorders>
+              <w:top w:val="nil"/>
+              <w:left w:val="nil"/>
+              <w:bottom w:val="nil"/>
+              <w:right w:val="nil"/>
+            </w:tcBorders>
+            <w:shd w:val="clear" w:color="auto" w:fill="auto"/>
+            <w:noWrap/>
+            <w:vAlign w:val="center"/>
+            <w:hideMark/>
+          </w:tcPr>
+          <w:p>
+            <w:pPr>
+              <w:spacing w:after="0" w:line="240" w:lineRule="auto"/>
+              <w:rPr>
+                <w:rFonts w:ascii="BRH Devanagari" w:eastAsia="Times New Roman" w:hAnsi="BRH Devanagari" w:cs="Calibri"/>
+                <w:color w:val="000000"/>
+                <w:sz w:val="36"/>
+                <w:szCs w:val="36"/>
+                <w:lang w:eastAsia="en-IN"/>
+              </w:rPr>
+            </w:pPr>
+            <w:r>
+              <w:rPr>
+                <w:rFonts w:ascii="BRH Devanagari" w:eastAsia="Times New Roman" w:hAnsi="BRH Devanagari" w:cs="Calibri"/>
+                <w:color w:val="000000"/>
+                <w:sz w:val="36"/>
+                <w:szCs w:val="36"/>
+                <w:lang w:eastAsia="en-IN"/>
+              </w:rPr>
+              <w:t xml:space="preserve">lÉqÉÉå lÉqÉÈ </w:t>
+            </w:r>
+          </w:p>
+        </w:tc>
+        <w:tc>
+          <w:tcPr>
+            <w:tcW w:w="960" w:type="dxa"/>
+            <w:tcBorders>
+              <w:top w:val="nil"/>
+              <w:left w:val="nil"/>
+              <w:bottom w:val="nil"/>
+              <w:right w:val="nil"/>
+            </w:tcBorders>
+            <w:shd w:val="clear" w:color="auto" w:fill="auto"/>
+            <w:noWrap/>
+            <w:vAlign w:val="center"/>
+            <w:hideMark/>
+          </w:tcPr>
+          <w:p>
+            <w:pPr>
+              <w:spacing w:after="0" w:line="240" w:lineRule="auto"/>
+              <w:rPr>
+                <w:rFonts w:ascii="BRH Devanagari" w:eastAsia="Times New Roman" w:hAnsi="BRH Devanagari" w:cs="Calibri"/>
+                <w:color w:val="000000"/>
+                <w:sz w:val="36"/>
+                <w:szCs w:val="36"/>
+                <w:lang w:eastAsia="en-IN"/>
+              </w:rPr>
+            </w:pPr>
+            <w:r>
+              <w:rPr>
+                <w:rFonts w:ascii="BRH Devanagari" w:eastAsia="Times New Roman" w:hAnsi="BRH Devanagari" w:cs="Calibri"/>
+                <w:color w:val="000000"/>
+                <w:sz w:val="36"/>
+                <w:szCs w:val="36"/>
+                <w:lang w:eastAsia="en-IN"/>
+              </w:rPr>
+              <w:t xml:space="preserve"> </w:t>
+            </w:r>
+          </w:p>
+        </w:tc>
+        <w:tc>
+          <w:tcPr>
+            <w:tcW w:w="960" w:type="dxa"/>
+            <w:tcBorders>
+              <w:top w:val="nil"/>
+              <w:left w:val="nil"/>
+              <w:bottom w:val="nil"/>
+              <w:right w:val="nil"/>
+            </w:tcBorders>
+            <w:shd w:val="clear" w:color="auto" w:fill="auto"/>
+            <w:noWrap/>
+            <w:vAlign w:val="bottom"/>
+            <w:hideMark/>
+          </w:tcPr>
+          <w:p>
+            <w:pPr>
+              <w:spacing w:after="0" w:line="240" w:lineRule="auto"/>
+              <w:rPr>
+                <w:rFonts w:ascii="BRH Devanagari" w:eastAsia="Times New Roman" w:hAnsi="BRH Devanagari" w:cs="Calibri"/>
+                <w:color w:val="000000"/>
+                <w:sz w:val="36"/>
+                <w:szCs w:val="36"/>
+                <w:lang w:eastAsia="en-IN"/>
+              </w:rPr>
+            </w:pPr>
+          </w:p>
+        </w:tc>
+        <w:tc>
+          <w:tcPr>
+            <w:tcW w:w="960" w:type="dxa"/>
+            <w:tcBorders>
+              <w:top w:val="nil"/>
+              <w:left w:val="nil"/>
+              <w:bottom w:val="nil"/>
+              <w:right w:val="nil"/>
+            </w:tcBorders>
+            <w:shd w:val="clear" w:color="auto" w:fill="auto"/>
+            <w:noWrap/>
+            <w:vAlign w:val="bottom"/>
+            <w:hideMark/>
+          </w:tcPr>
+          <w:p>
+            <w:pPr>
+              <w:spacing w:after="0" w:line="240" w:lineRule="auto"/>
+              <w:rPr>
+                <w:rFonts w:ascii="Times New Roman" w:eastAsia="Times New Roman" w:hAnsi="Times New Roman" w:cs="Times New Roman"/>
+                <w:sz w:val="20"/>
+                <w:szCs w:val="20"/>
+                <w:lang w:eastAsia="en-IN"/>
+              </w:rPr>
+            </w:pPr>
+          </w:p>
+        </w:tc>
+        <w:tc>
+          <w:tcPr>
+            <w:tcW w:w="1480" w:type="dxa"/>
+            <w:tcBorders>
+              <w:top w:val="nil"/>
+              <w:left w:val="nil"/>
+              <w:bottom w:val="nil"/>
+              <w:right w:val="nil"/>
+            </w:tcBorders>
+            <w:shd w:val="clear" w:color="auto" w:fill="auto"/>
+            <w:noWrap/>
+            <w:vAlign w:val="center"/>
+            <w:hideMark/>
+          </w:tcPr>
+          <w:p>
+            <w:pPr>
+              <w:spacing w:after="0" w:line="240" w:lineRule="auto"/>
+              <w:rPr>
+                <w:rFonts w:ascii="Arial" w:eastAsia="Times New Roman" w:hAnsi="Arial" w:cs="Arial"/>
+                <w:color w:val="000000"/>
+                <w:sz w:val="36"/>
+                <w:szCs w:val="36"/>
+                <w:lang w:eastAsia="en-IN"/>
+              </w:rPr>
+            </w:pPr>
+            <w:r>
+              <w:rPr>
+                <w:rFonts w:ascii="Arial" w:eastAsia="Times New Roman" w:hAnsi="Arial" w:cs="Arial"/>
+                <w:color w:val="000000"/>
+                <w:sz w:val="36"/>
+                <w:szCs w:val="36"/>
+                <w:lang w:eastAsia="en-IN"/>
+              </w:rPr>
+              <w:t>4.5.2.1</w:t>
+            </w:r>
+          </w:p>
+        </w:tc>
+      </w:tr>
+      <w:tr>
+        <w:trPr>
+          <w:trHeight w:val="525"/>
+        </w:trPr>
+        <w:tc>
+          <w:tcPr>
+            <w:tcW w:w="2400" w:type="dxa"/>
+            <w:tcBorders>
+              <w:top w:val="nil"/>
+              <w:left w:val="nil"/>
+              <w:bottom w:val="nil"/>
+              <w:right w:val="nil"/>
+            </w:tcBorders>
+            <w:shd w:val="clear" w:color="auto" w:fill="auto"/>
+            <w:noWrap/>
+            <w:vAlign w:val="center"/>
+            <w:hideMark/>
+          </w:tcPr>
+          <w:p>
+            <w:pPr>
+              <w:spacing w:after="0" w:line="240" w:lineRule="auto"/>
+              <w:rPr>
+                <w:rFonts w:ascii="BRH Devanagari" w:eastAsia="Times New Roman" w:hAnsi="BRH Devanagari" w:cs="Calibri"/>
+                <w:color w:val="000000"/>
+                <w:sz w:val="36"/>
+                <w:szCs w:val="36"/>
+                <w:lang w:eastAsia="en-IN"/>
+              </w:rPr>
+            </w:pPr>
+            <w:r>
+              <w:rPr>
+                <w:rFonts w:ascii="BRH Devanagari" w:eastAsia="Times New Roman" w:hAnsi="BRH Devanagari" w:cs="Calibri"/>
+                <w:color w:val="000000"/>
+                <w:sz w:val="36"/>
+                <w:szCs w:val="36"/>
+                <w:lang w:eastAsia="en-IN"/>
+              </w:rPr>
+              <w:t>mÉëÉhÉÉÈ mÉëÉhÉÉÈ</w:t>
+            </w:r>
+          </w:p>
+        </w:tc>
+        <w:tc>
+          <w:tcPr>
+            <w:tcW w:w="960" w:type="dxa"/>
+            <w:tcBorders>
+              <w:top w:val="nil"/>
+              <w:left w:val="nil"/>
+              <w:bottom w:val="nil"/>
+              <w:right w:val="nil"/>
+            </w:tcBorders>
+            <w:shd w:val="clear" w:color="auto" w:fill="auto"/>
+            <w:noWrap/>
+            <w:vAlign w:val="bottom"/>
+            <w:hideMark/>
+          </w:tcPr>
+          <w:p>
+            <w:pPr>
+              <w:spacing w:after="0" w:line="240" w:lineRule="auto"/>
+              <w:rPr>
+                <w:rFonts w:ascii="BRH Devanagari" w:eastAsia="Times New Roman" w:hAnsi="BRH Devanagari" w:cs="Calibri"/>
+                <w:color w:val="000000"/>
+                <w:sz w:val="36"/>
+                <w:szCs w:val="36"/>
+                <w:lang w:eastAsia="en-IN"/>
+              </w:rPr>
+            </w:pPr>
+          </w:p>
+        </w:tc>
+        <w:tc>
+          <w:tcPr>
+            <w:tcW w:w="960" w:type="dxa"/>
+            <w:tcBorders>
+              <w:top w:val="nil"/>
+              <w:left w:val="nil"/>
+              <w:bottom w:val="nil"/>
+              <w:right w:val="nil"/>
+            </w:tcBorders>
+            <w:shd w:val="clear" w:color="auto" w:fill="auto"/>
+            <w:noWrap/>
+            <w:vAlign w:val="bottom"/>
+            <w:hideMark/>
+          </w:tcPr>
+          <w:p>
+            <w:pPr>
+              <w:spacing w:after="0" w:line="240" w:lineRule="auto"/>
+              <w:rPr>
+                <w:rFonts w:ascii="Times New Roman" w:eastAsia="Times New Roman" w:hAnsi="Times New Roman" w:cs="Times New Roman"/>
+                <w:sz w:val="20"/>
+                <w:szCs w:val="20"/>
+                <w:lang w:eastAsia="en-IN"/>
+              </w:rPr>
+            </w:pPr>
+          </w:p>
+        </w:tc>
+        <w:tc>
+          <w:tcPr>
+            <w:tcW w:w="960" w:type="dxa"/>
+            <w:tcBorders>
+              <w:top w:val="nil"/>
+              <w:left w:val="nil"/>
+              <w:bottom w:val="nil"/>
+              <w:right w:val="nil"/>
+            </w:tcBorders>
+            <w:shd w:val="clear" w:color="auto" w:fill="auto"/>
+            <w:noWrap/>
+            <w:vAlign w:val="bottom"/>
+            <w:hideMark/>
+          </w:tcPr>
+          <w:p>
+            <w:pPr>
+              <w:spacing w:after="0" w:line="240" w:lineRule="auto"/>
+              <w:rPr>
+                <w:rFonts w:ascii="Times New Roman" w:eastAsia="Times New Roman" w:hAnsi="Times New Roman" w:cs="Times New Roman"/>
+                <w:sz w:val="20"/>
+                <w:szCs w:val="20"/>
+                <w:lang w:eastAsia="en-IN"/>
+              </w:rPr>
+            </w:pPr>
+          </w:p>
+        </w:tc>
+        <w:tc>
+          <w:tcPr>
+            <w:tcW w:w="1480" w:type="dxa"/>
+            <w:tcBorders>
+              <w:top w:val="nil"/>
+              <w:left w:val="nil"/>
+              <w:bottom w:val="nil"/>
+              <w:right w:val="nil"/>
+            </w:tcBorders>
+            <w:shd w:val="clear" w:color="auto" w:fill="auto"/>
+            <w:noWrap/>
+            <w:vAlign w:val="center"/>
+            <w:hideMark/>
+          </w:tcPr>
+          <w:p>
+            <w:pPr>
+              <w:spacing w:after="0" w:line="240" w:lineRule="auto"/>
+              <w:rPr>
+                <w:rFonts w:ascii="Arial" w:eastAsia="Times New Roman" w:hAnsi="Arial" w:cs="Arial"/>
+                <w:color w:val="000000"/>
+                <w:sz w:val="36"/>
+                <w:szCs w:val="36"/>
+                <w:lang w:eastAsia="en-IN"/>
+              </w:rPr>
+            </w:pPr>
+            <w:r>
+              <w:rPr>
+                <w:rFonts w:ascii="Arial" w:eastAsia="Times New Roman" w:hAnsi="Arial" w:cs="Arial"/>
+                <w:color w:val="000000"/>
+                <w:sz w:val="36"/>
+                <w:szCs w:val="36"/>
+                <w:lang w:eastAsia="en-IN"/>
+              </w:rPr>
+              <w:t>5.2.6.3</w:t>
+            </w:r>
+          </w:p>
+        </w:tc>
+      </w:tr>
+      <w:tr>
+        <w:trPr>
+          <w:trHeight w:val="525"/>
+        </w:trPr>
+        <w:tc>
+          <w:tcPr>
+            <w:tcW w:w="2400" w:type="dxa"/>
+            <w:tcBorders>
+              <w:top w:val="nil"/>
+              <w:left w:val="nil"/>
+              <w:bottom w:val="nil"/>
+              <w:right w:val="nil"/>
+            </w:tcBorders>
+            <w:shd w:val="clear" w:color="auto" w:fill="auto"/>
+            <w:noWrap/>
+            <w:vAlign w:val="center"/>
+            <w:hideMark/>
+          </w:tcPr>
+          <w:p>
+            <w:pPr>
+              <w:spacing w:after="0" w:line="240" w:lineRule="auto"/>
+              <w:rPr>
+                <w:rFonts w:ascii="BRH Devanagari" w:eastAsia="Times New Roman" w:hAnsi="BRH Devanagari" w:cs="Calibri"/>
+                <w:color w:val="000000"/>
+                <w:sz w:val="36"/>
+                <w:szCs w:val="36"/>
+                <w:lang w:eastAsia="en-IN"/>
+              </w:rPr>
+            </w:pPr>
+            <w:r>
+              <w:rPr>
+                <w:rFonts w:ascii="BRH Devanagari" w:eastAsia="Times New Roman" w:hAnsi="BRH Devanagari" w:cs="Calibri"/>
+                <w:color w:val="000000"/>
+                <w:sz w:val="36"/>
+                <w:szCs w:val="36"/>
+                <w:lang w:eastAsia="en-IN"/>
+              </w:rPr>
+              <w:t>ÌuÉUÉÌQû ÌuÉUÉÌOû</w:t>
+            </w:r>
+          </w:p>
+        </w:tc>
+        <w:tc>
+          <w:tcPr>
+            <w:tcW w:w="960" w:type="dxa"/>
+            <w:tcBorders>
+              <w:top w:val="nil"/>
+              <w:left w:val="nil"/>
+              <w:bottom w:val="nil"/>
+              <w:right w:val="nil"/>
+            </w:tcBorders>
+            <w:shd w:val="clear" w:color="auto" w:fill="auto"/>
+            <w:noWrap/>
+            <w:vAlign w:val="bottom"/>
+            <w:hideMark/>
+          </w:tcPr>
+          <w:p>
+            <w:pPr>
+              <w:spacing w:after="0" w:line="240" w:lineRule="auto"/>
+              <w:rPr>
+                <w:rFonts w:ascii="BRH Devanagari" w:eastAsia="Times New Roman" w:hAnsi="BRH Devanagari" w:cs="Calibri"/>
+                <w:color w:val="000000"/>
+                <w:sz w:val="36"/>
+                <w:szCs w:val="36"/>
+                <w:lang w:eastAsia="en-IN"/>
+              </w:rPr>
+            </w:pPr>
+          </w:p>
+        </w:tc>
+        <w:tc>
+          <w:tcPr>
+            <w:tcW w:w="960" w:type="dxa"/>
+            <w:tcBorders>
+              <w:top w:val="nil"/>
+              <w:left w:val="nil"/>
+              <w:bottom w:val="nil"/>
+              <w:right w:val="nil"/>
+            </w:tcBorders>
+            <w:shd w:val="clear" w:color="auto" w:fill="auto"/>
+            <w:noWrap/>
+            <w:vAlign w:val="bottom"/>
+            <w:hideMark/>
+          </w:tcPr>
+          <w:p>
+            <w:pPr>
+              <w:spacing w:after="0" w:line="240" w:lineRule="auto"/>
+              <w:rPr>
+                <w:rFonts w:ascii="Times New Roman" w:eastAsia="Times New Roman" w:hAnsi="Times New Roman" w:cs="Times New Roman"/>
+                <w:sz w:val="20"/>
+                <w:szCs w:val="20"/>
+                <w:lang w:eastAsia="en-IN"/>
+              </w:rPr>
+            </w:pPr>
+          </w:p>
+        </w:tc>
+        <w:tc>
+          <w:tcPr>
+            <w:tcW w:w="960" w:type="dxa"/>
+            <w:tcBorders>
+              <w:top w:val="nil"/>
+              <w:left w:val="nil"/>
+              <w:bottom w:val="nil"/>
+              <w:right w:val="nil"/>
+            </w:tcBorders>
+            <w:shd w:val="clear" w:color="auto" w:fill="auto"/>
+            <w:noWrap/>
+            <w:vAlign w:val="bottom"/>
+            <w:hideMark/>
+          </w:tcPr>
+          <w:p>
+            <w:pPr>
+              <w:spacing w:after="0" w:line="240" w:lineRule="auto"/>
+              <w:rPr>
+                <w:rFonts w:ascii="Times New Roman" w:eastAsia="Times New Roman" w:hAnsi="Times New Roman" w:cs="Times New Roman"/>
+                <w:sz w:val="20"/>
+                <w:szCs w:val="20"/>
+                <w:lang w:eastAsia="en-IN"/>
+              </w:rPr>
+            </w:pPr>
+          </w:p>
+        </w:tc>
+        <w:tc>
+          <w:tcPr>
+            <w:tcW w:w="1480" w:type="dxa"/>
+            <w:tcBorders>
+              <w:top w:val="nil"/>
+              <w:left w:val="nil"/>
+              <w:bottom w:val="nil"/>
+              <w:right w:val="nil"/>
+            </w:tcBorders>
+            <w:shd w:val="clear" w:color="auto" w:fill="auto"/>
+            <w:noWrap/>
+            <w:vAlign w:val="center"/>
+            <w:hideMark/>
+          </w:tcPr>
+          <w:p>
+            <w:pPr>
+              <w:spacing w:after="0" w:line="240" w:lineRule="auto"/>
+              <w:rPr>
+                <w:rFonts w:ascii="Arial" w:eastAsia="Times New Roman" w:hAnsi="Arial" w:cs="Arial"/>
+                <w:color w:val="000000"/>
+                <w:sz w:val="36"/>
+                <w:szCs w:val="36"/>
+                <w:lang w:eastAsia="en-IN"/>
+              </w:rPr>
+            </w:pPr>
+            <w:r>
+              <w:rPr>
+                <w:rFonts w:ascii="Arial" w:eastAsia="Times New Roman" w:hAnsi="Arial" w:cs="Arial"/>
+                <w:color w:val="000000"/>
+                <w:sz w:val="36"/>
+                <w:szCs w:val="36"/>
+                <w:lang w:eastAsia="en-IN"/>
+              </w:rPr>
+              <w:t>5.3.2.3</w:t>
+            </w:r>
+          </w:p>
+        </w:tc>
+      </w:tr>
+      <w:tr>
+        <w:trPr>
+          <w:trHeight w:val="525"/>
+        </w:trPr>
+        <w:tc>
+          <w:tcPr>
+            <w:tcW w:w="3360" w:type="dxa"/>
+            <w:gridSpan w:val="2"/>
+            <w:tcBorders>
+              <w:top w:val="nil"/>
+              <w:left w:val="nil"/>
+              <w:bottom w:val="nil"/>
+              <w:right w:val="nil"/>
+            </w:tcBorders>
+            <w:shd w:val="clear" w:color="auto" w:fill="auto"/>
+            <w:noWrap/>
+            <w:vAlign w:val="center"/>
+            <w:hideMark/>
+          </w:tcPr>
+          <w:p>
+            <w:pPr>
+              <w:spacing w:after="0" w:line="240" w:lineRule="auto"/>
+              <w:rPr>
+                <w:rFonts w:ascii="BRH Devanagari" w:eastAsia="Times New Roman" w:hAnsi="BRH Devanagari" w:cs="Calibri"/>
+                <w:color w:val="000000"/>
+                <w:sz w:val="36"/>
+                <w:szCs w:val="36"/>
+                <w:lang w:eastAsia="en-IN"/>
+              </w:rPr>
+            </w:pPr>
+            <w:r>
+              <w:rPr>
+                <w:rFonts w:ascii="BRH Devanagari" w:eastAsia="Times New Roman" w:hAnsi="BRH Devanagari" w:cs="Calibri"/>
+                <w:color w:val="000000"/>
+                <w:sz w:val="36"/>
+                <w:szCs w:val="36"/>
+                <w:lang w:eastAsia="en-IN"/>
+              </w:rPr>
+              <w:t>rÉ¥ÉqÉÑZÉÇ rÉ¥ÉqÉÑZÉÇ</w:t>
+            </w:r>
+          </w:p>
+        </w:tc>
+        <w:tc>
+          <w:tcPr>
+            <w:tcW w:w="960" w:type="dxa"/>
+            <w:tcBorders>
+              <w:top w:val="nil"/>
+              <w:left w:val="nil"/>
+              <w:bottom w:val="nil"/>
+              <w:right w:val="nil"/>
+            </w:tcBorders>
+            <w:shd w:val="clear" w:color="auto" w:fill="auto"/>
+            <w:noWrap/>
+            <w:vAlign w:val="bottom"/>
+            <w:hideMark/>
+          </w:tcPr>
+          <w:p>
+            <w:pPr>
+              <w:spacing w:after="0" w:line="240" w:lineRule="auto"/>
+              <w:rPr>
+                <w:rFonts w:ascii="BRH Devanagari" w:eastAsia="Times New Roman" w:hAnsi="BRH Devanagari" w:cs="Calibri"/>
+                <w:color w:val="000000"/>
+                <w:sz w:val="36"/>
+                <w:szCs w:val="36"/>
+                <w:lang w:eastAsia="en-IN"/>
+              </w:rPr>
+            </w:pPr>
+          </w:p>
+        </w:tc>
+        <w:tc>
+          <w:tcPr>
+            <w:tcW w:w="960" w:type="dxa"/>
+            <w:tcBorders>
+              <w:top w:val="nil"/>
+              <w:left w:val="nil"/>
+              <w:bottom w:val="nil"/>
+              <w:right w:val="nil"/>
+            </w:tcBorders>
+            <w:shd w:val="clear" w:color="auto" w:fill="auto"/>
+            <w:noWrap/>
+            <w:vAlign w:val="bottom"/>
+            <w:hideMark/>
+          </w:tcPr>
+          <w:p>
+            <w:pPr>
+              <w:spacing w:after="0" w:line="240" w:lineRule="auto"/>
+              <w:rPr>
+                <w:rFonts w:ascii="Times New Roman" w:eastAsia="Times New Roman" w:hAnsi="Times New Roman" w:cs="Times New Roman"/>
+                <w:sz w:val="20"/>
+                <w:szCs w:val="20"/>
+                <w:lang w:eastAsia="en-IN"/>
+              </w:rPr>
+            </w:pPr>
+          </w:p>
+        </w:tc>
+        <w:tc>
+          <w:tcPr>
+            <w:tcW w:w="1480" w:type="dxa"/>
+            <w:tcBorders>
+              <w:top w:val="nil"/>
+              <w:left w:val="nil"/>
+              <w:bottom w:val="nil"/>
+              <w:right w:val="nil"/>
+            </w:tcBorders>
+            <w:shd w:val="clear" w:color="auto" w:fill="auto"/>
+            <w:noWrap/>
+            <w:vAlign w:val="center"/>
+            <w:hideMark/>
+          </w:tcPr>
+          <w:p>
+            <w:pPr>
+              <w:spacing w:after="0" w:line="240" w:lineRule="auto"/>
+              <w:rPr>
+                <w:rFonts w:ascii="Arial" w:eastAsia="Times New Roman" w:hAnsi="Arial" w:cs="Arial"/>
+                <w:color w:val="000000"/>
+                <w:sz w:val="36"/>
+                <w:szCs w:val="36"/>
+                <w:lang w:eastAsia="en-IN"/>
+              </w:rPr>
+            </w:pPr>
+            <w:r>
+              <w:rPr>
+                <w:rFonts w:ascii="Arial" w:eastAsia="Times New Roman" w:hAnsi="Arial" w:cs="Arial"/>
+                <w:color w:val="000000"/>
+                <w:sz w:val="36"/>
+                <w:szCs w:val="36"/>
+                <w:lang w:eastAsia="en-IN"/>
+              </w:rPr>
+              <w:t>5.3.3.4</w:t>
+            </w:r>
+          </w:p>
+        </w:tc>
+      </w:tr>
+      <w:tr>
+        <w:trPr>
+          <w:trHeight w:val="525"/>
+        </w:trPr>
+        <w:tc>
+          <w:tcPr>
+            <w:tcW w:w="3360" w:type="dxa"/>
+            <w:gridSpan w:val="2"/>
+            <w:tcBorders>
+              <w:top w:val="nil"/>
+              <w:left w:val="nil"/>
+              <w:bottom w:val="nil"/>
+              <w:right w:val="nil"/>
+            </w:tcBorders>
+            <w:shd w:val="clear" w:color="auto" w:fill="auto"/>
+            <w:noWrap/>
+            <w:vAlign w:val="center"/>
+            <w:hideMark/>
+          </w:tcPr>
+          <w:p>
+            <w:pPr>
+              <w:spacing w:after="0" w:line="240" w:lineRule="auto"/>
+              <w:rPr>
+                <w:rFonts w:ascii="BRH Devanagari" w:eastAsia="Times New Roman" w:hAnsi="BRH Devanagari" w:cs="Calibri"/>
+                <w:color w:val="000000"/>
+                <w:sz w:val="36"/>
+                <w:szCs w:val="36"/>
+                <w:lang w:eastAsia="en-IN"/>
+              </w:rPr>
+            </w:pPr>
+            <w:r>
+              <w:rPr>
+                <w:rFonts w:ascii="BRH Devanagari" w:eastAsia="Times New Roman" w:hAnsi="BRH Devanagari" w:cs="Calibri"/>
+                <w:color w:val="000000"/>
+                <w:sz w:val="36"/>
+                <w:szCs w:val="36"/>
+                <w:lang w:eastAsia="en-IN"/>
+              </w:rPr>
+              <w:t xml:space="preserve">mÉzÉuÉÈ mÉzÉuÉÈ </w:t>
+            </w:r>
+          </w:p>
+        </w:tc>
+        <w:tc>
+          <w:tcPr>
+            <w:tcW w:w="960" w:type="dxa"/>
+            <w:tcBorders>
+              <w:top w:val="nil"/>
+              <w:left w:val="nil"/>
+              <w:bottom w:val="nil"/>
+              <w:right w:val="nil"/>
+            </w:tcBorders>
+            <w:shd w:val="clear" w:color="auto" w:fill="auto"/>
+            <w:noWrap/>
+            <w:vAlign w:val="bottom"/>
+            <w:hideMark/>
+          </w:tcPr>
+          <w:p>
+            <w:pPr>
+              <w:spacing w:after="0" w:line="240" w:lineRule="auto"/>
+              <w:rPr>
+                <w:rFonts w:ascii="BRH Devanagari" w:eastAsia="Times New Roman" w:hAnsi="BRH Devanagari" w:cs="Calibri"/>
+                <w:color w:val="000000"/>
+                <w:sz w:val="36"/>
+                <w:szCs w:val="36"/>
+                <w:lang w:eastAsia="en-IN"/>
+              </w:rPr>
+            </w:pPr>
+          </w:p>
+        </w:tc>
+        <w:tc>
+          <w:tcPr>
+            <w:tcW w:w="960" w:type="dxa"/>
+            <w:tcBorders>
+              <w:top w:val="nil"/>
+              <w:left w:val="nil"/>
+              <w:bottom w:val="nil"/>
+              <w:right w:val="nil"/>
+            </w:tcBorders>
+            <w:shd w:val="clear" w:color="auto" w:fill="auto"/>
+            <w:noWrap/>
+            <w:vAlign w:val="bottom"/>
+            <w:hideMark/>
+          </w:tcPr>
+          <w:p>
+            <w:pPr>
+              <w:spacing w:after="0" w:line="240" w:lineRule="auto"/>
+              <w:rPr>
+                <w:rFonts w:ascii="Times New Roman" w:eastAsia="Times New Roman" w:hAnsi="Times New Roman" w:cs="Times New Roman"/>
+                <w:sz w:val="20"/>
+                <w:szCs w:val="20"/>
+                <w:lang w:eastAsia="en-IN"/>
+              </w:rPr>
+            </w:pPr>
+          </w:p>
+        </w:tc>
+        <w:tc>
+          <w:tcPr>
+            <w:tcW w:w="1480" w:type="dxa"/>
+            <w:tcBorders>
+              <w:top w:val="nil"/>
+              <w:left w:val="nil"/>
+              <w:bottom w:val="nil"/>
+              <w:right w:val="nil"/>
+            </w:tcBorders>
+            <w:shd w:val="clear" w:color="auto" w:fill="auto"/>
+            <w:noWrap/>
+            <w:vAlign w:val="center"/>
+            <w:hideMark/>
+          </w:tcPr>
+          <w:p>
+            <w:pPr>
+              <w:spacing w:after="0" w:line="240" w:lineRule="auto"/>
+              <w:rPr>
+                <w:rFonts w:ascii="Arial" w:eastAsia="Times New Roman" w:hAnsi="Arial" w:cs="Arial"/>
+                <w:color w:val="000000"/>
+                <w:sz w:val="36"/>
+                <w:szCs w:val="36"/>
+                <w:lang w:eastAsia="en-IN"/>
+              </w:rPr>
+            </w:pPr>
+            <w:r>
+              <w:rPr>
+                <w:rFonts w:ascii="Arial" w:eastAsia="Times New Roman" w:hAnsi="Arial" w:cs="Arial"/>
+                <w:color w:val="000000"/>
+                <w:sz w:val="36"/>
+                <w:szCs w:val="36"/>
+                <w:lang w:eastAsia="en-IN"/>
+              </w:rPr>
+              <w:t>5.3.8.2</w:t>
+            </w:r>
+          </w:p>
+        </w:tc>
+      </w:tr>
+      <w:tr>
+        <w:trPr>
+          <w:trHeight w:val="525"/>
+        </w:trPr>
+        <w:tc>
+          <w:tcPr>
+            <w:tcW w:w="3360" w:type="dxa"/>
+            <w:gridSpan w:val="2"/>
+            <w:tcBorders>
+              <w:top w:val="nil"/>
+              <w:left w:val="nil"/>
+              <w:bottom w:val="nil"/>
+              <w:right w:val="nil"/>
+            </w:tcBorders>
+            <w:shd w:val="clear" w:color="auto" w:fill="auto"/>
+            <w:noWrap/>
+            <w:vAlign w:val="center"/>
+            <w:hideMark/>
+          </w:tcPr>
+          <w:p>
+            <w:pPr>
+              <w:spacing w:after="0" w:line="240" w:lineRule="auto"/>
+              <w:rPr>
+                <w:rFonts w:ascii="BRH Devanagari" w:eastAsia="Times New Roman" w:hAnsi="BRH Devanagari" w:cs="Calibri"/>
+                <w:color w:val="000000"/>
+                <w:sz w:val="36"/>
+                <w:szCs w:val="36"/>
+                <w:lang w:eastAsia="en-IN"/>
+              </w:rPr>
+            </w:pPr>
+            <w:r>
+              <w:rPr>
+                <w:rFonts w:ascii="BRH Devanagari" w:eastAsia="Times New Roman" w:hAnsi="BRH Devanagari" w:cs="Calibri"/>
+                <w:color w:val="000000"/>
+                <w:sz w:val="36"/>
+                <w:szCs w:val="36"/>
+                <w:lang w:eastAsia="en-IN"/>
+              </w:rPr>
+              <w:t>mÉëÉiÉxxÉuÉlÉÇ mÉëÉiÉxxÉuÉlÉÇ</w:t>
+            </w:r>
+          </w:p>
+        </w:tc>
+        <w:tc>
+          <w:tcPr>
+            <w:tcW w:w="960" w:type="dxa"/>
+            <w:tcBorders>
+              <w:top w:val="nil"/>
+              <w:left w:val="nil"/>
+              <w:bottom w:val="nil"/>
+              <w:right w:val="nil"/>
+            </w:tcBorders>
+            <w:shd w:val="clear" w:color="auto" w:fill="auto"/>
+            <w:noWrap/>
+            <w:vAlign w:val="bottom"/>
+            <w:hideMark/>
+          </w:tcPr>
+          <w:p>
+            <w:pPr>
+              <w:spacing w:after="0" w:line="240" w:lineRule="auto"/>
+              <w:rPr>
+                <w:rFonts w:ascii="BRH Devanagari" w:eastAsia="Times New Roman" w:hAnsi="BRH Devanagari" w:cs="Calibri"/>
+                <w:color w:val="000000"/>
+                <w:sz w:val="36"/>
+                <w:szCs w:val="36"/>
+                <w:lang w:eastAsia="en-IN"/>
+              </w:rPr>
+            </w:pPr>
+          </w:p>
+        </w:tc>
+        <w:tc>
+          <w:tcPr>
+            <w:tcW w:w="960" w:type="dxa"/>
+            <w:tcBorders>
+              <w:top w:val="nil"/>
+              <w:left w:val="nil"/>
+              <w:bottom w:val="nil"/>
+              <w:right w:val="nil"/>
+            </w:tcBorders>
+            <w:shd w:val="clear" w:color="auto" w:fill="auto"/>
+            <w:noWrap/>
+            <w:vAlign w:val="bottom"/>
+            <w:hideMark/>
+          </w:tcPr>
+          <w:p>
+            <w:pPr>
+              <w:spacing w:after="0" w:line="240" w:lineRule="auto"/>
+              <w:rPr>
+                <w:rFonts w:ascii="Times New Roman" w:eastAsia="Times New Roman" w:hAnsi="Times New Roman" w:cs="Times New Roman"/>
+                <w:sz w:val="20"/>
+                <w:szCs w:val="20"/>
+                <w:lang w:eastAsia="en-IN"/>
+              </w:rPr>
+            </w:pPr>
+          </w:p>
+        </w:tc>
+        <w:tc>
+          <w:tcPr>
+            <w:tcW w:w="1480" w:type="dxa"/>
+            <w:tcBorders>
+              <w:top w:val="nil"/>
+              <w:left w:val="nil"/>
+              <w:bottom w:val="nil"/>
+              <w:right w:val="nil"/>
+            </w:tcBorders>
+            <w:shd w:val="clear" w:color="auto" w:fill="auto"/>
+            <w:noWrap/>
+            <w:vAlign w:val="center"/>
+            <w:hideMark/>
+          </w:tcPr>
+          <w:p>
+            <w:pPr>
+              <w:spacing w:after="0" w:line="240" w:lineRule="auto"/>
+              <w:rPr>
+                <w:rFonts w:ascii="Arial" w:eastAsia="Times New Roman" w:hAnsi="Arial" w:cs="Arial"/>
+                <w:color w:val="000000"/>
+                <w:sz w:val="36"/>
+                <w:szCs w:val="36"/>
+                <w:lang w:eastAsia="en-IN"/>
+              </w:rPr>
+            </w:pPr>
+            <w:r>
+              <w:rPr>
+                <w:rFonts w:ascii="Arial" w:eastAsia="Times New Roman" w:hAnsi="Arial" w:cs="Arial"/>
+                <w:color w:val="000000"/>
+                <w:sz w:val="36"/>
+                <w:szCs w:val="36"/>
+                <w:lang w:eastAsia="en-IN"/>
+              </w:rPr>
+              <w:t>5.6.5.1</w:t>
+            </w:r>
+          </w:p>
+        </w:tc>
+      </w:tr>
+      <w:tr>
+        <w:trPr>
+          <w:trHeight w:val="525"/>
+        </w:trPr>
+        <w:tc>
+          <w:tcPr>
+            <w:tcW w:w="3360" w:type="dxa"/>
+            <w:gridSpan w:val="2"/>
+            <w:tcBorders>
+              <w:top w:val="nil"/>
+              <w:left w:val="nil"/>
+              <w:bottom w:val="nil"/>
+              <w:right w:val="nil"/>
+            </w:tcBorders>
+            <w:shd w:val="clear" w:color="auto" w:fill="auto"/>
+            <w:noWrap/>
+            <w:vAlign w:val="center"/>
+            <w:hideMark/>
+          </w:tcPr>
+          <w:p>
+            <w:pPr>
+              <w:spacing w:after="0" w:line="240" w:lineRule="auto"/>
+              <w:rPr>
+                <w:rFonts w:ascii="BRH Devanagari" w:eastAsia="Times New Roman" w:hAnsi="BRH Devanagari" w:cs="Calibri"/>
+                <w:color w:val="000000"/>
+                <w:sz w:val="36"/>
+                <w:szCs w:val="36"/>
+                <w:lang w:eastAsia="en-IN"/>
+              </w:rPr>
+            </w:pPr>
+            <w:r>
+              <w:rPr>
+                <w:rFonts w:ascii="BRH Devanagari" w:eastAsia="Times New Roman" w:hAnsi="BRH Devanagari" w:cs="Calibri"/>
+                <w:color w:val="000000"/>
+                <w:sz w:val="36"/>
+                <w:szCs w:val="36"/>
+                <w:lang w:eastAsia="en-IN"/>
+              </w:rPr>
+              <w:t>xÉquÉjxÉUÈ xÉquÉjxÉUÈ</w:t>
+            </w:r>
+          </w:p>
+        </w:tc>
+        <w:tc>
+          <w:tcPr>
+            <w:tcW w:w="960" w:type="dxa"/>
+            <w:tcBorders>
+              <w:top w:val="nil"/>
+              <w:left w:val="nil"/>
+              <w:bottom w:val="nil"/>
+              <w:right w:val="nil"/>
+            </w:tcBorders>
+            <w:shd w:val="clear" w:color="auto" w:fill="auto"/>
+            <w:noWrap/>
+            <w:vAlign w:val="bottom"/>
+            <w:hideMark/>
+          </w:tcPr>
+          <w:p>
+            <w:pPr>
+              <w:spacing w:after="0" w:line="240" w:lineRule="auto"/>
+              <w:rPr>
+                <w:rFonts w:ascii="BRH Devanagari" w:eastAsia="Times New Roman" w:hAnsi="BRH Devanagari" w:cs="Calibri"/>
+                <w:color w:val="000000"/>
+                <w:sz w:val="36"/>
+                <w:szCs w:val="36"/>
+                <w:lang w:eastAsia="en-IN"/>
+              </w:rPr>
+            </w:pPr>
+          </w:p>
+        </w:tc>
+        <w:tc>
+          <w:tcPr>
+            <w:tcW w:w="960" w:type="dxa"/>
+            <w:tcBorders>
+              <w:top w:val="nil"/>
+              <w:left w:val="nil"/>
+              <w:bottom w:val="nil"/>
+              <w:right w:val="nil"/>
+            </w:tcBorders>
+            <w:shd w:val="clear" w:color="auto" w:fill="auto"/>
+            <w:noWrap/>
+            <w:vAlign w:val="bottom"/>
+            <w:hideMark/>
+          </w:tcPr>
+          <w:p>
+            <w:pPr>
+              <w:spacing w:after="0" w:line="240" w:lineRule="auto"/>
+              <w:rPr>
+                <w:rFonts w:ascii="Times New Roman" w:eastAsia="Times New Roman" w:hAnsi="Times New Roman" w:cs="Times New Roman"/>
+                <w:sz w:val="20"/>
+                <w:szCs w:val="20"/>
+                <w:lang w:eastAsia="en-IN"/>
+              </w:rPr>
+            </w:pPr>
+          </w:p>
+        </w:tc>
+        <w:tc>
+          <w:tcPr>
+            <w:tcW w:w="1480" w:type="dxa"/>
+            <w:tcBorders>
+              <w:top w:val="nil"/>
+              <w:left w:val="nil"/>
+              <w:bottom w:val="nil"/>
+              <w:right w:val="nil"/>
+            </w:tcBorders>
+            <w:shd w:val="clear" w:color="auto" w:fill="auto"/>
+            <w:noWrap/>
+            <w:vAlign w:val="center"/>
+            <w:hideMark/>
+          </w:tcPr>
+          <w:p>
+            <w:pPr>
+              <w:spacing w:after="0" w:line="240" w:lineRule="auto"/>
+              <w:rPr>
+                <w:rFonts w:ascii="Arial" w:eastAsia="Times New Roman" w:hAnsi="Arial" w:cs="Arial"/>
+                <w:color w:val="000000"/>
+                <w:sz w:val="36"/>
+                <w:szCs w:val="36"/>
+                <w:lang w:eastAsia="en-IN"/>
+              </w:rPr>
+            </w:pPr>
+            <w:r>
+              <w:rPr>
+                <w:rFonts w:ascii="Arial" w:eastAsia="Times New Roman" w:hAnsi="Arial" w:cs="Arial"/>
+                <w:color w:val="000000"/>
+                <w:sz w:val="36"/>
+                <w:szCs w:val="36"/>
+                <w:lang w:eastAsia="en-IN"/>
+              </w:rPr>
+              <w:t>5.6.7.1</w:t>
+            </w:r>
+          </w:p>
+        </w:tc>
+      </w:tr>
+      <w:tr>
+        <w:trPr>
+          <w:trHeight w:val="525"/>
+        </w:trPr>
+        <w:tc>
+          <w:tcPr>
+            <w:tcW w:w="2400" w:type="dxa"/>
+            <w:tcBorders>
+              <w:top w:val="nil"/>
+              <w:left w:val="nil"/>
+              <w:bottom w:val="nil"/>
+              <w:right w:val="nil"/>
+            </w:tcBorders>
+            <w:shd w:val="clear" w:color="auto" w:fill="auto"/>
+            <w:noWrap/>
+            <w:vAlign w:val="center"/>
+            <w:hideMark/>
+          </w:tcPr>
+          <w:p>
+            <w:pPr>
+              <w:spacing w:after="0" w:line="240" w:lineRule="auto"/>
+              <w:rPr>
+                <w:rFonts w:ascii="BRH Devanagari" w:eastAsia="Times New Roman" w:hAnsi="BRH Devanagari" w:cs="Calibri"/>
+                <w:color w:val="000000"/>
+                <w:sz w:val="36"/>
+                <w:szCs w:val="36"/>
+                <w:lang w:eastAsia="en-IN"/>
+              </w:rPr>
+            </w:pPr>
+            <w:r>
+              <w:rPr>
+                <w:rFonts w:ascii="BRH Devanagari" w:eastAsia="Times New Roman" w:hAnsi="BRH Devanagari" w:cs="Calibri"/>
+                <w:color w:val="000000"/>
+                <w:sz w:val="36"/>
+                <w:szCs w:val="36"/>
+                <w:lang w:eastAsia="en-IN"/>
+              </w:rPr>
+              <w:t xml:space="preserve">mÉëeÉÉÈ mÉëeÉÉÈ </w:t>
+            </w:r>
+          </w:p>
+        </w:tc>
+        <w:tc>
+          <w:tcPr>
+            <w:tcW w:w="960" w:type="dxa"/>
+            <w:tcBorders>
+              <w:top w:val="nil"/>
+              <w:left w:val="nil"/>
+              <w:bottom w:val="nil"/>
+              <w:right w:val="nil"/>
+            </w:tcBorders>
+            <w:shd w:val="clear" w:color="auto" w:fill="auto"/>
+            <w:noWrap/>
+            <w:vAlign w:val="bottom"/>
+            <w:hideMark/>
+          </w:tcPr>
+          <w:p>
+            <w:pPr>
+              <w:spacing w:after="0" w:line="240" w:lineRule="auto"/>
+              <w:rPr>
+                <w:rFonts w:ascii="BRH Devanagari" w:eastAsia="Times New Roman" w:hAnsi="BRH Devanagari" w:cs="Calibri"/>
+                <w:color w:val="000000"/>
+                <w:sz w:val="36"/>
+                <w:szCs w:val="36"/>
+                <w:lang w:eastAsia="en-IN"/>
+              </w:rPr>
+            </w:pPr>
+          </w:p>
+        </w:tc>
+        <w:tc>
+          <w:tcPr>
+            <w:tcW w:w="960" w:type="dxa"/>
+            <w:tcBorders>
+              <w:top w:val="nil"/>
+              <w:left w:val="nil"/>
+              <w:bottom w:val="nil"/>
+              <w:right w:val="nil"/>
+            </w:tcBorders>
+            <w:shd w:val="clear" w:color="auto" w:fill="auto"/>
+            <w:noWrap/>
+            <w:vAlign w:val="bottom"/>
+            <w:hideMark/>
+          </w:tcPr>
+          <w:p>
+            <w:pPr>
+              <w:spacing w:after="0" w:line="240" w:lineRule="auto"/>
+              <w:rPr>
+                <w:rFonts w:ascii="Times New Roman" w:eastAsia="Times New Roman" w:hAnsi="Times New Roman" w:cs="Times New Roman"/>
+                <w:sz w:val="20"/>
+                <w:szCs w:val="20"/>
+                <w:lang w:eastAsia="en-IN"/>
+              </w:rPr>
+            </w:pPr>
+          </w:p>
+        </w:tc>
+        <w:tc>
+          <w:tcPr>
+            <w:tcW w:w="960" w:type="dxa"/>
+            <w:tcBorders>
+              <w:top w:val="nil"/>
+              <w:left w:val="nil"/>
+              <w:bottom w:val="nil"/>
+              <w:right w:val="nil"/>
+            </w:tcBorders>
+            <w:shd w:val="clear" w:color="auto" w:fill="auto"/>
+            <w:noWrap/>
+            <w:vAlign w:val="bottom"/>
+            <w:hideMark/>
+          </w:tcPr>
+          <w:p>
+            <w:pPr>
+              <w:spacing w:after="0" w:line="240" w:lineRule="auto"/>
+              <w:rPr>
+                <w:rFonts w:ascii="Times New Roman" w:eastAsia="Times New Roman" w:hAnsi="Times New Roman" w:cs="Times New Roman"/>
+                <w:sz w:val="20"/>
+                <w:szCs w:val="20"/>
+                <w:lang w:eastAsia="en-IN"/>
+              </w:rPr>
+            </w:pPr>
+          </w:p>
+        </w:tc>
+        <w:tc>
+          <w:tcPr>
+            <w:tcW w:w="1480" w:type="dxa"/>
+            <w:tcBorders>
+              <w:top w:val="nil"/>
+              <w:left w:val="nil"/>
+              <w:bottom w:val="nil"/>
+              <w:right w:val="nil"/>
+            </w:tcBorders>
+            <w:shd w:val="clear" w:color="auto" w:fill="auto"/>
+            <w:noWrap/>
+            <w:vAlign w:val="center"/>
+            <w:hideMark/>
+          </w:tcPr>
+          <w:p>
+            <w:pPr>
+              <w:spacing w:after="0" w:line="240" w:lineRule="auto"/>
+              <w:rPr>
+                <w:rFonts w:ascii="Arial" w:eastAsia="Times New Roman" w:hAnsi="Arial" w:cs="Arial"/>
+                <w:color w:val="000000"/>
+                <w:sz w:val="36"/>
+                <w:szCs w:val="36"/>
+                <w:lang w:eastAsia="en-IN"/>
+              </w:rPr>
+            </w:pPr>
+            <w:r>
+              <w:rPr>
+                <w:rFonts w:ascii="Arial" w:eastAsia="Times New Roman" w:hAnsi="Arial" w:cs="Arial"/>
+                <w:color w:val="000000"/>
+                <w:sz w:val="36"/>
+                <w:szCs w:val="36"/>
+                <w:lang w:eastAsia="en-IN"/>
+              </w:rPr>
+              <w:t>6.6.5.2</w:t>
+            </w:r>
+          </w:p>
+        </w:tc>
+      </w:tr>
+      <w:tr>
+        <w:trPr>
+          <w:trHeight w:val="525"/>
+        </w:trPr>
+        <w:tc>
+          <w:tcPr>
+            <w:tcW w:w="3360" w:type="dxa"/>
+            <w:gridSpan w:val="2"/>
+            <w:tcBorders>
+              <w:top w:val="nil"/>
+              <w:left w:val="nil"/>
+              <w:bottom w:val="nil"/>
+              <w:right w:val="nil"/>
+            </w:tcBorders>
+            <w:shd w:val="clear" w:color="auto" w:fill="auto"/>
+            <w:noWrap/>
+            <w:vAlign w:val="center"/>
+            <w:hideMark/>
+          </w:tcPr>
+          <w:p>
+            <w:pPr>
+              <w:spacing w:after="0" w:line="240" w:lineRule="auto"/>
+              <w:rPr>
+                <w:rFonts w:ascii="BRH Devanagari" w:eastAsia="Times New Roman" w:hAnsi="BRH Devanagari" w:cs="Calibri"/>
+                <w:color w:val="000000"/>
+                <w:sz w:val="36"/>
+                <w:szCs w:val="36"/>
+                <w:lang w:eastAsia="en-IN"/>
+              </w:rPr>
+            </w:pPr>
+            <w:r>
+              <w:rPr>
+                <w:rFonts w:ascii="BRH Devanagari" w:eastAsia="Times New Roman" w:hAnsi="BRH Devanagari" w:cs="Calibri"/>
+                <w:color w:val="000000"/>
+                <w:sz w:val="36"/>
+                <w:szCs w:val="36"/>
+                <w:lang w:eastAsia="en-IN"/>
+              </w:rPr>
+              <w:t>mÉëeÉÉmÉÌiÉÈ mÉëeÉÉmÉÌiÉÈ</w:t>
+            </w:r>
+          </w:p>
+        </w:tc>
+        <w:tc>
+          <w:tcPr>
+            <w:tcW w:w="960" w:type="dxa"/>
+            <w:tcBorders>
+              <w:top w:val="nil"/>
+              <w:left w:val="nil"/>
+              <w:bottom w:val="nil"/>
+              <w:right w:val="nil"/>
+            </w:tcBorders>
+            <w:shd w:val="clear" w:color="auto" w:fill="auto"/>
+            <w:noWrap/>
+            <w:vAlign w:val="bottom"/>
+            <w:hideMark/>
+          </w:tcPr>
+          <w:p>
+            <w:pPr>
+              <w:spacing w:after="0" w:line="240" w:lineRule="auto"/>
+              <w:rPr>
+                <w:rFonts w:ascii="BRH Devanagari" w:eastAsia="Times New Roman" w:hAnsi="BRH Devanagari" w:cs="Calibri"/>
+                <w:color w:val="000000"/>
+                <w:sz w:val="36"/>
+                <w:szCs w:val="36"/>
+                <w:lang w:eastAsia="en-IN"/>
+              </w:rPr>
+            </w:pPr>
+          </w:p>
+        </w:tc>
+        <w:tc>
+          <w:tcPr>
+            <w:tcW w:w="960" w:type="dxa"/>
+            <w:tcBorders>
+              <w:top w:val="nil"/>
+              <w:left w:val="nil"/>
+              <w:bottom w:val="nil"/>
+              <w:right w:val="nil"/>
+            </w:tcBorders>
+            <w:shd w:val="clear" w:color="auto" w:fill="auto"/>
+            <w:noWrap/>
+            <w:vAlign w:val="bottom"/>
+            <w:hideMark/>
+          </w:tcPr>
+          <w:p>
+            <w:pPr>
+              <w:spacing w:after="0" w:line="240" w:lineRule="auto"/>
+              <w:rPr>
+                <w:rFonts w:ascii="Times New Roman" w:eastAsia="Times New Roman" w:hAnsi="Times New Roman" w:cs="Times New Roman"/>
+                <w:sz w:val="20"/>
+                <w:szCs w:val="20"/>
+                <w:lang w:eastAsia="en-IN"/>
+              </w:rPr>
+            </w:pPr>
+          </w:p>
+        </w:tc>
+        <w:tc>
+          <w:tcPr>
+            <w:tcW w:w="1480" w:type="dxa"/>
+            <w:tcBorders>
+              <w:top w:val="nil"/>
+              <w:left w:val="nil"/>
+              <w:bottom w:val="nil"/>
+              <w:right w:val="nil"/>
+            </w:tcBorders>
+            <w:shd w:val="clear" w:color="auto" w:fill="auto"/>
+            <w:noWrap/>
+            <w:vAlign w:val="center"/>
+            <w:hideMark/>
+          </w:tcPr>
+          <w:p>
+            <w:pPr>
+              <w:spacing w:after="0" w:line="240" w:lineRule="auto"/>
+              <w:rPr>
+                <w:rFonts w:ascii="Arial" w:eastAsia="Times New Roman" w:hAnsi="Arial" w:cs="Arial"/>
+                <w:color w:val="000000"/>
+                <w:sz w:val="36"/>
+                <w:szCs w:val="36"/>
+                <w:lang w:eastAsia="en-IN"/>
+              </w:rPr>
+            </w:pPr>
+            <w:r>
+              <w:rPr>
+                <w:rFonts w:ascii="Arial" w:eastAsia="Times New Roman" w:hAnsi="Arial" w:cs="Arial"/>
+                <w:color w:val="000000"/>
+                <w:sz w:val="36"/>
+                <w:szCs w:val="36"/>
+                <w:lang w:eastAsia="en-IN"/>
+              </w:rPr>
+              <w:t>7.2.10.3</w:t>
+            </w:r>
+          </w:p>
+        </w:tc>
+      </w:tr>
+      <w:tr>
+        <w:trPr>
+          <w:trHeight w:val="525"/>
+        </w:trPr>
+        <w:tc>
+          <w:tcPr>
+            <w:tcW w:w="2400" w:type="dxa"/>
+            <w:tcBorders>
+              <w:top w:val="nil"/>
+              <w:left w:val="nil"/>
+              <w:bottom w:val="nil"/>
+              <w:right w:val="nil"/>
+            </w:tcBorders>
+            <w:shd w:val="clear" w:color="auto" w:fill="auto"/>
+            <w:noWrap/>
+            <w:vAlign w:val="center"/>
+            <w:hideMark/>
+          </w:tcPr>
+          <w:p>
+            <w:pPr>
+              <w:spacing w:after="0" w:line="240" w:lineRule="auto"/>
+              <w:rPr>
+                <w:rFonts w:ascii="BRH Devanagari" w:eastAsia="Times New Roman" w:hAnsi="BRH Devanagari" w:cs="Calibri"/>
+                <w:color w:val="000000"/>
+                <w:sz w:val="36"/>
+                <w:szCs w:val="36"/>
+                <w:lang w:eastAsia="en-IN"/>
+              </w:rPr>
+            </w:pPr>
+            <w:r>
+              <w:rPr>
+                <w:rFonts w:ascii="BRH Devanagari" w:eastAsia="Times New Roman" w:hAnsi="BRH Devanagari" w:cs="Calibri"/>
+                <w:color w:val="000000"/>
+                <w:sz w:val="36"/>
+                <w:szCs w:val="36"/>
+                <w:lang w:eastAsia="en-IN"/>
+              </w:rPr>
+              <w:t>xuÉÉWûÉ xuÉÉWûÉ</w:t>
+            </w:r>
+          </w:p>
+        </w:tc>
+        <w:tc>
+          <w:tcPr>
+            <w:tcW w:w="960" w:type="dxa"/>
+            <w:tcBorders>
+              <w:top w:val="nil"/>
+              <w:left w:val="nil"/>
+              <w:bottom w:val="nil"/>
+              <w:right w:val="nil"/>
+            </w:tcBorders>
+            <w:shd w:val="clear" w:color="auto" w:fill="auto"/>
+            <w:noWrap/>
+            <w:vAlign w:val="bottom"/>
+            <w:hideMark/>
+          </w:tcPr>
+          <w:p>
+            <w:pPr>
+              <w:spacing w:after="0" w:line="240" w:lineRule="auto"/>
+              <w:rPr>
+                <w:rFonts w:ascii="BRH Devanagari" w:eastAsia="Times New Roman" w:hAnsi="BRH Devanagari" w:cs="Calibri"/>
+                <w:color w:val="000000"/>
+                <w:sz w:val="36"/>
+                <w:szCs w:val="36"/>
+                <w:lang w:eastAsia="en-IN"/>
+              </w:rPr>
+            </w:pPr>
+          </w:p>
+        </w:tc>
+        <w:tc>
+          <w:tcPr>
+            <w:tcW w:w="960" w:type="dxa"/>
+            <w:tcBorders>
+              <w:top w:val="nil"/>
+              <w:left w:val="nil"/>
+              <w:bottom w:val="nil"/>
+              <w:right w:val="nil"/>
+            </w:tcBorders>
+            <w:shd w:val="clear" w:color="auto" w:fill="auto"/>
+            <w:noWrap/>
+            <w:vAlign w:val="bottom"/>
+            <w:hideMark/>
+          </w:tcPr>
+          <w:p>
+            <w:pPr>
+              <w:spacing w:after="0" w:line="240" w:lineRule="auto"/>
+              <w:rPr>
+                <w:rFonts w:ascii="Times New Roman" w:eastAsia="Times New Roman" w:hAnsi="Times New Roman" w:cs="Times New Roman"/>
+                <w:sz w:val="20"/>
+                <w:szCs w:val="20"/>
+                <w:lang w:eastAsia="en-IN"/>
+              </w:rPr>
+            </w:pPr>
+          </w:p>
+        </w:tc>
+        <w:tc>
+          <w:tcPr>
+            <w:tcW w:w="960" w:type="dxa"/>
+            <w:tcBorders>
+              <w:top w:val="nil"/>
+              <w:left w:val="nil"/>
+              <w:bottom w:val="nil"/>
+              <w:right w:val="nil"/>
+            </w:tcBorders>
+            <w:shd w:val="clear" w:color="auto" w:fill="auto"/>
+            <w:noWrap/>
+            <w:vAlign w:val="bottom"/>
+            <w:hideMark/>
+          </w:tcPr>
+          <w:p>
+            <w:pPr>
+              <w:spacing w:after="0" w:line="240" w:lineRule="auto"/>
+              <w:rPr>
+                <w:rFonts w:ascii="Times New Roman" w:eastAsia="Times New Roman" w:hAnsi="Times New Roman" w:cs="Times New Roman"/>
+                <w:sz w:val="20"/>
+                <w:szCs w:val="20"/>
+                <w:lang w:eastAsia="en-IN"/>
+              </w:rPr>
+            </w:pPr>
+          </w:p>
+        </w:tc>
+        <w:tc>
+          <w:tcPr>
+            <w:tcW w:w="1480" w:type="dxa"/>
+            <w:tcBorders>
+              <w:top w:val="nil"/>
+              <w:left w:val="nil"/>
+              <w:bottom w:val="nil"/>
+              <w:right w:val="nil"/>
+            </w:tcBorders>
+            <w:shd w:val="clear" w:color="auto" w:fill="auto"/>
+            <w:noWrap/>
+            <w:vAlign w:val="center"/>
+            <w:hideMark/>
+          </w:tcPr>
+          <w:p>
+            <w:pPr>
+              <w:spacing w:after="0" w:line="240" w:lineRule="auto"/>
+              <w:rPr>
+                <w:rFonts w:ascii="Arial" w:eastAsia="Times New Roman" w:hAnsi="Arial" w:cs="Arial"/>
+                <w:color w:val="000000"/>
+                <w:sz w:val="36"/>
+                <w:szCs w:val="36"/>
+                <w:lang w:eastAsia="en-IN"/>
+              </w:rPr>
+            </w:pPr>
+            <w:r>
+              <w:rPr>
+                <w:rFonts w:ascii="Arial" w:eastAsia="Times New Roman" w:hAnsi="Arial" w:cs="Arial"/>
+                <w:color w:val="000000"/>
+                <w:sz w:val="36"/>
+                <w:szCs w:val="36"/>
+                <w:lang w:eastAsia="en-IN"/>
+              </w:rPr>
+              <w:t>7.3.15.1</w:t>
+            </w:r>
+          </w:p>
+        </w:tc>
+      </w:tr>
+      <w:tr>
+        <w:trPr>
+          <w:trHeight w:val="525"/>
+        </w:trPr>
+        <w:tc>
+          <w:tcPr>
+            <w:tcW w:w="2400" w:type="dxa"/>
+            <w:tcBorders>
+              <w:top w:val="nil"/>
+              <w:left w:val="nil"/>
+              <w:bottom w:val="nil"/>
+              <w:right w:val="nil"/>
+            </w:tcBorders>
+            <w:shd w:val="clear" w:color="auto" w:fill="auto"/>
+            <w:noWrap/>
+            <w:vAlign w:val="center"/>
+            <w:hideMark/>
+          </w:tcPr>
+          <w:p>
+            <w:pPr>
+              <w:spacing w:after="0" w:line="240" w:lineRule="auto"/>
+              <w:rPr>
+                <w:rFonts w:ascii="BRH Devanagari" w:eastAsia="Times New Roman" w:hAnsi="BRH Devanagari" w:cs="Calibri"/>
+                <w:color w:val="000000"/>
+                <w:sz w:val="36"/>
+                <w:szCs w:val="36"/>
+                <w:lang w:eastAsia="en-IN"/>
+              </w:rPr>
+            </w:pPr>
+            <w:r>
+              <w:rPr>
+                <w:rFonts w:ascii="BRH Devanagari" w:eastAsia="Times New Roman" w:hAnsi="BRH Devanagari" w:cs="Calibri"/>
+                <w:color w:val="000000"/>
+                <w:sz w:val="36"/>
+                <w:szCs w:val="36"/>
+                <w:lang w:eastAsia="en-IN"/>
+              </w:rPr>
+              <w:t xml:space="preserve">mÉgcÉ mÉgcÉ </w:t>
+            </w:r>
+          </w:p>
+        </w:tc>
+        <w:tc>
+          <w:tcPr>
+            <w:tcW w:w="960" w:type="dxa"/>
+            <w:tcBorders>
+              <w:top w:val="nil"/>
+              <w:left w:val="nil"/>
+              <w:bottom w:val="nil"/>
+              <w:right w:val="nil"/>
+            </w:tcBorders>
+            <w:shd w:val="clear" w:color="auto" w:fill="auto"/>
+            <w:noWrap/>
+            <w:vAlign w:val="bottom"/>
+            <w:hideMark/>
+          </w:tcPr>
+          <w:p>
+            <w:pPr>
+              <w:spacing w:after="0" w:line="240" w:lineRule="auto"/>
+              <w:rPr>
+                <w:rFonts w:ascii="BRH Devanagari" w:eastAsia="Times New Roman" w:hAnsi="BRH Devanagari" w:cs="Calibri"/>
+                <w:color w:val="000000"/>
+                <w:sz w:val="36"/>
+                <w:szCs w:val="36"/>
+                <w:lang w:eastAsia="en-IN"/>
+              </w:rPr>
+            </w:pPr>
+          </w:p>
+        </w:tc>
+        <w:tc>
+          <w:tcPr>
+            <w:tcW w:w="960" w:type="dxa"/>
+            <w:tcBorders>
+              <w:top w:val="nil"/>
+              <w:left w:val="nil"/>
+              <w:bottom w:val="nil"/>
+              <w:right w:val="nil"/>
+            </w:tcBorders>
+            <w:shd w:val="clear" w:color="auto" w:fill="auto"/>
+            <w:noWrap/>
+            <w:vAlign w:val="bottom"/>
+            <w:hideMark/>
+          </w:tcPr>
+          <w:p>
+            <w:pPr>
+              <w:spacing w:after="0" w:line="240" w:lineRule="auto"/>
+              <w:rPr>
+                <w:rFonts w:ascii="Times New Roman" w:eastAsia="Times New Roman" w:hAnsi="Times New Roman" w:cs="Times New Roman"/>
+                <w:sz w:val="20"/>
+                <w:szCs w:val="20"/>
+                <w:lang w:eastAsia="en-IN"/>
+              </w:rPr>
+            </w:pPr>
+          </w:p>
+        </w:tc>
+        <w:tc>
+          <w:tcPr>
+            <w:tcW w:w="960" w:type="dxa"/>
+            <w:tcBorders>
+              <w:top w:val="nil"/>
+              <w:left w:val="nil"/>
+              <w:bottom w:val="nil"/>
+              <w:right w:val="nil"/>
+            </w:tcBorders>
+            <w:shd w:val="clear" w:color="auto" w:fill="auto"/>
+            <w:noWrap/>
+            <w:vAlign w:val="bottom"/>
+            <w:hideMark/>
+          </w:tcPr>
+          <w:p>
+            <w:pPr>
+              <w:spacing w:after="0" w:line="240" w:lineRule="auto"/>
+              <w:rPr>
+                <w:rFonts w:ascii="Times New Roman" w:eastAsia="Times New Roman" w:hAnsi="Times New Roman" w:cs="Times New Roman"/>
+                <w:sz w:val="20"/>
+                <w:szCs w:val="20"/>
+                <w:lang w:eastAsia="en-IN"/>
+              </w:rPr>
+            </w:pPr>
+          </w:p>
+        </w:tc>
+        <w:tc>
+          <w:tcPr>
+            <w:tcW w:w="1480" w:type="dxa"/>
+            <w:tcBorders>
+              <w:top w:val="nil"/>
+              <w:left w:val="nil"/>
+              <w:bottom w:val="nil"/>
+              <w:right w:val="nil"/>
+            </w:tcBorders>
+            <w:shd w:val="clear" w:color="auto" w:fill="auto"/>
+            <w:noWrap/>
+            <w:vAlign w:val="center"/>
+            <w:hideMark/>
+          </w:tcPr>
+          <w:p>
+            <w:pPr>
+              <w:spacing w:after="0" w:line="240" w:lineRule="auto"/>
+              <w:rPr>
+                <w:rFonts w:ascii="Arial" w:eastAsia="Times New Roman" w:hAnsi="Arial" w:cs="Arial"/>
+                <w:color w:val="000000"/>
+                <w:sz w:val="36"/>
+                <w:szCs w:val="36"/>
+                <w:lang w:eastAsia="en-IN"/>
+              </w:rPr>
+            </w:pPr>
+            <w:r>
+              <w:rPr>
+                <w:rFonts w:ascii="Arial" w:eastAsia="Times New Roman" w:hAnsi="Arial" w:cs="Arial"/>
+                <w:color w:val="000000"/>
+                <w:sz w:val="36"/>
+                <w:szCs w:val="36"/>
+                <w:lang w:eastAsia="en-IN"/>
+              </w:rPr>
+              <w:t>7.3.7.4</w:t>
+            </w:r>
+          </w:p>
+        </w:tc>
+      </w:tr>
+    </w:tbl>
     <w:p>
       <w:pPr>
         <w:autoSpaceDE w:val="0"/>
@@ -17823,1310 +20327,8 @@
           <w:szCs w:val="36"/>
         </w:rPr>
       </w:pPr>
-      <w:r>
-        <w:rPr>
-          <w:rFonts w:ascii="BRH Devanagari" w:hAnsi="BRH Devanagari" w:cs="BRH Devanagari"/>
-          <w:color w:val="000000"/>
-          <w:sz w:val="36"/>
-          <w:szCs w:val="36"/>
-        </w:rPr>
-        <w:t xml:space="preserve">lÉqÉÉå lÉqÉÈ </w:t>
-      </w:r>
-      <w:r>
-        <w:rPr>
-          <w:rFonts w:ascii="BRH Devanagari" w:hAnsi="BRH Devanagari" w:cs="BRH Devanagari"/>
-          <w:color w:val="000000"/>
-          <w:sz w:val="36"/>
-          <w:szCs w:val="36"/>
-        </w:rPr>
-        <w:tab/>
-      </w:r>
-      <w:r>
-        <w:rPr>
-          <w:rFonts w:ascii="BRH Devanagari" w:hAnsi="BRH Devanagari" w:cs="BRH Devanagari"/>
-          <w:color w:val="000000"/>
-          <w:sz w:val="36"/>
-          <w:szCs w:val="36"/>
-        </w:rPr>
-        <w:tab/>
-        <w:t xml:space="preserve"> </w:t>
-      </w:r>
-      <w:r>
-        <w:rPr>
-          <w:rFonts w:ascii="BRH Devanagari" w:hAnsi="BRH Devanagari" w:cs="BRH Devanagari"/>
-          <w:color w:val="000000"/>
-          <w:sz w:val="36"/>
-          <w:szCs w:val="36"/>
-        </w:rPr>
-        <w:tab/>
-      </w:r>
-      <w:r>
-        <w:rPr>
-          <w:rFonts w:ascii="BRH Devanagari" w:hAnsi="BRH Devanagari" w:cs="BRH Devanagari"/>
-          <w:color w:val="000000"/>
-          <w:sz w:val="36"/>
-          <w:szCs w:val="36"/>
-        </w:rPr>
-        <w:tab/>
-      </w:r>
-      <w:r>
-        <w:rPr>
-          <w:rFonts w:ascii="BRH Devanagari" w:hAnsi="BRH Devanagari" w:cs="BRH Devanagari"/>
-          <w:color w:val="000000"/>
-          <w:sz w:val="36"/>
-          <w:szCs w:val="36"/>
-        </w:rPr>
-        <w:tab/>
-      </w:r>
-      <w:r>
-        <w:rPr>
-          <w:rFonts w:ascii="BRH Devanagari" w:hAnsi="BRH Devanagari" w:cs="BRH Devanagari"/>
-          <w:color w:val="000000"/>
-          <w:sz w:val="36"/>
-          <w:szCs w:val="36"/>
-        </w:rPr>
-        <w:tab/>
-      </w:r>
-      <w:r>
-        <w:rPr>
-          <w:rFonts w:ascii="Arial" w:hAnsi="Arial" w:cs="Arial"/>
-          <w:color w:val="000000"/>
-          <w:sz w:val="36"/>
-          <w:szCs w:val="36"/>
-        </w:rPr>
-        <w:t>4.5.2.1</w:t>
-      </w:r>
-    </w:p>
-    <w:p>
-      <w:pPr>
-        <w:autoSpaceDE w:val="0"/>
-        <w:autoSpaceDN w:val="0"/>
-        <w:adjustRightInd w:val="0"/>
-        <w:spacing w:after="0" w:line="252" w:lineRule="auto"/>
-        <w:rPr>
-          <w:rFonts w:ascii="Arial" w:hAnsi="Arial" w:cs="Arial"/>
-          <w:color w:val="000000"/>
-          <w:sz w:val="36"/>
-          <w:szCs w:val="36"/>
-        </w:rPr>
-      </w:pPr>
-      <w:r>
-        <w:rPr>
-          <w:rFonts w:ascii="BRH Devanagari" w:hAnsi="BRH Devanagari" w:cs="BRH Devanagari"/>
-          <w:color w:val="000000"/>
-          <w:sz w:val="36"/>
-          <w:szCs w:val="36"/>
-        </w:rPr>
-        <w:t xml:space="preserve">mÉgcÉ mÉgcÉ </w:t>
-      </w:r>
-      <w:r>
-        <w:rPr>
-          <w:rFonts w:ascii="BRH Devanagari" w:hAnsi="BRH Devanagari" w:cs="BRH Devanagari"/>
-          <w:color w:val="000000"/>
-          <w:sz w:val="36"/>
-          <w:szCs w:val="36"/>
-        </w:rPr>
-        <w:tab/>
-      </w:r>
-      <w:r>
-        <w:rPr>
-          <w:rFonts w:ascii="BRH Devanagari" w:hAnsi="BRH Devanagari" w:cs="BRH Devanagari"/>
-          <w:color w:val="000000"/>
-          <w:sz w:val="36"/>
-          <w:szCs w:val="36"/>
-        </w:rPr>
-        <w:tab/>
-      </w:r>
-      <w:r>
-        <w:rPr>
-          <w:rFonts w:ascii="BRH Devanagari" w:hAnsi="BRH Devanagari" w:cs="BRH Devanagari"/>
-          <w:color w:val="000000"/>
-          <w:sz w:val="36"/>
-          <w:szCs w:val="36"/>
-        </w:rPr>
-        <w:tab/>
-      </w:r>
-      <w:r>
-        <w:rPr>
-          <w:rFonts w:ascii="BRH Devanagari" w:hAnsi="BRH Devanagari" w:cs="BRH Devanagari"/>
-          <w:color w:val="000000"/>
-          <w:sz w:val="36"/>
-          <w:szCs w:val="36"/>
-        </w:rPr>
-        <w:tab/>
-      </w:r>
-      <w:r>
-        <w:rPr>
-          <w:rFonts w:ascii="BRH Devanagari" w:hAnsi="BRH Devanagari" w:cs="BRH Devanagari"/>
-          <w:color w:val="000000"/>
-          <w:sz w:val="36"/>
-          <w:szCs w:val="36"/>
-        </w:rPr>
-        <w:tab/>
-      </w:r>
-      <w:r>
-        <w:rPr>
-          <w:rFonts w:ascii="Arial" w:hAnsi="Arial" w:cs="Arial"/>
-          <w:color w:val="000000"/>
-          <w:sz w:val="36"/>
-          <w:szCs w:val="36"/>
-        </w:rPr>
-        <w:t>7.3.7.4</w:t>
-      </w:r>
-    </w:p>
-    <w:p>
-      <w:pPr>
-        <w:autoSpaceDE w:val="0"/>
-        <w:autoSpaceDN w:val="0"/>
-        <w:adjustRightInd w:val="0"/>
-        <w:spacing w:after="0" w:line="252" w:lineRule="auto"/>
-        <w:rPr>
-          <w:rFonts w:ascii="Arial" w:hAnsi="Arial" w:cs="Arial"/>
-          <w:color w:val="000000"/>
-          <w:sz w:val="36"/>
-          <w:szCs w:val="36"/>
-        </w:rPr>
-      </w:pPr>
-      <w:r>
-        <w:rPr>
-          <w:rFonts w:ascii="BRH Devanagari" w:hAnsi="BRH Devanagari" w:cs="BRH Devanagari"/>
-          <w:color w:val="000000"/>
-          <w:sz w:val="36"/>
-          <w:szCs w:val="36"/>
-        </w:rPr>
-        <w:t xml:space="preserve">mÉzÉuÉÈ mÉzÉuÉÈ </w:t>
-      </w:r>
-      <w:r>
-        <w:rPr>
-          <w:rFonts w:ascii="BRH Devanagari" w:hAnsi="BRH Devanagari" w:cs="BRH Devanagari"/>
-          <w:color w:val="000000"/>
-          <w:sz w:val="36"/>
-          <w:szCs w:val="36"/>
-        </w:rPr>
-        <w:tab/>
-      </w:r>
-      <w:r>
-        <w:rPr>
-          <w:rFonts w:ascii="BRH Devanagari" w:hAnsi="BRH Devanagari" w:cs="BRH Devanagari"/>
-          <w:color w:val="000000"/>
-          <w:sz w:val="36"/>
-          <w:szCs w:val="36"/>
-        </w:rPr>
-        <w:tab/>
-      </w:r>
-      <w:r>
-        <w:rPr>
-          <w:rFonts w:ascii="BRH Devanagari" w:hAnsi="BRH Devanagari" w:cs="BRH Devanagari"/>
-          <w:color w:val="000000"/>
-          <w:sz w:val="36"/>
-          <w:szCs w:val="36"/>
-        </w:rPr>
-        <w:tab/>
-      </w:r>
-      <w:r>
-        <w:rPr>
-          <w:rFonts w:ascii="BRH Devanagari" w:hAnsi="BRH Devanagari" w:cs="BRH Devanagari"/>
-          <w:color w:val="000000"/>
-          <w:sz w:val="36"/>
-          <w:szCs w:val="36"/>
-        </w:rPr>
-        <w:tab/>
-      </w:r>
-      <w:r>
-        <w:rPr>
-          <w:rFonts w:ascii="BRH Devanagari" w:hAnsi="BRH Devanagari" w:cs="BRH Devanagari"/>
-          <w:color w:val="000000"/>
-          <w:sz w:val="36"/>
-          <w:szCs w:val="36"/>
-        </w:rPr>
-        <w:tab/>
-      </w:r>
-      <w:r>
-        <w:rPr>
-          <w:rFonts w:ascii="Arial" w:hAnsi="Arial" w:cs="Arial"/>
-          <w:color w:val="000000"/>
-          <w:sz w:val="36"/>
-          <w:szCs w:val="36"/>
-        </w:rPr>
-        <w:t>5.3.8.2</w:t>
-      </w:r>
-    </w:p>
-    <w:p>
-      <w:pPr>
-        <w:autoSpaceDE w:val="0"/>
-        <w:autoSpaceDN w:val="0"/>
-        <w:adjustRightInd w:val="0"/>
-        <w:spacing w:after="0" w:line="252" w:lineRule="auto"/>
-        <w:rPr>
-          <w:rFonts w:ascii="Arial" w:hAnsi="Arial" w:cs="Arial"/>
-          <w:color w:val="000000"/>
-          <w:sz w:val="36"/>
-          <w:szCs w:val="36"/>
-        </w:rPr>
-      </w:pPr>
-      <w:r>
-        <w:rPr>
-          <w:rFonts w:ascii="BRH Devanagari" w:hAnsi="BRH Devanagari" w:cs="BRH Devanagari"/>
-          <w:color w:val="000000"/>
-          <w:sz w:val="36"/>
-          <w:szCs w:val="36"/>
-        </w:rPr>
-        <w:t>mÉëeÉÉmÉÌiÉÈ mÉëeÉÉmÉÌiÉÈ</w:t>
-      </w:r>
-      <w:r>
-        <w:rPr>
-          <w:rFonts w:ascii="BRH Devanagari" w:hAnsi="BRH Devanagari" w:cs="BRH Devanagari"/>
-          <w:color w:val="000000"/>
-          <w:sz w:val="36"/>
-          <w:szCs w:val="36"/>
-        </w:rPr>
-        <w:tab/>
-      </w:r>
-      <w:r>
-        <w:rPr>
-          <w:rFonts w:ascii="BRH Devanagari" w:hAnsi="BRH Devanagari" w:cs="BRH Devanagari"/>
-          <w:color w:val="000000"/>
-          <w:sz w:val="36"/>
-          <w:szCs w:val="36"/>
-        </w:rPr>
-        <w:tab/>
-      </w:r>
-      <w:r>
-        <w:rPr>
-          <w:rFonts w:ascii="BRH Devanagari" w:hAnsi="BRH Devanagari" w:cs="BRH Devanagari"/>
-          <w:color w:val="000000"/>
-          <w:sz w:val="36"/>
-          <w:szCs w:val="36"/>
-        </w:rPr>
-        <w:tab/>
-      </w:r>
-      <w:r>
-        <w:rPr>
-          <w:rFonts w:ascii="BRH Devanagari" w:hAnsi="BRH Devanagari" w:cs="BRH Devanagari"/>
-          <w:color w:val="000000"/>
-          <w:sz w:val="36"/>
-          <w:szCs w:val="36"/>
-        </w:rPr>
-        <w:tab/>
-      </w:r>
-      <w:r>
-        <w:rPr>
-          <w:rFonts w:ascii="Arial" w:hAnsi="Arial" w:cs="Arial"/>
-          <w:color w:val="000000"/>
-          <w:sz w:val="36"/>
-          <w:szCs w:val="36"/>
-        </w:rPr>
-        <w:t>7.2.10.3</w:t>
-      </w:r>
-    </w:p>
-    <w:p>
-      <w:pPr>
-        <w:autoSpaceDE w:val="0"/>
-        <w:autoSpaceDN w:val="0"/>
-        <w:adjustRightInd w:val="0"/>
-        <w:spacing w:after="0" w:line="252" w:lineRule="auto"/>
-        <w:rPr>
-          <w:rFonts w:ascii="Arial" w:hAnsi="Arial" w:cs="Arial"/>
-          <w:color w:val="000000"/>
-          <w:sz w:val="36"/>
-          <w:szCs w:val="36"/>
-        </w:rPr>
-      </w:pPr>
-      <w:r>
-        <w:rPr>
-          <w:rFonts w:ascii="BRH Devanagari" w:hAnsi="BRH Devanagari" w:cs="BRH Devanagari"/>
-          <w:color w:val="000000"/>
-          <w:sz w:val="36"/>
-          <w:szCs w:val="36"/>
-        </w:rPr>
-        <w:t xml:space="preserve">mÉëeÉÉÈ mÉëeÉÉÈ </w:t>
-      </w:r>
-      <w:r>
-        <w:rPr>
-          <w:rFonts w:ascii="BRH Devanagari" w:hAnsi="BRH Devanagari" w:cs="BRH Devanagari"/>
-          <w:color w:val="000000"/>
-          <w:sz w:val="36"/>
-          <w:szCs w:val="36"/>
-        </w:rPr>
-        <w:tab/>
-      </w:r>
-      <w:r>
-        <w:rPr>
-          <w:rFonts w:ascii="BRH Devanagari" w:hAnsi="BRH Devanagari" w:cs="BRH Devanagari"/>
-          <w:color w:val="000000"/>
-          <w:sz w:val="36"/>
-          <w:szCs w:val="36"/>
-        </w:rPr>
-        <w:tab/>
-      </w:r>
-      <w:r>
-        <w:rPr>
-          <w:rFonts w:ascii="BRH Devanagari" w:hAnsi="BRH Devanagari" w:cs="BRH Devanagari"/>
-          <w:color w:val="000000"/>
-          <w:sz w:val="36"/>
-          <w:szCs w:val="36"/>
-        </w:rPr>
-        <w:tab/>
-      </w:r>
-      <w:r>
-        <w:rPr>
-          <w:rFonts w:ascii="BRH Devanagari" w:hAnsi="BRH Devanagari" w:cs="BRH Devanagari"/>
-          <w:color w:val="000000"/>
-          <w:sz w:val="36"/>
-          <w:szCs w:val="36"/>
-        </w:rPr>
-        <w:tab/>
-      </w:r>
-      <w:r>
-        <w:rPr>
-          <w:rFonts w:ascii="BRH Devanagari" w:hAnsi="BRH Devanagari" w:cs="BRH Devanagari"/>
-          <w:color w:val="000000"/>
-          <w:sz w:val="36"/>
-          <w:szCs w:val="36"/>
-        </w:rPr>
-        <w:tab/>
-      </w:r>
-      <w:r>
-        <w:rPr>
-          <w:rFonts w:ascii="Arial" w:hAnsi="Arial" w:cs="Arial"/>
-          <w:color w:val="000000"/>
-          <w:sz w:val="36"/>
-          <w:szCs w:val="36"/>
-        </w:rPr>
-        <w:t>6.6.5.2</w:t>
-      </w:r>
-    </w:p>
-    <w:p>
-      <w:pPr>
-        <w:autoSpaceDE w:val="0"/>
-        <w:autoSpaceDN w:val="0"/>
-        <w:adjustRightInd w:val="0"/>
-        <w:spacing w:after="0" w:line="252" w:lineRule="auto"/>
-        <w:rPr>
-          <w:rFonts w:ascii="Arial" w:hAnsi="Arial" w:cs="Arial"/>
-          <w:color w:val="000000"/>
-          <w:sz w:val="36"/>
-          <w:szCs w:val="36"/>
-        </w:rPr>
-      </w:pPr>
-      <w:r>
-        <w:rPr>
-          <w:rFonts w:ascii="BRH Devanagari" w:hAnsi="BRH Devanagari" w:cs="BRH Devanagari"/>
-          <w:color w:val="000000"/>
-          <w:sz w:val="36"/>
-          <w:szCs w:val="36"/>
-        </w:rPr>
-        <w:t>mÉëÉhÉÉÈ mÉëÉhÉÉÈ</w:t>
-      </w:r>
-      <w:r>
-        <w:rPr>
-          <w:rFonts w:ascii="BRH Devanagari" w:hAnsi="BRH Devanagari" w:cs="BRH Devanagari"/>
-          <w:color w:val="000000"/>
-          <w:sz w:val="36"/>
-          <w:szCs w:val="36"/>
-        </w:rPr>
-        <w:tab/>
-      </w:r>
-      <w:r>
-        <w:rPr>
-          <w:rFonts w:ascii="BRH Devanagari" w:hAnsi="BRH Devanagari" w:cs="BRH Devanagari"/>
-          <w:color w:val="000000"/>
-          <w:sz w:val="36"/>
-          <w:szCs w:val="36"/>
-        </w:rPr>
-        <w:tab/>
-      </w:r>
-      <w:r>
-        <w:rPr>
-          <w:rFonts w:ascii="BRH Devanagari" w:hAnsi="BRH Devanagari" w:cs="BRH Devanagari"/>
-          <w:color w:val="000000"/>
-          <w:sz w:val="36"/>
-          <w:szCs w:val="36"/>
-        </w:rPr>
-        <w:tab/>
-      </w:r>
-      <w:r>
-        <w:rPr>
-          <w:rFonts w:ascii="BRH Devanagari" w:hAnsi="BRH Devanagari" w:cs="BRH Devanagari"/>
-          <w:color w:val="000000"/>
-          <w:sz w:val="36"/>
-          <w:szCs w:val="36"/>
-        </w:rPr>
-        <w:tab/>
-      </w:r>
-      <w:r>
-        <w:rPr>
-          <w:rFonts w:ascii="BRH Devanagari" w:hAnsi="BRH Devanagari" w:cs="BRH Devanagari"/>
-          <w:color w:val="000000"/>
-          <w:sz w:val="36"/>
-          <w:szCs w:val="36"/>
-        </w:rPr>
-        <w:tab/>
-      </w:r>
-      <w:r>
-        <w:rPr>
-          <w:rFonts w:ascii="Arial" w:hAnsi="Arial" w:cs="Arial"/>
-          <w:color w:val="000000"/>
-          <w:sz w:val="36"/>
-          <w:szCs w:val="36"/>
-        </w:rPr>
-        <w:t>5.2.6.3</w:t>
-      </w:r>
-    </w:p>
-    <w:p>
-      <w:pPr>
-        <w:autoSpaceDE w:val="0"/>
-        <w:autoSpaceDN w:val="0"/>
-        <w:adjustRightInd w:val="0"/>
-        <w:spacing w:after="0" w:line="252" w:lineRule="auto"/>
-        <w:rPr>
-          <w:rFonts w:ascii="Arial" w:hAnsi="Arial" w:cs="Arial"/>
-          <w:color w:val="000000"/>
-          <w:sz w:val="36"/>
-          <w:szCs w:val="36"/>
-        </w:rPr>
-      </w:pPr>
-      <w:r>
-        <w:rPr>
-          <w:rFonts w:ascii="BRH Devanagari" w:hAnsi="BRH Devanagari" w:cs="BRH Devanagari"/>
-          <w:color w:val="000000"/>
-          <w:sz w:val="36"/>
-          <w:szCs w:val="36"/>
-        </w:rPr>
-        <w:t>mÉëÉiÉxxÉuÉlÉÇ mÉëÉiÉxxÉuÉlÉÇ</w:t>
-      </w:r>
-      <w:r>
-        <w:rPr>
-          <w:rFonts w:ascii="BRH Devanagari" w:hAnsi="BRH Devanagari" w:cs="BRH Devanagari"/>
-          <w:color w:val="000000"/>
-          <w:sz w:val="36"/>
-          <w:szCs w:val="36"/>
-        </w:rPr>
-        <w:tab/>
-      </w:r>
-      <w:r>
-        <w:rPr>
-          <w:rFonts w:ascii="BRH Devanagari" w:hAnsi="BRH Devanagari" w:cs="BRH Devanagari"/>
-          <w:color w:val="000000"/>
-          <w:sz w:val="36"/>
-          <w:szCs w:val="36"/>
-        </w:rPr>
-        <w:tab/>
-      </w:r>
-      <w:r>
-        <w:rPr>
-          <w:rFonts w:ascii="BRH Devanagari" w:hAnsi="BRH Devanagari" w:cs="BRH Devanagari"/>
-          <w:color w:val="000000"/>
-          <w:sz w:val="36"/>
-          <w:szCs w:val="36"/>
-        </w:rPr>
-        <w:tab/>
-      </w:r>
-      <w:r>
-        <w:rPr>
-          <w:rFonts w:ascii="BRH Devanagari" w:hAnsi="BRH Devanagari" w:cs="BRH Devanagari"/>
-          <w:color w:val="000000"/>
-          <w:sz w:val="36"/>
-          <w:szCs w:val="36"/>
-        </w:rPr>
-        <w:tab/>
-      </w:r>
-      <w:r>
-        <w:rPr>
-          <w:rFonts w:ascii="Arial" w:hAnsi="Arial" w:cs="Arial"/>
-          <w:color w:val="000000"/>
-          <w:sz w:val="36"/>
-          <w:szCs w:val="36"/>
-        </w:rPr>
-        <w:t>5.6.5.1</w:t>
-      </w:r>
-    </w:p>
-    <w:p>
-      <w:pPr>
-        <w:autoSpaceDE w:val="0"/>
-        <w:autoSpaceDN w:val="0"/>
-        <w:adjustRightInd w:val="0"/>
-        <w:spacing w:after="0" w:line="252" w:lineRule="auto"/>
-        <w:rPr>
-          <w:rFonts w:ascii="Arial" w:hAnsi="Arial" w:cs="Arial"/>
-          <w:color w:val="000000"/>
-          <w:sz w:val="36"/>
-          <w:szCs w:val="36"/>
-        </w:rPr>
-      </w:pPr>
-      <w:r>
-        <w:rPr>
-          <w:rFonts w:ascii="BRH Devanagari" w:hAnsi="BRH Devanagari" w:cs="BRH Devanagari"/>
-          <w:color w:val="000000"/>
-          <w:sz w:val="36"/>
-          <w:szCs w:val="36"/>
-        </w:rPr>
-        <w:t>pÉåwÉeÉÇ pÉåwÉeÉÇ</w:t>
-      </w:r>
-      <w:r>
-        <w:rPr>
-          <w:rFonts w:ascii="BRH Devanagari" w:hAnsi="BRH Devanagari" w:cs="BRH Devanagari"/>
-          <w:color w:val="000000"/>
-          <w:sz w:val="36"/>
-          <w:szCs w:val="36"/>
-        </w:rPr>
-        <w:tab/>
-      </w:r>
-      <w:r>
-        <w:rPr>
-          <w:rFonts w:ascii="BRH Devanagari" w:hAnsi="BRH Devanagari" w:cs="BRH Devanagari"/>
-          <w:color w:val="000000"/>
-          <w:sz w:val="36"/>
-          <w:szCs w:val="36"/>
-        </w:rPr>
-        <w:tab/>
-      </w:r>
-      <w:r>
-        <w:rPr>
-          <w:rFonts w:ascii="BRH Devanagari" w:hAnsi="BRH Devanagari" w:cs="BRH Devanagari"/>
-          <w:color w:val="000000"/>
-          <w:sz w:val="36"/>
-          <w:szCs w:val="36"/>
-        </w:rPr>
-        <w:tab/>
-      </w:r>
-      <w:r>
-        <w:rPr>
-          <w:rFonts w:ascii="BRH Devanagari" w:hAnsi="BRH Devanagari" w:cs="BRH Devanagari"/>
-          <w:color w:val="000000"/>
-          <w:sz w:val="36"/>
-          <w:szCs w:val="36"/>
-        </w:rPr>
-        <w:tab/>
-      </w:r>
-      <w:r>
-        <w:rPr>
-          <w:rFonts w:ascii="BRH Devanagari" w:hAnsi="BRH Devanagari" w:cs="BRH Devanagari"/>
-          <w:color w:val="000000"/>
-          <w:sz w:val="36"/>
-          <w:szCs w:val="36"/>
-        </w:rPr>
-        <w:tab/>
-      </w:r>
-      <w:r>
-        <w:rPr>
-          <w:rFonts w:ascii="Arial" w:hAnsi="Arial" w:cs="Arial"/>
-          <w:color w:val="000000"/>
-          <w:sz w:val="36"/>
-          <w:szCs w:val="36"/>
-        </w:rPr>
-        <w:t>2.2.10.2</w:t>
-      </w:r>
-    </w:p>
-    <w:p>
-      <w:pPr>
-        <w:autoSpaceDE w:val="0"/>
-        <w:autoSpaceDN w:val="0"/>
-        <w:adjustRightInd w:val="0"/>
-        <w:spacing w:after="0" w:line="252" w:lineRule="auto"/>
-        <w:rPr>
-          <w:rFonts w:ascii="Arial" w:hAnsi="Arial" w:cs="Arial"/>
-          <w:color w:val="000000"/>
-          <w:sz w:val="36"/>
-          <w:szCs w:val="36"/>
-        </w:rPr>
-      </w:pPr>
-      <w:r>
-        <w:rPr>
-          <w:rFonts w:ascii="BRH Devanagari" w:hAnsi="BRH Devanagari" w:cs="BRH Devanagari"/>
-          <w:color w:val="000000"/>
-          <w:sz w:val="36"/>
-          <w:szCs w:val="36"/>
-        </w:rPr>
-        <w:t>qÉÂiÉÉå qÉÂiÉÈ</w:t>
-      </w:r>
-      <w:r>
-        <w:rPr>
-          <w:rFonts w:ascii="BRH Devanagari" w:hAnsi="BRH Devanagari" w:cs="BRH Devanagari"/>
-          <w:color w:val="000000"/>
-          <w:sz w:val="36"/>
-          <w:szCs w:val="36"/>
-        </w:rPr>
-        <w:tab/>
-      </w:r>
-      <w:r>
-        <w:rPr>
-          <w:rFonts w:ascii="BRH Devanagari" w:hAnsi="BRH Devanagari" w:cs="BRH Devanagari"/>
-          <w:color w:val="000000"/>
-          <w:sz w:val="36"/>
-          <w:szCs w:val="36"/>
-        </w:rPr>
-        <w:tab/>
-      </w:r>
-      <w:r>
-        <w:rPr>
-          <w:rFonts w:ascii="BRH Devanagari" w:hAnsi="BRH Devanagari" w:cs="BRH Devanagari"/>
-          <w:color w:val="000000"/>
-          <w:sz w:val="36"/>
-          <w:szCs w:val="36"/>
-        </w:rPr>
-        <w:tab/>
-      </w:r>
-      <w:r>
-        <w:rPr>
-          <w:rFonts w:ascii="BRH Devanagari" w:hAnsi="BRH Devanagari" w:cs="BRH Devanagari"/>
-          <w:color w:val="000000"/>
-          <w:sz w:val="36"/>
-          <w:szCs w:val="36"/>
-        </w:rPr>
-        <w:tab/>
-      </w:r>
-      <w:r>
-        <w:rPr>
-          <w:rFonts w:ascii="BRH Devanagari" w:hAnsi="BRH Devanagari" w:cs="BRH Devanagari"/>
-          <w:color w:val="000000"/>
-          <w:sz w:val="36"/>
-          <w:szCs w:val="36"/>
-        </w:rPr>
-        <w:tab/>
-      </w:r>
-      <w:r>
-        <w:rPr>
-          <w:rFonts w:ascii="Arial" w:hAnsi="Arial" w:cs="Arial"/>
-          <w:color w:val="000000"/>
-          <w:sz w:val="36"/>
-          <w:szCs w:val="36"/>
-        </w:rPr>
-        <w:t>2.1.6.2</w:t>
-      </w:r>
-    </w:p>
-    <w:p>
-      <w:pPr>
-        <w:autoSpaceDE w:val="0"/>
-        <w:autoSpaceDN w:val="0"/>
-        <w:adjustRightInd w:val="0"/>
-        <w:spacing w:after="0" w:line="252" w:lineRule="auto"/>
-        <w:rPr>
-          <w:rFonts w:ascii="Arial" w:hAnsi="Arial" w:cs="Arial"/>
-          <w:color w:val="000000"/>
-          <w:sz w:val="36"/>
-          <w:szCs w:val="36"/>
-        </w:rPr>
-      </w:pPr>
-      <w:r>
-        <w:rPr>
-          <w:rFonts w:ascii="BRH Devanagari" w:hAnsi="BRH Devanagari" w:cs="BRH Devanagari"/>
-          <w:color w:val="000000"/>
-          <w:sz w:val="36"/>
-          <w:szCs w:val="36"/>
-        </w:rPr>
-        <w:t>qÉÑZrÉÉå qÉÑZrÉÈ</w:t>
-      </w:r>
-      <w:r>
-        <w:rPr>
-          <w:rFonts w:ascii="BRH Devanagari" w:hAnsi="BRH Devanagari" w:cs="BRH Devanagari"/>
-          <w:color w:val="000000"/>
-          <w:sz w:val="36"/>
-          <w:szCs w:val="36"/>
-        </w:rPr>
-        <w:tab/>
-      </w:r>
-      <w:r>
-        <w:rPr>
-          <w:rFonts w:ascii="BRH Devanagari" w:hAnsi="BRH Devanagari" w:cs="BRH Devanagari"/>
-          <w:color w:val="000000"/>
-          <w:sz w:val="36"/>
-          <w:szCs w:val="36"/>
-        </w:rPr>
-        <w:tab/>
-      </w:r>
-      <w:r>
-        <w:rPr>
-          <w:rFonts w:ascii="BRH Devanagari" w:hAnsi="BRH Devanagari" w:cs="BRH Devanagari"/>
-          <w:color w:val="000000"/>
-          <w:sz w:val="36"/>
-          <w:szCs w:val="36"/>
-        </w:rPr>
-        <w:tab/>
-      </w:r>
-      <w:r>
-        <w:rPr>
-          <w:rFonts w:ascii="BRH Devanagari" w:hAnsi="BRH Devanagari" w:cs="BRH Devanagari"/>
-          <w:color w:val="000000"/>
-          <w:sz w:val="36"/>
-          <w:szCs w:val="36"/>
-        </w:rPr>
-        <w:tab/>
-      </w:r>
-      <w:r>
-        <w:rPr>
-          <w:rFonts w:ascii="BRH Devanagari" w:hAnsi="BRH Devanagari" w:cs="BRH Devanagari"/>
-          <w:color w:val="000000"/>
-          <w:sz w:val="36"/>
-          <w:szCs w:val="36"/>
-        </w:rPr>
-        <w:tab/>
-      </w:r>
-      <w:r>
-        <w:rPr>
-          <w:rFonts w:ascii="Arial" w:hAnsi="Arial" w:cs="Arial"/>
-          <w:color w:val="000000"/>
-          <w:sz w:val="36"/>
-          <w:szCs w:val="36"/>
-        </w:rPr>
-        <w:t>2.6.2.5</w:t>
-      </w:r>
-    </w:p>
-    <w:p>
-      <w:pPr>
-        <w:autoSpaceDE w:val="0"/>
-        <w:autoSpaceDN w:val="0"/>
-        <w:adjustRightInd w:val="0"/>
-        <w:spacing w:after="0" w:line="252" w:lineRule="auto"/>
-        <w:rPr>
-          <w:rFonts w:ascii="Arial" w:hAnsi="Arial" w:cs="Arial"/>
-          <w:color w:val="000000"/>
-          <w:sz w:val="36"/>
-          <w:szCs w:val="36"/>
-        </w:rPr>
-      </w:pPr>
-      <w:r>
-        <w:rPr>
-          <w:rFonts w:ascii="BRH Devanagari" w:hAnsi="BRH Devanagari" w:cs="BRH Devanagari"/>
-          <w:color w:val="000000"/>
-          <w:sz w:val="36"/>
-          <w:szCs w:val="36"/>
-        </w:rPr>
-        <w:t>rÉ¥ÉqÉÑZÉÇ rÉ¥ÉqÉÑZÉÇ</w:t>
-      </w:r>
-      <w:r>
-        <w:rPr>
-          <w:rFonts w:ascii="BRH Devanagari" w:hAnsi="BRH Devanagari" w:cs="BRH Devanagari"/>
-          <w:color w:val="000000"/>
-          <w:sz w:val="36"/>
-          <w:szCs w:val="36"/>
-        </w:rPr>
-        <w:tab/>
-      </w:r>
-      <w:r>
-        <w:rPr>
-          <w:rFonts w:ascii="BRH Devanagari" w:hAnsi="BRH Devanagari" w:cs="BRH Devanagari"/>
-          <w:color w:val="000000"/>
-          <w:sz w:val="36"/>
-          <w:szCs w:val="36"/>
-        </w:rPr>
-        <w:tab/>
-      </w:r>
-      <w:r>
-        <w:rPr>
-          <w:rFonts w:ascii="BRH Devanagari" w:hAnsi="BRH Devanagari" w:cs="BRH Devanagari"/>
-          <w:color w:val="000000"/>
-          <w:sz w:val="36"/>
-          <w:szCs w:val="36"/>
-        </w:rPr>
-        <w:tab/>
-      </w:r>
-      <w:r>
-        <w:rPr>
-          <w:rFonts w:ascii="BRH Devanagari" w:hAnsi="BRH Devanagari" w:cs="BRH Devanagari"/>
-          <w:color w:val="000000"/>
-          <w:sz w:val="36"/>
-          <w:szCs w:val="36"/>
-        </w:rPr>
-        <w:tab/>
-      </w:r>
-      <w:r>
-        <w:rPr>
-          <w:rFonts w:ascii="BRH Devanagari" w:hAnsi="BRH Devanagari" w:cs="BRH Devanagari"/>
-          <w:color w:val="000000"/>
-          <w:sz w:val="36"/>
-          <w:szCs w:val="36"/>
-        </w:rPr>
-        <w:tab/>
-      </w:r>
-      <w:r>
-        <w:rPr>
-          <w:rFonts w:ascii="Arial" w:hAnsi="Arial" w:cs="Arial"/>
-          <w:color w:val="000000"/>
-          <w:sz w:val="36"/>
-          <w:szCs w:val="36"/>
-        </w:rPr>
-        <w:t>5.3.3.4</w:t>
-      </w:r>
-    </w:p>
-    <w:p>
-      <w:pPr>
-        <w:autoSpaceDE w:val="0"/>
-        <w:autoSpaceDN w:val="0"/>
-        <w:adjustRightInd w:val="0"/>
-        <w:spacing w:after="0" w:line="252" w:lineRule="auto"/>
-        <w:rPr>
-          <w:rFonts w:ascii="Arial" w:hAnsi="Arial" w:cs="Arial"/>
-          <w:color w:val="000000"/>
-          <w:sz w:val="36"/>
-          <w:szCs w:val="36"/>
-        </w:rPr>
-      </w:pPr>
-      <w:r>
-        <w:rPr>
-          <w:rFonts w:ascii="BRH Devanagari" w:hAnsi="BRH Devanagari" w:cs="BRH Devanagari"/>
-          <w:color w:val="000000"/>
-          <w:sz w:val="36"/>
-          <w:szCs w:val="36"/>
-        </w:rPr>
-        <w:t>UÉåWûuÉå UÉåWûuÉå</w:t>
-      </w:r>
-      <w:r>
-        <w:rPr>
-          <w:rFonts w:ascii="BRH Devanagari" w:hAnsi="BRH Devanagari" w:cs="BRH Devanagari"/>
-          <w:color w:val="000000"/>
-          <w:sz w:val="36"/>
-          <w:szCs w:val="36"/>
-        </w:rPr>
-        <w:tab/>
-      </w:r>
-      <w:r>
-        <w:rPr>
-          <w:rFonts w:ascii="BRH Devanagari" w:hAnsi="BRH Devanagari" w:cs="BRH Devanagari"/>
-          <w:color w:val="000000"/>
-          <w:sz w:val="36"/>
-          <w:szCs w:val="36"/>
-        </w:rPr>
-        <w:tab/>
-      </w:r>
-      <w:r>
-        <w:rPr>
-          <w:rFonts w:ascii="BRH Devanagari" w:hAnsi="BRH Devanagari" w:cs="BRH Devanagari"/>
-          <w:color w:val="000000"/>
-          <w:sz w:val="36"/>
-          <w:szCs w:val="36"/>
-        </w:rPr>
-        <w:tab/>
-      </w:r>
-      <w:r>
-        <w:rPr>
-          <w:rFonts w:ascii="BRH Devanagari" w:hAnsi="BRH Devanagari" w:cs="BRH Devanagari"/>
-          <w:color w:val="000000"/>
-          <w:sz w:val="36"/>
-          <w:szCs w:val="36"/>
-        </w:rPr>
-        <w:tab/>
-      </w:r>
-      <w:r>
-        <w:rPr>
-          <w:rFonts w:ascii="BRH Devanagari" w:hAnsi="BRH Devanagari" w:cs="BRH Devanagari"/>
-          <w:color w:val="000000"/>
-          <w:sz w:val="36"/>
-          <w:szCs w:val="36"/>
-        </w:rPr>
-        <w:tab/>
-      </w:r>
-      <w:r>
-        <w:rPr>
-          <w:rFonts w:ascii="BRH Devanagari" w:hAnsi="BRH Devanagari" w:cs="BRH Devanagari"/>
-          <w:color w:val="000000"/>
-          <w:sz w:val="36"/>
-          <w:szCs w:val="36"/>
-        </w:rPr>
-        <w:tab/>
-      </w:r>
-      <w:r>
-        <w:rPr>
-          <w:rFonts w:ascii="Arial" w:hAnsi="Arial" w:cs="Arial"/>
-          <w:color w:val="000000"/>
-          <w:sz w:val="36"/>
-          <w:szCs w:val="36"/>
-        </w:rPr>
-        <w:t>1.7.9.1</w:t>
-      </w:r>
-    </w:p>
-    <w:p>
-      <w:pPr>
-        <w:autoSpaceDE w:val="0"/>
-        <w:autoSpaceDN w:val="0"/>
-        <w:adjustRightInd w:val="0"/>
-        <w:spacing w:after="0" w:line="252" w:lineRule="auto"/>
-        <w:rPr>
-          <w:rFonts w:ascii="Arial" w:hAnsi="Arial" w:cs="Arial"/>
-          <w:color w:val="000000"/>
-          <w:sz w:val="36"/>
-          <w:szCs w:val="36"/>
-        </w:rPr>
-      </w:pPr>
-      <w:r>
-        <w:rPr>
-          <w:rFonts w:ascii="BRH Devanagari" w:hAnsi="BRH Devanagari" w:cs="BRH Devanagari"/>
-          <w:color w:val="000000"/>
-          <w:sz w:val="36"/>
-          <w:szCs w:val="36"/>
-        </w:rPr>
-        <w:t>ÌuÉUÉÌQû ÌuÉUÉÌOû</w:t>
-      </w:r>
-      <w:r>
-        <w:rPr>
-          <w:rFonts w:ascii="BRH Devanagari" w:hAnsi="BRH Devanagari" w:cs="BRH Devanagari"/>
-          <w:color w:val="000000"/>
-          <w:sz w:val="36"/>
-          <w:szCs w:val="36"/>
-        </w:rPr>
-        <w:tab/>
-      </w:r>
-      <w:r>
-        <w:rPr>
-          <w:rFonts w:ascii="BRH Devanagari" w:hAnsi="BRH Devanagari" w:cs="BRH Devanagari"/>
-          <w:color w:val="000000"/>
-          <w:sz w:val="36"/>
-          <w:szCs w:val="36"/>
-        </w:rPr>
-        <w:tab/>
-      </w:r>
-      <w:r>
-        <w:rPr>
-          <w:rFonts w:ascii="BRH Devanagari" w:hAnsi="BRH Devanagari" w:cs="BRH Devanagari"/>
-          <w:color w:val="000000"/>
-          <w:sz w:val="36"/>
-          <w:szCs w:val="36"/>
-        </w:rPr>
-        <w:tab/>
-      </w:r>
-      <w:r>
-        <w:rPr>
-          <w:rFonts w:ascii="BRH Devanagari" w:hAnsi="BRH Devanagari" w:cs="BRH Devanagari"/>
-          <w:color w:val="000000"/>
-          <w:sz w:val="36"/>
-          <w:szCs w:val="36"/>
-        </w:rPr>
-        <w:tab/>
-      </w:r>
-      <w:r>
-        <w:rPr>
-          <w:rFonts w:ascii="BRH Devanagari" w:hAnsi="BRH Devanagari" w:cs="BRH Devanagari"/>
-          <w:color w:val="000000"/>
-          <w:sz w:val="36"/>
-          <w:szCs w:val="36"/>
-        </w:rPr>
-        <w:tab/>
-      </w:r>
-      <w:r>
-        <w:rPr>
-          <w:rFonts w:ascii="Arial" w:hAnsi="Arial" w:cs="Arial"/>
-          <w:color w:val="000000"/>
-          <w:sz w:val="36"/>
-          <w:szCs w:val="36"/>
-        </w:rPr>
-        <w:t>5.3.2.3</w:t>
-      </w:r>
-    </w:p>
-    <w:p>
-      <w:pPr>
-        <w:autoSpaceDE w:val="0"/>
-        <w:autoSpaceDN w:val="0"/>
-        <w:adjustRightInd w:val="0"/>
-        <w:spacing w:after="0" w:line="252" w:lineRule="auto"/>
-        <w:rPr>
-          <w:rFonts w:ascii="Arial" w:hAnsi="Arial" w:cs="Arial"/>
-          <w:color w:val="000000"/>
-          <w:sz w:val="36"/>
-          <w:szCs w:val="36"/>
-        </w:rPr>
-      </w:pPr>
-      <w:r>
-        <w:rPr>
-          <w:rFonts w:ascii="BRH Devanagari" w:hAnsi="BRH Devanagari" w:cs="BRH Devanagari"/>
-          <w:color w:val="000000"/>
-          <w:sz w:val="36"/>
-          <w:szCs w:val="36"/>
-        </w:rPr>
-        <w:t>ÌuÉzÉÉå ÌuÉzÉÈ</w:t>
-      </w:r>
-      <w:r>
-        <w:rPr>
-          <w:rFonts w:ascii="BRH Devanagari" w:hAnsi="BRH Devanagari" w:cs="BRH Devanagari"/>
-          <w:color w:val="000000"/>
-          <w:sz w:val="36"/>
-          <w:szCs w:val="36"/>
-        </w:rPr>
-        <w:tab/>
-      </w:r>
-      <w:r>
-        <w:rPr>
-          <w:rFonts w:ascii="BRH Devanagari" w:hAnsi="BRH Devanagari" w:cs="BRH Devanagari"/>
-          <w:color w:val="000000"/>
-          <w:sz w:val="36"/>
-          <w:szCs w:val="36"/>
-        </w:rPr>
-        <w:tab/>
-      </w:r>
-      <w:r>
-        <w:rPr>
-          <w:rFonts w:ascii="BRH Devanagari" w:hAnsi="BRH Devanagari" w:cs="BRH Devanagari"/>
-          <w:color w:val="000000"/>
-          <w:sz w:val="36"/>
-          <w:szCs w:val="36"/>
-        </w:rPr>
-        <w:tab/>
-      </w:r>
-      <w:r>
-        <w:rPr>
-          <w:rFonts w:ascii="BRH Devanagari" w:hAnsi="BRH Devanagari" w:cs="BRH Devanagari"/>
-          <w:color w:val="000000"/>
-          <w:sz w:val="36"/>
-          <w:szCs w:val="36"/>
-        </w:rPr>
-        <w:tab/>
-      </w:r>
-      <w:r>
-        <w:rPr>
-          <w:rFonts w:ascii="BRH Devanagari" w:hAnsi="BRH Devanagari" w:cs="BRH Devanagari"/>
-          <w:color w:val="000000"/>
-          <w:sz w:val="36"/>
-          <w:szCs w:val="36"/>
-        </w:rPr>
-        <w:tab/>
-      </w:r>
-      <w:r>
-        <w:rPr>
-          <w:rFonts w:ascii="Arial" w:hAnsi="Arial" w:cs="Arial"/>
-          <w:color w:val="000000"/>
-          <w:sz w:val="36"/>
-          <w:szCs w:val="36"/>
-        </w:rPr>
-        <w:t>3.1.8.2</w:t>
-      </w:r>
-    </w:p>
-    <w:p>
-      <w:pPr>
-        <w:autoSpaceDE w:val="0"/>
-        <w:autoSpaceDN w:val="0"/>
-        <w:adjustRightInd w:val="0"/>
-        <w:spacing w:after="0" w:line="252" w:lineRule="auto"/>
-        <w:rPr>
-          <w:rFonts w:ascii="Arial" w:hAnsi="Arial" w:cs="Arial"/>
-          <w:color w:val="000000"/>
-          <w:sz w:val="36"/>
-          <w:szCs w:val="36"/>
-        </w:rPr>
-      </w:pPr>
-      <w:r>
-        <w:rPr>
-          <w:rFonts w:ascii="BRH Devanagari" w:hAnsi="BRH Devanagari" w:cs="BRH Devanagari"/>
-          <w:color w:val="000000"/>
-          <w:sz w:val="36"/>
-          <w:szCs w:val="36"/>
-        </w:rPr>
-        <w:t>xÉquÉjxÉUÈ xÉquÉjxÉUÈ</w:t>
-      </w:r>
-      <w:r>
-        <w:rPr>
-          <w:rFonts w:ascii="BRH Devanagari" w:hAnsi="BRH Devanagari" w:cs="BRH Devanagari"/>
-          <w:color w:val="000000"/>
-          <w:sz w:val="36"/>
-          <w:szCs w:val="36"/>
-        </w:rPr>
-        <w:tab/>
-      </w:r>
-      <w:r>
-        <w:rPr>
-          <w:rFonts w:ascii="BRH Devanagari" w:hAnsi="BRH Devanagari" w:cs="BRH Devanagari"/>
-          <w:color w:val="000000"/>
-          <w:sz w:val="36"/>
-          <w:szCs w:val="36"/>
-        </w:rPr>
-        <w:tab/>
-      </w:r>
-      <w:r>
-        <w:rPr>
-          <w:rFonts w:ascii="BRH Devanagari" w:hAnsi="BRH Devanagari" w:cs="BRH Devanagari"/>
-          <w:color w:val="000000"/>
-          <w:sz w:val="36"/>
-          <w:szCs w:val="36"/>
-        </w:rPr>
-        <w:tab/>
-      </w:r>
-      <w:r>
-        <w:rPr>
-          <w:rFonts w:ascii="BRH Devanagari" w:hAnsi="BRH Devanagari" w:cs="BRH Devanagari"/>
-          <w:color w:val="000000"/>
-          <w:sz w:val="36"/>
-          <w:szCs w:val="36"/>
-        </w:rPr>
-        <w:tab/>
-      </w:r>
-      <w:r>
-        <w:rPr>
-          <w:rFonts w:ascii="Arial" w:hAnsi="Arial" w:cs="Arial"/>
-          <w:color w:val="000000"/>
-          <w:sz w:val="36"/>
-          <w:szCs w:val="36"/>
-        </w:rPr>
-        <w:t>5.6.7.1</w:t>
-      </w:r>
-    </w:p>
-    <w:p>
-      <w:pPr>
-        <w:autoSpaceDE w:val="0"/>
-        <w:autoSpaceDN w:val="0"/>
-        <w:adjustRightInd w:val="0"/>
-        <w:spacing w:after="0" w:line="252" w:lineRule="auto"/>
-        <w:rPr>
-          <w:rFonts w:ascii="Arial" w:hAnsi="Arial" w:cs="Arial"/>
-          <w:color w:val="000000"/>
-          <w:sz w:val="36"/>
-          <w:szCs w:val="36"/>
-        </w:rPr>
-      </w:pPr>
-      <w:r>
-        <w:rPr>
-          <w:rFonts w:ascii="BRH Devanagari" w:hAnsi="BRH Devanagari" w:cs="BRH Devanagari"/>
-          <w:color w:val="000000"/>
-          <w:sz w:val="36"/>
-          <w:szCs w:val="36"/>
-        </w:rPr>
-        <w:t xml:space="preserve">xÉÑuÉÈ xÉÑuÉÈ </w:t>
-      </w:r>
-      <w:r>
-        <w:rPr>
-          <w:rFonts w:ascii="BRH Devanagari" w:hAnsi="BRH Devanagari" w:cs="BRH Devanagari"/>
-          <w:color w:val="000000"/>
-          <w:sz w:val="36"/>
-          <w:szCs w:val="36"/>
-        </w:rPr>
-        <w:tab/>
-      </w:r>
-      <w:r>
-        <w:rPr>
-          <w:rFonts w:ascii="BRH Devanagari" w:hAnsi="BRH Devanagari" w:cs="BRH Devanagari"/>
-          <w:color w:val="000000"/>
-          <w:sz w:val="36"/>
-          <w:szCs w:val="36"/>
-        </w:rPr>
-        <w:tab/>
-      </w:r>
-      <w:r>
-        <w:rPr>
-          <w:rFonts w:ascii="BRH Devanagari" w:hAnsi="BRH Devanagari" w:cs="BRH Devanagari"/>
-          <w:color w:val="000000"/>
-          <w:sz w:val="36"/>
-          <w:szCs w:val="36"/>
-        </w:rPr>
-        <w:tab/>
-      </w:r>
-      <w:r>
-        <w:rPr>
-          <w:rFonts w:ascii="BRH Devanagari" w:hAnsi="BRH Devanagari" w:cs="BRH Devanagari"/>
-          <w:color w:val="000000"/>
-          <w:sz w:val="36"/>
-          <w:szCs w:val="36"/>
-        </w:rPr>
-        <w:tab/>
-      </w:r>
-      <w:r>
-        <w:rPr>
-          <w:rFonts w:ascii="BRH Devanagari" w:hAnsi="BRH Devanagari" w:cs="BRH Devanagari"/>
-          <w:color w:val="000000"/>
-          <w:sz w:val="36"/>
-          <w:szCs w:val="36"/>
-        </w:rPr>
-        <w:tab/>
-      </w:r>
-      <w:r>
-        <w:rPr>
-          <w:rFonts w:ascii="Arial" w:hAnsi="Arial" w:cs="Arial"/>
-          <w:color w:val="000000"/>
-          <w:sz w:val="36"/>
-          <w:szCs w:val="36"/>
-        </w:rPr>
-        <w:t>1.6.6.1</w:t>
-      </w:r>
-    </w:p>
-    <w:p>
-      <w:pPr>
-        <w:pBdr>
-          <w:bottom w:val="single" w:sz="4" w:space="1" w:color="auto"/>
-        </w:pBdr>
-        <w:autoSpaceDE w:val="0"/>
-        <w:autoSpaceDN w:val="0"/>
-        <w:adjustRightInd w:val="0"/>
-        <w:spacing w:after="0" w:line="252" w:lineRule="auto"/>
-        <w:rPr>
-          <w:rFonts w:ascii="Arial" w:hAnsi="Arial" w:cs="Arial"/>
-          <w:color w:val="000000"/>
-          <w:sz w:val="36"/>
-          <w:szCs w:val="36"/>
-        </w:rPr>
-      </w:pPr>
-      <w:r>
-        <w:rPr>
-          <w:rFonts w:ascii="BRH Devanagari" w:hAnsi="BRH Devanagari" w:cs="BRH Devanagari"/>
-          <w:color w:val="000000"/>
-          <w:sz w:val="36"/>
-          <w:szCs w:val="36"/>
-        </w:rPr>
-        <w:t>xuÉÉWûÉ xuÉÉWûÉ</w:t>
-      </w:r>
-      <w:r>
-        <w:rPr>
-          <w:rFonts w:ascii="BRH Devanagari" w:hAnsi="BRH Devanagari" w:cs="BRH Devanagari"/>
-          <w:color w:val="000000"/>
-          <w:sz w:val="36"/>
-          <w:szCs w:val="36"/>
-        </w:rPr>
-        <w:tab/>
-      </w:r>
-      <w:r>
-        <w:rPr>
-          <w:rFonts w:ascii="BRH Devanagari" w:hAnsi="BRH Devanagari" w:cs="BRH Devanagari"/>
-          <w:color w:val="000000"/>
-          <w:sz w:val="36"/>
-          <w:szCs w:val="36"/>
-        </w:rPr>
-        <w:tab/>
-      </w:r>
-      <w:r>
-        <w:rPr>
-          <w:rFonts w:ascii="BRH Devanagari" w:hAnsi="BRH Devanagari" w:cs="BRH Devanagari"/>
-          <w:color w:val="000000"/>
-          <w:sz w:val="36"/>
-          <w:szCs w:val="36"/>
-        </w:rPr>
-        <w:tab/>
-      </w:r>
-      <w:r>
-        <w:rPr>
-          <w:rFonts w:ascii="BRH Devanagari" w:hAnsi="BRH Devanagari" w:cs="BRH Devanagari"/>
-          <w:color w:val="000000"/>
-          <w:sz w:val="36"/>
-          <w:szCs w:val="36"/>
-        </w:rPr>
-        <w:tab/>
-      </w:r>
-      <w:r>
-        <w:rPr>
-          <w:rFonts w:ascii="BRH Devanagari" w:hAnsi="BRH Devanagari" w:cs="BRH Devanagari"/>
-          <w:color w:val="000000"/>
-          <w:sz w:val="36"/>
-          <w:szCs w:val="36"/>
-        </w:rPr>
-        <w:tab/>
-      </w:r>
-      <w:r>
-        <w:rPr>
-          <w:rFonts w:ascii="Arial" w:hAnsi="Arial" w:cs="Arial"/>
-          <w:color w:val="000000"/>
-          <w:sz w:val="36"/>
-          <w:szCs w:val="36"/>
-        </w:rPr>
-        <w:t>7.3.15.1</w:t>
-      </w:r>
-    </w:p>
-    <w:p>
-      <w:pPr>
-        <w:autoSpaceDE w:val="0"/>
-        <w:autoSpaceDN w:val="0"/>
-        <w:adjustRightInd w:val="0"/>
-        <w:spacing w:after="0" w:line="252" w:lineRule="auto"/>
-        <w:rPr>
-          <w:rFonts w:ascii="Arial" w:hAnsi="Arial" w:cs="Arial"/>
-          <w:color w:val="000000"/>
-          <w:sz w:val="36"/>
-          <w:szCs w:val="36"/>
-        </w:rPr>
-      </w:pPr>
+      <w:bookmarkStart w:id="0" w:name="_GoBack"/>
+      <w:bookmarkEnd w:id="0"/>
     </w:p>
     <w:p>
       <w:pPr>
@@ -20861,8 +22063,6 @@
         </w:rPr>
         <w:tab/>
       </w:r>
-      <w:bookmarkStart w:id="0" w:name="_GoBack"/>
-      <w:bookmarkEnd w:id="0"/>
       <w:r>
         <w:rPr>
           <w:rFonts w:ascii="Arial" w:hAnsi="Arial" w:cs="Arial"/>
@@ -25450,7 +26650,7 @@
 </file>
 
 <file path=customXml/itemProps1.xml><?xml version="1.0" encoding="utf-8"?>
-<ds:datastoreItem xmlns:ds="http://schemas.openxmlformats.org/officeDocument/2006/customXml" ds:itemID="{FF9FD541-81B2-4C57-B8BA-013213B913ED}">
+<ds:datastoreItem xmlns:ds="http://schemas.openxmlformats.org/officeDocument/2006/customXml" ds:itemID="{AFD424C2-1DBA-4216-90DD-757F8458F8B8}">
   <ds:schemaRefs>
     <ds:schemaRef ds:uri="http://schemas.openxmlformats.org/officeDocument/2006/bibliography"/>
   </ds:schemaRefs>
